--- a/AllDocumentation/Backlog and tasks/Sprint3Backlog.docx
+++ b/AllDocumentation/Backlog and tasks/Sprint3Backlog.docx
@@ -112,21 +112,29 @@
           </w:tcPr>
           <w:p>
             <w:r>
-              <w:t>Update diagrams(domain model + class diagram + er + gr)</w:t>
-            </w:r>
-          </w:p>
-        </w:tc>
-        <w:tc>
-          <w:tcPr>
-            <w:tcW w:w="1380" w:type="dxa"/>
-          </w:tcPr>
-          <w:p/>
-        </w:tc>
-        <w:tc>
-          <w:tcPr>
-            <w:tcW w:w="1049" w:type="dxa"/>
-          </w:tcPr>
-          <w:p/>
+              <w:t>Update diagrams(domain model + class diagram)</w:t>
+            </w:r>
+          </w:p>
+        </w:tc>
+        <w:tc>
+          <w:tcPr>
+            <w:tcW w:w="1380" w:type="dxa"/>
+          </w:tcPr>
+          <w:p>
+            <w:r>
+              <w:t>Dominika</w:t>
+            </w:r>
+          </w:p>
+        </w:tc>
+        <w:tc>
+          <w:tcPr>
+            <w:tcW w:w="1049" w:type="dxa"/>
+          </w:tcPr>
+          <w:p>
+            <w:r>
+              <w:t>1</w:t>
+            </w:r>
+          </w:p>
         </w:tc>
         <w:tc>
           <w:tcPr>
@@ -179,13 +187,21 @@
           <w:tcPr>
             <w:tcW w:w="1380" w:type="dxa"/>
           </w:tcPr>
-          <w:p/>
-        </w:tc>
-        <w:tc>
-          <w:tcPr>
-            <w:tcW w:w="1049" w:type="dxa"/>
-          </w:tcPr>
-          <w:p/>
+          <w:p>
+            <w:r>
+              <w:t>Dominika</w:t>
+            </w:r>
+          </w:p>
+        </w:tc>
+        <w:tc>
+          <w:tcPr>
+            <w:tcW w:w="1049" w:type="dxa"/>
+          </w:tcPr>
+          <w:p>
+            <w:r>
+              <w:t>3</w:t>
+            </w:r>
+          </w:p>
         </w:tc>
         <w:tc>
           <w:tcPr>
@@ -229,6 +245,69 @@
           </w:tcPr>
           <w:p>
             <w:r>
+              <w:t>GUI fxml (only add and remove, the list )</w:t>
+            </w:r>
+          </w:p>
+        </w:tc>
+        <w:tc>
+          <w:tcPr>
+            <w:tcW w:w="1380" w:type="dxa"/>
+          </w:tcPr>
+          <w:p>
+            <w:r>
+              <w:t>Elly</w:t>
+            </w:r>
+          </w:p>
+        </w:tc>
+        <w:tc>
+          <w:tcPr>
+            <w:tcW w:w="1049" w:type="dxa"/>
+          </w:tcPr>
+          <w:p>
+            <w:r>
+              <w:t>1</w:t>
+            </w:r>
+          </w:p>
+        </w:tc>
+        <w:tc>
+          <w:tcPr>
+            <w:tcW w:w="1496" w:type="dxa"/>
+          </w:tcPr>
+          <w:p>
+            <w:r>
+              <w:t>Not started</w:t>
+            </w:r>
+          </w:p>
+        </w:tc>
+      </w:tr>
+      <w:tr>
+        <w:tc>
+          <w:tcPr>
+            <w:tcW w:w="805" w:type="dxa"/>
+          </w:tcPr>
+          <w:p>
+            <w:r>
+              <w:t>3</w:t>
+            </w:r>
+          </w:p>
+        </w:tc>
+        <w:tc>
+          <w:tcPr>
+            <w:tcW w:w="540" w:type="dxa"/>
+            <w:shd w:val="clear" w:color="auto" w:fill="auto"/>
+          </w:tcPr>
+          <w:p>
+            <w:r>
+              <w:t>4</w:t>
+            </w:r>
+          </w:p>
+        </w:tc>
+        <w:tc>
+          <w:tcPr>
+            <w:tcW w:w="4080" w:type="dxa"/>
+          </w:tcPr>
+          <w:p>
+            <w:r>
               <w:t>View(javadoc + viewController +  viewHandler part)</w:t>
             </w:r>
           </w:p>
@@ -237,24 +316,29 @@
           <w:tcPr>
             <w:tcW w:w="1380" w:type="dxa"/>
           </w:tcPr>
-          <w:p/>
-        </w:tc>
-        <w:tc>
-          <w:tcPr>
-            <w:tcW w:w="1049" w:type="dxa"/>
-          </w:tcPr>
-          <w:p/>
-        </w:tc>
-        <w:tc>
-          <w:tcPr>
-            <w:tcW w:w="1496" w:type="dxa"/>
-          </w:tcPr>
-          <w:p>
-            <w:r>
-              <w:t>Not s</w:t>
-            </w:r>
-            <w:r>
-              <w:t>tarted</w:t>
+          <w:p>
+            <w:r>
+              <w:t>Elly</w:t>
+            </w:r>
+          </w:p>
+        </w:tc>
+        <w:tc>
+          <w:tcPr>
+            <w:tcW w:w="1049" w:type="dxa"/>
+          </w:tcPr>
+          <w:p>
+            <w:r>
+              <w:t>5</w:t>
+            </w:r>
+          </w:p>
+        </w:tc>
+        <w:tc>
+          <w:tcPr>
+            <w:tcW w:w="1496" w:type="dxa"/>
+          </w:tcPr>
+          <w:p>
+            <w:r>
+              <w:t>Not started</w:t>
             </w:r>
           </w:p>
         </w:tc>
@@ -277,7 +361,7 @@
           </w:tcPr>
           <w:p>
             <w:r>
-              <w:t>4</w:t>
+              <w:t>5</w:t>
             </w:r>
           </w:p>
         </w:tc>
@@ -295,13 +379,21 @@
           <w:tcPr>
             <w:tcW w:w="1380" w:type="dxa"/>
           </w:tcPr>
-          <w:p/>
-        </w:tc>
-        <w:tc>
-          <w:tcPr>
-            <w:tcW w:w="1049" w:type="dxa"/>
-          </w:tcPr>
-          <w:p/>
+          <w:p>
+            <w:r>
+              <w:t>Luis</w:t>
+            </w:r>
+          </w:p>
+        </w:tc>
+        <w:tc>
+          <w:tcPr>
+            <w:tcW w:w="1049" w:type="dxa"/>
+          </w:tcPr>
+          <w:p>
+            <w:r>
+              <w:t>5</w:t>
+            </w:r>
+          </w:p>
         </w:tc>
         <w:tc>
           <w:tcPr>
@@ -332,7 +424,7 @@
           </w:tcPr>
           <w:p>
             <w:r>
-              <w:t>5</w:t>
+              <w:t>6</w:t>
             </w:r>
           </w:p>
         </w:tc>
@@ -350,24 +442,29 @@
           <w:tcPr>
             <w:tcW w:w="1380" w:type="dxa"/>
           </w:tcPr>
-          <w:p/>
-        </w:tc>
-        <w:tc>
-          <w:tcPr>
-            <w:tcW w:w="1049" w:type="dxa"/>
-          </w:tcPr>
-          <w:p/>
-        </w:tc>
-        <w:tc>
-          <w:tcPr>
-            <w:tcW w:w="1496" w:type="dxa"/>
-          </w:tcPr>
-          <w:p>
-            <w:r>
-              <w:t>Not s</w:t>
-            </w:r>
-            <w:r>
-              <w:t>tarted</w:t>
+          <w:p>
+            <w:r>
+              <w:t>Dominika</w:t>
+            </w:r>
+          </w:p>
+        </w:tc>
+        <w:tc>
+          <w:tcPr>
+            <w:tcW w:w="1049" w:type="dxa"/>
+          </w:tcPr>
+          <w:p>
+            <w:r>
+              <w:t>1</w:t>
+            </w:r>
+          </w:p>
+        </w:tc>
+        <w:tc>
+          <w:tcPr>
+            <w:tcW w:w="1496" w:type="dxa"/>
+          </w:tcPr>
+          <w:p>
+            <w:r>
+              <w:t>Not started</w:t>
             </w:r>
           </w:p>
         </w:tc>
@@ -390,52 +487,33 @@
           </w:tcPr>
           <w:p>
             <w:r>
-              <w:t>6</w:t>
-            </w:r>
-          </w:p>
-        </w:tc>
-        <w:tc>
-          <w:tcPr>
-            <w:tcW w:w="4080" w:type="dxa"/>
-          </w:tcPr>
-          <w:p>
-            <w:r>
-              <w:t>Main method(movie objects in list)</w:t>
-            </w:r>
-          </w:p>
-          <w:p>
-            <w:r>
-              <w:t>TEST SEP</w:t>
-            </w:r>
-          </w:p>
-        </w:tc>
-        <w:tc>
-          <w:tcPr>
-            <w:tcW w:w="1380" w:type="dxa"/>
-          </w:tcPr>
-          <w:p/>
-        </w:tc>
-        <w:tc>
-          <w:tcPr>
-            <w:tcW w:w="1049" w:type="dxa"/>
-          </w:tcPr>
-          <w:p/>
-        </w:tc>
-        <w:tc>
-          <w:tcPr>
-            <w:tcW w:w="1496" w:type="dxa"/>
-          </w:tcPr>
-          <w:p>
-            <w:r>
-              <w:t>Not started</w:t>
-            </w:r>
-          </w:p>
-        </w:tc>
-      </w:tr>
-      <w:tr>
-        <w:tc>
-          <w:tcPr>
-            <w:tcW w:w="805" w:type="dxa"/>
+              <w:t>7</w:t>
+            </w:r>
+          </w:p>
+        </w:tc>
+        <w:tc>
+          <w:tcPr>
+            <w:tcW w:w="4080" w:type="dxa"/>
+          </w:tcPr>
+          <w:p>
+            <w:r>
+              <w:t>Main method(try to add and remove movies)   TEST SEP</w:t>
+            </w:r>
+          </w:p>
+        </w:tc>
+        <w:tc>
+          <w:tcPr>
+            <w:tcW w:w="1380" w:type="dxa"/>
+          </w:tcPr>
+          <w:p>
+            <w:r>
+              <w:t>Luis</w:t>
+            </w:r>
+          </w:p>
+        </w:tc>
+        <w:tc>
+          <w:tcPr>
+            <w:tcW w:w="1049" w:type="dxa"/>
           </w:tcPr>
           <w:p>
             <w:r>
@@ -445,36 +523,66 @@
         </w:tc>
         <w:tc>
           <w:tcPr>
-            <w:tcW w:w="540" w:type="dxa"/>
-            <w:shd w:val="clear" w:color="auto" w:fill="auto"/>
-          </w:tcPr>
-          <w:p>
-            <w:r>
-              <w:t>7</w:t>
-            </w:r>
-          </w:p>
-        </w:tc>
-        <w:tc>
-          <w:tcPr>
-            <w:tcW w:w="4080" w:type="dxa"/>
-          </w:tcPr>
-          <w:p>
-            <w:r>
-              <w:t>Update database with movie data</w:t>
-            </w:r>
-          </w:p>
-        </w:tc>
-        <w:tc>
-          <w:tcPr>
-            <w:tcW w:w="1380" w:type="dxa"/>
-          </w:tcPr>
-          <w:p/>
-        </w:tc>
-        <w:tc>
-          <w:tcPr>
-            <w:tcW w:w="1049" w:type="dxa"/>
-          </w:tcPr>
-          <w:p/>
+            <w:tcW w:w="1496" w:type="dxa"/>
+          </w:tcPr>
+          <w:p>
+            <w:r>
+              <w:t>Not started</w:t>
+            </w:r>
+          </w:p>
+        </w:tc>
+      </w:tr>
+      <w:tr>
+        <w:tc>
+          <w:tcPr>
+            <w:tcW w:w="805" w:type="dxa"/>
+          </w:tcPr>
+          <w:p>
+            <w:r>
+              <w:t>3</w:t>
+            </w:r>
+          </w:p>
+        </w:tc>
+        <w:tc>
+          <w:tcPr>
+            <w:tcW w:w="540" w:type="dxa"/>
+            <w:shd w:val="clear" w:color="auto" w:fill="auto"/>
+          </w:tcPr>
+          <w:p>
+            <w:r>
+              <w:t>8</w:t>
+            </w:r>
+          </w:p>
+        </w:tc>
+        <w:tc>
+          <w:tcPr>
+            <w:tcW w:w="4080" w:type="dxa"/>
+          </w:tcPr>
+          <w:p>
+            <w:r>
+              <w:t>Update database with movie data (+er,+gr)</w:t>
+            </w:r>
+          </w:p>
+        </w:tc>
+        <w:tc>
+          <w:tcPr>
+            <w:tcW w:w="1380" w:type="dxa"/>
+          </w:tcPr>
+          <w:p>
+            <w:r>
+              <w:t>Bianca</w:t>
+            </w:r>
+          </w:p>
+        </w:tc>
+        <w:tc>
+          <w:tcPr>
+            <w:tcW w:w="1049" w:type="dxa"/>
+          </w:tcPr>
+          <w:p>
+            <w:r>
+              <w:t>3</w:t>
+            </w:r>
+          </w:p>
         </w:tc>
         <w:tc>
           <w:tcPr>
@@ -495,197 +603,1911 @@
           <w:tcPr>
             <w:tcW w:w="805" w:type="dxa"/>
           </w:tcPr>
-          <w:p/>
-        </w:tc>
-        <w:tc>
-          <w:tcPr>
-            <w:tcW w:w="540" w:type="dxa"/>
-            <w:shd w:val="clear" w:color="auto" w:fill="auto"/>
-          </w:tcPr>
-          <w:p/>
-        </w:tc>
-        <w:tc>
-          <w:tcPr>
-            <w:tcW w:w="4080" w:type="dxa"/>
-          </w:tcPr>
-          <w:p/>
-        </w:tc>
-        <w:tc>
-          <w:tcPr>
-            <w:tcW w:w="1380" w:type="dxa"/>
-          </w:tcPr>
-          <w:p/>
-        </w:tc>
-        <w:tc>
-          <w:tcPr>
-            <w:tcW w:w="1049" w:type="dxa"/>
-          </w:tcPr>
-          <w:p/>
-        </w:tc>
-        <w:tc>
-          <w:tcPr>
-            <w:tcW w:w="1496" w:type="dxa"/>
-          </w:tcPr>
-          <w:p/>
-        </w:tc>
-      </w:tr>
-      <w:tr>
-        <w:tc>
-          <w:tcPr>
-            <w:tcW w:w="805" w:type="dxa"/>
-          </w:tcPr>
-          <w:p/>
-        </w:tc>
-        <w:tc>
-          <w:tcPr>
-            <w:tcW w:w="540" w:type="dxa"/>
-            <w:shd w:val="clear" w:color="auto" w:fill="auto"/>
-          </w:tcPr>
-          <w:p/>
-        </w:tc>
-        <w:tc>
-          <w:tcPr>
-            <w:tcW w:w="4080" w:type="dxa"/>
-          </w:tcPr>
-          <w:p/>
-        </w:tc>
-        <w:tc>
-          <w:tcPr>
-            <w:tcW w:w="1380" w:type="dxa"/>
-          </w:tcPr>
-          <w:p/>
-        </w:tc>
-        <w:tc>
-          <w:tcPr>
-            <w:tcW w:w="1049" w:type="dxa"/>
-          </w:tcPr>
-          <w:p/>
-        </w:tc>
-        <w:tc>
-          <w:tcPr>
-            <w:tcW w:w="1496" w:type="dxa"/>
-          </w:tcPr>
-          <w:p/>
-        </w:tc>
-      </w:tr>
-      <w:tr>
-        <w:tc>
-          <w:tcPr>
-            <w:tcW w:w="805" w:type="dxa"/>
-          </w:tcPr>
-          <w:p/>
-        </w:tc>
-        <w:tc>
-          <w:tcPr>
-            <w:tcW w:w="540" w:type="dxa"/>
-            <w:shd w:val="clear" w:color="auto" w:fill="auto"/>
-          </w:tcPr>
-          <w:p/>
-        </w:tc>
-        <w:tc>
-          <w:tcPr>
-            <w:tcW w:w="4080" w:type="dxa"/>
-          </w:tcPr>
-          <w:p/>
-        </w:tc>
-        <w:tc>
-          <w:tcPr>
-            <w:tcW w:w="1380" w:type="dxa"/>
-          </w:tcPr>
-          <w:p/>
-        </w:tc>
-        <w:tc>
-          <w:tcPr>
-            <w:tcW w:w="1049" w:type="dxa"/>
-          </w:tcPr>
-          <w:p/>
-        </w:tc>
-        <w:tc>
-          <w:tcPr>
-            <w:tcW w:w="1496" w:type="dxa"/>
-          </w:tcPr>
-          <w:p/>
-        </w:tc>
-      </w:tr>
-      <w:tr>
-        <w:tc>
-          <w:tcPr>
-            <w:tcW w:w="805" w:type="dxa"/>
-          </w:tcPr>
-          <w:p/>
-        </w:tc>
-        <w:tc>
-          <w:tcPr>
-            <w:tcW w:w="540" w:type="dxa"/>
-            <w:shd w:val="clear" w:color="auto" w:fill="auto"/>
-          </w:tcPr>
-          <w:p/>
-        </w:tc>
-        <w:tc>
-          <w:tcPr>
-            <w:tcW w:w="4080" w:type="dxa"/>
-          </w:tcPr>
-          <w:p/>
-        </w:tc>
-        <w:tc>
-          <w:tcPr>
-            <w:tcW w:w="1380" w:type="dxa"/>
-          </w:tcPr>
-          <w:p/>
-        </w:tc>
-        <w:tc>
-          <w:tcPr>
-            <w:tcW w:w="1049" w:type="dxa"/>
-          </w:tcPr>
-          <w:p/>
-        </w:tc>
-        <w:tc>
-          <w:tcPr>
-            <w:tcW w:w="1496" w:type="dxa"/>
-          </w:tcPr>
-          <w:p/>
-        </w:tc>
-      </w:tr>
-      <w:tr>
-        <w:tc>
-          <w:tcPr>
-            <w:tcW w:w="805" w:type="dxa"/>
-          </w:tcPr>
-          <w:p/>
-        </w:tc>
-        <w:tc>
-          <w:tcPr>
-            <w:tcW w:w="540" w:type="dxa"/>
-            <w:shd w:val="clear" w:color="auto" w:fill="auto"/>
-          </w:tcPr>
-          <w:p/>
-        </w:tc>
-        <w:tc>
-          <w:tcPr>
-            <w:tcW w:w="4080" w:type="dxa"/>
-          </w:tcPr>
-          <w:p/>
-        </w:tc>
-        <w:tc>
-          <w:tcPr>
-            <w:tcW w:w="1380" w:type="dxa"/>
-          </w:tcPr>
-          <w:p/>
-        </w:tc>
-        <w:tc>
-          <w:tcPr>
-            <w:tcW w:w="1049" w:type="dxa"/>
-          </w:tcPr>
-          <w:p/>
-        </w:tc>
-        <w:tc>
-          <w:tcPr>
-            <w:tcW w:w="1496" w:type="dxa"/>
-          </w:tcPr>
-          <w:p/>
+          <w:p>
+            <w:r>
+              <w:t>3</w:t>
+            </w:r>
+          </w:p>
+        </w:tc>
+        <w:tc>
+          <w:tcPr>
+            <w:tcW w:w="540" w:type="dxa"/>
+            <w:shd w:val="clear" w:color="auto" w:fill="auto"/>
+          </w:tcPr>
+          <w:p>
+            <w:r>
+              <w:t>9</w:t>
+            </w:r>
+          </w:p>
+        </w:tc>
+        <w:tc>
+          <w:tcPr>
+            <w:tcW w:w="4080" w:type="dxa"/>
+          </w:tcPr>
+          <w:p>
+            <w:r>
+              <w:t>Connect  database to model manager</w:t>
+            </w:r>
+          </w:p>
+        </w:tc>
+        <w:tc>
+          <w:tcPr>
+            <w:tcW w:w="1380" w:type="dxa"/>
+          </w:tcPr>
+          <w:p>
+            <w:r>
+              <w:t>Bianca</w:t>
+            </w:r>
+          </w:p>
+        </w:tc>
+        <w:tc>
+          <w:tcPr>
+            <w:tcW w:w="1049" w:type="dxa"/>
+          </w:tcPr>
+          <w:p>
+            <w:r>
+              <w:t>8</w:t>
+            </w:r>
+          </w:p>
+        </w:tc>
+        <w:tc>
+          <w:tcPr>
+            <w:tcW w:w="1496" w:type="dxa"/>
+          </w:tcPr>
+          <w:p>
+            <w:r>
+              <w:t>Not started</w:t>
+            </w:r>
+          </w:p>
+        </w:tc>
+      </w:tr>
+      <w:tr>
+        <w:tc>
+          <w:tcPr>
+            <w:tcW w:w="805" w:type="dxa"/>
+          </w:tcPr>
+          <w:p>
+            <w:r>
+              <w:t>6</w:t>
+            </w:r>
+          </w:p>
+        </w:tc>
+        <w:tc>
+          <w:tcPr>
+            <w:tcW w:w="540" w:type="dxa"/>
+            <w:shd w:val="clear" w:color="auto" w:fill="auto"/>
+          </w:tcPr>
+          <w:p>
+            <w:r>
+              <w:t>1</w:t>
+            </w:r>
+          </w:p>
+        </w:tc>
+        <w:tc>
+          <w:tcPr>
+            <w:tcW w:w="4080" w:type="dxa"/>
+          </w:tcPr>
+          <w:p>
+            <w:r>
+              <w:t>Update diagrams(domain model + class diagram)</w:t>
+            </w:r>
+          </w:p>
+        </w:tc>
+        <w:tc>
+          <w:tcPr>
+            <w:tcW w:w="1380" w:type="dxa"/>
+          </w:tcPr>
+          <w:p>
+            <w:r>
+              <w:t>Dominika</w:t>
+            </w:r>
+          </w:p>
+        </w:tc>
+        <w:tc>
+          <w:tcPr>
+            <w:tcW w:w="1049" w:type="dxa"/>
+          </w:tcPr>
+          <w:p>
+            <w:r>
+              <w:t>0.5</w:t>
+            </w:r>
+          </w:p>
+        </w:tc>
+        <w:tc>
+          <w:tcPr>
+            <w:tcW w:w="1496" w:type="dxa"/>
+          </w:tcPr>
+          <w:p>
+            <w:r>
+              <w:t>Not started</w:t>
+            </w:r>
+          </w:p>
+        </w:tc>
+      </w:tr>
+      <w:tr>
+        <w:tc>
+          <w:tcPr>
+            <w:tcW w:w="805" w:type="dxa"/>
+          </w:tcPr>
+          <w:p>
+            <w:r>
+              <w:t>6</w:t>
+            </w:r>
+          </w:p>
+        </w:tc>
+        <w:tc>
+          <w:tcPr>
+            <w:tcW w:w="540" w:type="dxa"/>
+            <w:shd w:val="clear" w:color="auto" w:fill="auto"/>
+          </w:tcPr>
+          <w:p>
+            <w:r>
+              <w:t>2</w:t>
+            </w:r>
+          </w:p>
+        </w:tc>
+        <w:tc>
+          <w:tcPr>
+            <w:tcW w:w="4080" w:type="dxa"/>
+          </w:tcPr>
+          <w:p>
+            <w:r>
+              <w:t>Update use cases +</w:t>
+            </w:r>
+            <w:r>
+              <w:br/>
+              <w:t>Test cases</w:t>
+            </w:r>
+          </w:p>
+        </w:tc>
+        <w:tc>
+          <w:tcPr>
+            <w:tcW w:w="1380" w:type="dxa"/>
+          </w:tcPr>
+          <w:p>
+            <w:r>
+              <w:t>Bianca</w:t>
+            </w:r>
+          </w:p>
+        </w:tc>
+        <w:tc>
+          <w:tcPr>
+            <w:tcW w:w="1049" w:type="dxa"/>
+          </w:tcPr>
+          <w:p>
+            <w:r>
+              <w:t>1</w:t>
+            </w:r>
+          </w:p>
+        </w:tc>
+        <w:tc>
+          <w:tcPr>
+            <w:tcW w:w="1496" w:type="dxa"/>
+          </w:tcPr>
+          <w:p>
+            <w:r>
+              <w:t>Not started</w:t>
+            </w:r>
+          </w:p>
+        </w:tc>
+      </w:tr>
+      <w:tr>
+        <w:tc>
+          <w:tcPr>
+            <w:tcW w:w="805" w:type="dxa"/>
+          </w:tcPr>
+          <w:p>
+            <w:r>
+              <w:t>6</w:t>
+            </w:r>
+          </w:p>
+        </w:tc>
+        <w:tc>
+          <w:tcPr>
+            <w:tcW w:w="540" w:type="dxa"/>
+            <w:shd w:val="clear" w:color="auto" w:fill="auto"/>
+          </w:tcPr>
+          <w:p>
+            <w:r>
+              <w:t>3</w:t>
+            </w:r>
+          </w:p>
+        </w:tc>
+        <w:tc>
+          <w:tcPr>
+            <w:tcW w:w="4080" w:type="dxa"/>
+          </w:tcPr>
+          <w:p>
+            <w:r>
+              <w:t>View(javadoc + viewController +  viewHandler part)</w:t>
+            </w:r>
+          </w:p>
+        </w:tc>
+        <w:tc>
+          <w:tcPr>
+            <w:tcW w:w="1380" w:type="dxa"/>
+          </w:tcPr>
+          <w:p>
+            <w:r>
+              <w:t>Elly</w:t>
+            </w:r>
+          </w:p>
+        </w:tc>
+        <w:tc>
+          <w:tcPr>
+            <w:tcW w:w="1049" w:type="dxa"/>
+          </w:tcPr>
+          <w:p>
+            <w:r>
+              <w:t>3</w:t>
+            </w:r>
+          </w:p>
+        </w:tc>
+        <w:tc>
+          <w:tcPr>
+            <w:tcW w:w="1496" w:type="dxa"/>
+          </w:tcPr>
+          <w:p>
+            <w:r>
+              <w:t>Not started</w:t>
+            </w:r>
+          </w:p>
+        </w:tc>
+      </w:tr>
+      <w:tr>
+        <w:tc>
+          <w:tcPr>
+            <w:tcW w:w="805" w:type="dxa"/>
+          </w:tcPr>
+          <w:p>
+            <w:r>
+              <w:t>6</w:t>
+            </w:r>
+          </w:p>
+        </w:tc>
+        <w:tc>
+          <w:tcPr>
+            <w:tcW w:w="540" w:type="dxa"/>
+            <w:shd w:val="clear" w:color="auto" w:fill="auto"/>
+          </w:tcPr>
+          <w:p>
+            <w:r>
+              <w:t>4</w:t>
+            </w:r>
+          </w:p>
+        </w:tc>
+        <w:tc>
+          <w:tcPr>
+            <w:tcW w:w="4080" w:type="dxa"/>
+          </w:tcPr>
+          <w:p>
+            <w:r>
+              <w:t>ViewModel(jvadoc + viewmodel + ViewModelFactory part)</w:t>
+            </w:r>
+          </w:p>
+        </w:tc>
+        <w:tc>
+          <w:tcPr>
+            <w:tcW w:w="1380" w:type="dxa"/>
+          </w:tcPr>
+          <w:p>
+            <w:r>
+              <w:t>Luis</w:t>
+            </w:r>
+          </w:p>
+        </w:tc>
+        <w:tc>
+          <w:tcPr>
+            <w:tcW w:w="1049" w:type="dxa"/>
+          </w:tcPr>
+          <w:p>
+            <w:r>
+              <w:t>3</w:t>
+            </w:r>
+          </w:p>
+        </w:tc>
+        <w:tc>
+          <w:tcPr>
+            <w:tcW w:w="1496" w:type="dxa"/>
+          </w:tcPr>
+          <w:p>
+            <w:r>
+              <w:t>Not started</w:t>
+            </w:r>
+          </w:p>
+        </w:tc>
+      </w:tr>
+      <w:tr>
+        <w:tc>
+          <w:tcPr>
+            <w:tcW w:w="805" w:type="dxa"/>
+          </w:tcPr>
+          <w:p>
+            <w:r>
+              <w:t>6</w:t>
+            </w:r>
+          </w:p>
+        </w:tc>
+        <w:tc>
+          <w:tcPr>
+            <w:tcW w:w="540" w:type="dxa"/>
+            <w:shd w:val="clear" w:color="auto" w:fill="auto"/>
+          </w:tcPr>
+          <w:p>
+            <w:r>
+              <w:t>5</w:t>
+            </w:r>
+          </w:p>
+        </w:tc>
+        <w:tc>
+          <w:tcPr>
+            <w:tcW w:w="4080" w:type="dxa"/>
+          </w:tcPr>
+          <w:p>
+            <w:r>
+              <w:t>Update Model(Javadoc + model)</w:t>
+            </w:r>
+          </w:p>
+        </w:tc>
+        <w:tc>
+          <w:tcPr>
+            <w:tcW w:w="1380" w:type="dxa"/>
+          </w:tcPr>
+          <w:p>
+            <w:r>
+              <w:t>Dominika</w:t>
+            </w:r>
+          </w:p>
+        </w:tc>
+        <w:tc>
+          <w:tcPr>
+            <w:tcW w:w="1049" w:type="dxa"/>
+          </w:tcPr>
+          <w:p>
+            <w:r>
+              <w:t>1.5</w:t>
+            </w:r>
+          </w:p>
+        </w:tc>
+        <w:tc>
+          <w:tcPr>
+            <w:tcW w:w="1496" w:type="dxa"/>
+          </w:tcPr>
+          <w:p>
+            <w:r>
+              <w:t>Not started</w:t>
+            </w:r>
+          </w:p>
+        </w:tc>
+      </w:tr>
+      <w:tr>
+        <w:tc>
+          <w:tcPr>
+            <w:tcW w:w="805" w:type="dxa"/>
+          </w:tcPr>
+          <w:p>
+            <w:r>
+              <w:t>6</w:t>
+            </w:r>
+          </w:p>
+        </w:tc>
+        <w:tc>
+          <w:tcPr>
+            <w:tcW w:w="540" w:type="dxa"/>
+            <w:shd w:val="clear" w:color="auto" w:fill="auto"/>
+          </w:tcPr>
+          <w:p>
+            <w:r>
+              <w:t>6</w:t>
+            </w:r>
+          </w:p>
+        </w:tc>
+        <w:tc>
+          <w:tcPr>
+            <w:tcW w:w="4080" w:type="dxa"/>
+          </w:tcPr>
+          <w:p>
+            <w:r>
+              <w:t>Main method()   TEST SEP</w:t>
+            </w:r>
+          </w:p>
+        </w:tc>
+        <w:tc>
+          <w:tcPr>
+            <w:tcW w:w="1380" w:type="dxa"/>
+          </w:tcPr>
+          <w:p>
+            <w:r>
+              <w:t>Bianca</w:t>
+            </w:r>
+          </w:p>
+        </w:tc>
+        <w:tc>
+          <w:tcPr>
+            <w:tcW w:w="1049" w:type="dxa"/>
+          </w:tcPr>
+          <w:p>
+            <w:r>
+              <w:t>1</w:t>
+            </w:r>
+          </w:p>
+        </w:tc>
+        <w:tc>
+          <w:tcPr>
+            <w:tcW w:w="1496" w:type="dxa"/>
+          </w:tcPr>
+          <w:p>
+            <w:r>
+              <w:t>Not started</w:t>
+            </w:r>
+          </w:p>
+        </w:tc>
+      </w:tr>
+      <w:tr>
+        <w:tc>
+          <w:tcPr>
+            <w:tcW w:w="805" w:type="dxa"/>
+          </w:tcPr>
+          <w:p>
+            <w:r>
+              <w:t>8</w:t>
+            </w:r>
+          </w:p>
+        </w:tc>
+        <w:tc>
+          <w:tcPr>
+            <w:tcW w:w="540" w:type="dxa"/>
+            <w:shd w:val="clear" w:color="auto" w:fill="auto"/>
+          </w:tcPr>
+          <w:p>
+            <w:r>
+              <w:t>1</w:t>
+            </w:r>
+          </w:p>
+        </w:tc>
+        <w:tc>
+          <w:tcPr>
+            <w:tcW w:w="4080" w:type="dxa"/>
+          </w:tcPr>
+          <w:p>
+            <w:r>
+              <w:t>Update diagrams(domain model + class diagram)</w:t>
+            </w:r>
+          </w:p>
+        </w:tc>
+        <w:tc>
+          <w:tcPr>
+            <w:tcW w:w="1380" w:type="dxa"/>
+          </w:tcPr>
+          <w:p>
+            <w:r>
+              <w:t>Dominika</w:t>
+            </w:r>
+          </w:p>
+        </w:tc>
+        <w:tc>
+          <w:tcPr>
+            <w:tcW w:w="1049" w:type="dxa"/>
+          </w:tcPr>
+          <w:p>
+            <w:r>
+              <w:t>0.5</w:t>
+            </w:r>
+          </w:p>
+        </w:tc>
+        <w:tc>
+          <w:tcPr>
+            <w:tcW w:w="1496" w:type="dxa"/>
+          </w:tcPr>
+          <w:p>
+            <w:r>
+              <w:t>Not started</w:t>
+            </w:r>
+          </w:p>
+        </w:tc>
+      </w:tr>
+      <w:tr>
+        <w:tc>
+          <w:tcPr>
+            <w:tcW w:w="805" w:type="dxa"/>
+          </w:tcPr>
+          <w:p>
+            <w:r>
+              <w:t>8</w:t>
+            </w:r>
+          </w:p>
+        </w:tc>
+        <w:tc>
+          <w:tcPr>
+            <w:tcW w:w="540" w:type="dxa"/>
+            <w:shd w:val="clear" w:color="auto" w:fill="auto"/>
+          </w:tcPr>
+          <w:p>
+            <w:r>
+              <w:t>2</w:t>
+            </w:r>
+          </w:p>
+        </w:tc>
+        <w:tc>
+          <w:tcPr>
+            <w:tcW w:w="4080" w:type="dxa"/>
+          </w:tcPr>
+          <w:p>
+            <w:r>
+              <w:t xml:space="preserve">Update use cases + 1 activity diagram </w:t>
+            </w:r>
+            <w:r>
+              <w:br/>
+              <w:t>Test cases</w:t>
+            </w:r>
+          </w:p>
+        </w:tc>
+        <w:tc>
+          <w:tcPr>
+            <w:tcW w:w="1380" w:type="dxa"/>
+          </w:tcPr>
+          <w:p>
+            <w:r>
+              <w:t>Dominika</w:t>
+            </w:r>
+          </w:p>
+        </w:tc>
+        <w:tc>
+          <w:tcPr>
+            <w:tcW w:w="1049" w:type="dxa"/>
+          </w:tcPr>
+          <w:p>
+            <w:r>
+              <w:t>1</w:t>
+            </w:r>
+          </w:p>
+        </w:tc>
+        <w:tc>
+          <w:tcPr>
+            <w:tcW w:w="1496" w:type="dxa"/>
+          </w:tcPr>
+          <w:p>
+            <w:r>
+              <w:t>Not started</w:t>
+            </w:r>
+          </w:p>
+        </w:tc>
+      </w:tr>
+      <w:tr>
+        <w:tc>
+          <w:tcPr>
+            <w:tcW w:w="805" w:type="dxa"/>
+          </w:tcPr>
+          <w:p>
+            <w:r>
+              <w:t>8</w:t>
+            </w:r>
+          </w:p>
+        </w:tc>
+        <w:tc>
+          <w:tcPr>
+            <w:tcW w:w="540" w:type="dxa"/>
+            <w:shd w:val="clear" w:color="auto" w:fill="auto"/>
+          </w:tcPr>
+          <w:p>
+            <w:r>
+              <w:t>3</w:t>
+            </w:r>
+          </w:p>
+        </w:tc>
+        <w:tc>
+          <w:tcPr>
+            <w:tcW w:w="4080" w:type="dxa"/>
+          </w:tcPr>
+          <w:p>
+            <w:r>
+              <w:t xml:space="preserve">Update the </w:t>
+            </w:r>
+            <w:r>
+              <w:t>GUI fxml (</w:t>
+            </w:r>
+            <w:r>
+              <w:t>add list to the gui from 7 user story</w:t>
+            </w:r>
+            <w:r>
+              <w:t>)</w:t>
+            </w:r>
+          </w:p>
+        </w:tc>
+        <w:tc>
+          <w:tcPr>
+            <w:tcW w:w="1380" w:type="dxa"/>
+          </w:tcPr>
+          <w:p>
+            <w:r>
+              <w:t>Elly</w:t>
+            </w:r>
+          </w:p>
+        </w:tc>
+        <w:tc>
+          <w:tcPr>
+            <w:tcW w:w="1049" w:type="dxa"/>
+          </w:tcPr>
+          <w:p>
+            <w:r>
+              <w:t>0.5</w:t>
+            </w:r>
+          </w:p>
+        </w:tc>
+        <w:tc>
+          <w:tcPr>
+            <w:tcW w:w="1496" w:type="dxa"/>
+          </w:tcPr>
+          <w:p>
+            <w:r>
+              <w:t>Not started</w:t>
+            </w:r>
+          </w:p>
+        </w:tc>
+      </w:tr>
+      <w:tr>
+        <w:tc>
+          <w:tcPr>
+            <w:tcW w:w="805" w:type="dxa"/>
+          </w:tcPr>
+          <w:p>
+            <w:r>
+              <w:t>8</w:t>
+            </w:r>
+          </w:p>
+        </w:tc>
+        <w:tc>
+          <w:tcPr>
+            <w:tcW w:w="540" w:type="dxa"/>
+            <w:shd w:val="clear" w:color="auto" w:fill="auto"/>
+          </w:tcPr>
+          <w:p>
+            <w:r>
+              <w:t>4</w:t>
+            </w:r>
+          </w:p>
+        </w:tc>
+        <w:tc>
+          <w:tcPr>
+            <w:tcW w:w="4080" w:type="dxa"/>
+          </w:tcPr>
+          <w:p>
+            <w:r>
+              <w:t>View(javadoc + viewController +  viewHandler part)</w:t>
+            </w:r>
+          </w:p>
+        </w:tc>
+        <w:tc>
+          <w:tcPr>
+            <w:tcW w:w="1380" w:type="dxa"/>
+          </w:tcPr>
+          <w:p>
+            <w:r>
+              <w:t>Elly</w:t>
+            </w:r>
+          </w:p>
+        </w:tc>
+        <w:tc>
+          <w:tcPr>
+            <w:tcW w:w="1049" w:type="dxa"/>
+          </w:tcPr>
+          <w:p>
+            <w:r>
+              <w:t>1</w:t>
+            </w:r>
+          </w:p>
+        </w:tc>
+        <w:tc>
+          <w:tcPr>
+            <w:tcW w:w="1496" w:type="dxa"/>
+          </w:tcPr>
+          <w:p>
+            <w:r>
+              <w:t>Not started</w:t>
+            </w:r>
+          </w:p>
+        </w:tc>
+      </w:tr>
+      <w:tr>
+        <w:tc>
+          <w:tcPr>
+            <w:tcW w:w="805" w:type="dxa"/>
+          </w:tcPr>
+          <w:p>
+            <w:r>
+              <w:t>8</w:t>
+            </w:r>
+          </w:p>
+        </w:tc>
+        <w:tc>
+          <w:tcPr>
+            <w:tcW w:w="540" w:type="dxa"/>
+            <w:shd w:val="clear" w:color="auto" w:fill="auto"/>
+          </w:tcPr>
+          <w:p>
+            <w:r>
+              <w:t>5</w:t>
+            </w:r>
+          </w:p>
+        </w:tc>
+        <w:tc>
+          <w:tcPr>
+            <w:tcW w:w="4080" w:type="dxa"/>
+          </w:tcPr>
+          <w:p>
+            <w:r>
+              <w:t>ViewModel(jvadoc + viewmodel + ViewModelFactory part)</w:t>
+            </w:r>
+          </w:p>
+        </w:tc>
+        <w:tc>
+          <w:tcPr>
+            <w:tcW w:w="1380" w:type="dxa"/>
+          </w:tcPr>
+          <w:p>
+            <w:r>
+              <w:t>Luis</w:t>
+            </w:r>
+          </w:p>
+        </w:tc>
+        <w:tc>
+          <w:tcPr>
+            <w:tcW w:w="1049" w:type="dxa"/>
+          </w:tcPr>
+          <w:p>
+            <w:r>
+              <w:t>1</w:t>
+            </w:r>
+          </w:p>
+        </w:tc>
+        <w:tc>
+          <w:tcPr>
+            <w:tcW w:w="1496" w:type="dxa"/>
+          </w:tcPr>
+          <w:p>
+            <w:r>
+              <w:t>Not started</w:t>
+            </w:r>
+          </w:p>
+        </w:tc>
+      </w:tr>
+      <w:tr>
+        <w:tc>
+          <w:tcPr>
+            <w:tcW w:w="805" w:type="dxa"/>
+          </w:tcPr>
+          <w:p>
+            <w:r>
+              <w:t>8</w:t>
+            </w:r>
+          </w:p>
+        </w:tc>
+        <w:tc>
+          <w:tcPr>
+            <w:tcW w:w="540" w:type="dxa"/>
+            <w:shd w:val="clear" w:color="auto" w:fill="auto"/>
+          </w:tcPr>
+          <w:p>
+            <w:r>
+              <w:t>6</w:t>
+            </w:r>
+          </w:p>
+        </w:tc>
+        <w:tc>
+          <w:tcPr>
+            <w:tcW w:w="4080" w:type="dxa"/>
+          </w:tcPr>
+          <w:p>
+            <w:r>
+              <w:t>Update Model(Javadoc + model)</w:t>
+            </w:r>
+          </w:p>
+        </w:tc>
+        <w:tc>
+          <w:tcPr>
+            <w:tcW w:w="1380" w:type="dxa"/>
+          </w:tcPr>
+          <w:p>
+            <w:r>
+              <w:t>Bianca</w:t>
+            </w:r>
+          </w:p>
+        </w:tc>
+        <w:tc>
+          <w:tcPr>
+            <w:tcW w:w="1049" w:type="dxa"/>
+          </w:tcPr>
+          <w:p>
+            <w:r>
+              <w:t>0.5</w:t>
+            </w:r>
+          </w:p>
+        </w:tc>
+        <w:tc>
+          <w:tcPr>
+            <w:tcW w:w="1496" w:type="dxa"/>
+          </w:tcPr>
+          <w:p>
+            <w:r>
+              <w:t>Not started</w:t>
+            </w:r>
+          </w:p>
+        </w:tc>
+      </w:tr>
+      <w:tr>
+        <w:tc>
+          <w:tcPr>
+            <w:tcW w:w="805" w:type="dxa"/>
+          </w:tcPr>
+          <w:p>
+            <w:r>
+              <w:t>8</w:t>
+            </w:r>
+          </w:p>
+        </w:tc>
+        <w:tc>
+          <w:tcPr>
+            <w:tcW w:w="540" w:type="dxa"/>
+            <w:shd w:val="clear" w:color="auto" w:fill="auto"/>
+          </w:tcPr>
+          <w:p>
+            <w:r>
+              <w:t>7</w:t>
+            </w:r>
+          </w:p>
+        </w:tc>
+        <w:tc>
+          <w:tcPr>
+            <w:tcW w:w="4080" w:type="dxa"/>
+          </w:tcPr>
+          <w:p>
+            <w:r>
+              <w:t>Main method()   TEST SEP</w:t>
+            </w:r>
+          </w:p>
+        </w:tc>
+        <w:tc>
+          <w:tcPr>
+            <w:tcW w:w="1380" w:type="dxa"/>
+          </w:tcPr>
+          <w:p>
+            <w:r>
+              <w:t>Luis</w:t>
+            </w:r>
+          </w:p>
+        </w:tc>
+        <w:tc>
+          <w:tcPr>
+            <w:tcW w:w="1049" w:type="dxa"/>
+          </w:tcPr>
+          <w:p>
+            <w:r>
+              <w:t>0.5</w:t>
+            </w:r>
+          </w:p>
+        </w:tc>
+        <w:tc>
+          <w:tcPr>
+            <w:tcW w:w="1496" w:type="dxa"/>
+          </w:tcPr>
+          <w:p>
+            <w:r>
+              <w:t>Not started</w:t>
+            </w:r>
+          </w:p>
+        </w:tc>
+      </w:tr>
+      <w:tr>
+        <w:tc>
+          <w:tcPr>
+            <w:tcW w:w="805" w:type="dxa"/>
+          </w:tcPr>
+          <w:p>
+            <w:r>
+              <w:t>16</w:t>
+            </w:r>
+          </w:p>
+        </w:tc>
+        <w:tc>
+          <w:tcPr>
+            <w:tcW w:w="540" w:type="dxa"/>
+            <w:shd w:val="clear" w:color="auto" w:fill="auto"/>
+          </w:tcPr>
+          <w:p>
+            <w:r>
+              <w:t>1</w:t>
+            </w:r>
+          </w:p>
+        </w:tc>
+        <w:tc>
+          <w:tcPr>
+            <w:tcW w:w="4080" w:type="dxa"/>
+          </w:tcPr>
+          <w:p>
+            <w:r>
+              <w:t>Update diagrams(domain model + class diagram)</w:t>
+            </w:r>
+          </w:p>
+        </w:tc>
+        <w:tc>
+          <w:tcPr>
+            <w:tcW w:w="1380" w:type="dxa"/>
+          </w:tcPr>
+          <w:p>
+            <w:r>
+              <w:t>Dominika</w:t>
+            </w:r>
+          </w:p>
+        </w:tc>
+        <w:tc>
+          <w:tcPr>
+            <w:tcW w:w="1049" w:type="dxa"/>
+          </w:tcPr>
+          <w:p>
+            <w:r>
+              <w:t>1</w:t>
+            </w:r>
+          </w:p>
+        </w:tc>
+        <w:tc>
+          <w:tcPr>
+            <w:tcW w:w="1496" w:type="dxa"/>
+          </w:tcPr>
+          <w:p>
+            <w:r>
+              <w:t>Not started</w:t>
+            </w:r>
+          </w:p>
+        </w:tc>
+      </w:tr>
+      <w:tr>
+        <w:tc>
+          <w:tcPr>
+            <w:tcW w:w="805" w:type="dxa"/>
+          </w:tcPr>
+          <w:p>
+            <w:r>
+              <w:t>16</w:t>
+            </w:r>
+          </w:p>
+        </w:tc>
+        <w:tc>
+          <w:tcPr>
+            <w:tcW w:w="540" w:type="dxa"/>
+            <w:shd w:val="clear" w:color="auto" w:fill="auto"/>
+          </w:tcPr>
+          <w:p>
+            <w:r>
+              <w:t>2</w:t>
+            </w:r>
+          </w:p>
+        </w:tc>
+        <w:tc>
+          <w:tcPr>
+            <w:tcW w:w="4080" w:type="dxa"/>
+          </w:tcPr>
+          <w:p>
+            <w:r>
+              <w:t xml:space="preserve">Update use cases + 1 activity diagram </w:t>
+            </w:r>
+            <w:r>
+              <w:br/>
+              <w:t>Test cases</w:t>
+            </w:r>
+          </w:p>
+        </w:tc>
+        <w:tc>
+          <w:tcPr>
+            <w:tcW w:w="1380" w:type="dxa"/>
+          </w:tcPr>
+          <w:p>
+            <w:r>
+              <w:t>Bianca</w:t>
+            </w:r>
+          </w:p>
+        </w:tc>
+        <w:tc>
+          <w:tcPr>
+            <w:tcW w:w="1049" w:type="dxa"/>
+          </w:tcPr>
+          <w:p>
+            <w:r>
+              <w:t>3</w:t>
+            </w:r>
+          </w:p>
+        </w:tc>
+        <w:tc>
+          <w:tcPr>
+            <w:tcW w:w="1496" w:type="dxa"/>
+          </w:tcPr>
+          <w:p>
+            <w:r>
+              <w:t>Not started</w:t>
+            </w:r>
+          </w:p>
+        </w:tc>
+      </w:tr>
+      <w:tr>
+        <w:tc>
+          <w:tcPr>
+            <w:tcW w:w="805" w:type="dxa"/>
+          </w:tcPr>
+          <w:p>
+            <w:r>
+              <w:t>16</w:t>
+            </w:r>
+          </w:p>
+        </w:tc>
+        <w:tc>
+          <w:tcPr>
+            <w:tcW w:w="540" w:type="dxa"/>
+            <w:shd w:val="clear" w:color="auto" w:fill="auto"/>
+          </w:tcPr>
+          <w:p>
+            <w:r>
+              <w:t>3</w:t>
+            </w:r>
+          </w:p>
+        </w:tc>
+        <w:tc>
+          <w:tcPr>
+            <w:tcW w:w="4080" w:type="dxa"/>
+          </w:tcPr>
+          <w:p>
+            <w:r>
+              <w:t>View(javadoc + viewController +  viewHandler part)</w:t>
+            </w:r>
+          </w:p>
+        </w:tc>
+        <w:tc>
+          <w:tcPr>
+            <w:tcW w:w="1380" w:type="dxa"/>
+          </w:tcPr>
+          <w:p>
+            <w:r>
+              <w:t>Elly</w:t>
+            </w:r>
+          </w:p>
+        </w:tc>
+        <w:tc>
+          <w:tcPr>
+            <w:tcW w:w="1049" w:type="dxa"/>
+          </w:tcPr>
+          <w:p>
+            <w:r>
+              <w:t>1</w:t>
+            </w:r>
+          </w:p>
+        </w:tc>
+        <w:tc>
+          <w:tcPr>
+            <w:tcW w:w="1496" w:type="dxa"/>
+          </w:tcPr>
+          <w:p>
+            <w:r>
+              <w:t>Not started</w:t>
+            </w:r>
+          </w:p>
+        </w:tc>
+      </w:tr>
+      <w:tr>
+        <w:tc>
+          <w:tcPr>
+            <w:tcW w:w="805" w:type="dxa"/>
+          </w:tcPr>
+          <w:p>
+            <w:r>
+              <w:t>16</w:t>
+            </w:r>
+          </w:p>
+        </w:tc>
+        <w:tc>
+          <w:tcPr>
+            <w:tcW w:w="540" w:type="dxa"/>
+            <w:shd w:val="clear" w:color="auto" w:fill="auto"/>
+          </w:tcPr>
+          <w:p>
+            <w:r>
+              <w:t>4</w:t>
+            </w:r>
+          </w:p>
+        </w:tc>
+        <w:tc>
+          <w:tcPr>
+            <w:tcW w:w="4080" w:type="dxa"/>
+          </w:tcPr>
+          <w:p>
+            <w:r>
+              <w:t>ViewModel(jvadoc + viewmodel + ViewModelFactory part)</w:t>
+            </w:r>
+          </w:p>
+        </w:tc>
+        <w:tc>
+          <w:tcPr>
+            <w:tcW w:w="1380" w:type="dxa"/>
+          </w:tcPr>
+          <w:p>
+            <w:r>
+              <w:t>Luis</w:t>
+            </w:r>
+          </w:p>
+        </w:tc>
+        <w:tc>
+          <w:tcPr>
+            <w:tcW w:w="1049" w:type="dxa"/>
+          </w:tcPr>
+          <w:p>
+            <w:r>
+              <w:t>3</w:t>
+            </w:r>
+          </w:p>
+        </w:tc>
+        <w:tc>
+          <w:tcPr>
+            <w:tcW w:w="1496" w:type="dxa"/>
+          </w:tcPr>
+          <w:p>
+            <w:r>
+              <w:t>Not started</w:t>
+            </w:r>
+          </w:p>
+        </w:tc>
+      </w:tr>
+      <w:tr>
+        <w:tc>
+          <w:tcPr>
+            <w:tcW w:w="805" w:type="dxa"/>
+          </w:tcPr>
+          <w:p>
+            <w:r>
+              <w:t>16</w:t>
+            </w:r>
+          </w:p>
+        </w:tc>
+        <w:tc>
+          <w:tcPr>
+            <w:tcW w:w="540" w:type="dxa"/>
+            <w:shd w:val="clear" w:color="auto" w:fill="auto"/>
+          </w:tcPr>
+          <w:p>
+            <w:r>
+              <w:t>5</w:t>
+            </w:r>
+          </w:p>
+        </w:tc>
+        <w:tc>
+          <w:tcPr>
+            <w:tcW w:w="4080" w:type="dxa"/>
+          </w:tcPr>
+          <w:p>
+            <w:r>
+              <w:t>Update Model(Javadoc + model)</w:t>
+            </w:r>
+          </w:p>
+        </w:tc>
+        <w:tc>
+          <w:tcPr>
+            <w:tcW w:w="1380" w:type="dxa"/>
+          </w:tcPr>
+          <w:p>
+            <w:r>
+              <w:t>Dominika</w:t>
+            </w:r>
+          </w:p>
+        </w:tc>
+        <w:tc>
+          <w:tcPr>
+            <w:tcW w:w="1049" w:type="dxa"/>
+          </w:tcPr>
+          <w:p>
+            <w:r>
+              <w:t>1</w:t>
+            </w:r>
+          </w:p>
+        </w:tc>
+        <w:tc>
+          <w:tcPr>
+            <w:tcW w:w="1496" w:type="dxa"/>
+          </w:tcPr>
+          <w:p>
+            <w:r>
+              <w:t>Not started</w:t>
+            </w:r>
+          </w:p>
+        </w:tc>
+      </w:tr>
+      <w:tr>
+        <w:tc>
+          <w:tcPr>
+            <w:tcW w:w="805" w:type="dxa"/>
+          </w:tcPr>
+          <w:p>
+            <w:r>
+              <w:t>16</w:t>
+            </w:r>
+          </w:p>
+        </w:tc>
+        <w:tc>
+          <w:tcPr>
+            <w:tcW w:w="540" w:type="dxa"/>
+            <w:shd w:val="clear" w:color="auto" w:fill="auto"/>
+          </w:tcPr>
+          <w:p>
+            <w:r>
+              <w:t>6</w:t>
+            </w:r>
+          </w:p>
+        </w:tc>
+        <w:tc>
+          <w:tcPr>
+            <w:tcW w:w="4080" w:type="dxa"/>
+          </w:tcPr>
+          <w:p>
+            <w:r>
+              <w:t>Main method()   TEST SEP</w:t>
+            </w:r>
+          </w:p>
+        </w:tc>
+        <w:tc>
+          <w:tcPr>
+            <w:tcW w:w="1380" w:type="dxa"/>
+          </w:tcPr>
+          <w:p>
+            <w:r>
+              <w:t>Elly</w:t>
+            </w:r>
+          </w:p>
+        </w:tc>
+        <w:tc>
+          <w:tcPr>
+            <w:tcW w:w="1049" w:type="dxa"/>
+          </w:tcPr>
+          <w:p>
+            <w:r>
+              <w:t>2</w:t>
+            </w:r>
+          </w:p>
+        </w:tc>
+        <w:tc>
+          <w:tcPr>
+            <w:tcW w:w="1496" w:type="dxa"/>
+          </w:tcPr>
+          <w:p>
+            <w:r>
+              <w:t>Not started</w:t>
+            </w:r>
+          </w:p>
+        </w:tc>
+      </w:tr>
+      <w:tr>
+        <w:tc>
+          <w:tcPr>
+            <w:tcW w:w="805" w:type="dxa"/>
+          </w:tcPr>
+          <w:p>
+            <w:r>
+              <w:t>16</w:t>
+            </w:r>
+          </w:p>
+        </w:tc>
+        <w:tc>
+          <w:tcPr>
+            <w:tcW w:w="540" w:type="dxa"/>
+            <w:shd w:val="clear" w:color="auto" w:fill="auto"/>
+          </w:tcPr>
+          <w:p>
+            <w:r>
+              <w:t>7</w:t>
+            </w:r>
+          </w:p>
+        </w:tc>
+        <w:tc>
+          <w:tcPr>
+            <w:tcW w:w="4080" w:type="dxa"/>
+          </w:tcPr>
+          <w:p>
+            <w:r>
+              <w:t>Update database with movie data (+er,+gr)</w:t>
+            </w:r>
+          </w:p>
+        </w:tc>
+        <w:tc>
+          <w:tcPr>
+            <w:tcW w:w="1380" w:type="dxa"/>
+          </w:tcPr>
+          <w:p>
+            <w:r>
+              <w:t>Bianca</w:t>
+            </w:r>
+          </w:p>
+        </w:tc>
+        <w:tc>
+          <w:tcPr>
+            <w:tcW w:w="1049" w:type="dxa"/>
+          </w:tcPr>
+          <w:p>
+            <w:r>
+              <w:t>1</w:t>
+            </w:r>
+          </w:p>
+        </w:tc>
+        <w:tc>
+          <w:tcPr>
+            <w:tcW w:w="1496" w:type="dxa"/>
+          </w:tcPr>
+          <w:p>
+            <w:r>
+              <w:t>Not started</w:t>
+            </w:r>
+          </w:p>
+        </w:tc>
+      </w:tr>
+      <w:tr>
+        <w:tc>
+          <w:tcPr>
+            <w:tcW w:w="805" w:type="dxa"/>
+          </w:tcPr>
+          <w:p>
+            <w:r>
+              <w:t>16</w:t>
+            </w:r>
+          </w:p>
+        </w:tc>
+        <w:tc>
+          <w:tcPr>
+            <w:tcW w:w="540" w:type="dxa"/>
+            <w:shd w:val="clear" w:color="auto" w:fill="auto"/>
+          </w:tcPr>
+          <w:p>
+            <w:r>
+              <w:t>8</w:t>
+            </w:r>
+          </w:p>
+        </w:tc>
+        <w:tc>
+          <w:tcPr>
+            <w:tcW w:w="4080" w:type="dxa"/>
+          </w:tcPr>
+          <w:p>
+            <w:r>
+              <w:t>Update database manager (methods)</w:t>
+            </w:r>
+          </w:p>
+        </w:tc>
+        <w:tc>
+          <w:tcPr>
+            <w:tcW w:w="1380" w:type="dxa"/>
+          </w:tcPr>
+          <w:p>
+            <w:r>
+              <w:t>Dominika</w:t>
+            </w:r>
+          </w:p>
+        </w:tc>
+        <w:tc>
+          <w:tcPr>
+            <w:tcW w:w="1049" w:type="dxa"/>
+          </w:tcPr>
+          <w:p>
+            <w:r>
+              <w:t>3</w:t>
+            </w:r>
+          </w:p>
+        </w:tc>
+        <w:tc>
+          <w:tcPr>
+            <w:tcW w:w="1496" w:type="dxa"/>
+          </w:tcPr>
+          <w:p>
+            <w:r>
+              <w:t>Not started</w:t>
+            </w:r>
+          </w:p>
+        </w:tc>
+      </w:tr>
+      <w:tr>
+        <w:tc>
+          <w:tcPr>
+            <w:tcW w:w="805" w:type="dxa"/>
+          </w:tcPr>
+          <w:p>
+            <w:r>
+              <w:lastRenderedPageBreak/>
+              <w:t>17</w:t>
+            </w:r>
+          </w:p>
+        </w:tc>
+        <w:tc>
+          <w:tcPr>
+            <w:tcW w:w="540" w:type="dxa"/>
+            <w:shd w:val="clear" w:color="auto" w:fill="auto"/>
+          </w:tcPr>
+          <w:p>
+            <w:r>
+              <w:t>1</w:t>
+            </w:r>
+          </w:p>
+        </w:tc>
+        <w:tc>
+          <w:tcPr>
+            <w:tcW w:w="4080" w:type="dxa"/>
+          </w:tcPr>
+          <w:p>
+            <w:r>
+              <w:t>Update diagrams(domain model + class diagram)</w:t>
+            </w:r>
+          </w:p>
+        </w:tc>
+        <w:tc>
+          <w:tcPr>
+            <w:tcW w:w="1380" w:type="dxa"/>
+          </w:tcPr>
+          <w:p>
+            <w:r>
+              <w:t>Dominika</w:t>
+            </w:r>
+          </w:p>
+        </w:tc>
+        <w:tc>
+          <w:tcPr>
+            <w:tcW w:w="1049" w:type="dxa"/>
+          </w:tcPr>
+          <w:p>
+            <w:r>
+              <w:t>0.5</w:t>
+            </w:r>
+          </w:p>
+        </w:tc>
+        <w:tc>
+          <w:tcPr>
+            <w:tcW w:w="1496" w:type="dxa"/>
+          </w:tcPr>
+          <w:p>
+            <w:r>
+              <w:t>Not started</w:t>
+            </w:r>
+          </w:p>
+        </w:tc>
+      </w:tr>
+      <w:tr>
+        <w:tc>
+          <w:tcPr>
+            <w:tcW w:w="805" w:type="dxa"/>
+          </w:tcPr>
+          <w:p>
+            <w:r>
+              <w:t>17</w:t>
+            </w:r>
+          </w:p>
+        </w:tc>
+        <w:tc>
+          <w:tcPr>
+            <w:tcW w:w="540" w:type="dxa"/>
+            <w:shd w:val="clear" w:color="auto" w:fill="auto"/>
+          </w:tcPr>
+          <w:p>
+            <w:r>
+              <w:t>2</w:t>
+            </w:r>
+          </w:p>
+        </w:tc>
+        <w:tc>
+          <w:tcPr>
+            <w:tcW w:w="4080" w:type="dxa"/>
+          </w:tcPr>
+          <w:p>
+            <w:r>
+              <w:t xml:space="preserve">Update use cases + 1 activity diagram </w:t>
+            </w:r>
+            <w:r>
+              <w:br/>
+              <w:t>Test cases</w:t>
+            </w:r>
+          </w:p>
+        </w:tc>
+        <w:tc>
+          <w:tcPr>
+            <w:tcW w:w="1380" w:type="dxa"/>
+          </w:tcPr>
+          <w:p>
+            <w:r>
+              <w:t>Dominika</w:t>
+            </w:r>
+          </w:p>
+        </w:tc>
+        <w:tc>
+          <w:tcPr>
+            <w:tcW w:w="1049" w:type="dxa"/>
+          </w:tcPr>
+          <w:p>
+            <w:r>
+              <w:t>1</w:t>
+            </w:r>
+          </w:p>
+        </w:tc>
+        <w:tc>
+          <w:tcPr>
+            <w:tcW w:w="1496" w:type="dxa"/>
+          </w:tcPr>
+          <w:p>
+            <w:r>
+              <w:t>Not started</w:t>
+            </w:r>
+          </w:p>
+        </w:tc>
+      </w:tr>
+      <w:tr>
+        <w:tc>
+          <w:tcPr>
+            <w:tcW w:w="805" w:type="dxa"/>
+          </w:tcPr>
+          <w:p>
+            <w:r>
+              <w:t>17</w:t>
+            </w:r>
+          </w:p>
+        </w:tc>
+        <w:tc>
+          <w:tcPr>
+            <w:tcW w:w="540" w:type="dxa"/>
+            <w:shd w:val="clear" w:color="auto" w:fill="auto"/>
+          </w:tcPr>
+          <w:p>
+            <w:r>
+              <w:t>3</w:t>
+            </w:r>
+          </w:p>
+        </w:tc>
+        <w:tc>
+          <w:tcPr>
+            <w:tcW w:w="4080" w:type="dxa"/>
+          </w:tcPr>
+          <w:p>
+            <w:r>
+              <w:t xml:space="preserve">Update </w:t>
+            </w:r>
+            <w:r>
+              <w:t>GUI fxml (</w:t>
+            </w:r>
+            <w:r>
+              <w:t>extra button in movie details window</w:t>
+            </w:r>
+            <w:r>
+              <w:t>)</w:t>
+            </w:r>
+          </w:p>
+        </w:tc>
+        <w:tc>
+          <w:tcPr>
+            <w:tcW w:w="1380" w:type="dxa"/>
+          </w:tcPr>
+          <w:p>
+            <w:r>
+              <w:t>Elly</w:t>
+            </w:r>
+          </w:p>
+        </w:tc>
+        <w:tc>
+          <w:tcPr>
+            <w:tcW w:w="1049" w:type="dxa"/>
+          </w:tcPr>
+          <w:p>
+            <w:r>
+              <w:t>0.5</w:t>
+            </w:r>
+          </w:p>
+        </w:tc>
+        <w:tc>
+          <w:tcPr>
+            <w:tcW w:w="1496" w:type="dxa"/>
+          </w:tcPr>
+          <w:p>
+            <w:r>
+              <w:t>Not started</w:t>
+            </w:r>
+          </w:p>
+        </w:tc>
+      </w:tr>
+      <w:tr>
+        <w:tc>
+          <w:tcPr>
+            <w:tcW w:w="805" w:type="dxa"/>
+          </w:tcPr>
+          <w:p>
+            <w:r>
+              <w:t>17</w:t>
+            </w:r>
+          </w:p>
+        </w:tc>
+        <w:tc>
+          <w:tcPr>
+            <w:tcW w:w="540" w:type="dxa"/>
+            <w:shd w:val="clear" w:color="auto" w:fill="auto"/>
+          </w:tcPr>
+          <w:p>
+            <w:r>
+              <w:t>4</w:t>
+            </w:r>
+          </w:p>
+        </w:tc>
+        <w:tc>
+          <w:tcPr>
+            <w:tcW w:w="4080" w:type="dxa"/>
+          </w:tcPr>
+          <w:p>
+            <w:r>
+              <w:t>View(javadoc + viewController +  viewHandler part)</w:t>
+            </w:r>
+          </w:p>
+        </w:tc>
+        <w:tc>
+          <w:tcPr>
+            <w:tcW w:w="1380" w:type="dxa"/>
+          </w:tcPr>
+          <w:p>
+            <w:r>
+              <w:t>Elly</w:t>
+            </w:r>
+          </w:p>
+        </w:tc>
+        <w:tc>
+          <w:tcPr>
+            <w:tcW w:w="1049" w:type="dxa"/>
+          </w:tcPr>
+          <w:p>
+            <w:r>
+              <w:t>0.5</w:t>
+            </w:r>
+          </w:p>
+        </w:tc>
+        <w:tc>
+          <w:tcPr>
+            <w:tcW w:w="1496" w:type="dxa"/>
+          </w:tcPr>
+          <w:p>
+            <w:r>
+              <w:t>Not started</w:t>
+            </w:r>
+          </w:p>
+        </w:tc>
+      </w:tr>
+      <w:tr>
+        <w:tc>
+          <w:tcPr>
+            <w:tcW w:w="805" w:type="dxa"/>
+          </w:tcPr>
+          <w:p>
+            <w:r>
+              <w:t>17</w:t>
+            </w:r>
+          </w:p>
+        </w:tc>
+        <w:tc>
+          <w:tcPr>
+            <w:tcW w:w="540" w:type="dxa"/>
+            <w:shd w:val="clear" w:color="auto" w:fill="auto"/>
+          </w:tcPr>
+          <w:p>
+            <w:r>
+              <w:t>5</w:t>
+            </w:r>
+          </w:p>
+        </w:tc>
+        <w:tc>
+          <w:tcPr>
+            <w:tcW w:w="4080" w:type="dxa"/>
+          </w:tcPr>
+          <w:p>
+            <w:r>
+              <w:t>ViewModel(jvadoc + viewmodel + ViewModelFactory part)</w:t>
+            </w:r>
+          </w:p>
+        </w:tc>
+        <w:tc>
+          <w:tcPr>
+            <w:tcW w:w="1380" w:type="dxa"/>
+          </w:tcPr>
+          <w:p>
+            <w:r>
+              <w:t>Luis</w:t>
+            </w:r>
+          </w:p>
+        </w:tc>
+        <w:tc>
+          <w:tcPr>
+            <w:tcW w:w="1049" w:type="dxa"/>
+          </w:tcPr>
+          <w:p>
+            <w:r>
+              <w:t>0.5</w:t>
+            </w:r>
+          </w:p>
+        </w:tc>
+        <w:tc>
+          <w:tcPr>
+            <w:tcW w:w="1496" w:type="dxa"/>
+          </w:tcPr>
+          <w:p>
+            <w:r>
+              <w:t>Not started</w:t>
+            </w:r>
+          </w:p>
+        </w:tc>
+      </w:tr>
+      <w:tr>
+        <w:tc>
+          <w:tcPr>
+            <w:tcW w:w="805" w:type="dxa"/>
+          </w:tcPr>
+          <w:p>
+            <w:r>
+              <w:t>17</w:t>
+            </w:r>
+          </w:p>
+        </w:tc>
+        <w:tc>
+          <w:tcPr>
+            <w:tcW w:w="540" w:type="dxa"/>
+            <w:shd w:val="clear" w:color="auto" w:fill="auto"/>
+          </w:tcPr>
+          <w:p>
+            <w:r>
+              <w:t>6</w:t>
+            </w:r>
+          </w:p>
+        </w:tc>
+        <w:tc>
+          <w:tcPr>
+            <w:tcW w:w="4080" w:type="dxa"/>
+          </w:tcPr>
+          <w:p>
+            <w:r>
+              <w:t>Update Model(Javadoc + model)</w:t>
+            </w:r>
+          </w:p>
+        </w:tc>
+        <w:tc>
+          <w:tcPr>
+            <w:tcW w:w="1380" w:type="dxa"/>
+          </w:tcPr>
+          <w:p>
+            <w:r>
+              <w:t>Dominika</w:t>
+            </w:r>
+          </w:p>
+        </w:tc>
+        <w:tc>
+          <w:tcPr>
+            <w:tcW w:w="1049" w:type="dxa"/>
+          </w:tcPr>
+          <w:p>
+            <w:r>
+              <w:t>0.5</w:t>
+            </w:r>
+          </w:p>
+        </w:tc>
+        <w:tc>
+          <w:tcPr>
+            <w:tcW w:w="1496" w:type="dxa"/>
+          </w:tcPr>
+          <w:p>
+            <w:r>
+              <w:t>Not started</w:t>
+            </w:r>
+          </w:p>
+        </w:tc>
+      </w:tr>
+      <w:tr>
+        <w:tc>
+          <w:tcPr>
+            <w:tcW w:w="805" w:type="dxa"/>
+          </w:tcPr>
+          <w:p>
+            <w:r>
+              <w:t>17</w:t>
+            </w:r>
+          </w:p>
+        </w:tc>
+        <w:tc>
+          <w:tcPr>
+            <w:tcW w:w="540" w:type="dxa"/>
+            <w:shd w:val="clear" w:color="auto" w:fill="auto"/>
+          </w:tcPr>
+          <w:p>
+            <w:r>
+              <w:t>7</w:t>
+            </w:r>
+          </w:p>
+        </w:tc>
+        <w:tc>
+          <w:tcPr>
+            <w:tcW w:w="4080" w:type="dxa"/>
+          </w:tcPr>
+          <w:p>
+            <w:r>
+              <w:t>Main method()   TEST SEP</w:t>
+            </w:r>
+          </w:p>
+        </w:tc>
+        <w:tc>
+          <w:tcPr>
+            <w:tcW w:w="1380" w:type="dxa"/>
+          </w:tcPr>
+          <w:p>
+            <w:r>
+              <w:t>Bianca</w:t>
+            </w:r>
+          </w:p>
+        </w:tc>
+        <w:tc>
+          <w:tcPr>
+            <w:tcW w:w="1049" w:type="dxa"/>
+          </w:tcPr>
+          <w:p>
+            <w:r>
+              <w:t>0.5</w:t>
+            </w:r>
+          </w:p>
+        </w:tc>
+        <w:tc>
+          <w:tcPr>
+            <w:tcW w:w="1496" w:type="dxa"/>
+          </w:tcPr>
+          <w:p>
+            <w:r>
+              <w:t>Not started</w:t>
+            </w:r>
+          </w:p>
         </w:tc>
       </w:tr>
     </w:tbl>
+    <w:p>
+      <w:r>
+        <w:t xml:space="preserve">Dominika </w:t>
+      </w:r>
+      <w:r>
+        <w:sym w:font="Wingdings" w:char="F0E0"/>
+      </w:r>
+      <w:r>
+        <w:t xml:space="preserve"> 15,5</w:t>
+      </w:r>
+    </w:p>
+    <w:p>
+      <w:r>
+        <w:t xml:space="preserve">Binca </w:t>
+      </w:r>
+      <w:r>
+        <w:sym w:font="Wingdings" w:char="F0E0"/>
+      </w:r>
+      <w:r>
+        <w:t>18</w:t>
+      </w:r>
+    </w:p>
+    <w:p>
+      <w:r>
+        <w:t>Elly</w:t>
+      </w:r>
+      <w:r>
+        <w:t xml:space="preserve"> </w:t>
+      </w:r>
+      <w:r>
+        <w:sym w:font="Wingdings" w:char="F0E0"/>
+      </w:r>
+      <w:r>
+        <w:t>14,5</w:t>
+      </w:r>
+    </w:p>
+    <w:p>
+      <w:r>
+        <w:t xml:space="preserve">Luis </w:t>
+      </w:r>
+      <w:r>
+        <w:sym w:font="Wingdings" w:char="F0E0"/>
+      </w:r>
+      <w:r>
+        <w:t xml:space="preserve"> 16</w:t>
+      </w:r>
+    </w:p>
     <w:p/>
     <w:sectPr>
       <w:pgSz w:w="11906" w:h="16838"/>

--- a/AllDocumentation/Backlog and tasks/Sprint3Backlog.docx
+++ b/AllDocumentation/Backlog and tasks/Sprint3Backlog.docx
@@ -21,6 +21,7 @@
           <w:tcPr>
             <w:tcW w:w="805" w:type="dxa"/>
             <w:shd w:val="clear" w:color="auto" w:fill="D9D9D9" w:themeFill="background1" w:themeFillShade="D9"/>
+            <w:tcMar/>
           </w:tcPr>
           <w:p>
             <w:r>
@@ -32,6 +33,7 @@
           <w:tcPr>
             <w:tcW w:w="540" w:type="dxa"/>
             <w:shd w:val="clear" w:color="auto" w:fill="D9D9D9" w:themeFill="background1" w:themeFillShade="D9"/>
+            <w:tcMar/>
           </w:tcPr>
           <w:p>
             <w:r>
@@ -43,6 +45,7 @@
           <w:tcPr>
             <w:tcW w:w="4080" w:type="dxa"/>
             <w:shd w:val="clear" w:color="auto" w:fill="D9D9D9" w:themeFill="background1" w:themeFillShade="D9"/>
+            <w:tcMar/>
           </w:tcPr>
           <w:p>
             <w:r>
@@ -54,6 +57,7 @@
           <w:tcPr>
             <w:tcW w:w="1380" w:type="dxa"/>
             <w:shd w:val="clear" w:color="auto" w:fill="D9D9D9" w:themeFill="background1" w:themeFillShade="D9"/>
+            <w:tcMar/>
           </w:tcPr>
           <w:p>
             <w:r>
@@ -65,6 +69,7 @@
           <w:tcPr>
             <w:tcW w:w="1049" w:type="dxa"/>
             <w:shd w:val="clear" w:color="auto" w:fill="D9D9D9" w:themeFill="background1" w:themeFillShade="D9"/>
+            <w:tcMar/>
           </w:tcPr>
           <w:p>
             <w:r>
@@ -76,6 +81,7 @@
           <w:tcPr>
             <w:tcW w:w="1496" w:type="dxa"/>
             <w:shd w:val="clear" w:color="auto" w:fill="D9D9D9" w:themeFill="background1" w:themeFillShade="D9"/>
+            <w:tcMar/>
           </w:tcPr>
           <w:p>
             <w:r>
@@ -88,6 +94,7 @@
         <w:tc>
           <w:tcPr>
             <w:tcW w:w="805" w:type="dxa"/>
+            <w:tcMar/>
           </w:tcPr>
           <w:p>
             <w:r>
@@ -98,7 +105,8 @@
         <w:tc>
           <w:tcPr>
             <w:tcW w:w="540" w:type="dxa"/>
-            <w:shd w:val="clear" w:color="auto" w:fill="auto"/>
+            <w:shd w:val="clear" w:color="auto" w:fill="FF0000"/>
+            <w:tcMar/>
           </w:tcPr>
           <w:p>
             <w:r>
@@ -109,6 +117,7 @@
         <w:tc>
           <w:tcPr>
             <w:tcW w:w="4080" w:type="dxa"/>
+            <w:tcMar/>
           </w:tcPr>
           <w:p>
             <w:r>
@@ -119,6 +128,7 @@
         <w:tc>
           <w:tcPr>
             <w:tcW w:w="1380" w:type="dxa"/>
+            <w:tcMar/>
           </w:tcPr>
           <w:p>
             <w:r>
@@ -129,6 +139,7 @@
         <w:tc>
           <w:tcPr>
             <w:tcW w:w="1049" w:type="dxa"/>
+            <w:tcMar/>
           </w:tcPr>
           <w:p>
             <w:r>
@@ -139,6 +150,7 @@
         <w:tc>
           <w:tcPr>
             <w:tcW w:w="1496" w:type="dxa"/>
+            <w:tcMar/>
           </w:tcPr>
           <w:p>
             <w:r>
@@ -151,6 +163,7 @@
         <w:tc>
           <w:tcPr>
             <w:tcW w:w="805" w:type="dxa"/>
+            <w:tcMar/>
           </w:tcPr>
           <w:p>
             <w:r>
@@ -161,7 +174,8 @@
         <w:tc>
           <w:tcPr>
             <w:tcW w:w="540" w:type="dxa"/>
-            <w:shd w:val="clear" w:color="auto" w:fill="auto"/>
+            <w:shd w:val="clear" w:color="auto" w:fill="FF0000"/>
+            <w:tcMar/>
           </w:tcPr>
           <w:p>
             <w:r>
@@ -172,6 +186,7 @@
         <w:tc>
           <w:tcPr>
             <w:tcW w:w="4080" w:type="dxa"/>
+            <w:tcMar/>
           </w:tcPr>
           <w:p>
             <w:r>
@@ -179,6 +194,8 @@
             </w:r>
             <w:r>
               <w:br/>
+            </w:r>
+            <w:r>
               <w:t>Test cases</w:t>
             </w:r>
           </w:p>
@@ -186,6 +203,7 @@
         <w:tc>
           <w:tcPr>
             <w:tcW w:w="1380" w:type="dxa"/>
+            <w:tcMar/>
           </w:tcPr>
           <w:p>
             <w:r>
@@ -196,6 +214,7 @@
         <w:tc>
           <w:tcPr>
             <w:tcW w:w="1049" w:type="dxa"/>
+            <w:tcMar/>
           </w:tcPr>
           <w:p>
             <w:r>
@@ -206,6 +225,7 @@
         <w:tc>
           <w:tcPr>
             <w:tcW w:w="1496" w:type="dxa"/>
+            <w:tcMar/>
           </w:tcPr>
           <w:p>
             <w:pPr>
@@ -221,6 +241,7 @@
         <w:tc>
           <w:tcPr>
             <w:tcW w:w="805" w:type="dxa"/>
+            <w:tcMar/>
           </w:tcPr>
           <w:p>
             <w:r>
@@ -231,7 +252,8 @@
         <w:tc>
           <w:tcPr>
             <w:tcW w:w="540" w:type="dxa"/>
-            <w:shd w:val="clear" w:color="auto" w:fill="auto"/>
+            <w:shd w:val="clear" w:color="auto" w:fill="FFC000" w:themeFill="accent4"/>
+            <w:tcMar/>
           </w:tcPr>
           <w:p>
             <w:r>
@@ -242,6 +264,7 @@
         <w:tc>
           <w:tcPr>
             <w:tcW w:w="4080" w:type="dxa"/>
+            <w:tcMar/>
           </w:tcPr>
           <w:p>
             <w:r>
@@ -252,6 +275,7 @@
         <w:tc>
           <w:tcPr>
             <w:tcW w:w="1380" w:type="dxa"/>
+            <w:tcMar/>
           </w:tcPr>
           <w:p>
             <w:r>
@@ -262,6 +286,7 @@
         <w:tc>
           <w:tcPr>
             <w:tcW w:w="1049" w:type="dxa"/>
+            <w:tcMar/>
           </w:tcPr>
           <w:p>
             <w:r>
@@ -272,6 +297,77 @@
         <w:tc>
           <w:tcPr>
             <w:tcW w:w="1496" w:type="dxa"/>
+            <w:tcMar/>
+          </w:tcPr>
+          <w:p>
+            <w:r>
+              <w:rPr/>
+              <w:t>Started</w:t>
+            </w:r>
+          </w:p>
+        </w:tc>
+      </w:tr>
+      <w:tr>
+        <w:tc>
+          <w:tcPr>
+            <w:tcW w:w="805" w:type="dxa"/>
+            <w:tcMar/>
+          </w:tcPr>
+          <w:p>
+            <w:r>
+              <w:t>3</w:t>
+            </w:r>
+          </w:p>
+        </w:tc>
+        <w:tc>
+          <w:tcPr>
+            <w:tcW w:w="540" w:type="dxa"/>
+            <w:shd w:val="clear" w:color="auto" w:fill="FF0000"/>
+            <w:tcMar/>
+          </w:tcPr>
+          <w:p>
+            <w:r>
+              <w:t>4</w:t>
+            </w:r>
+          </w:p>
+        </w:tc>
+        <w:tc>
+          <w:tcPr>
+            <w:tcW w:w="4080" w:type="dxa"/>
+            <w:tcMar/>
+          </w:tcPr>
+          <w:p>
+            <w:r>
+              <w:t>View(javadoc + viewController +  viewHandler part)</w:t>
+            </w:r>
+          </w:p>
+        </w:tc>
+        <w:tc>
+          <w:tcPr>
+            <w:tcW w:w="1380" w:type="dxa"/>
+            <w:tcMar/>
+          </w:tcPr>
+          <w:p>
+            <w:r>
+              <w:t>Elly</w:t>
+            </w:r>
+          </w:p>
+        </w:tc>
+        <w:tc>
+          <w:tcPr>
+            <w:tcW w:w="1049" w:type="dxa"/>
+            <w:tcMar/>
+          </w:tcPr>
+          <w:p>
+            <w:r>
+              <w:t>5</w:t>
+            </w:r>
+          </w:p>
+        </w:tc>
+        <w:tc>
+          <w:tcPr>
+            <w:tcW w:w="1496" w:type="dxa"/>
+            <w:tcMar/>
           </w:tcPr>
           <w:p>
             <w:r>
@@ -284,6 +380,7 @@
         <w:tc>
           <w:tcPr>
             <w:tcW w:w="805" w:type="dxa"/>
+            <w:tcMar/>
           </w:tcPr>
           <w:p>
             <w:r>
@@ -294,37 +391,8 @@
         <w:tc>
           <w:tcPr>
             <w:tcW w:w="540" w:type="dxa"/>
-            <w:shd w:val="clear" w:color="auto" w:fill="auto"/>
-          </w:tcPr>
-          <w:p>
-            <w:r>
-              <w:t>4</w:t>
-            </w:r>
-          </w:p>
-        </w:tc>
-        <w:tc>
-          <w:tcPr>
-            <w:tcW w:w="4080" w:type="dxa"/>
-          </w:tcPr>
-          <w:p>
-            <w:r>
-              <w:t>View(javadoc + viewController +  viewHandler part)</w:t>
-            </w:r>
-          </w:p>
-        </w:tc>
-        <w:tc>
-          <w:tcPr>
-            <w:tcW w:w="1380" w:type="dxa"/>
-          </w:tcPr>
-          <w:p>
-            <w:r>
-              <w:t>Elly</w:t>
-            </w:r>
-          </w:p>
-        </w:tc>
-        <w:tc>
-          <w:tcPr>
-            <w:tcW w:w="1049" w:type="dxa"/>
+            <w:shd w:val="clear" w:color="auto" w:fill="FF0000"/>
+            <w:tcMar/>
           </w:tcPr>
           <w:p>
             <w:r>
@@ -334,7 +402,41 @@
         </w:tc>
         <w:tc>
           <w:tcPr>
-            <w:tcW w:w="1496" w:type="dxa"/>
+            <w:tcW w:w="4080" w:type="dxa"/>
+            <w:tcMar/>
+          </w:tcPr>
+          <w:p>
+            <w:r>
+              <w:t>ViewModel(jvadoc + viewmodel + ViewModelFactory part)</w:t>
+            </w:r>
+          </w:p>
+        </w:tc>
+        <w:tc>
+          <w:tcPr>
+            <w:tcW w:w="1380" w:type="dxa"/>
+            <w:tcMar/>
+          </w:tcPr>
+          <w:p>
+            <w:r>
+              <w:t>Luis</w:t>
+            </w:r>
+          </w:p>
+        </w:tc>
+        <w:tc>
+          <w:tcPr>
+            <w:tcW w:w="1049" w:type="dxa"/>
+            <w:tcMar/>
+          </w:tcPr>
+          <w:p>
+            <w:r>
+              <w:t>5</w:t>
+            </w:r>
+          </w:p>
+        </w:tc>
+        <w:tc>
+          <w:tcPr>
+            <w:tcW w:w="1496" w:type="dxa"/>
+            <w:tcMar/>
           </w:tcPr>
           <w:p>
             <w:r>
@@ -347,6 +449,7 @@
         <w:tc>
           <w:tcPr>
             <w:tcW w:w="805" w:type="dxa"/>
+            <w:tcMar/>
           </w:tcPr>
           <w:p>
             <w:r>
@@ -357,27 +460,99 @@
         <w:tc>
           <w:tcPr>
             <w:tcW w:w="540" w:type="dxa"/>
-            <w:shd w:val="clear" w:color="auto" w:fill="auto"/>
-          </w:tcPr>
-          <w:p>
-            <w:r>
-              <w:t>5</w:t>
-            </w:r>
-          </w:p>
-        </w:tc>
-        <w:tc>
-          <w:tcPr>
-            <w:tcW w:w="4080" w:type="dxa"/>
-          </w:tcPr>
-          <w:p>
-            <w:r>
-              <w:t>ViewModel(jvadoc + viewmodel + ViewModelFactory part)</w:t>
-            </w:r>
-          </w:p>
-        </w:tc>
-        <w:tc>
-          <w:tcPr>
-            <w:tcW w:w="1380" w:type="dxa"/>
+            <w:shd w:val="clear" w:color="auto" w:fill="FF0000"/>
+            <w:tcMar/>
+          </w:tcPr>
+          <w:p>
+            <w:r>
+              <w:t>6</w:t>
+            </w:r>
+          </w:p>
+        </w:tc>
+        <w:tc>
+          <w:tcPr>
+            <w:tcW w:w="4080" w:type="dxa"/>
+            <w:tcMar/>
+          </w:tcPr>
+          <w:p>
+            <w:r>
+              <w:t>Update Model(Javadoc + model)</w:t>
+            </w:r>
+          </w:p>
+        </w:tc>
+        <w:tc>
+          <w:tcPr>
+            <w:tcW w:w="1380" w:type="dxa"/>
+            <w:tcMar/>
+          </w:tcPr>
+          <w:p>
+            <w:r>
+              <w:t>Dominika</w:t>
+            </w:r>
+          </w:p>
+        </w:tc>
+        <w:tc>
+          <w:tcPr>
+            <w:tcW w:w="1049" w:type="dxa"/>
+            <w:tcMar/>
+          </w:tcPr>
+          <w:p>
+            <w:r>
+              <w:t>1</w:t>
+            </w:r>
+          </w:p>
+        </w:tc>
+        <w:tc>
+          <w:tcPr>
+            <w:tcW w:w="1496" w:type="dxa"/>
+            <w:tcMar/>
+          </w:tcPr>
+          <w:p>
+            <w:r>
+              <w:t>Not started</w:t>
+            </w:r>
+          </w:p>
+        </w:tc>
+      </w:tr>
+      <w:tr>
+        <w:tc>
+          <w:tcPr>
+            <w:tcW w:w="805" w:type="dxa"/>
+            <w:tcMar/>
+          </w:tcPr>
+          <w:p>
+            <w:r>
+              <w:t>3</w:t>
+            </w:r>
+          </w:p>
+        </w:tc>
+        <w:tc>
+          <w:tcPr>
+            <w:tcW w:w="540" w:type="dxa"/>
+            <w:shd w:val="clear" w:color="auto" w:fill="FF0000"/>
+            <w:tcMar/>
+          </w:tcPr>
+          <w:p>
+            <w:r>
+              <w:t>7</w:t>
+            </w:r>
+          </w:p>
+        </w:tc>
+        <w:tc>
+          <w:tcPr>
+            <w:tcW w:w="4080" w:type="dxa"/>
+            <w:tcMar/>
+          </w:tcPr>
+          <w:p>
+            <w:r>
+              <w:t>Main method(try to add and remove movies)   TEST SEP</w:t>
+            </w:r>
+          </w:p>
+        </w:tc>
+        <w:tc>
+          <w:tcPr>
+            <w:tcW w:w="1380" w:type="dxa"/>
+            <w:tcMar/>
           </w:tcPr>
           <w:p>
             <w:r>
@@ -388,16 +563,18 @@
         <w:tc>
           <w:tcPr>
             <w:tcW w:w="1049" w:type="dxa"/>
-          </w:tcPr>
-          <w:p>
-            <w:r>
-              <w:t>5</w:t>
-            </w:r>
-          </w:p>
-        </w:tc>
-        <w:tc>
-          <w:tcPr>
-            <w:tcW w:w="1496" w:type="dxa"/>
+            <w:tcMar/>
+          </w:tcPr>
+          <w:p>
+            <w:r>
+              <w:t>3</w:t>
+            </w:r>
+          </w:p>
+        </w:tc>
+        <w:tc>
+          <w:tcPr>
+            <w:tcW w:w="1496" w:type="dxa"/>
+            <w:tcMar/>
           </w:tcPr>
           <w:p>
             <w:r>
@@ -410,6 +587,7 @@
         <w:tc>
           <w:tcPr>
             <w:tcW w:w="805" w:type="dxa"/>
+            <w:tcMar/>
           </w:tcPr>
           <w:p>
             <w:r>
@@ -420,59 +598,41 @@
         <w:tc>
           <w:tcPr>
             <w:tcW w:w="540" w:type="dxa"/>
-            <w:shd w:val="clear" w:color="auto" w:fill="auto"/>
-          </w:tcPr>
-          <w:p>
-            <w:r>
-              <w:t>6</w:t>
-            </w:r>
-          </w:p>
-        </w:tc>
-        <w:tc>
-          <w:tcPr>
-            <w:tcW w:w="4080" w:type="dxa"/>
-          </w:tcPr>
-          <w:p>
-            <w:r>
-              <w:t>Update Model(Javadoc + model)</w:t>
-            </w:r>
-          </w:p>
-        </w:tc>
-        <w:tc>
-          <w:tcPr>
-            <w:tcW w:w="1380" w:type="dxa"/>
-          </w:tcPr>
-          <w:p>
-            <w:r>
-              <w:t>Dominika</w:t>
-            </w:r>
-          </w:p>
-        </w:tc>
-        <w:tc>
-          <w:tcPr>
-            <w:tcW w:w="1049" w:type="dxa"/>
-          </w:tcPr>
-          <w:p>
-            <w:r>
-              <w:t>1</w:t>
-            </w:r>
-          </w:p>
-        </w:tc>
-        <w:tc>
-          <w:tcPr>
-            <w:tcW w:w="1496" w:type="dxa"/>
-          </w:tcPr>
-          <w:p>
-            <w:r>
-              <w:t>Not started</w:t>
-            </w:r>
-          </w:p>
-        </w:tc>
-      </w:tr>
-      <w:tr>
-        <w:tc>
-          <w:tcPr>
-            <w:tcW w:w="805" w:type="dxa"/>
+            <w:shd w:val="clear" w:color="auto" w:fill="FF0000"/>
+            <w:tcMar/>
+          </w:tcPr>
+          <w:p>
+            <w:r>
+              <w:t>8</w:t>
+            </w:r>
+          </w:p>
+        </w:tc>
+        <w:tc>
+          <w:tcPr>
+            <w:tcW w:w="4080" w:type="dxa"/>
+            <w:tcMar/>
+          </w:tcPr>
+          <w:p>
+            <w:r>
+              <w:t>Update database with movie data (+er,+gr)</w:t>
+            </w:r>
+          </w:p>
+        </w:tc>
+        <w:tc>
+          <w:tcPr>
+            <w:tcW w:w="1380" w:type="dxa"/>
+            <w:tcMar/>
+          </w:tcPr>
+          <w:p>
+            <w:r>
+              <w:t>Bianca</w:t>
+            </w:r>
+          </w:p>
+        </w:tc>
+        <w:tc>
+          <w:tcPr>
+            <w:tcW w:w="1049" w:type="dxa"/>
+            <w:tcMar/>
           </w:tcPr>
           <w:p>
             <w:r>
@@ -482,111 +642,8 @@
         </w:tc>
         <w:tc>
           <w:tcPr>
-            <w:tcW w:w="540" w:type="dxa"/>
-            <w:shd w:val="clear" w:color="auto" w:fill="auto"/>
-          </w:tcPr>
-          <w:p>
-            <w:r>
-              <w:t>7</w:t>
-            </w:r>
-          </w:p>
-        </w:tc>
-        <w:tc>
-          <w:tcPr>
-            <w:tcW w:w="4080" w:type="dxa"/>
-          </w:tcPr>
-          <w:p>
-            <w:r>
-              <w:t>Main method(try to add and remove movies)   TEST SEP</w:t>
-            </w:r>
-          </w:p>
-        </w:tc>
-        <w:tc>
-          <w:tcPr>
-            <w:tcW w:w="1380" w:type="dxa"/>
-          </w:tcPr>
-          <w:p>
-            <w:r>
-              <w:t>Luis</w:t>
-            </w:r>
-          </w:p>
-        </w:tc>
-        <w:tc>
-          <w:tcPr>
-            <w:tcW w:w="1049" w:type="dxa"/>
-          </w:tcPr>
-          <w:p>
-            <w:r>
-              <w:t>3</w:t>
-            </w:r>
-          </w:p>
-        </w:tc>
-        <w:tc>
-          <w:tcPr>
-            <w:tcW w:w="1496" w:type="dxa"/>
-          </w:tcPr>
-          <w:p>
-            <w:r>
-              <w:t>Not started</w:t>
-            </w:r>
-          </w:p>
-        </w:tc>
-      </w:tr>
-      <w:tr>
-        <w:tc>
-          <w:tcPr>
-            <w:tcW w:w="805" w:type="dxa"/>
-          </w:tcPr>
-          <w:p>
-            <w:r>
-              <w:t>3</w:t>
-            </w:r>
-          </w:p>
-        </w:tc>
-        <w:tc>
-          <w:tcPr>
-            <w:tcW w:w="540" w:type="dxa"/>
-            <w:shd w:val="clear" w:color="auto" w:fill="auto"/>
-          </w:tcPr>
-          <w:p>
-            <w:r>
-              <w:t>8</w:t>
-            </w:r>
-          </w:p>
-        </w:tc>
-        <w:tc>
-          <w:tcPr>
-            <w:tcW w:w="4080" w:type="dxa"/>
-          </w:tcPr>
-          <w:p>
-            <w:r>
-              <w:t>Update database with movie data (+er,+gr)</w:t>
-            </w:r>
-          </w:p>
-        </w:tc>
-        <w:tc>
-          <w:tcPr>
-            <w:tcW w:w="1380" w:type="dxa"/>
-          </w:tcPr>
-          <w:p>
-            <w:r>
-              <w:t>Bianca</w:t>
-            </w:r>
-          </w:p>
-        </w:tc>
-        <w:tc>
-          <w:tcPr>
-            <w:tcW w:w="1049" w:type="dxa"/>
-          </w:tcPr>
-          <w:p>
-            <w:r>
-              <w:t>3</w:t>
-            </w:r>
-          </w:p>
-        </w:tc>
-        <w:tc>
-          <w:tcPr>
-            <w:tcW w:w="1496" w:type="dxa"/>
+            <w:tcW w:w="1496" w:type="dxa"/>
+            <w:tcMar/>
           </w:tcPr>
           <w:p>
             <w:pPr>
@@ -602,6 +659,7 @@
         <w:tc>
           <w:tcPr>
             <w:tcW w:w="805" w:type="dxa"/>
+            <w:tcMar/>
           </w:tcPr>
           <w:p>
             <w:r>
@@ -612,7 +670,8 @@
         <w:tc>
           <w:tcPr>
             <w:tcW w:w="540" w:type="dxa"/>
-            <w:shd w:val="clear" w:color="auto" w:fill="auto"/>
+            <w:shd w:val="clear" w:color="auto" w:fill="FF0000"/>
+            <w:tcMar/>
           </w:tcPr>
           <w:p>
             <w:r>
@@ -623,6 +682,7 @@
         <w:tc>
           <w:tcPr>
             <w:tcW w:w="4080" w:type="dxa"/>
+            <w:tcMar/>
           </w:tcPr>
           <w:p>
             <w:r>
@@ -633,6 +693,7 @@
         <w:tc>
           <w:tcPr>
             <w:tcW w:w="1380" w:type="dxa"/>
+            <w:tcMar/>
           </w:tcPr>
           <w:p>
             <w:r>
@@ -643,6 +704,7 @@
         <w:tc>
           <w:tcPr>
             <w:tcW w:w="1049" w:type="dxa"/>
+            <w:tcMar/>
           </w:tcPr>
           <w:p>
             <w:r>
@@ -653,6 +715,7 @@
         <w:tc>
           <w:tcPr>
             <w:tcW w:w="1496" w:type="dxa"/>
+            <w:tcMar/>
           </w:tcPr>
           <w:p>
             <w:r>
@@ -665,6 +728,7 @@
         <w:tc>
           <w:tcPr>
             <w:tcW w:w="805" w:type="dxa"/>
+            <w:tcMar/>
           </w:tcPr>
           <w:p>
             <w:r>
@@ -675,7 +739,8 @@
         <w:tc>
           <w:tcPr>
             <w:tcW w:w="540" w:type="dxa"/>
-            <w:shd w:val="clear" w:color="auto" w:fill="auto"/>
+            <w:shd w:val="clear" w:color="auto" w:fill="FF0000"/>
+            <w:tcMar/>
           </w:tcPr>
           <w:p>
             <w:r>
@@ -686,6 +751,7 @@
         <w:tc>
           <w:tcPr>
             <w:tcW w:w="4080" w:type="dxa"/>
+            <w:tcMar/>
           </w:tcPr>
           <w:p>
             <w:r>
@@ -696,6 +762,7 @@
         <w:tc>
           <w:tcPr>
             <w:tcW w:w="1380" w:type="dxa"/>
+            <w:tcMar/>
           </w:tcPr>
           <w:p>
             <w:r>
@@ -706,6 +773,7 @@
         <w:tc>
           <w:tcPr>
             <w:tcW w:w="1049" w:type="dxa"/>
+            <w:tcMar/>
           </w:tcPr>
           <w:p>
             <w:r>
@@ -716,6 +784,7 @@
         <w:tc>
           <w:tcPr>
             <w:tcW w:w="1496" w:type="dxa"/>
+            <w:tcMar/>
           </w:tcPr>
           <w:p>
             <w:r>
@@ -728,6 +797,7 @@
         <w:tc>
           <w:tcPr>
             <w:tcW w:w="805" w:type="dxa"/>
+            <w:tcMar/>
           </w:tcPr>
           <w:p>
             <w:r>
@@ -738,7 +808,8 @@
         <w:tc>
           <w:tcPr>
             <w:tcW w:w="540" w:type="dxa"/>
-            <w:shd w:val="clear" w:color="auto" w:fill="auto"/>
+            <w:shd w:val="clear" w:color="auto" w:fill="FF0000"/>
+            <w:tcMar/>
           </w:tcPr>
           <w:p>
             <w:r>
@@ -749,6 +820,7 @@
         <w:tc>
           <w:tcPr>
             <w:tcW w:w="4080" w:type="dxa"/>
+            <w:tcMar/>
           </w:tcPr>
           <w:p>
             <w:r>
@@ -756,6 +828,8 @@
             </w:r>
             <w:r>
               <w:br/>
+            </w:r>
+            <w:r>
               <w:t>Test cases</w:t>
             </w:r>
           </w:p>
@@ -763,6 +837,7 @@
         <w:tc>
           <w:tcPr>
             <w:tcW w:w="1380" w:type="dxa"/>
+            <w:tcMar/>
           </w:tcPr>
           <w:p>
             <w:r>
@@ -773,6 +848,7 @@
         <w:tc>
           <w:tcPr>
             <w:tcW w:w="1049" w:type="dxa"/>
+            <w:tcMar/>
           </w:tcPr>
           <w:p>
             <w:r>
@@ -783,6 +859,7 @@
         <w:tc>
           <w:tcPr>
             <w:tcW w:w="1496" w:type="dxa"/>
+            <w:tcMar/>
           </w:tcPr>
           <w:p>
             <w:r>
@@ -795,6 +872,7 @@
         <w:tc>
           <w:tcPr>
             <w:tcW w:w="805" w:type="dxa"/>
+            <w:tcMar/>
           </w:tcPr>
           <w:p>
             <w:r>
@@ -805,7 +883,8 @@
         <w:tc>
           <w:tcPr>
             <w:tcW w:w="540" w:type="dxa"/>
-            <w:shd w:val="clear" w:color="auto" w:fill="auto"/>
+            <w:shd w:val="clear" w:color="auto" w:fill="FF0000"/>
+            <w:tcMar/>
           </w:tcPr>
           <w:p>
             <w:r>
@@ -816,6 +895,7 @@
         <w:tc>
           <w:tcPr>
             <w:tcW w:w="4080" w:type="dxa"/>
+            <w:tcMar/>
           </w:tcPr>
           <w:p>
             <w:r>
@@ -826,6 +906,7 @@
         <w:tc>
           <w:tcPr>
             <w:tcW w:w="1380" w:type="dxa"/>
+            <w:tcMar/>
           </w:tcPr>
           <w:p>
             <w:r>
@@ -836,6 +917,7 @@
         <w:tc>
           <w:tcPr>
             <w:tcW w:w="1049" w:type="dxa"/>
+            <w:tcMar/>
           </w:tcPr>
           <w:p>
             <w:r>
@@ -846,6 +928,7 @@
         <w:tc>
           <w:tcPr>
             <w:tcW w:w="1496" w:type="dxa"/>
+            <w:tcMar/>
           </w:tcPr>
           <w:p>
             <w:r>
@@ -858,6 +941,7 @@
         <w:tc>
           <w:tcPr>
             <w:tcW w:w="805" w:type="dxa"/>
+            <w:tcMar/>
           </w:tcPr>
           <w:p>
             <w:r>
@@ -868,7 +952,8 @@
         <w:tc>
           <w:tcPr>
             <w:tcW w:w="540" w:type="dxa"/>
-            <w:shd w:val="clear" w:color="auto" w:fill="auto"/>
+            <w:shd w:val="clear" w:color="auto" w:fill="FF0000"/>
+            <w:tcMar/>
           </w:tcPr>
           <w:p>
             <w:r>
@@ -879,6 +964,7 @@
         <w:tc>
           <w:tcPr>
             <w:tcW w:w="4080" w:type="dxa"/>
+            <w:tcMar/>
           </w:tcPr>
           <w:p>
             <w:r>
@@ -889,6 +975,7 @@
         <w:tc>
           <w:tcPr>
             <w:tcW w:w="1380" w:type="dxa"/>
+            <w:tcMar/>
           </w:tcPr>
           <w:p>
             <w:r>
@@ -899,6 +986,7 @@
         <w:tc>
           <w:tcPr>
             <w:tcW w:w="1049" w:type="dxa"/>
+            <w:tcMar/>
           </w:tcPr>
           <w:p>
             <w:r>
@@ -909,6 +997,7 @@
         <w:tc>
           <w:tcPr>
             <w:tcW w:w="1496" w:type="dxa"/>
+            <w:tcMar/>
           </w:tcPr>
           <w:p>
             <w:r>
@@ -921,6 +1010,7 @@
         <w:tc>
           <w:tcPr>
             <w:tcW w:w="805" w:type="dxa"/>
+            <w:tcMar/>
           </w:tcPr>
           <w:p>
             <w:r>
@@ -931,7 +1021,8 @@
         <w:tc>
           <w:tcPr>
             <w:tcW w:w="540" w:type="dxa"/>
-            <w:shd w:val="clear" w:color="auto" w:fill="auto"/>
+            <w:shd w:val="clear" w:color="auto" w:fill="FF0000"/>
+            <w:tcMar/>
           </w:tcPr>
           <w:p>
             <w:r>
@@ -942,6 +1033,7 @@
         <w:tc>
           <w:tcPr>
             <w:tcW w:w="4080" w:type="dxa"/>
+            <w:tcMar/>
           </w:tcPr>
           <w:p>
             <w:r>
@@ -952,6 +1044,7 @@
         <w:tc>
           <w:tcPr>
             <w:tcW w:w="1380" w:type="dxa"/>
+            <w:tcMar/>
           </w:tcPr>
           <w:p>
             <w:r>
@@ -962,6 +1055,7 @@
         <w:tc>
           <w:tcPr>
             <w:tcW w:w="1049" w:type="dxa"/>
+            <w:tcMar/>
           </w:tcPr>
           <w:p>
             <w:r>
@@ -972,6 +1066,7 @@
         <w:tc>
           <w:tcPr>
             <w:tcW w:w="1496" w:type="dxa"/>
+            <w:tcMar/>
           </w:tcPr>
           <w:p>
             <w:r>
@@ -984,6 +1079,7 @@
         <w:tc>
           <w:tcPr>
             <w:tcW w:w="805" w:type="dxa"/>
+            <w:tcMar/>
           </w:tcPr>
           <w:p>
             <w:r>
@@ -994,7 +1090,8 @@
         <w:tc>
           <w:tcPr>
             <w:tcW w:w="540" w:type="dxa"/>
-            <w:shd w:val="clear" w:color="auto" w:fill="auto"/>
+            <w:shd w:val="clear" w:color="auto" w:fill="FF0000"/>
+            <w:tcMar/>
           </w:tcPr>
           <w:p>
             <w:r>
@@ -1005,6 +1102,7 @@
         <w:tc>
           <w:tcPr>
             <w:tcW w:w="4080" w:type="dxa"/>
+            <w:tcMar/>
           </w:tcPr>
           <w:p>
             <w:r>
@@ -1015,6 +1113,7 @@
         <w:tc>
           <w:tcPr>
             <w:tcW w:w="1380" w:type="dxa"/>
+            <w:tcMar/>
           </w:tcPr>
           <w:p>
             <w:r>
@@ -1025,6 +1124,7 @@
         <w:tc>
           <w:tcPr>
             <w:tcW w:w="1049" w:type="dxa"/>
+            <w:tcMar/>
           </w:tcPr>
           <w:p>
             <w:r>
@@ -1035,6 +1135,7 @@
         <w:tc>
           <w:tcPr>
             <w:tcW w:w="1496" w:type="dxa"/>
+            <w:tcMar/>
           </w:tcPr>
           <w:p>
             <w:r>
@@ -1047,6 +1148,7 @@
         <w:tc>
           <w:tcPr>
             <w:tcW w:w="805" w:type="dxa"/>
+            <w:tcMar/>
           </w:tcPr>
           <w:p>
             <w:r>
@@ -1057,7 +1159,8 @@
         <w:tc>
           <w:tcPr>
             <w:tcW w:w="540" w:type="dxa"/>
-            <w:shd w:val="clear" w:color="auto" w:fill="auto"/>
+            <w:shd w:val="clear" w:color="auto" w:fill="FF0000"/>
+            <w:tcMar/>
           </w:tcPr>
           <w:p>
             <w:r>
@@ -1068,6 +1171,7 @@
         <w:tc>
           <w:tcPr>
             <w:tcW w:w="4080" w:type="dxa"/>
+            <w:tcMar/>
           </w:tcPr>
           <w:p>
             <w:r>
@@ -1078,6 +1182,7 @@
         <w:tc>
           <w:tcPr>
             <w:tcW w:w="1380" w:type="dxa"/>
+            <w:tcMar/>
           </w:tcPr>
           <w:p>
             <w:r>
@@ -1088,6 +1193,7 @@
         <w:tc>
           <w:tcPr>
             <w:tcW w:w="1049" w:type="dxa"/>
+            <w:tcMar/>
           </w:tcPr>
           <w:p>
             <w:r>
@@ -1098,6 +1204,7 @@
         <w:tc>
           <w:tcPr>
             <w:tcW w:w="1496" w:type="dxa"/>
+            <w:tcMar/>
           </w:tcPr>
           <w:p>
             <w:r>
@@ -1110,6 +1217,7 @@
         <w:tc>
           <w:tcPr>
             <w:tcW w:w="805" w:type="dxa"/>
+            <w:tcMar/>
           </w:tcPr>
           <w:p>
             <w:r>
@@ -1120,7 +1228,8 @@
         <w:tc>
           <w:tcPr>
             <w:tcW w:w="540" w:type="dxa"/>
-            <w:shd w:val="clear" w:color="auto" w:fill="auto"/>
+            <w:shd w:val="clear" w:color="auto" w:fill="FF0000"/>
+            <w:tcMar/>
           </w:tcPr>
           <w:p>
             <w:r>
@@ -1131,6 +1240,7 @@
         <w:tc>
           <w:tcPr>
             <w:tcW w:w="4080" w:type="dxa"/>
+            <w:tcMar/>
           </w:tcPr>
           <w:p>
             <w:r>
@@ -1138,6 +1248,8 @@
             </w:r>
             <w:r>
               <w:br/>
+            </w:r>
+            <w:r>
               <w:t>Test cases</w:t>
             </w:r>
           </w:p>
@@ -1145,6 +1257,7 @@
         <w:tc>
           <w:tcPr>
             <w:tcW w:w="1380" w:type="dxa"/>
+            <w:tcMar/>
           </w:tcPr>
           <w:p>
             <w:r>
@@ -1155,6 +1268,7 @@
         <w:tc>
           <w:tcPr>
             <w:tcW w:w="1049" w:type="dxa"/>
+            <w:tcMar/>
           </w:tcPr>
           <w:p>
             <w:r>
@@ -1165,6 +1279,7 @@
         <w:tc>
           <w:tcPr>
             <w:tcW w:w="1496" w:type="dxa"/>
+            <w:tcMar/>
           </w:tcPr>
           <w:p>
             <w:r>
@@ -1177,6 +1292,7 @@
         <w:tc>
           <w:tcPr>
             <w:tcW w:w="805" w:type="dxa"/>
+            <w:tcMar/>
           </w:tcPr>
           <w:p>
             <w:r>
@@ -1187,7 +1303,8 @@
         <w:tc>
           <w:tcPr>
             <w:tcW w:w="540" w:type="dxa"/>
-            <w:shd w:val="clear" w:color="auto" w:fill="auto"/>
+            <w:shd w:val="clear" w:color="auto" w:fill="FF0000"/>
+            <w:tcMar/>
           </w:tcPr>
           <w:p>
             <w:r>
@@ -1198,6 +1315,7 @@
         <w:tc>
           <w:tcPr>
             <w:tcW w:w="4080" w:type="dxa"/>
+            <w:tcMar/>
           </w:tcPr>
           <w:p>
             <w:r>
@@ -1217,6 +1335,7 @@
         <w:tc>
           <w:tcPr>
             <w:tcW w:w="1380" w:type="dxa"/>
+            <w:tcMar/>
           </w:tcPr>
           <w:p>
             <w:r>
@@ -1227,6 +1346,7 @@
         <w:tc>
           <w:tcPr>
             <w:tcW w:w="1049" w:type="dxa"/>
+            <w:tcMar/>
           </w:tcPr>
           <w:p>
             <w:r>
@@ -1237,6 +1357,7 @@
         <w:tc>
           <w:tcPr>
             <w:tcW w:w="1496" w:type="dxa"/>
+            <w:tcMar/>
           </w:tcPr>
           <w:p>
             <w:r>
@@ -1249,6 +1370,7 @@
         <w:tc>
           <w:tcPr>
             <w:tcW w:w="805" w:type="dxa"/>
+            <w:tcMar/>
           </w:tcPr>
           <w:p>
             <w:r>
@@ -1259,7 +1381,8 @@
         <w:tc>
           <w:tcPr>
             <w:tcW w:w="540" w:type="dxa"/>
-            <w:shd w:val="clear" w:color="auto" w:fill="auto"/>
+            <w:shd w:val="clear" w:color="auto" w:fill="FF0000"/>
+            <w:tcMar/>
           </w:tcPr>
           <w:p>
             <w:r>
@@ -1270,6 +1393,7 @@
         <w:tc>
           <w:tcPr>
             <w:tcW w:w="4080" w:type="dxa"/>
+            <w:tcMar/>
           </w:tcPr>
           <w:p>
             <w:r>
@@ -1280,6 +1404,7 @@
         <w:tc>
           <w:tcPr>
             <w:tcW w:w="1380" w:type="dxa"/>
+            <w:tcMar/>
           </w:tcPr>
           <w:p>
             <w:r>
@@ -1290,6 +1415,7 @@
         <w:tc>
           <w:tcPr>
             <w:tcW w:w="1049" w:type="dxa"/>
+            <w:tcMar/>
           </w:tcPr>
           <w:p>
             <w:r>
@@ -1300,6 +1426,7 @@
         <w:tc>
           <w:tcPr>
             <w:tcW w:w="1496" w:type="dxa"/>
+            <w:tcMar/>
           </w:tcPr>
           <w:p>
             <w:r>
@@ -1312,6 +1439,7 @@
         <w:tc>
           <w:tcPr>
             <w:tcW w:w="805" w:type="dxa"/>
+            <w:tcMar/>
           </w:tcPr>
           <w:p>
             <w:r>
@@ -1322,7 +1450,8 @@
         <w:tc>
           <w:tcPr>
             <w:tcW w:w="540" w:type="dxa"/>
-            <w:shd w:val="clear" w:color="auto" w:fill="auto"/>
+            <w:shd w:val="clear" w:color="auto" w:fill="FF0000"/>
+            <w:tcMar/>
           </w:tcPr>
           <w:p>
             <w:r>
@@ -1333,6 +1462,7 @@
         <w:tc>
           <w:tcPr>
             <w:tcW w:w="4080" w:type="dxa"/>
+            <w:tcMar/>
           </w:tcPr>
           <w:p>
             <w:r>
@@ -1343,6 +1473,7 @@
         <w:tc>
           <w:tcPr>
             <w:tcW w:w="1380" w:type="dxa"/>
+            <w:tcMar/>
           </w:tcPr>
           <w:p>
             <w:r>
@@ -1353,6 +1484,7 @@
         <w:tc>
           <w:tcPr>
             <w:tcW w:w="1049" w:type="dxa"/>
+            <w:tcMar/>
           </w:tcPr>
           <w:p>
             <w:r>
@@ -1363,6 +1495,7 @@
         <w:tc>
           <w:tcPr>
             <w:tcW w:w="1496" w:type="dxa"/>
+            <w:tcMar/>
           </w:tcPr>
           <w:p>
             <w:r>
@@ -1375,6 +1508,7 @@
         <w:tc>
           <w:tcPr>
             <w:tcW w:w="805" w:type="dxa"/>
+            <w:tcMar/>
           </w:tcPr>
           <w:p>
             <w:r>
@@ -1385,7 +1519,8 @@
         <w:tc>
           <w:tcPr>
             <w:tcW w:w="540" w:type="dxa"/>
-            <w:shd w:val="clear" w:color="auto" w:fill="auto"/>
+            <w:shd w:val="clear" w:color="auto" w:fill="FF0000"/>
+            <w:tcMar/>
           </w:tcPr>
           <w:p>
             <w:r>
@@ -1396,6 +1531,7 @@
         <w:tc>
           <w:tcPr>
             <w:tcW w:w="4080" w:type="dxa"/>
+            <w:tcMar/>
           </w:tcPr>
           <w:p>
             <w:r>
@@ -1406,6 +1542,7 @@
         <w:tc>
           <w:tcPr>
             <w:tcW w:w="1380" w:type="dxa"/>
+            <w:tcMar/>
           </w:tcPr>
           <w:p>
             <w:r>
@@ -1416,6 +1553,7 @@
         <w:tc>
           <w:tcPr>
             <w:tcW w:w="1049" w:type="dxa"/>
+            <w:tcMar/>
           </w:tcPr>
           <w:p>
             <w:r>
@@ -1426,6 +1564,7 @@
         <w:tc>
           <w:tcPr>
             <w:tcW w:w="1496" w:type="dxa"/>
+            <w:tcMar/>
           </w:tcPr>
           <w:p>
             <w:r>
@@ -1438,6 +1577,7 @@
         <w:tc>
           <w:tcPr>
             <w:tcW w:w="805" w:type="dxa"/>
+            <w:tcMar/>
           </w:tcPr>
           <w:p>
             <w:r>
@@ -1448,7 +1588,8 @@
         <w:tc>
           <w:tcPr>
             <w:tcW w:w="540" w:type="dxa"/>
-            <w:shd w:val="clear" w:color="auto" w:fill="auto"/>
+            <w:shd w:val="clear" w:color="auto" w:fill="FF0000"/>
+            <w:tcMar/>
           </w:tcPr>
           <w:p>
             <w:r>
@@ -1459,6 +1600,7 @@
         <w:tc>
           <w:tcPr>
             <w:tcW w:w="4080" w:type="dxa"/>
+            <w:tcMar/>
           </w:tcPr>
           <w:p>
             <w:r>
@@ -1469,6 +1611,7 @@
         <w:tc>
           <w:tcPr>
             <w:tcW w:w="1380" w:type="dxa"/>
+            <w:tcMar/>
           </w:tcPr>
           <w:p>
             <w:r>
@@ -1479,6 +1622,7 @@
         <w:tc>
           <w:tcPr>
             <w:tcW w:w="1049" w:type="dxa"/>
+            <w:tcMar/>
           </w:tcPr>
           <w:p>
             <w:r>
@@ -1489,6 +1633,7 @@
         <w:tc>
           <w:tcPr>
             <w:tcW w:w="1496" w:type="dxa"/>
+            <w:tcMar/>
           </w:tcPr>
           <w:p>
             <w:r>
@@ -1501,6 +1646,7 @@
         <w:tc>
           <w:tcPr>
             <w:tcW w:w="805" w:type="dxa"/>
+            <w:tcMar/>
           </w:tcPr>
           <w:p>
             <w:r>
@@ -1511,7 +1657,8 @@
         <w:tc>
           <w:tcPr>
             <w:tcW w:w="540" w:type="dxa"/>
-            <w:shd w:val="clear" w:color="auto" w:fill="auto"/>
+            <w:shd w:val="clear" w:color="auto" w:fill="FF0000"/>
+            <w:tcMar/>
           </w:tcPr>
           <w:p>
             <w:r>
@@ -1522,6 +1669,7 @@
         <w:tc>
           <w:tcPr>
             <w:tcW w:w="4080" w:type="dxa"/>
+            <w:tcMar/>
           </w:tcPr>
           <w:p>
             <w:r>
@@ -1532,6 +1680,7 @@
         <w:tc>
           <w:tcPr>
             <w:tcW w:w="1380" w:type="dxa"/>
+            <w:tcMar/>
           </w:tcPr>
           <w:p>
             <w:r>
@@ -1542,6 +1691,7 @@
         <w:tc>
           <w:tcPr>
             <w:tcW w:w="1049" w:type="dxa"/>
+            <w:tcMar/>
           </w:tcPr>
           <w:p>
             <w:r>
@@ -1552,6 +1702,7 @@
         <w:tc>
           <w:tcPr>
             <w:tcW w:w="1496" w:type="dxa"/>
+            <w:tcMar/>
           </w:tcPr>
           <w:p>
             <w:r>
@@ -1564,6 +1715,7 @@
         <w:tc>
           <w:tcPr>
             <w:tcW w:w="805" w:type="dxa"/>
+            <w:tcMar/>
           </w:tcPr>
           <w:p>
             <w:r>
@@ -1574,7 +1726,8 @@
         <w:tc>
           <w:tcPr>
             <w:tcW w:w="540" w:type="dxa"/>
-            <w:shd w:val="clear" w:color="auto" w:fill="auto"/>
+            <w:shd w:val="clear" w:color="auto" w:fill="FF0000"/>
+            <w:tcMar/>
           </w:tcPr>
           <w:p>
             <w:r>
@@ -1585,6 +1738,7 @@
         <w:tc>
           <w:tcPr>
             <w:tcW w:w="4080" w:type="dxa"/>
+            <w:tcMar/>
           </w:tcPr>
           <w:p>
             <w:r>
@@ -1592,6 +1746,8 @@
             </w:r>
             <w:r>
               <w:br/>
+            </w:r>
+            <w:r>
               <w:t>Test cases</w:t>
             </w:r>
           </w:p>
@@ -1599,6 +1755,7 @@
         <w:tc>
           <w:tcPr>
             <w:tcW w:w="1380" w:type="dxa"/>
+            <w:tcMar/>
           </w:tcPr>
           <w:p>
             <w:r>
@@ -1609,6 +1766,7 @@
         <w:tc>
           <w:tcPr>
             <w:tcW w:w="1049" w:type="dxa"/>
+            <w:tcMar/>
           </w:tcPr>
           <w:p>
             <w:r>
@@ -1619,6 +1777,7 @@
         <w:tc>
           <w:tcPr>
             <w:tcW w:w="1496" w:type="dxa"/>
+            <w:tcMar/>
           </w:tcPr>
           <w:p>
             <w:r>
@@ -1631,6 +1790,7 @@
         <w:tc>
           <w:tcPr>
             <w:tcW w:w="805" w:type="dxa"/>
+            <w:tcMar/>
           </w:tcPr>
           <w:p>
             <w:r>
@@ -1641,7 +1801,8 @@
         <w:tc>
           <w:tcPr>
             <w:tcW w:w="540" w:type="dxa"/>
-            <w:shd w:val="clear" w:color="auto" w:fill="auto"/>
+            <w:shd w:val="clear" w:color="auto" w:fill="FF0000"/>
+            <w:tcMar/>
           </w:tcPr>
           <w:p>
             <w:r>
@@ -1652,6 +1813,7 @@
         <w:tc>
           <w:tcPr>
             <w:tcW w:w="4080" w:type="dxa"/>
+            <w:tcMar/>
           </w:tcPr>
           <w:p>
             <w:r>
@@ -1662,6 +1824,7 @@
         <w:tc>
           <w:tcPr>
             <w:tcW w:w="1380" w:type="dxa"/>
+            <w:tcMar/>
           </w:tcPr>
           <w:p>
             <w:r>
@@ -1672,6 +1835,7 @@
         <w:tc>
           <w:tcPr>
             <w:tcW w:w="1049" w:type="dxa"/>
+            <w:tcMar/>
           </w:tcPr>
           <w:p>
             <w:r>
@@ -1682,6 +1846,7 @@
         <w:tc>
           <w:tcPr>
             <w:tcW w:w="1496" w:type="dxa"/>
+            <w:tcMar/>
           </w:tcPr>
           <w:p>
             <w:r>
@@ -1694,6 +1859,7 @@
         <w:tc>
           <w:tcPr>
             <w:tcW w:w="805" w:type="dxa"/>
+            <w:tcMar/>
           </w:tcPr>
           <w:p>
             <w:r>
@@ -1704,7 +1870,8 @@
         <w:tc>
           <w:tcPr>
             <w:tcW w:w="540" w:type="dxa"/>
-            <w:shd w:val="clear" w:color="auto" w:fill="auto"/>
+            <w:shd w:val="clear" w:color="auto" w:fill="FF0000"/>
+            <w:tcMar/>
           </w:tcPr>
           <w:p>
             <w:r>
@@ -1715,6 +1882,7 @@
         <w:tc>
           <w:tcPr>
             <w:tcW w:w="4080" w:type="dxa"/>
+            <w:tcMar/>
           </w:tcPr>
           <w:p>
             <w:r>
@@ -1725,6 +1893,7 @@
         <w:tc>
           <w:tcPr>
             <w:tcW w:w="1380" w:type="dxa"/>
+            <w:tcMar/>
           </w:tcPr>
           <w:p>
             <w:r>
@@ -1735,6 +1904,7 @@
         <w:tc>
           <w:tcPr>
             <w:tcW w:w="1049" w:type="dxa"/>
+            <w:tcMar/>
           </w:tcPr>
           <w:p>
             <w:r>
@@ -1745,6 +1915,7 @@
         <w:tc>
           <w:tcPr>
             <w:tcW w:w="1496" w:type="dxa"/>
+            <w:tcMar/>
           </w:tcPr>
           <w:p>
             <w:r>
@@ -1757,6 +1928,7 @@
         <w:tc>
           <w:tcPr>
             <w:tcW w:w="805" w:type="dxa"/>
+            <w:tcMar/>
           </w:tcPr>
           <w:p>
             <w:r>
@@ -1767,7 +1939,8 @@
         <w:tc>
           <w:tcPr>
             <w:tcW w:w="540" w:type="dxa"/>
-            <w:shd w:val="clear" w:color="auto" w:fill="auto"/>
+            <w:shd w:val="clear" w:color="auto" w:fill="FF0000"/>
+            <w:tcMar/>
           </w:tcPr>
           <w:p>
             <w:r>
@@ -1778,6 +1951,7 @@
         <w:tc>
           <w:tcPr>
             <w:tcW w:w="4080" w:type="dxa"/>
+            <w:tcMar/>
           </w:tcPr>
           <w:p>
             <w:r>
@@ -1788,6 +1962,7 @@
         <w:tc>
           <w:tcPr>
             <w:tcW w:w="1380" w:type="dxa"/>
+            <w:tcMar/>
           </w:tcPr>
           <w:p>
             <w:r>
@@ -1798,6 +1973,7 @@
         <w:tc>
           <w:tcPr>
             <w:tcW w:w="1049" w:type="dxa"/>
+            <w:tcMar/>
           </w:tcPr>
           <w:p>
             <w:r>
@@ -1808,6 +1984,7 @@
         <w:tc>
           <w:tcPr>
             <w:tcW w:w="1496" w:type="dxa"/>
+            <w:tcMar/>
           </w:tcPr>
           <w:p>
             <w:r>
@@ -1820,6 +1997,7 @@
         <w:tc>
           <w:tcPr>
             <w:tcW w:w="805" w:type="dxa"/>
+            <w:tcMar/>
           </w:tcPr>
           <w:p>
             <w:r>
@@ -1830,7 +2008,8 @@
         <w:tc>
           <w:tcPr>
             <w:tcW w:w="540" w:type="dxa"/>
-            <w:shd w:val="clear" w:color="auto" w:fill="auto"/>
+            <w:shd w:val="clear" w:color="auto" w:fill="FF0000"/>
+            <w:tcMar/>
           </w:tcPr>
           <w:p>
             <w:r>
@@ -1841,6 +2020,7 @@
         <w:tc>
           <w:tcPr>
             <w:tcW w:w="4080" w:type="dxa"/>
+            <w:tcMar/>
           </w:tcPr>
           <w:p>
             <w:r>
@@ -1851,6 +2031,7 @@
         <w:tc>
           <w:tcPr>
             <w:tcW w:w="1380" w:type="dxa"/>
+            <w:tcMar/>
           </w:tcPr>
           <w:p>
             <w:r>
@@ -1861,6 +2042,7 @@
         <w:tc>
           <w:tcPr>
             <w:tcW w:w="1049" w:type="dxa"/>
+            <w:tcMar/>
           </w:tcPr>
           <w:p>
             <w:r>
@@ -1871,6 +2053,7 @@
         <w:tc>
           <w:tcPr>
             <w:tcW w:w="1496" w:type="dxa"/>
+            <w:tcMar/>
           </w:tcPr>
           <w:p>
             <w:r>
@@ -1883,6 +2066,7 @@
         <w:tc>
           <w:tcPr>
             <w:tcW w:w="805" w:type="dxa"/>
+            <w:tcMar/>
           </w:tcPr>
           <w:p>
             <w:r>
@@ -1893,7 +2077,8 @@
         <w:tc>
           <w:tcPr>
             <w:tcW w:w="540" w:type="dxa"/>
-            <w:shd w:val="clear" w:color="auto" w:fill="auto"/>
+            <w:shd w:val="clear" w:color="auto" w:fill="FF0000"/>
+            <w:tcMar/>
           </w:tcPr>
           <w:p>
             <w:r>
@@ -1904,6 +2089,7 @@
         <w:tc>
           <w:tcPr>
             <w:tcW w:w="4080" w:type="dxa"/>
+            <w:tcMar/>
           </w:tcPr>
           <w:p>
             <w:r>
@@ -1914,6 +2100,7 @@
         <w:tc>
           <w:tcPr>
             <w:tcW w:w="1380" w:type="dxa"/>
+            <w:tcMar/>
           </w:tcPr>
           <w:p>
             <w:r>
@@ -1924,6 +2111,7 @@
         <w:tc>
           <w:tcPr>
             <w:tcW w:w="1049" w:type="dxa"/>
+            <w:tcMar/>
           </w:tcPr>
           <w:p>
             <w:r>
@@ -1934,6 +2122,7 @@
         <w:tc>
           <w:tcPr>
             <w:tcW w:w="1496" w:type="dxa"/>
+            <w:tcMar/>
           </w:tcPr>
           <w:p>
             <w:r>
@@ -1946,6 +2135,7 @@
         <w:tc>
           <w:tcPr>
             <w:tcW w:w="805" w:type="dxa"/>
+            <w:tcMar/>
           </w:tcPr>
           <w:p>
             <w:r>
@@ -1956,7 +2146,8 @@
         <w:tc>
           <w:tcPr>
             <w:tcW w:w="540" w:type="dxa"/>
-            <w:shd w:val="clear" w:color="auto" w:fill="auto"/>
+            <w:shd w:val="clear" w:color="auto" w:fill="FF0000"/>
+            <w:tcMar/>
           </w:tcPr>
           <w:p>
             <w:r>
@@ -1967,6 +2158,7 @@
         <w:tc>
           <w:tcPr>
             <w:tcW w:w="4080" w:type="dxa"/>
+            <w:tcMar/>
           </w:tcPr>
           <w:p>
             <w:r>
@@ -1977,6 +2169,7 @@
         <w:tc>
           <w:tcPr>
             <w:tcW w:w="1380" w:type="dxa"/>
+            <w:tcMar/>
           </w:tcPr>
           <w:p>
             <w:r>
@@ -1987,6 +2180,7 @@
         <w:tc>
           <w:tcPr>
             <w:tcW w:w="1049" w:type="dxa"/>
+            <w:tcMar/>
           </w:tcPr>
           <w:p>
             <w:r>
@@ -1997,6 +2191,7 @@
         <w:tc>
           <w:tcPr>
             <w:tcW w:w="1496" w:type="dxa"/>
+            <w:tcMar/>
           </w:tcPr>
           <w:p>
             <w:r>
@@ -2009,6 +2204,7 @@
         <w:tc>
           <w:tcPr>
             <w:tcW w:w="805" w:type="dxa"/>
+            <w:tcMar/>
           </w:tcPr>
           <w:p>
             <w:r>
@@ -2020,7 +2216,8 @@
         <w:tc>
           <w:tcPr>
             <w:tcW w:w="540" w:type="dxa"/>
-            <w:shd w:val="clear" w:color="auto" w:fill="auto"/>
+            <w:shd w:val="clear" w:color="auto" w:fill="FF0000"/>
+            <w:tcMar/>
           </w:tcPr>
           <w:p>
             <w:r>
@@ -2031,6 +2228,7 @@
         <w:tc>
           <w:tcPr>
             <w:tcW w:w="4080" w:type="dxa"/>
+            <w:tcMar/>
           </w:tcPr>
           <w:p>
             <w:r>
@@ -2041,6 +2239,7 @@
         <w:tc>
           <w:tcPr>
             <w:tcW w:w="1380" w:type="dxa"/>
+            <w:tcMar/>
           </w:tcPr>
           <w:p>
             <w:r>
@@ -2051,6 +2250,7 @@
         <w:tc>
           <w:tcPr>
             <w:tcW w:w="1049" w:type="dxa"/>
+            <w:tcMar/>
           </w:tcPr>
           <w:p>
             <w:r>
@@ -2061,6 +2261,7 @@
         <w:tc>
           <w:tcPr>
             <w:tcW w:w="1496" w:type="dxa"/>
+            <w:tcMar/>
           </w:tcPr>
           <w:p>
             <w:r>
@@ -2073,6 +2274,7 @@
         <w:tc>
           <w:tcPr>
             <w:tcW w:w="805" w:type="dxa"/>
+            <w:tcMar/>
           </w:tcPr>
           <w:p>
             <w:r>
@@ -2083,7 +2285,8 @@
         <w:tc>
           <w:tcPr>
             <w:tcW w:w="540" w:type="dxa"/>
-            <w:shd w:val="clear" w:color="auto" w:fill="auto"/>
+            <w:shd w:val="clear" w:color="auto" w:fill="FF0000"/>
+            <w:tcMar/>
           </w:tcPr>
           <w:p>
             <w:r>
@@ -2094,6 +2297,7 @@
         <w:tc>
           <w:tcPr>
             <w:tcW w:w="4080" w:type="dxa"/>
+            <w:tcMar/>
           </w:tcPr>
           <w:p>
             <w:r>
@@ -2101,6 +2305,8 @@
             </w:r>
             <w:r>
               <w:br/>
+            </w:r>
+            <w:r>
               <w:t>Test cases</w:t>
             </w:r>
           </w:p>
@@ -2108,6 +2314,7 @@
         <w:tc>
           <w:tcPr>
             <w:tcW w:w="1380" w:type="dxa"/>
+            <w:tcMar/>
           </w:tcPr>
           <w:p>
             <w:r>
@@ -2118,6 +2325,7 @@
         <w:tc>
           <w:tcPr>
             <w:tcW w:w="1049" w:type="dxa"/>
+            <w:tcMar/>
           </w:tcPr>
           <w:p>
             <w:r>
@@ -2128,6 +2336,7 @@
         <w:tc>
           <w:tcPr>
             <w:tcW w:w="1496" w:type="dxa"/>
+            <w:tcMar/>
           </w:tcPr>
           <w:p>
             <w:r>
@@ -2140,6 +2349,7 @@
         <w:tc>
           <w:tcPr>
             <w:tcW w:w="805" w:type="dxa"/>
+            <w:tcMar/>
           </w:tcPr>
           <w:p>
             <w:r>
@@ -2150,7 +2360,8 @@
         <w:tc>
           <w:tcPr>
             <w:tcW w:w="540" w:type="dxa"/>
-            <w:shd w:val="clear" w:color="auto" w:fill="auto"/>
+            <w:shd w:val="clear" w:color="auto" w:fill="FF0000"/>
+            <w:tcMar/>
           </w:tcPr>
           <w:p>
             <w:r>
@@ -2161,6 +2372,7 @@
         <w:tc>
           <w:tcPr>
             <w:tcW w:w="4080" w:type="dxa"/>
+            <w:tcMar/>
           </w:tcPr>
           <w:p>
             <w:r>
@@ -2180,6 +2392,7 @@
         <w:tc>
           <w:tcPr>
             <w:tcW w:w="1380" w:type="dxa"/>
+            <w:tcMar/>
           </w:tcPr>
           <w:p>
             <w:r>
@@ -2190,6 +2403,7 @@
         <w:tc>
           <w:tcPr>
             <w:tcW w:w="1049" w:type="dxa"/>
+            <w:tcMar/>
           </w:tcPr>
           <w:p>
             <w:r>
@@ -2200,6 +2414,7 @@
         <w:tc>
           <w:tcPr>
             <w:tcW w:w="1496" w:type="dxa"/>
+            <w:tcMar/>
           </w:tcPr>
           <w:p>
             <w:r>
@@ -2212,6 +2427,7 @@
         <w:tc>
           <w:tcPr>
             <w:tcW w:w="805" w:type="dxa"/>
+            <w:tcMar/>
           </w:tcPr>
           <w:p>
             <w:r>
@@ -2222,7 +2438,8 @@
         <w:tc>
           <w:tcPr>
             <w:tcW w:w="540" w:type="dxa"/>
-            <w:shd w:val="clear" w:color="auto" w:fill="auto"/>
+            <w:shd w:val="clear" w:color="auto" w:fill="FF0000"/>
+            <w:tcMar/>
           </w:tcPr>
           <w:p>
             <w:r>
@@ -2233,6 +2450,7 @@
         <w:tc>
           <w:tcPr>
             <w:tcW w:w="4080" w:type="dxa"/>
+            <w:tcMar/>
           </w:tcPr>
           <w:p>
             <w:r>
@@ -2243,6 +2461,7 @@
         <w:tc>
           <w:tcPr>
             <w:tcW w:w="1380" w:type="dxa"/>
+            <w:tcMar/>
           </w:tcPr>
           <w:p>
             <w:r>
@@ -2253,6 +2472,7 @@
         <w:tc>
           <w:tcPr>
             <w:tcW w:w="1049" w:type="dxa"/>
+            <w:tcMar/>
           </w:tcPr>
           <w:p>
             <w:r>
@@ -2263,6 +2483,7 @@
         <w:tc>
           <w:tcPr>
             <w:tcW w:w="1496" w:type="dxa"/>
+            <w:tcMar/>
           </w:tcPr>
           <w:p>
             <w:r>
@@ -2275,6 +2496,7 @@
         <w:tc>
           <w:tcPr>
             <w:tcW w:w="805" w:type="dxa"/>
+            <w:tcMar/>
           </w:tcPr>
           <w:p>
             <w:r>
@@ -2285,7 +2507,8 @@
         <w:tc>
           <w:tcPr>
             <w:tcW w:w="540" w:type="dxa"/>
-            <w:shd w:val="clear" w:color="auto" w:fill="auto"/>
+            <w:shd w:val="clear" w:color="auto" w:fill="FF0000"/>
+            <w:tcMar/>
           </w:tcPr>
           <w:p>
             <w:r>
@@ -2296,6 +2519,7 @@
         <w:tc>
           <w:tcPr>
             <w:tcW w:w="4080" w:type="dxa"/>
+            <w:tcMar/>
           </w:tcPr>
           <w:p>
             <w:r>
@@ -2306,6 +2530,7 @@
         <w:tc>
           <w:tcPr>
             <w:tcW w:w="1380" w:type="dxa"/>
+            <w:tcMar/>
           </w:tcPr>
           <w:p>
             <w:r>
@@ -2316,6 +2541,7 @@
         <w:tc>
           <w:tcPr>
             <w:tcW w:w="1049" w:type="dxa"/>
+            <w:tcMar/>
           </w:tcPr>
           <w:p>
             <w:r>
@@ -2326,6 +2552,7 @@
         <w:tc>
           <w:tcPr>
             <w:tcW w:w="1496" w:type="dxa"/>
+            <w:tcMar/>
           </w:tcPr>
           <w:p>
             <w:r>
@@ -2338,6 +2565,7 @@
         <w:tc>
           <w:tcPr>
             <w:tcW w:w="805" w:type="dxa"/>
+            <w:tcMar/>
           </w:tcPr>
           <w:p>
             <w:r>
@@ -2348,7 +2576,8 @@
         <w:tc>
           <w:tcPr>
             <w:tcW w:w="540" w:type="dxa"/>
-            <w:shd w:val="clear" w:color="auto" w:fill="auto"/>
+            <w:shd w:val="clear" w:color="auto" w:fill="FF0000"/>
+            <w:tcMar/>
           </w:tcPr>
           <w:p>
             <w:r>
@@ -2359,6 +2588,7 @@
         <w:tc>
           <w:tcPr>
             <w:tcW w:w="4080" w:type="dxa"/>
+            <w:tcMar/>
           </w:tcPr>
           <w:p>
             <w:r>
@@ -2369,6 +2599,7 @@
         <w:tc>
           <w:tcPr>
             <w:tcW w:w="1380" w:type="dxa"/>
+            <w:tcMar/>
           </w:tcPr>
           <w:p>
             <w:r>
@@ -2379,6 +2610,7 @@
         <w:tc>
           <w:tcPr>
             <w:tcW w:w="1049" w:type="dxa"/>
+            <w:tcMar/>
           </w:tcPr>
           <w:p>
             <w:r>
@@ -2389,6 +2621,7 @@
         <w:tc>
           <w:tcPr>
             <w:tcW w:w="1496" w:type="dxa"/>
+            <w:tcMar/>
           </w:tcPr>
           <w:p>
             <w:r>
@@ -2401,6 +2634,7 @@
         <w:tc>
           <w:tcPr>
             <w:tcW w:w="805" w:type="dxa"/>
+            <w:tcMar/>
           </w:tcPr>
           <w:p>
             <w:r>
@@ -2411,7 +2645,8 @@
         <w:tc>
           <w:tcPr>
             <w:tcW w:w="540" w:type="dxa"/>
-            <w:shd w:val="clear" w:color="auto" w:fill="auto"/>
+            <w:shd w:val="clear" w:color="auto" w:fill="FF0000"/>
+            <w:tcMar/>
           </w:tcPr>
           <w:p>
             <w:r>
@@ -2422,6 +2657,7 @@
         <w:tc>
           <w:tcPr>
             <w:tcW w:w="4080" w:type="dxa"/>
+            <w:tcMar/>
           </w:tcPr>
           <w:p>
             <w:r>
@@ -2432,6 +2668,7 @@
         <w:tc>
           <w:tcPr>
             <w:tcW w:w="1380" w:type="dxa"/>
+            <w:tcMar/>
           </w:tcPr>
           <w:p>
             <w:r>
@@ -2442,6 +2679,7 @@
         <w:tc>
           <w:tcPr>
             <w:tcW w:w="1049" w:type="dxa"/>
+            <w:tcMar/>
           </w:tcPr>
           <w:p>
             <w:r>
@@ -2452,6 +2690,7 @@
         <w:tc>
           <w:tcPr>
             <w:tcW w:w="1496" w:type="dxa"/>
+            <w:tcMar/>
           </w:tcPr>
           <w:p>
             <w:r>
@@ -2466,7 +2705,10 @@
         <w:t xml:space="preserve">Dominika </w:t>
       </w:r>
       <w:r>
-        <w:sym w:font="Wingdings" w:char="F0E0"/>
+        <w:rPr>
+          <w:rFonts w:ascii="Wingdings" w:hAnsi="Wingdings" w:eastAsia="Wingdings" w:cs="Wingdings"/>
+        </w:rPr>
+        <w:t>à</w:t>
       </w:r>
       <w:r>
         <w:t xml:space="preserve"> 15,5</w:t>
@@ -2477,7 +2719,10 @@
         <w:t xml:space="preserve">Binca </w:t>
       </w:r>
       <w:r>
-        <w:sym w:font="Wingdings" w:char="F0E0"/>
+        <w:rPr>
+          <w:rFonts w:ascii="Wingdings" w:hAnsi="Wingdings" w:eastAsia="Wingdings" w:cs="Wingdings"/>
+        </w:rPr>
+        <w:t>à</w:t>
       </w:r>
       <w:r>
         <w:t>18</w:t>
@@ -2491,7 +2736,10 @@
         <w:t xml:space="preserve"> </w:t>
       </w:r>
       <w:r>
-        <w:sym w:font="Wingdings" w:char="F0E0"/>
+        <w:rPr>
+          <w:rFonts w:ascii="Wingdings" w:hAnsi="Wingdings" w:eastAsia="Wingdings" w:cs="Wingdings"/>
+        </w:rPr>
+        <w:t>à</w:t>
       </w:r>
       <w:r>
         <w:t>14,5</w:t>
@@ -2502,7 +2750,10 @@
         <w:t xml:space="preserve">Luis </w:t>
       </w:r>
       <w:r>
-        <w:sym w:font="Wingdings" w:char="F0E0"/>
+        <w:rPr>
+          <w:rFonts w:ascii="Wingdings" w:hAnsi="Wingdings" w:eastAsia="Wingdings" w:cs="Wingdings"/>
+        </w:rPr>
+        <w:t>à</w:t>
       </w:r>
       <w:r>
         <w:t xml:space="preserve"> 16</w:t>
@@ -2510,7 +2761,7 @@
     </w:p>
     <w:p/>
     <w:sectPr>
-      <w:pgSz w:w="11906" w:h="16838"/>
+      <w:pgSz w:w="11906" w:h="16838" w:orient="portrait"/>
       <w:pgMar w:top="1417" w:right="1701" w:bottom="1417" w:left="1701" w:header="720" w:footer="720" w:gutter="0"/>
       <w:cols w:space="720"/>
       <w:docGrid w:linePitch="360"/>
@@ -2520,11 +2771,11 @@
 </file>
 
 <file path=word/styles.xml><?xml version="1.0" encoding="utf-8"?>
-<w:styles xmlns:mc="http://schemas.openxmlformats.org/markup-compatibility/2006" xmlns:r="http://schemas.openxmlformats.org/officeDocument/2006/relationships" xmlns:w="http://schemas.openxmlformats.org/wordprocessingml/2006/main" xmlns:w14="http://schemas.microsoft.com/office/word/2010/wordml" xmlns:w15="http://schemas.microsoft.com/office/word/2012/wordml" xmlns:w16cex="http://schemas.microsoft.com/office/word/2018/wordml/cex" xmlns:w16cid="http://schemas.microsoft.com/office/word/2016/wordml/cid" xmlns:w16="http://schemas.microsoft.com/office/word/2018/wordml" xmlns:w16sdtdh="http://schemas.microsoft.com/office/word/2020/wordml/sdtdatahash" xmlns:w16se="http://schemas.microsoft.com/office/word/2015/wordml/symex" mc:Ignorable="w14 w15 w16se w16cid w16 w16cex w16sdtdh">
+<w:styles xmlns:wp14="http://schemas.microsoft.com/office/word/2010/wordprocessingDrawing" xmlns:mc="http://schemas.openxmlformats.org/markup-compatibility/2006" xmlns:r="http://schemas.openxmlformats.org/officeDocument/2006/relationships" xmlns:w="http://schemas.openxmlformats.org/wordprocessingml/2006/main" xmlns:w14="http://schemas.microsoft.com/office/word/2010/wordml" xmlns:w15="http://schemas.microsoft.com/office/word/2012/wordml" xmlns:w16cex="http://schemas.microsoft.com/office/word/2018/wordml/cex" xmlns:w16cid="http://schemas.microsoft.com/office/word/2016/wordml/cid" xmlns:w16="http://schemas.microsoft.com/office/word/2018/wordml" xmlns:w16sdtdh="http://schemas.microsoft.com/office/word/2020/wordml/sdtdatahash" xmlns:w16se="http://schemas.microsoft.com/office/word/2015/wordml/symex" mc:Ignorable="w14 w15 w16se w16cid w16 w16cex w16sdtdh wp14">
   <w:docDefaults>
     <w:rPrDefault>
       <w:rPr>
-        <w:rFonts w:asciiTheme="minorHAnsi" w:eastAsiaTheme="minorHAnsi" w:hAnsiTheme="minorHAnsi" w:cstheme="minorBidi"/>
+        <w:rFonts w:asciiTheme="minorHAnsi" w:hAnsiTheme="minorHAnsi" w:eastAsiaTheme="minorHAnsi" w:cstheme="minorBidi"/>
         <w:sz w:val="22"/>
         <w:szCs w:val="22"/>
         <w:lang w:val="es-ES" w:eastAsia="en-US" w:bidi="ar-SA"/>
@@ -2539,14 +2790,14 @@
   <w:latentStyles w:defLockedState="0" w:defUIPriority="99" w:defSemiHidden="0" w:defUnhideWhenUsed="0" w:defQFormat="0" w:count="376">
     <w:lsdException w:name="Normal" w:uiPriority="0" w:qFormat="1"/>
     <w:lsdException w:name="heading 1" w:uiPriority="9" w:qFormat="1"/>
-    <w:lsdException w:name="heading 2" w:semiHidden="1" w:uiPriority="9" w:unhideWhenUsed="1" w:qFormat="1"/>
-    <w:lsdException w:name="heading 3" w:semiHidden="1" w:uiPriority="9" w:unhideWhenUsed="1" w:qFormat="1"/>
-    <w:lsdException w:name="heading 4" w:semiHidden="1" w:uiPriority="9" w:unhideWhenUsed="1" w:qFormat="1"/>
-    <w:lsdException w:name="heading 5" w:semiHidden="1" w:uiPriority="9" w:unhideWhenUsed="1" w:qFormat="1"/>
-    <w:lsdException w:name="heading 6" w:semiHidden="1" w:uiPriority="9" w:unhideWhenUsed="1" w:qFormat="1"/>
-    <w:lsdException w:name="heading 7" w:semiHidden="1" w:uiPriority="9" w:unhideWhenUsed="1" w:qFormat="1"/>
-    <w:lsdException w:name="heading 8" w:semiHidden="1" w:uiPriority="9" w:unhideWhenUsed="1" w:qFormat="1"/>
-    <w:lsdException w:name="heading 9" w:semiHidden="1" w:uiPriority="9" w:unhideWhenUsed="1" w:qFormat="1"/>
+    <w:lsdException w:name="heading 2" w:uiPriority="9" w:semiHidden="1" w:unhideWhenUsed="1" w:qFormat="1"/>
+    <w:lsdException w:name="heading 3" w:uiPriority="9" w:semiHidden="1" w:unhideWhenUsed="1" w:qFormat="1"/>
+    <w:lsdException w:name="heading 4" w:uiPriority="9" w:semiHidden="1" w:unhideWhenUsed="1" w:qFormat="1"/>
+    <w:lsdException w:name="heading 5" w:uiPriority="9" w:semiHidden="1" w:unhideWhenUsed="1" w:qFormat="1"/>
+    <w:lsdException w:name="heading 6" w:uiPriority="9" w:semiHidden="1" w:unhideWhenUsed="1" w:qFormat="1"/>
+    <w:lsdException w:name="heading 7" w:uiPriority="9" w:semiHidden="1" w:unhideWhenUsed="1" w:qFormat="1"/>
+    <w:lsdException w:name="heading 8" w:uiPriority="9" w:semiHidden="1" w:unhideWhenUsed="1" w:qFormat="1"/>
+    <w:lsdException w:name="heading 9" w:uiPriority="9" w:semiHidden="1" w:unhideWhenUsed="1" w:qFormat="1"/>
     <w:lsdException w:name="index 1" w:semiHidden="1" w:unhideWhenUsed="1"/>
     <w:lsdException w:name="index 2" w:semiHidden="1" w:unhideWhenUsed="1"/>
     <w:lsdException w:name="index 3" w:semiHidden="1" w:unhideWhenUsed="1"/>
@@ -2556,22 +2807,22 @@
     <w:lsdException w:name="index 7" w:semiHidden="1" w:unhideWhenUsed="1"/>
     <w:lsdException w:name="index 8" w:semiHidden="1" w:unhideWhenUsed="1"/>
     <w:lsdException w:name="index 9" w:semiHidden="1" w:unhideWhenUsed="1"/>
-    <w:lsdException w:name="toc 1" w:semiHidden="1" w:uiPriority="39" w:unhideWhenUsed="1"/>
-    <w:lsdException w:name="toc 2" w:semiHidden="1" w:uiPriority="39" w:unhideWhenUsed="1"/>
-    <w:lsdException w:name="toc 3" w:semiHidden="1" w:uiPriority="39" w:unhideWhenUsed="1"/>
-    <w:lsdException w:name="toc 4" w:semiHidden="1" w:uiPriority="39" w:unhideWhenUsed="1"/>
-    <w:lsdException w:name="toc 5" w:semiHidden="1" w:uiPriority="39" w:unhideWhenUsed="1"/>
-    <w:lsdException w:name="toc 6" w:semiHidden="1" w:uiPriority="39" w:unhideWhenUsed="1"/>
-    <w:lsdException w:name="toc 7" w:semiHidden="1" w:uiPriority="39" w:unhideWhenUsed="1"/>
-    <w:lsdException w:name="toc 8" w:semiHidden="1" w:uiPriority="39" w:unhideWhenUsed="1"/>
-    <w:lsdException w:name="toc 9" w:semiHidden="1" w:uiPriority="39" w:unhideWhenUsed="1"/>
+    <w:lsdException w:name="toc 1" w:uiPriority="39" w:semiHidden="1" w:unhideWhenUsed="1"/>
+    <w:lsdException w:name="toc 2" w:uiPriority="39" w:semiHidden="1" w:unhideWhenUsed="1"/>
+    <w:lsdException w:name="toc 3" w:uiPriority="39" w:semiHidden="1" w:unhideWhenUsed="1"/>
+    <w:lsdException w:name="toc 4" w:uiPriority="39" w:semiHidden="1" w:unhideWhenUsed="1"/>
+    <w:lsdException w:name="toc 5" w:uiPriority="39" w:semiHidden="1" w:unhideWhenUsed="1"/>
+    <w:lsdException w:name="toc 6" w:uiPriority="39" w:semiHidden="1" w:unhideWhenUsed="1"/>
+    <w:lsdException w:name="toc 7" w:uiPriority="39" w:semiHidden="1" w:unhideWhenUsed="1"/>
+    <w:lsdException w:name="toc 8" w:uiPriority="39" w:semiHidden="1" w:unhideWhenUsed="1"/>
+    <w:lsdException w:name="toc 9" w:uiPriority="39" w:semiHidden="1" w:unhideWhenUsed="1"/>
     <w:lsdException w:name="Normal Indent" w:semiHidden="1" w:unhideWhenUsed="1"/>
     <w:lsdException w:name="footnote text" w:semiHidden="1" w:unhideWhenUsed="1"/>
     <w:lsdException w:name="annotation text" w:semiHidden="1" w:unhideWhenUsed="1"/>
     <w:lsdException w:name="header" w:semiHidden="1" w:unhideWhenUsed="1"/>
     <w:lsdException w:name="footer" w:semiHidden="1" w:unhideWhenUsed="1"/>
     <w:lsdException w:name="index heading" w:semiHidden="1" w:unhideWhenUsed="1"/>
-    <w:lsdException w:name="caption" w:semiHidden="1" w:uiPriority="35" w:unhideWhenUsed="1" w:qFormat="1"/>
+    <w:lsdException w:name="caption" w:uiPriority="35" w:semiHidden="1" w:unhideWhenUsed="1" w:qFormat="1"/>
     <w:lsdException w:name="table of figures" w:semiHidden="1" w:unhideWhenUsed="1"/>
     <w:lsdException w:name="envelope address" w:semiHidden="1" w:unhideWhenUsed="1"/>
     <w:lsdException w:name="envelope return" w:semiHidden="1" w:unhideWhenUsed="1"/>
@@ -2602,7 +2853,7 @@
     <w:lsdException w:name="Title" w:uiPriority="10" w:qFormat="1"/>
     <w:lsdException w:name="Closing" w:semiHidden="1" w:unhideWhenUsed="1"/>
     <w:lsdException w:name="Signature" w:semiHidden="1" w:unhideWhenUsed="1"/>
-    <w:lsdException w:name="Default Paragraph Font" w:semiHidden="1" w:uiPriority="1" w:unhideWhenUsed="1"/>
+    <w:lsdException w:name="Default Paragraph Font" w:uiPriority="1" w:semiHidden="1" w:unhideWhenUsed="1"/>
     <w:lsdException w:name="Body Text" w:semiHidden="1" w:unhideWhenUsed="1"/>
     <w:lsdException w:name="Body Text Indent" w:semiHidden="1" w:unhideWhenUsed="1"/>
     <w:lsdException w:name="List Continue" w:semiHidden="1" w:unhideWhenUsed="1"/>
@@ -2802,8 +3053,8 @@
     <w:lsdException w:name="Subtle Reference" w:uiPriority="31" w:qFormat="1"/>
     <w:lsdException w:name="Intense Reference" w:uiPriority="32" w:qFormat="1"/>
     <w:lsdException w:name="Book Title" w:uiPriority="33" w:qFormat="1"/>
-    <w:lsdException w:name="Bibliography" w:semiHidden="1" w:uiPriority="37" w:unhideWhenUsed="1"/>
-    <w:lsdException w:name="TOC Heading" w:semiHidden="1" w:uiPriority="39" w:unhideWhenUsed="1" w:qFormat="1"/>
+    <w:lsdException w:name="Bibliography" w:uiPriority="37" w:semiHidden="1" w:unhideWhenUsed="1"/>
+    <w:lsdException w:name="TOC Heading" w:uiPriority="39" w:semiHidden="1" w:unhideWhenUsed="1" w:qFormat="1"/>
     <w:lsdException w:name="Plain Table 1" w:uiPriority="41"/>
     <w:lsdException w:name="Plain Table 2" w:uiPriority="42"/>
     <w:lsdException w:name="Plain Table 3" w:uiPriority="43"/>
@@ -2914,7 +3165,7 @@
     <w:lsdException w:name="Unresolved Mention" w:semiHidden="1" w:unhideWhenUsed="1"/>
     <w:lsdException w:name="Smart Link" w:semiHidden="1" w:unhideWhenUsed="1"/>
   </w:latentStyles>
-  <w:style w:type="paragraph" w:default="1" w:styleId="Normal">
+  <w:style w:type="paragraph" w:styleId="Normal" w:default="1">
     <w:name w:val="Normal"/>
     <w:qFormat/>
     <w:rsid w:val="00BB2503"/>
@@ -2923,13 +3174,13 @@
       <w:lang w:val="en-US" w:eastAsia="ja-JP"/>
     </w:rPr>
   </w:style>
-  <w:style w:type="character" w:default="1" w:styleId="DefaultParagraphFont">
+  <w:style w:type="character" w:styleId="DefaultParagraphFont" w:default="1">
     <w:name w:val="Default Paragraph Font"/>
     <w:uiPriority w:val="1"/>
     <w:semiHidden/>
     <w:unhideWhenUsed/>
   </w:style>
-  <w:style w:type="table" w:default="1" w:styleId="TableNormal">
+  <w:style w:type="table" w:styleId="TableNormal" w:default="1">
     <w:name w:val="Normal Table"/>
     <w:uiPriority w:val="99"/>
     <w:semiHidden/>
@@ -2944,7 +3195,7 @@
       </w:tblCellMar>
     </w:tblPr>
   </w:style>
-  <w:style w:type="numbering" w:default="1" w:styleId="NoList">
+  <w:style w:type="numbering" w:styleId="NoList" w:default="1">
     <w:name w:val="No List"/>
     <w:uiPriority w:val="99"/>
     <w:semiHidden/>
@@ -2964,12 +3215,12 @@
     </w:rPr>
     <w:tblPr>
       <w:tblBorders>
-        <w:top w:val="single" w:sz="4" w:space="0" w:color="auto"/>
-        <w:left w:val="single" w:sz="4" w:space="0" w:color="auto"/>
-        <w:bottom w:val="single" w:sz="4" w:space="0" w:color="auto"/>
-        <w:right w:val="single" w:sz="4" w:space="0" w:color="auto"/>
-        <w:insideH w:val="single" w:sz="4" w:space="0" w:color="auto"/>
-        <w:insideV w:val="single" w:sz="4" w:space="0" w:color="auto"/>
+        <w:top w:val="single" w:color="auto" w:sz="4" w:space="0"/>
+        <w:left w:val="single" w:color="auto" w:sz="4" w:space="0"/>
+        <w:bottom w:val="single" w:color="auto" w:sz="4" w:space="0"/>
+        <w:right w:val="single" w:color="auto" w:sz="4" w:space="0"/>
+        <w:insideH w:val="single" w:color="auto" w:sz="4" w:space="0"/>
+        <w:insideV w:val="single" w:color="auto" w:sz="4" w:space="0"/>
       </w:tblBorders>
     </w:tblPr>
   </w:style>

--- a/AllDocumentation/Backlog and tasks/Sprint3Backlog.docx
+++ b/AllDocumentation/Backlog and tasks/Sprint3Backlog.docx
@@ -252,7 +252,7 @@
         <w:tc>
           <w:tcPr>
             <w:tcW w:w="540" w:type="dxa"/>
-            <w:shd w:val="clear" w:color="auto" w:fill="FFC000" w:themeFill="accent4"/>
+            <w:shd w:val="clear" w:color="auto" w:fill="00B050"/>
             <w:tcMar/>
           </w:tcPr>
           <w:p>
@@ -300,9 +300,19 @@
             <w:tcMar/>
           </w:tcPr>
           <w:p>
+            <w:pPr>
+              <w:pStyle w:val="Normal"/>
+              <w:bidi w:val="0"/>
+              <w:spacing w:before="0" w:beforeAutospacing="off" w:after="0" w:afterAutospacing="off" w:line="259" w:lineRule="auto"/>
+              <w:ind w:left="0" w:right="0"/>
+              <w:jc w:val="left"/>
+              <w:rPr>
+                <w:rFonts w:ascii="Calibri" w:hAnsi="Calibri" w:eastAsia="맑은 고딕" w:cs="Arial"/>
+              </w:rPr>
+            </w:pPr>
             <w:r>
               <w:rPr/>
-              <w:t>Started</w:t>
+              <w:t>Done</w:t>
             </w:r>
           </w:p>
         </w:tc>
@@ -322,7 +332,7 @@
         <w:tc>
           <w:tcPr>
             <w:tcW w:w="540" w:type="dxa"/>
-            <w:shd w:val="clear" w:color="auto" w:fill="FF0000"/>
+            <w:shd w:val="clear" w:color="auto" w:fill="00B050"/>
             <w:tcMar/>
           </w:tcPr>
           <w:p>
@@ -370,8 +380,19 @@
             <w:tcMar/>
           </w:tcPr>
           <w:p>
-            <w:r>
-              <w:t>Not started</w:t>
+            <w:pPr>
+              <w:pStyle w:val="Normal"/>
+              <w:bidi w:val="0"/>
+              <w:spacing w:before="0" w:beforeAutospacing="off" w:after="0" w:afterAutospacing="off" w:line="259" w:lineRule="auto"/>
+              <w:ind w:left="0" w:right="0"/>
+              <w:jc w:val="left"/>
+              <w:rPr>
+                <w:rFonts w:ascii="Calibri" w:hAnsi="Calibri" w:eastAsia="맑은 고딕" w:cs="Arial"/>
+              </w:rPr>
+            </w:pPr>
+            <w:r>
+              <w:rPr/>
+              <w:t>Done</w:t>
             </w:r>
           </w:p>
         </w:tc>
@@ -883,17 +904,537 @@
         <w:tc>
           <w:tcPr>
             <w:tcW w:w="540" w:type="dxa"/>
+            <w:shd w:val="clear" w:color="auto" w:fill="00B050"/>
+            <w:tcMar/>
+          </w:tcPr>
+          <w:p>
+            <w:r>
+              <w:t>3</w:t>
+            </w:r>
+          </w:p>
+        </w:tc>
+        <w:tc>
+          <w:tcPr>
+            <w:tcW w:w="4080" w:type="dxa"/>
+            <w:tcMar/>
+          </w:tcPr>
+          <w:p>
+            <w:r>
+              <w:t>View(javadoc + viewController +  viewHandler part)</w:t>
+            </w:r>
+          </w:p>
+        </w:tc>
+        <w:tc>
+          <w:tcPr>
+            <w:tcW w:w="1380" w:type="dxa"/>
+            <w:tcMar/>
+          </w:tcPr>
+          <w:p>
+            <w:r>
+              <w:t>Elly</w:t>
+            </w:r>
+          </w:p>
+        </w:tc>
+        <w:tc>
+          <w:tcPr>
+            <w:tcW w:w="1049" w:type="dxa"/>
+            <w:tcMar/>
+          </w:tcPr>
+          <w:p>
+            <w:r>
+              <w:t>3</w:t>
+            </w:r>
+          </w:p>
+        </w:tc>
+        <w:tc>
+          <w:tcPr>
+            <w:tcW w:w="1496" w:type="dxa"/>
+            <w:tcMar/>
+          </w:tcPr>
+          <w:p>
+            <w:pPr>
+              <w:pStyle w:val="Normal"/>
+              <w:bidi w:val="0"/>
+              <w:spacing w:before="0" w:beforeAutospacing="off" w:after="0" w:afterAutospacing="off" w:line="259" w:lineRule="auto"/>
+              <w:ind w:left="0" w:right="0"/>
+              <w:jc w:val="left"/>
+              <w:rPr>
+                <w:rFonts w:ascii="Calibri" w:hAnsi="Calibri" w:eastAsia="맑은 고딕" w:cs="Arial"/>
+              </w:rPr>
+            </w:pPr>
+            <w:r>
+              <w:rPr/>
+              <w:t>Done</w:t>
+            </w:r>
+          </w:p>
+        </w:tc>
+      </w:tr>
+      <w:tr>
+        <w:tc>
+          <w:tcPr>
+            <w:tcW w:w="805" w:type="dxa"/>
+            <w:tcMar/>
+          </w:tcPr>
+          <w:p>
+            <w:r>
+              <w:t>6</w:t>
+            </w:r>
+          </w:p>
+        </w:tc>
+        <w:tc>
+          <w:tcPr>
+            <w:tcW w:w="540" w:type="dxa"/>
             <w:shd w:val="clear" w:color="auto" w:fill="FF0000"/>
             <w:tcMar/>
           </w:tcPr>
           <w:p>
             <w:r>
+              <w:t>4</w:t>
+            </w:r>
+          </w:p>
+        </w:tc>
+        <w:tc>
+          <w:tcPr>
+            <w:tcW w:w="4080" w:type="dxa"/>
+            <w:tcMar/>
+          </w:tcPr>
+          <w:p>
+            <w:r>
+              <w:t>ViewModel(jvadoc + viewmodel + ViewModelFactory part)</w:t>
+            </w:r>
+          </w:p>
+        </w:tc>
+        <w:tc>
+          <w:tcPr>
+            <w:tcW w:w="1380" w:type="dxa"/>
+            <w:tcMar/>
+          </w:tcPr>
+          <w:p>
+            <w:r>
+              <w:t>Luis</w:t>
+            </w:r>
+          </w:p>
+        </w:tc>
+        <w:tc>
+          <w:tcPr>
+            <w:tcW w:w="1049" w:type="dxa"/>
+            <w:tcMar/>
+          </w:tcPr>
+          <w:p>
+            <w:r>
               <w:t>3</w:t>
             </w:r>
           </w:p>
         </w:tc>
         <w:tc>
           <w:tcPr>
+            <w:tcW w:w="1496" w:type="dxa"/>
+            <w:tcMar/>
+          </w:tcPr>
+          <w:p>
+            <w:r>
+              <w:t>Not started</w:t>
+            </w:r>
+          </w:p>
+        </w:tc>
+      </w:tr>
+      <w:tr>
+        <w:tc>
+          <w:tcPr>
+            <w:tcW w:w="805" w:type="dxa"/>
+            <w:tcMar/>
+          </w:tcPr>
+          <w:p>
+            <w:r>
+              <w:t>6</w:t>
+            </w:r>
+          </w:p>
+        </w:tc>
+        <w:tc>
+          <w:tcPr>
+            <w:tcW w:w="540" w:type="dxa"/>
+            <w:shd w:val="clear" w:color="auto" w:fill="FF0000"/>
+            <w:tcMar/>
+          </w:tcPr>
+          <w:p>
+            <w:r>
+              <w:t>5</w:t>
+            </w:r>
+          </w:p>
+        </w:tc>
+        <w:tc>
+          <w:tcPr>
+            <w:tcW w:w="4080" w:type="dxa"/>
+            <w:tcMar/>
+          </w:tcPr>
+          <w:p>
+            <w:r>
+              <w:t>Update Model(Javadoc + model)</w:t>
+            </w:r>
+          </w:p>
+        </w:tc>
+        <w:tc>
+          <w:tcPr>
+            <w:tcW w:w="1380" w:type="dxa"/>
+            <w:tcMar/>
+          </w:tcPr>
+          <w:p>
+            <w:r>
+              <w:t>Dominika</w:t>
+            </w:r>
+          </w:p>
+        </w:tc>
+        <w:tc>
+          <w:tcPr>
+            <w:tcW w:w="1049" w:type="dxa"/>
+            <w:tcMar/>
+          </w:tcPr>
+          <w:p>
+            <w:r>
+              <w:t>1.5</w:t>
+            </w:r>
+          </w:p>
+        </w:tc>
+        <w:tc>
+          <w:tcPr>
+            <w:tcW w:w="1496" w:type="dxa"/>
+            <w:tcMar/>
+          </w:tcPr>
+          <w:p>
+            <w:r>
+              <w:t>Not started</w:t>
+            </w:r>
+          </w:p>
+        </w:tc>
+      </w:tr>
+      <w:tr>
+        <w:tc>
+          <w:tcPr>
+            <w:tcW w:w="805" w:type="dxa"/>
+            <w:tcMar/>
+          </w:tcPr>
+          <w:p>
+            <w:r>
+              <w:t>6</w:t>
+            </w:r>
+          </w:p>
+        </w:tc>
+        <w:tc>
+          <w:tcPr>
+            <w:tcW w:w="540" w:type="dxa"/>
+            <w:shd w:val="clear" w:color="auto" w:fill="FF0000"/>
+            <w:tcMar/>
+          </w:tcPr>
+          <w:p>
+            <w:r>
+              <w:t>6</w:t>
+            </w:r>
+          </w:p>
+        </w:tc>
+        <w:tc>
+          <w:tcPr>
+            <w:tcW w:w="4080" w:type="dxa"/>
+            <w:tcMar/>
+          </w:tcPr>
+          <w:p>
+            <w:r>
+              <w:t>Main method()   TEST SEP</w:t>
+            </w:r>
+          </w:p>
+        </w:tc>
+        <w:tc>
+          <w:tcPr>
+            <w:tcW w:w="1380" w:type="dxa"/>
+            <w:tcMar/>
+          </w:tcPr>
+          <w:p>
+            <w:r>
+              <w:t>Bianca</w:t>
+            </w:r>
+          </w:p>
+        </w:tc>
+        <w:tc>
+          <w:tcPr>
+            <w:tcW w:w="1049" w:type="dxa"/>
+            <w:tcMar/>
+          </w:tcPr>
+          <w:p>
+            <w:r>
+              <w:t>1</w:t>
+            </w:r>
+          </w:p>
+        </w:tc>
+        <w:tc>
+          <w:tcPr>
+            <w:tcW w:w="1496" w:type="dxa"/>
+            <w:tcMar/>
+          </w:tcPr>
+          <w:p>
+            <w:r>
+              <w:t>Not started</w:t>
+            </w:r>
+          </w:p>
+        </w:tc>
+      </w:tr>
+      <w:tr>
+        <w:tc>
+          <w:tcPr>
+            <w:tcW w:w="805" w:type="dxa"/>
+            <w:tcMar/>
+          </w:tcPr>
+          <w:p>
+            <w:r>
+              <w:t>8</w:t>
+            </w:r>
+          </w:p>
+        </w:tc>
+        <w:tc>
+          <w:tcPr>
+            <w:tcW w:w="540" w:type="dxa"/>
+            <w:shd w:val="clear" w:color="auto" w:fill="FF0000"/>
+            <w:tcMar/>
+          </w:tcPr>
+          <w:p>
+            <w:r>
+              <w:t>1</w:t>
+            </w:r>
+          </w:p>
+        </w:tc>
+        <w:tc>
+          <w:tcPr>
+            <w:tcW w:w="4080" w:type="dxa"/>
+            <w:tcMar/>
+          </w:tcPr>
+          <w:p>
+            <w:r>
+              <w:t>Update diagrams(domain model + class diagram)</w:t>
+            </w:r>
+          </w:p>
+        </w:tc>
+        <w:tc>
+          <w:tcPr>
+            <w:tcW w:w="1380" w:type="dxa"/>
+            <w:tcMar/>
+          </w:tcPr>
+          <w:p>
+            <w:r>
+              <w:t>Dominika</w:t>
+            </w:r>
+          </w:p>
+        </w:tc>
+        <w:tc>
+          <w:tcPr>
+            <w:tcW w:w="1049" w:type="dxa"/>
+            <w:tcMar/>
+          </w:tcPr>
+          <w:p>
+            <w:r>
+              <w:t>0.5</w:t>
+            </w:r>
+          </w:p>
+        </w:tc>
+        <w:tc>
+          <w:tcPr>
+            <w:tcW w:w="1496" w:type="dxa"/>
+            <w:tcMar/>
+          </w:tcPr>
+          <w:p>
+            <w:r>
+              <w:t>Not started</w:t>
+            </w:r>
+          </w:p>
+        </w:tc>
+      </w:tr>
+      <w:tr>
+        <w:tc>
+          <w:tcPr>
+            <w:tcW w:w="805" w:type="dxa"/>
+            <w:tcMar/>
+          </w:tcPr>
+          <w:p>
+            <w:r>
+              <w:t>8</w:t>
+            </w:r>
+          </w:p>
+        </w:tc>
+        <w:tc>
+          <w:tcPr>
+            <w:tcW w:w="540" w:type="dxa"/>
+            <w:shd w:val="clear" w:color="auto" w:fill="FF0000"/>
+            <w:tcMar/>
+          </w:tcPr>
+          <w:p>
+            <w:r>
+              <w:t>2</w:t>
+            </w:r>
+          </w:p>
+        </w:tc>
+        <w:tc>
+          <w:tcPr>
+            <w:tcW w:w="4080" w:type="dxa"/>
+            <w:tcMar/>
+          </w:tcPr>
+          <w:p>
+            <w:r>
+              <w:t xml:space="preserve">Update use cases + 1 activity diagram </w:t>
+            </w:r>
+            <w:r>
+              <w:br/>
+            </w:r>
+            <w:r>
+              <w:t>Test cases</w:t>
+            </w:r>
+          </w:p>
+        </w:tc>
+        <w:tc>
+          <w:tcPr>
+            <w:tcW w:w="1380" w:type="dxa"/>
+            <w:tcMar/>
+          </w:tcPr>
+          <w:p>
+            <w:r>
+              <w:t>Dominika</w:t>
+            </w:r>
+          </w:p>
+        </w:tc>
+        <w:tc>
+          <w:tcPr>
+            <w:tcW w:w="1049" w:type="dxa"/>
+            <w:tcMar/>
+          </w:tcPr>
+          <w:p>
+            <w:r>
+              <w:t>1</w:t>
+            </w:r>
+          </w:p>
+        </w:tc>
+        <w:tc>
+          <w:tcPr>
+            <w:tcW w:w="1496" w:type="dxa"/>
+            <w:tcMar/>
+          </w:tcPr>
+          <w:p>
+            <w:r>
+              <w:t>Not started</w:t>
+            </w:r>
+          </w:p>
+        </w:tc>
+      </w:tr>
+      <w:tr>
+        <w:tc>
+          <w:tcPr>
+            <w:tcW w:w="805" w:type="dxa"/>
+            <w:tcMar/>
+          </w:tcPr>
+          <w:p>
+            <w:r>
+              <w:t>8</w:t>
+            </w:r>
+          </w:p>
+        </w:tc>
+        <w:tc>
+          <w:tcPr>
+            <w:tcW w:w="540" w:type="dxa"/>
+            <w:shd w:val="clear" w:color="auto" w:fill="00B050"/>
+            <w:tcMar/>
+          </w:tcPr>
+          <w:p>
+            <w:r>
+              <w:t>3</w:t>
+            </w:r>
+          </w:p>
+        </w:tc>
+        <w:tc>
+          <w:tcPr>
+            <w:tcW w:w="4080" w:type="dxa"/>
+            <w:tcMar/>
+          </w:tcPr>
+          <w:p>
+            <w:r>
+              <w:t xml:space="preserve">Update the </w:t>
+            </w:r>
+            <w:r>
+              <w:t>GUI fxml (</w:t>
+            </w:r>
+            <w:r>
+              <w:t>add list to the gui from 7 user story</w:t>
+            </w:r>
+            <w:r>
+              <w:t>)</w:t>
+            </w:r>
+          </w:p>
+        </w:tc>
+        <w:tc>
+          <w:tcPr>
+            <w:tcW w:w="1380" w:type="dxa"/>
+            <w:tcMar/>
+          </w:tcPr>
+          <w:p>
+            <w:r>
+              <w:t>Elly</w:t>
+            </w:r>
+          </w:p>
+        </w:tc>
+        <w:tc>
+          <w:tcPr>
+            <w:tcW w:w="1049" w:type="dxa"/>
+            <w:tcMar/>
+          </w:tcPr>
+          <w:p>
+            <w:r>
+              <w:t>0.5</w:t>
+            </w:r>
+          </w:p>
+        </w:tc>
+        <w:tc>
+          <w:tcPr>
+            <w:tcW w:w="1496" w:type="dxa"/>
+            <w:tcMar/>
+          </w:tcPr>
+          <w:p>
+            <w:pPr>
+              <w:pStyle w:val="Normal"/>
+              <w:bidi w:val="0"/>
+              <w:spacing w:before="0" w:beforeAutospacing="off" w:after="0" w:afterAutospacing="off" w:line="259" w:lineRule="auto"/>
+              <w:ind w:left="0" w:right="0"/>
+              <w:jc w:val="left"/>
+              <w:rPr>
+                <w:rFonts w:ascii="Calibri" w:hAnsi="Calibri" w:eastAsia="맑은 고딕" w:cs="Arial"/>
+              </w:rPr>
+            </w:pPr>
+            <w:r>
+              <w:rPr/>
+              <w:t>Done</w:t>
+            </w:r>
+          </w:p>
+        </w:tc>
+      </w:tr>
+      <w:tr>
+        <w:tc>
+          <w:tcPr>
+            <w:tcW w:w="805" w:type="dxa"/>
+            <w:tcMar/>
+          </w:tcPr>
+          <w:p>
+            <w:r>
+              <w:t>8</w:t>
+            </w:r>
+          </w:p>
+        </w:tc>
+        <w:tc>
+          <w:tcPr>
+            <w:tcW w:w="540" w:type="dxa"/>
+            <w:shd w:val="clear" w:color="auto" w:fill="00B050"/>
+            <w:tcMar/>
+          </w:tcPr>
+          <w:p>
+            <w:r>
+              <w:t>4</w:t>
+            </w:r>
+          </w:p>
+        </w:tc>
+        <w:tc>
+          <w:tcPr>
             <w:tcW w:w="4080" w:type="dxa"/>
             <w:tcMar/>
           </w:tcPr>
@@ -921,6 +1462,368 @@
           </w:tcPr>
           <w:p>
             <w:r>
+              <w:t>1</w:t>
+            </w:r>
+          </w:p>
+        </w:tc>
+        <w:tc>
+          <w:tcPr>
+            <w:tcW w:w="1496" w:type="dxa"/>
+            <w:tcMar/>
+          </w:tcPr>
+          <w:p>
+            <w:pPr>
+              <w:pStyle w:val="Normal"/>
+              <w:bidi w:val="0"/>
+              <w:spacing w:before="0" w:beforeAutospacing="off" w:after="0" w:afterAutospacing="off" w:line="259" w:lineRule="auto"/>
+              <w:ind w:left="0" w:right="0"/>
+              <w:jc w:val="left"/>
+              <w:rPr>
+                <w:rFonts w:ascii="Calibri" w:hAnsi="Calibri" w:eastAsia="맑은 고딕" w:cs="Arial"/>
+              </w:rPr>
+            </w:pPr>
+            <w:r>
+              <w:rPr/>
+              <w:t>Done</w:t>
+            </w:r>
+          </w:p>
+        </w:tc>
+      </w:tr>
+      <w:tr>
+        <w:tc>
+          <w:tcPr>
+            <w:tcW w:w="805" w:type="dxa"/>
+            <w:tcMar/>
+          </w:tcPr>
+          <w:p>
+            <w:r>
+              <w:t>8</w:t>
+            </w:r>
+          </w:p>
+        </w:tc>
+        <w:tc>
+          <w:tcPr>
+            <w:tcW w:w="540" w:type="dxa"/>
+            <w:shd w:val="clear" w:color="auto" w:fill="FF0000"/>
+            <w:tcMar/>
+          </w:tcPr>
+          <w:p>
+            <w:r>
+              <w:t>5</w:t>
+            </w:r>
+          </w:p>
+        </w:tc>
+        <w:tc>
+          <w:tcPr>
+            <w:tcW w:w="4080" w:type="dxa"/>
+            <w:tcMar/>
+          </w:tcPr>
+          <w:p>
+            <w:r>
+              <w:t>ViewModel(jvadoc + viewmodel + ViewModelFactory part)</w:t>
+            </w:r>
+          </w:p>
+        </w:tc>
+        <w:tc>
+          <w:tcPr>
+            <w:tcW w:w="1380" w:type="dxa"/>
+            <w:tcMar/>
+          </w:tcPr>
+          <w:p>
+            <w:r>
+              <w:t>Luis</w:t>
+            </w:r>
+          </w:p>
+        </w:tc>
+        <w:tc>
+          <w:tcPr>
+            <w:tcW w:w="1049" w:type="dxa"/>
+            <w:tcMar/>
+          </w:tcPr>
+          <w:p>
+            <w:r>
+              <w:t>1</w:t>
+            </w:r>
+          </w:p>
+        </w:tc>
+        <w:tc>
+          <w:tcPr>
+            <w:tcW w:w="1496" w:type="dxa"/>
+            <w:tcMar/>
+          </w:tcPr>
+          <w:p>
+            <w:r>
+              <w:t>Not started</w:t>
+            </w:r>
+          </w:p>
+        </w:tc>
+      </w:tr>
+      <w:tr>
+        <w:tc>
+          <w:tcPr>
+            <w:tcW w:w="805" w:type="dxa"/>
+            <w:tcMar/>
+          </w:tcPr>
+          <w:p>
+            <w:r>
+              <w:t>8</w:t>
+            </w:r>
+          </w:p>
+        </w:tc>
+        <w:tc>
+          <w:tcPr>
+            <w:tcW w:w="540" w:type="dxa"/>
+            <w:shd w:val="clear" w:color="auto" w:fill="FF0000"/>
+            <w:tcMar/>
+          </w:tcPr>
+          <w:p>
+            <w:r>
+              <w:t>6</w:t>
+            </w:r>
+          </w:p>
+        </w:tc>
+        <w:tc>
+          <w:tcPr>
+            <w:tcW w:w="4080" w:type="dxa"/>
+            <w:tcMar/>
+          </w:tcPr>
+          <w:p>
+            <w:r>
+              <w:t>Update Model(Javadoc + model)</w:t>
+            </w:r>
+          </w:p>
+        </w:tc>
+        <w:tc>
+          <w:tcPr>
+            <w:tcW w:w="1380" w:type="dxa"/>
+            <w:tcMar/>
+          </w:tcPr>
+          <w:p>
+            <w:r>
+              <w:t>Bianca</w:t>
+            </w:r>
+          </w:p>
+        </w:tc>
+        <w:tc>
+          <w:tcPr>
+            <w:tcW w:w="1049" w:type="dxa"/>
+            <w:tcMar/>
+          </w:tcPr>
+          <w:p>
+            <w:r>
+              <w:t>0.5</w:t>
+            </w:r>
+          </w:p>
+        </w:tc>
+        <w:tc>
+          <w:tcPr>
+            <w:tcW w:w="1496" w:type="dxa"/>
+            <w:tcMar/>
+          </w:tcPr>
+          <w:p>
+            <w:r>
+              <w:t>Not started</w:t>
+            </w:r>
+          </w:p>
+        </w:tc>
+      </w:tr>
+      <w:tr>
+        <w:tc>
+          <w:tcPr>
+            <w:tcW w:w="805" w:type="dxa"/>
+            <w:tcMar/>
+          </w:tcPr>
+          <w:p>
+            <w:r>
+              <w:t>8</w:t>
+            </w:r>
+          </w:p>
+        </w:tc>
+        <w:tc>
+          <w:tcPr>
+            <w:tcW w:w="540" w:type="dxa"/>
+            <w:shd w:val="clear" w:color="auto" w:fill="FF0000"/>
+            <w:tcMar/>
+          </w:tcPr>
+          <w:p>
+            <w:r>
+              <w:t>7</w:t>
+            </w:r>
+          </w:p>
+        </w:tc>
+        <w:tc>
+          <w:tcPr>
+            <w:tcW w:w="4080" w:type="dxa"/>
+            <w:tcMar/>
+          </w:tcPr>
+          <w:p>
+            <w:r>
+              <w:t>Main method()   TEST SEP</w:t>
+            </w:r>
+          </w:p>
+        </w:tc>
+        <w:tc>
+          <w:tcPr>
+            <w:tcW w:w="1380" w:type="dxa"/>
+            <w:tcMar/>
+          </w:tcPr>
+          <w:p>
+            <w:r>
+              <w:t>Luis</w:t>
+            </w:r>
+          </w:p>
+        </w:tc>
+        <w:tc>
+          <w:tcPr>
+            <w:tcW w:w="1049" w:type="dxa"/>
+            <w:tcMar/>
+          </w:tcPr>
+          <w:p>
+            <w:r>
+              <w:t>0.5</w:t>
+            </w:r>
+          </w:p>
+        </w:tc>
+        <w:tc>
+          <w:tcPr>
+            <w:tcW w:w="1496" w:type="dxa"/>
+            <w:tcMar/>
+          </w:tcPr>
+          <w:p>
+            <w:r>
+              <w:t>Not started</w:t>
+            </w:r>
+          </w:p>
+        </w:tc>
+      </w:tr>
+      <w:tr>
+        <w:tc>
+          <w:tcPr>
+            <w:tcW w:w="805" w:type="dxa"/>
+            <w:tcMar/>
+          </w:tcPr>
+          <w:p>
+            <w:r>
+              <w:t>16</w:t>
+            </w:r>
+          </w:p>
+        </w:tc>
+        <w:tc>
+          <w:tcPr>
+            <w:tcW w:w="540" w:type="dxa"/>
+            <w:shd w:val="clear" w:color="auto" w:fill="FF0000"/>
+            <w:tcMar/>
+          </w:tcPr>
+          <w:p>
+            <w:r>
+              <w:t>1</w:t>
+            </w:r>
+          </w:p>
+        </w:tc>
+        <w:tc>
+          <w:tcPr>
+            <w:tcW w:w="4080" w:type="dxa"/>
+            <w:tcMar/>
+          </w:tcPr>
+          <w:p>
+            <w:r>
+              <w:t>Update diagrams(domain model + class diagram)</w:t>
+            </w:r>
+          </w:p>
+        </w:tc>
+        <w:tc>
+          <w:tcPr>
+            <w:tcW w:w="1380" w:type="dxa"/>
+            <w:tcMar/>
+          </w:tcPr>
+          <w:p>
+            <w:r>
+              <w:t>Dominika</w:t>
+            </w:r>
+          </w:p>
+        </w:tc>
+        <w:tc>
+          <w:tcPr>
+            <w:tcW w:w="1049" w:type="dxa"/>
+            <w:tcMar/>
+          </w:tcPr>
+          <w:p>
+            <w:r>
+              <w:t>1</w:t>
+            </w:r>
+          </w:p>
+        </w:tc>
+        <w:tc>
+          <w:tcPr>
+            <w:tcW w:w="1496" w:type="dxa"/>
+            <w:tcMar/>
+          </w:tcPr>
+          <w:p>
+            <w:r>
+              <w:t>Not started</w:t>
+            </w:r>
+          </w:p>
+        </w:tc>
+      </w:tr>
+      <w:tr>
+        <w:tc>
+          <w:tcPr>
+            <w:tcW w:w="805" w:type="dxa"/>
+            <w:tcMar/>
+          </w:tcPr>
+          <w:p>
+            <w:r>
+              <w:t>16</w:t>
+            </w:r>
+          </w:p>
+        </w:tc>
+        <w:tc>
+          <w:tcPr>
+            <w:tcW w:w="540" w:type="dxa"/>
+            <w:shd w:val="clear" w:color="auto" w:fill="FF0000"/>
+            <w:tcMar/>
+          </w:tcPr>
+          <w:p>
+            <w:r>
+              <w:t>2</w:t>
+            </w:r>
+          </w:p>
+        </w:tc>
+        <w:tc>
+          <w:tcPr>
+            <w:tcW w:w="4080" w:type="dxa"/>
+            <w:tcMar/>
+          </w:tcPr>
+          <w:p>
+            <w:r>
+              <w:t xml:space="preserve">Update use cases + 1 activity diagram </w:t>
+            </w:r>
+            <w:r>
+              <w:br/>
+            </w:r>
+            <w:r>
+              <w:t>Test cases</w:t>
+            </w:r>
+          </w:p>
+        </w:tc>
+        <w:tc>
+          <w:tcPr>
+            <w:tcW w:w="1380" w:type="dxa"/>
+            <w:tcMar/>
+          </w:tcPr>
+          <w:p>
+            <w:r>
+              <w:t>Bianca</w:t>
+            </w:r>
+          </w:p>
+        </w:tc>
+        <w:tc>
+          <w:tcPr>
+            <w:tcW w:w="1049" w:type="dxa"/>
+            <w:tcMar/>
+          </w:tcPr>
+          <w:p>
+            <w:r>
               <w:t>3</w:t>
             </w:r>
           </w:p>
@@ -945,47 +1848,14 @@
           </w:tcPr>
           <w:p>
             <w:r>
-              <w:t>6</w:t>
-            </w:r>
-          </w:p>
-        </w:tc>
-        <w:tc>
-          <w:tcPr>
-            <w:tcW w:w="540" w:type="dxa"/>
-            <w:shd w:val="clear" w:color="auto" w:fill="FF0000"/>
-            <w:tcMar/>
-          </w:tcPr>
-          <w:p>
-            <w:r>
-              <w:t>4</w:t>
-            </w:r>
-          </w:p>
-        </w:tc>
-        <w:tc>
-          <w:tcPr>
-            <w:tcW w:w="4080" w:type="dxa"/>
-            <w:tcMar/>
-          </w:tcPr>
-          <w:p>
-            <w:r>
-              <w:t>ViewModel(jvadoc + viewmodel + ViewModelFactory part)</w:t>
-            </w:r>
-          </w:p>
-        </w:tc>
-        <w:tc>
-          <w:tcPr>
-            <w:tcW w:w="1380" w:type="dxa"/>
-            <w:tcMar/>
-          </w:tcPr>
-          <w:p>
-            <w:r>
-              <w:t>Luis</w:t>
-            </w:r>
-          </w:p>
-        </w:tc>
-        <w:tc>
-          <w:tcPr>
-            <w:tcW w:w="1049" w:type="dxa"/>
+              <w:t>16</w:t>
+            </w:r>
+          </w:p>
+        </w:tc>
+        <w:tc>
+          <w:tcPr>
+            <w:tcW w:w="540" w:type="dxa"/>
+            <w:shd w:val="clear" w:color="auto" w:fill="00B050"/>
             <w:tcMar/>
           </w:tcPr>
           <w:p>
@@ -996,128 +1866,23 @@
         </w:tc>
         <w:tc>
           <w:tcPr>
-            <w:tcW w:w="1496" w:type="dxa"/>
-            <w:tcMar/>
-          </w:tcPr>
-          <w:p>
-            <w:r>
-              <w:t>Not started</w:t>
-            </w:r>
-          </w:p>
-        </w:tc>
-      </w:tr>
-      <w:tr>
-        <w:tc>
-          <w:tcPr>
-            <w:tcW w:w="805" w:type="dxa"/>
-            <w:tcMar/>
-          </w:tcPr>
-          <w:p>
-            <w:r>
-              <w:t>6</w:t>
-            </w:r>
-          </w:p>
-        </w:tc>
-        <w:tc>
-          <w:tcPr>
-            <w:tcW w:w="540" w:type="dxa"/>
-            <w:shd w:val="clear" w:color="auto" w:fill="FF0000"/>
-            <w:tcMar/>
-          </w:tcPr>
-          <w:p>
-            <w:r>
-              <w:t>5</w:t>
-            </w:r>
-          </w:p>
-        </w:tc>
-        <w:tc>
-          <w:tcPr>
-            <w:tcW w:w="4080" w:type="dxa"/>
-            <w:tcMar/>
-          </w:tcPr>
-          <w:p>
-            <w:r>
-              <w:t>Update Model(Javadoc + model)</w:t>
-            </w:r>
-          </w:p>
-        </w:tc>
-        <w:tc>
-          <w:tcPr>
-            <w:tcW w:w="1380" w:type="dxa"/>
-            <w:tcMar/>
-          </w:tcPr>
-          <w:p>
-            <w:r>
-              <w:t>Dominika</w:t>
-            </w:r>
-          </w:p>
-        </w:tc>
-        <w:tc>
-          <w:tcPr>
-            <w:tcW w:w="1049" w:type="dxa"/>
-            <w:tcMar/>
-          </w:tcPr>
-          <w:p>
-            <w:r>
-              <w:t>1.5</w:t>
-            </w:r>
-          </w:p>
-        </w:tc>
-        <w:tc>
-          <w:tcPr>
-            <w:tcW w:w="1496" w:type="dxa"/>
-            <w:tcMar/>
-          </w:tcPr>
-          <w:p>
-            <w:r>
-              <w:t>Not started</w:t>
-            </w:r>
-          </w:p>
-        </w:tc>
-      </w:tr>
-      <w:tr>
-        <w:tc>
-          <w:tcPr>
-            <w:tcW w:w="805" w:type="dxa"/>
-            <w:tcMar/>
-          </w:tcPr>
-          <w:p>
-            <w:r>
-              <w:t>6</w:t>
-            </w:r>
-          </w:p>
-        </w:tc>
-        <w:tc>
-          <w:tcPr>
-            <w:tcW w:w="540" w:type="dxa"/>
-            <w:shd w:val="clear" w:color="auto" w:fill="FF0000"/>
-            <w:tcMar/>
-          </w:tcPr>
-          <w:p>
-            <w:r>
-              <w:t>6</w:t>
-            </w:r>
-          </w:p>
-        </w:tc>
-        <w:tc>
-          <w:tcPr>
-            <w:tcW w:w="4080" w:type="dxa"/>
-            <w:tcMar/>
-          </w:tcPr>
-          <w:p>
-            <w:r>
-              <w:t>Main method()   TEST SEP</w:t>
-            </w:r>
-          </w:p>
-        </w:tc>
-        <w:tc>
-          <w:tcPr>
-            <w:tcW w:w="1380" w:type="dxa"/>
-            <w:tcMar/>
-          </w:tcPr>
-          <w:p>
-            <w:r>
-              <w:t>Bianca</w:t>
+            <w:tcW w:w="4080" w:type="dxa"/>
+            <w:tcMar/>
+          </w:tcPr>
+          <w:p>
+            <w:r>
+              <w:t>View(javadoc + viewController +  viewHandler part)</w:t>
+            </w:r>
+          </w:p>
+        </w:tc>
+        <w:tc>
+          <w:tcPr>
+            <w:tcW w:w="1380" w:type="dxa"/>
+            <w:tcMar/>
+          </w:tcPr>
+          <w:p>
+            <w:r>
+              <w:t>Elly</w:t>
             </w:r>
           </w:p>
         </w:tc>
@@ -1138,719 +1903,19 @@
             <w:tcMar/>
           </w:tcPr>
           <w:p>
-            <w:r>
-              <w:t>Not started</w:t>
-            </w:r>
-          </w:p>
-        </w:tc>
-      </w:tr>
-      <w:tr>
-        <w:tc>
-          <w:tcPr>
-            <w:tcW w:w="805" w:type="dxa"/>
-            <w:tcMar/>
-          </w:tcPr>
-          <w:p>
-            <w:r>
-              <w:t>8</w:t>
-            </w:r>
-          </w:p>
-        </w:tc>
-        <w:tc>
-          <w:tcPr>
-            <w:tcW w:w="540" w:type="dxa"/>
-            <w:shd w:val="clear" w:color="auto" w:fill="FF0000"/>
-            <w:tcMar/>
-          </w:tcPr>
-          <w:p>
-            <w:r>
-              <w:t>1</w:t>
-            </w:r>
-          </w:p>
-        </w:tc>
-        <w:tc>
-          <w:tcPr>
-            <w:tcW w:w="4080" w:type="dxa"/>
-            <w:tcMar/>
-          </w:tcPr>
-          <w:p>
-            <w:r>
-              <w:t>Update diagrams(domain model + class diagram)</w:t>
-            </w:r>
-          </w:p>
-        </w:tc>
-        <w:tc>
-          <w:tcPr>
-            <w:tcW w:w="1380" w:type="dxa"/>
-            <w:tcMar/>
-          </w:tcPr>
-          <w:p>
-            <w:r>
-              <w:t>Dominika</w:t>
-            </w:r>
-          </w:p>
-        </w:tc>
-        <w:tc>
-          <w:tcPr>
-            <w:tcW w:w="1049" w:type="dxa"/>
-            <w:tcMar/>
-          </w:tcPr>
-          <w:p>
-            <w:r>
-              <w:t>0.5</w:t>
-            </w:r>
-          </w:p>
-        </w:tc>
-        <w:tc>
-          <w:tcPr>
-            <w:tcW w:w="1496" w:type="dxa"/>
-            <w:tcMar/>
-          </w:tcPr>
-          <w:p>
-            <w:r>
-              <w:t>Not started</w:t>
-            </w:r>
-          </w:p>
-        </w:tc>
-      </w:tr>
-      <w:tr>
-        <w:tc>
-          <w:tcPr>
-            <w:tcW w:w="805" w:type="dxa"/>
-            <w:tcMar/>
-          </w:tcPr>
-          <w:p>
-            <w:r>
-              <w:t>8</w:t>
-            </w:r>
-          </w:p>
-        </w:tc>
-        <w:tc>
-          <w:tcPr>
-            <w:tcW w:w="540" w:type="dxa"/>
-            <w:shd w:val="clear" w:color="auto" w:fill="FF0000"/>
-            <w:tcMar/>
-          </w:tcPr>
-          <w:p>
-            <w:r>
-              <w:t>2</w:t>
-            </w:r>
-          </w:p>
-        </w:tc>
-        <w:tc>
-          <w:tcPr>
-            <w:tcW w:w="4080" w:type="dxa"/>
-            <w:tcMar/>
-          </w:tcPr>
-          <w:p>
-            <w:r>
-              <w:t xml:space="preserve">Update use cases + 1 activity diagram </w:t>
-            </w:r>
-            <w:r>
-              <w:br/>
-            </w:r>
-            <w:r>
-              <w:t>Test cases</w:t>
-            </w:r>
-          </w:p>
-        </w:tc>
-        <w:tc>
-          <w:tcPr>
-            <w:tcW w:w="1380" w:type="dxa"/>
-            <w:tcMar/>
-          </w:tcPr>
-          <w:p>
-            <w:r>
-              <w:t>Dominika</w:t>
-            </w:r>
-          </w:p>
-        </w:tc>
-        <w:tc>
-          <w:tcPr>
-            <w:tcW w:w="1049" w:type="dxa"/>
-            <w:tcMar/>
-          </w:tcPr>
-          <w:p>
-            <w:r>
-              <w:t>1</w:t>
-            </w:r>
-          </w:p>
-        </w:tc>
-        <w:tc>
-          <w:tcPr>
-            <w:tcW w:w="1496" w:type="dxa"/>
-            <w:tcMar/>
-          </w:tcPr>
-          <w:p>
-            <w:r>
-              <w:t>Not started</w:t>
-            </w:r>
-          </w:p>
-        </w:tc>
-      </w:tr>
-      <w:tr>
-        <w:tc>
-          <w:tcPr>
-            <w:tcW w:w="805" w:type="dxa"/>
-            <w:tcMar/>
-          </w:tcPr>
-          <w:p>
-            <w:r>
-              <w:t>8</w:t>
-            </w:r>
-          </w:p>
-        </w:tc>
-        <w:tc>
-          <w:tcPr>
-            <w:tcW w:w="540" w:type="dxa"/>
-            <w:shd w:val="clear" w:color="auto" w:fill="FF0000"/>
-            <w:tcMar/>
-          </w:tcPr>
-          <w:p>
-            <w:r>
-              <w:t>3</w:t>
-            </w:r>
-          </w:p>
-        </w:tc>
-        <w:tc>
-          <w:tcPr>
-            <w:tcW w:w="4080" w:type="dxa"/>
-            <w:tcMar/>
-          </w:tcPr>
-          <w:p>
-            <w:r>
-              <w:t xml:space="preserve">Update the </w:t>
-            </w:r>
-            <w:r>
-              <w:t>GUI fxml (</w:t>
-            </w:r>
-            <w:r>
-              <w:t>add list to the gui from 7 user story</w:t>
-            </w:r>
-            <w:r>
-              <w:t>)</w:t>
-            </w:r>
-          </w:p>
-        </w:tc>
-        <w:tc>
-          <w:tcPr>
-            <w:tcW w:w="1380" w:type="dxa"/>
-            <w:tcMar/>
-          </w:tcPr>
-          <w:p>
-            <w:r>
-              <w:t>Elly</w:t>
-            </w:r>
-          </w:p>
-        </w:tc>
-        <w:tc>
-          <w:tcPr>
-            <w:tcW w:w="1049" w:type="dxa"/>
-            <w:tcMar/>
-          </w:tcPr>
-          <w:p>
-            <w:r>
-              <w:t>0.5</w:t>
-            </w:r>
-          </w:p>
-        </w:tc>
-        <w:tc>
-          <w:tcPr>
-            <w:tcW w:w="1496" w:type="dxa"/>
-            <w:tcMar/>
-          </w:tcPr>
-          <w:p>
-            <w:r>
-              <w:t>Not started</w:t>
-            </w:r>
-          </w:p>
-        </w:tc>
-      </w:tr>
-      <w:tr>
-        <w:tc>
-          <w:tcPr>
-            <w:tcW w:w="805" w:type="dxa"/>
-            <w:tcMar/>
-          </w:tcPr>
-          <w:p>
-            <w:r>
-              <w:t>8</w:t>
-            </w:r>
-          </w:p>
-        </w:tc>
-        <w:tc>
-          <w:tcPr>
-            <w:tcW w:w="540" w:type="dxa"/>
-            <w:shd w:val="clear" w:color="auto" w:fill="FF0000"/>
-            <w:tcMar/>
-          </w:tcPr>
-          <w:p>
-            <w:r>
-              <w:t>4</w:t>
-            </w:r>
-          </w:p>
-        </w:tc>
-        <w:tc>
-          <w:tcPr>
-            <w:tcW w:w="4080" w:type="dxa"/>
-            <w:tcMar/>
-          </w:tcPr>
-          <w:p>
-            <w:r>
-              <w:t>View(javadoc + viewController +  viewHandler part)</w:t>
-            </w:r>
-          </w:p>
-        </w:tc>
-        <w:tc>
-          <w:tcPr>
-            <w:tcW w:w="1380" w:type="dxa"/>
-            <w:tcMar/>
-          </w:tcPr>
-          <w:p>
-            <w:r>
-              <w:t>Elly</w:t>
-            </w:r>
-          </w:p>
-        </w:tc>
-        <w:tc>
-          <w:tcPr>
-            <w:tcW w:w="1049" w:type="dxa"/>
-            <w:tcMar/>
-          </w:tcPr>
-          <w:p>
-            <w:r>
-              <w:t>1</w:t>
-            </w:r>
-          </w:p>
-        </w:tc>
-        <w:tc>
-          <w:tcPr>
-            <w:tcW w:w="1496" w:type="dxa"/>
-            <w:tcMar/>
-          </w:tcPr>
-          <w:p>
-            <w:r>
-              <w:t>Not started</w:t>
-            </w:r>
-          </w:p>
-        </w:tc>
-      </w:tr>
-      <w:tr>
-        <w:tc>
-          <w:tcPr>
-            <w:tcW w:w="805" w:type="dxa"/>
-            <w:tcMar/>
-          </w:tcPr>
-          <w:p>
-            <w:r>
-              <w:t>8</w:t>
-            </w:r>
-          </w:p>
-        </w:tc>
-        <w:tc>
-          <w:tcPr>
-            <w:tcW w:w="540" w:type="dxa"/>
-            <w:shd w:val="clear" w:color="auto" w:fill="FF0000"/>
-            <w:tcMar/>
-          </w:tcPr>
-          <w:p>
-            <w:r>
-              <w:t>5</w:t>
-            </w:r>
-          </w:p>
-        </w:tc>
-        <w:tc>
-          <w:tcPr>
-            <w:tcW w:w="4080" w:type="dxa"/>
-            <w:tcMar/>
-          </w:tcPr>
-          <w:p>
-            <w:r>
-              <w:t>ViewModel(jvadoc + viewmodel + ViewModelFactory part)</w:t>
-            </w:r>
-          </w:p>
-        </w:tc>
-        <w:tc>
-          <w:tcPr>
-            <w:tcW w:w="1380" w:type="dxa"/>
-            <w:tcMar/>
-          </w:tcPr>
-          <w:p>
-            <w:r>
-              <w:t>Luis</w:t>
-            </w:r>
-          </w:p>
-        </w:tc>
-        <w:tc>
-          <w:tcPr>
-            <w:tcW w:w="1049" w:type="dxa"/>
-            <w:tcMar/>
-          </w:tcPr>
-          <w:p>
-            <w:r>
-              <w:t>1</w:t>
-            </w:r>
-          </w:p>
-        </w:tc>
-        <w:tc>
-          <w:tcPr>
-            <w:tcW w:w="1496" w:type="dxa"/>
-            <w:tcMar/>
-          </w:tcPr>
-          <w:p>
-            <w:r>
-              <w:t>Not started</w:t>
-            </w:r>
-          </w:p>
-        </w:tc>
-      </w:tr>
-      <w:tr>
-        <w:tc>
-          <w:tcPr>
-            <w:tcW w:w="805" w:type="dxa"/>
-            <w:tcMar/>
-          </w:tcPr>
-          <w:p>
-            <w:r>
-              <w:t>8</w:t>
-            </w:r>
-          </w:p>
-        </w:tc>
-        <w:tc>
-          <w:tcPr>
-            <w:tcW w:w="540" w:type="dxa"/>
-            <w:shd w:val="clear" w:color="auto" w:fill="FF0000"/>
-            <w:tcMar/>
-          </w:tcPr>
-          <w:p>
-            <w:r>
-              <w:t>6</w:t>
-            </w:r>
-          </w:p>
-        </w:tc>
-        <w:tc>
-          <w:tcPr>
-            <w:tcW w:w="4080" w:type="dxa"/>
-            <w:tcMar/>
-          </w:tcPr>
-          <w:p>
-            <w:r>
-              <w:t>Update Model(Javadoc + model)</w:t>
-            </w:r>
-          </w:p>
-        </w:tc>
-        <w:tc>
-          <w:tcPr>
-            <w:tcW w:w="1380" w:type="dxa"/>
-            <w:tcMar/>
-          </w:tcPr>
-          <w:p>
-            <w:r>
-              <w:t>Bianca</w:t>
-            </w:r>
-          </w:p>
-        </w:tc>
-        <w:tc>
-          <w:tcPr>
-            <w:tcW w:w="1049" w:type="dxa"/>
-            <w:tcMar/>
-          </w:tcPr>
-          <w:p>
-            <w:r>
-              <w:t>0.5</w:t>
-            </w:r>
-          </w:p>
-        </w:tc>
-        <w:tc>
-          <w:tcPr>
-            <w:tcW w:w="1496" w:type="dxa"/>
-            <w:tcMar/>
-          </w:tcPr>
-          <w:p>
-            <w:r>
-              <w:t>Not started</w:t>
-            </w:r>
-          </w:p>
-        </w:tc>
-      </w:tr>
-      <w:tr>
-        <w:tc>
-          <w:tcPr>
-            <w:tcW w:w="805" w:type="dxa"/>
-            <w:tcMar/>
-          </w:tcPr>
-          <w:p>
-            <w:r>
-              <w:t>8</w:t>
-            </w:r>
-          </w:p>
-        </w:tc>
-        <w:tc>
-          <w:tcPr>
-            <w:tcW w:w="540" w:type="dxa"/>
-            <w:shd w:val="clear" w:color="auto" w:fill="FF0000"/>
-            <w:tcMar/>
-          </w:tcPr>
-          <w:p>
-            <w:r>
-              <w:t>7</w:t>
-            </w:r>
-          </w:p>
-        </w:tc>
-        <w:tc>
-          <w:tcPr>
-            <w:tcW w:w="4080" w:type="dxa"/>
-            <w:tcMar/>
-          </w:tcPr>
-          <w:p>
-            <w:r>
-              <w:t>Main method()   TEST SEP</w:t>
-            </w:r>
-          </w:p>
-        </w:tc>
-        <w:tc>
-          <w:tcPr>
-            <w:tcW w:w="1380" w:type="dxa"/>
-            <w:tcMar/>
-          </w:tcPr>
-          <w:p>
-            <w:r>
-              <w:t>Luis</w:t>
-            </w:r>
-          </w:p>
-        </w:tc>
-        <w:tc>
-          <w:tcPr>
-            <w:tcW w:w="1049" w:type="dxa"/>
-            <w:tcMar/>
-          </w:tcPr>
-          <w:p>
-            <w:r>
-              <w:t>0.5</w:t>
-            </w:r>
-          </w:p>
-        </w:tc>
-        <w:tc>
-          <w:tcPr>
-            <w:tcW w:w="1496" w:type="dxa"/>
-            <w:tcMar/>
-          </w:tcPr>
-          <w:p>
-            <w:r>
-              <w:t>Not started</w:t>
-            </w:r>
-          </w:p>
-        </w:tc>
-      </w:tr>
-      <w:tr>
-        <w:tc>
-          <w:tcPr>
-            <w:tcW w:w="805" w:type="dxa"/>
-            <w:tcMar/>
-          </w:tcPr>
-          <w:p>
-            <w:r>
-              <w:t>16</w:t>
-            </w:r>
-          </w:p>
-        </w:tc>
-        <w:tc>
-          <w:tcPr>
-            <w:tcW w:w="540" w:type="dxa"/>
-            <w:shd w:val="clear" w:color="auto" w:fill="FF0000"/>
-            <w:tcMar/>
-          </w:tcPr>
-          <w:p>
-            <w:r>
-              <w:t>1</w:t>
-            </w:r>
-          </w:p>
-        </w:tc>
-        <w:tc>
-          <w:tcPr>
-            <w:tcW w:w="4080" w:type="dxa"/>
-            <w:tcMar/>
-          </w:tcPr>
-          <w:p>
-            <w:r>
-              <w:t>Update diagrams(domain model + class diagram)</w:t>
-            </w:r>
-          </w:p>
-        </w:tc>
-        <w:tc>
-          <w:tcPr>
-            <w:tcW w:w="1380" w:type="dxa"/>
-            <w:tcMar/>
-          </w:tcPr>
-          <w:p>
-            <w:r>
-              <w:t>Dominika</w:t>
-            </w:r>
-          </w:p>
-        </w:tc>
-        <w:tc>
-          <w:tcPr>
-            <w:tcW w:w="1049" w:type="dxa"/>
-            <w:tcMar/>
-          </w:tcPr>
-          <w:p>
-            <w:r>
-              <w:t>1</w:t>
-            </w:r>
-          </w:p>
-        </w:tc>
-        <w:tc>
-          <w:tcPr>
-            <w:tcW w:w="1496" w:type="dxa"/>
-            <w:tcMar/>
-          </w:tcPr>
-          <w:p>
-            <w:r>
-              <w:t>Not started</w:t>
-            </w:r>
-          </w:p>
-        </w:tc>
-      </w:tr>
-      <w:tr>
-        <w:tc>
-          <w:tcPr>
-            <w:tcW w:w="805" w:type="dxa"/>
-            <w:tcMar/>
-          </w:tcPr>
-          <w:p>
-            <w:r>
-              <w:t>16</w:t>
-            </w:r>
-          </w:p>
-        </w:tc>
-        <w:tc>
-          <w:tcPr>
-            <w:tcW w:w="540" w:type="dxa"/>
-            <w:shd w:val="clear" w:color="auto" w:fill="FF0000"/>
-            <w:tcMar/>
-          </w:tcPr>
-          <w:p>
-            <w:r>
-              <w:t>2</w:t>
-            </w:r>
-          </w:p>
-        </w:tc>
-        <w:tc>
-          <w:tcPr>
-            <w:tcW w:w="4080" w:type="dxa"/>
-            <w:tcMar/>
-          </w:tcPr>
-          <w:p>
-            <w:r>
-              <w:t xml:space="preserve">Update use cases + 1 activity diagram </w:t>
-            </w:r>
-            <w:r>
-              <w:br/>
-            </w:r>
-            <w:r>
-              <w:t>Test cases</w:t>
-            </w:r>
-          </w:p>
-        </w:tc>
-        <w:tc>
-          <w:tcPr>
-            <w:tcW w:w="1380" w:type="dxa"/>
-            <w:tcMar/>
-          </w:tcPr>
-          <w:p>
-            <w:r>
-              <w:t>Bianca</w:t>
-            </w:r>
-          </w:p>
-        </w:tc>
-        <w:tc>
-          <w:tcPr>
-            <w:tcW w:w="1049" w:type="dxa"/>
-            <w:tcMar/>
-          </w:tcPr>
-          <w:p>
-            <w:r>
-              <w:t>3</w:t>
-            </w:r>
-          </w:p>
-        </w:tc>
-        <w:tc>
-          <w:tcPr>
-            <w:tcW w:w="1496" w:type="dxa"/>
-            <w:tcMar/>
-          </w:tcPr>
-          <w:p>
-            <w:r>
-              <w:t>Not started</w:t>
-            </w:r>
-          </w:p>
-        </w:tc>
-      </w:tr>
-      <w:tr>
-        <w:tc>
-          <w:tcPr>
-            <w:tcW w:w="805" w:type="dxa"/>
-            <w:tcMar/>
-          </w:tcPr>
-          <w:p>
-            <w:r>
-              <w:t>16</w:t>
-            </w:r>
-          </w:p>
-        </w:tc>
-        <w:tc>
-          <w:tcPr>
-            <w:tcW w:w="540" w:type="dxa"/>
-            <w:shd w:val="clear" w:color="auto" w:fill="FF0000"/>
-            <w:tcMar/>
-          </w:tcPr>
-          <w:p>
-            <w:r>
-              <w:t>3</w:t>
-            </w:r>
-          </w:p>
-        </w:tc>
-        <w:tc>
-          <w:tcPr>
-            <w:tcW w:w="4080" w:type="dxa"/>
-            <w:tcMar/>
-          </w:tcPr>
-          <w:p>
-            <w:r>
-              <w:t>View(javadoc + viewController +  viewHandler part)</w:t>
-            </w:r>
-          </w:p>
-        </w:tc>
-        <w:tc>
-          <w:tcPr>
-            <w:tcW w:w="1380" w:type="dxa"/>
-            <w:tcMar/>
-          </w:tcPr>
-          <w:p>
-            <w:r>
-              <w:t>Elly</w:t>
-            </w:r>
-          </w:p>
-        </w:tc>
-        <w:tc>
-          <w:tcPr>
-            <w:tcW w:w="1049" w:type="dxa"/>
-            <w:tcMar/>
-          </w:tcPr>
-          <w:p>
-            <w:r>
-              <w:t>1</w:t>
-            </w:r>
-          </w:p>
-        </w:tc>
-        <w:tc>
-          <w:tcPr>
-            <w:tcW w:w="1496" w:type="dxa"/>
-            <w:tcMar/>
-          </w:tcPr>
-          <w:p>
-            <w:r>
-              <w:t>Not started</w:t>
+            <w:pPr>
+              <w:pStyle w:val="Normal"/>
+              <w:bidi w:val="0"/>
+              <w:spacing w:before="0" w:beforeAutospacing="off" w:after="0" w:afterAutospacing="off" w:line="259" w:lineRule="auto"/>
+              <w:ind w:left="0" w:right="0"/>
+              <w:jc w:val="left"/>
+              <w:rPr>
+                <w:rFonts w:ascii="Calibri" w:hAnsi="Calibri" w:eastAsia="맑은 고딕" w:cs="Arial"/>
+              </w:rPr>
+            </w:pPr>
+            <w:r>
+              <w:rPr/>
+              <w:t>Done</w:t>
             </w:r>
           </w:p>
         </w:tc>
@@ -2360,7 +2425,7 @@
         <w:tc>
           <w:tcPr>
             <w:tcW w:w="540" w:type="dxa"/>
-            <w:shd w:val="clear" w:color="auto" w:fill="FF0000"/>
+            <w:shd w:val="clear" w:color="auto" w:fill="00B050"/>
             <w:tcMar/>
           </w:tcPr>
           <w:p>
@@ -2418,7 +2483,8 @@
           </w:tcPr>
           <w:p>
             <w:r>
-              <w:t>Not started</w:t>
+              <w:rPr/>
+              <w:t>Done</w:t>
             </w:r>
           </w:p>
         </w:tc>
@@ -2438,7 +2504,7 @@
         <w:tc>
           <w:tcPr>
             <w:tcW w:w="540" w:type="dxa"/>
-            <w:shd w:val="clear" w:color="auto" w:fill="FF0000"/>
+            <w:shd w:val="clear" w:color="auto" w:fill="FFC000" w:themeFill="accent4"/>
             <w:tcMar/>
           </w:tcPr>
           <w:p>
@@ -2487,7 +2553,8 @@
           </w:tcPr>
           <w:p>
             <w:r>
-              <w:t>Not started</w:t>
+              <w:rPr/>
+              <w:t>Started</w:t>
             </w:r>
           </w:p>
         </w:tc>

--- a/AllDocumentation/Backlog and tasks/Sprint3Backlog.docx
+++ b/AllDocumentation/Backlog and tasks/Sprint3Backlog.docx
@@ -2504,7 +2504,7 @@
         <w:tc>
           <w:tcPr>
             <w:tcW w:w="540" w:type="dxa"/>
-            <w:shd w:val="clear" w:color="auto" w:fill="FFC000" w:themeFill="accent4"/>
+            <w:shd w:val="clear" w:color="auto" w:fill="00B050"/>
             <w:tcMar/>
           </w:tcPr>
           <w:p>
@@ -2552,9 +2552,19 @@
             <w:tcMar/>
           </w:tcPr>
           <w:p>
+            <w:pPr>
+              <w:pStyle w:val="Normal"/>
+              <w:bidi w:val="0"/>
+              <w:spacing w:before="0" w:beforeAutospacing="off" w:after="0" w:afterAutospacing="off" w:line="259" w:lineRule="auto"/>
+              <w:ind w:left="0" w:right="0"/>
+              <w:jc w:val="left"/>
+              <w:rPr>
+                <w:rFonts w:ascii="Calibri" w:hAnsi="Calibri" w:eastAsia="맑은 고딕" w:cs="Arial"/>
+              </w:rPr>
+            </w:pPr>
             <w:r>
               <w:rPr/>
-              <w:t>Started</w:t>
+              <w:t>Done</w:t>
             </w:r>
           </w:p>
         </w:tc>

--- a/AllDocumentation/Backlog and tasks/Sprint3Backlog.docx
+++ b/AllDocumentation/Backlog and tasks/Sprint3Backlog.docx
@@ -21,7 +21,6 @@
           <w:tcPr>
             <w:tcW w:w="805" w:type="dxa"/>
             <w:shd w:val="clear" w:color="auto" w:fill="D9D9D9" w:themeFill="background1" w:themeFillShade="D9"/>
-            <w:tcMar/>
           </w:tcPr>
           <w:p>
             <w:r>
@@ -33,7 +32,6 @@
           <w:tcPr>
             <w:tcW w:w="540" w:type="dxa"/>
             <w:shd w:val="clear" w:color="auto" w:fill="D9D9D9" w:themeFill="background1" w:themeFillShade="D9"/>
-            <w:tcMar/>
           </w:tcPr>
           <w:p>
             <w:r>
@@ -45,7 +43,6 @@
           <w:tcPr>
             <w:tcW w:w="4080" w:type="dxa"/>
             <w:shd w:val="clear" w:color="auto" w:fill="D9D9D9" w:themeFill="background1" w:themeFillShade="D9"/>
-            <w:tcMar/>
           </w:tcPr>
           <w:p>
             <w:r>
@@ -57,7 +54,6 @@
           <w:tcPr>
             <w:tcW w:w="1380" w:type="dxa"/>
             <w:shd w:val="clear" w:color="auto" w:fill="D9D9D9" w:themeFill="background1" w:themeFillShade="D9"/>
-            <w:tcMar/>
           </w:tcPr>
           <w:p>
             <w:r>
@@ -69,7 +65,6 @@
           <w:tcPr>
             <w:tcW w:w="1049" w:type="dxa"/>
             <w:shd w:val="clear" w:color="auto" w:fill="D9D9D9" w:themeFill="background1" w:themeFillShade="D9"/>
-            <w:tcMar/>
           </w:tcPr>
           <w:p>
             <w:r>
@@ -81,7 +76,6 @@
           <w:tcPr>
             <w:tcW w:w="1496" w:type="dxa"/>
             <w:shd w:val="clear" w:color="auto" w:fill="D9D9D9" w:themeFill="background1" w:themeFillShade="D9"/>
-            <w:tcMar/>
           </w:tcPr>
           <w:p>
             <w:r>
@@ -94,7 +88,6 @@
         <w:tc>
           <w:tcPr>
             <w:tcW w:w="805" w:type="dxa"/>
-            <w:tcMar/>
           </w:tcPr>
           <w:p>
             <w:r>
@@ -106,7 +99,6 @@
           <w:tcPr>
             <w:tcW w:w="540" w:type="dxa"/>
             <w:shd w:val="clear" w:color="auto" w:fill="FF0000"/>
-            <w:tcMar/>
           </w:tcPr>
           <w:p>
             <w:r>
@@ -117,18 +109,24 @@
         <w:tc>
           <w:tcPr>
             <w:tcW w:w="4080" w:type="dxa"/>
-            <w:tcMar/>
-          </w:tcPr>
-          <w:p>
-            <w:r>
-              <w:t>Update diagrams(domain model + class diagram)</w:t>
+          </w:tcPr>
+          <w:p>
+            <w:r>
+              <w:t xml:space="preserve">Update </w:t>
+            </w:r>
+            <w:proofErr w:type="gramStart"/>
+            <w:r>
+              <w:t>diagrams(</w:t>
+            </w:r>
+            <w:proofErr w:type="gramEnd"/>
+            <w:r>
+              <w:t>domain model + class diagram)</w:t>
             </w:r>
           </w:p>
         </w:tc>
         <w:tc>
           <w:tcPr>
             <w:tcW w:w="1380" w:type="dxa"/>
-            <w:tcMar/>
           </w:tcPr>
           <w:p>
             <w:r>
@@ -139,7 +137,6 @@
         <w:tc>
           <w:tcPr>
             <w:tcW w:w="1049" w:type="dxa"/>
-            <w:tcMar/>
           </w:tcPr>
           <w:p>
             <w:r>
@@ -150,7 +147,6 @@
         <w:tc>
           <w:tcPr>
             <w:tcW w:w="1496" w:type="dxa"/>
-            <w:tcMar/>
           </w:tcPr>
           <w:p>
             <w:r>
@@ -163,7 +159,6 @@
         <w:tc>
           <w:tcPr>
             <w:tcW w:w="805" w:type="dxa"/>
-            <w:tcMar/>
           </w:tcPr>
           <w:p>
             <w:r>
@@ -175,7 +170,6 @@
           <w:tcPr>
             <w:tcW w:w="540" w:type="dxa"/>
             <w:shd w:val="clear" w:color="auto" w:fill="FF0000"/>
-            <w:tcMar/>
           </w:tcPr>
           <w:p>
             <w:r>
@@ -186,7 +180,6 @@
         <w:tc>
           <w:tcPr>
             <w:tcW w:w="4080" w:type="dxa"/>
-            <w:tcMar/>
           </w:tcPr>
           <w:p>
             <w:r>
@@ -194,8 +187,6 @@
             </w:r>
             <w:r>
               <w:br/>
-            </w:r>
-            <w:r>
               <w:t>Test cases</w:t>
             </w:r>
           </w:p>
@@ -203,7 +194,6 @@
         <w:tc>
           <w:tcPr>
             <w:tcW w:w="1380" w:type="dxa"/>
-            <w:tcMar/>
           </w:tcPr>
           <w:p>
             <w:r>
@@ -214,7 +204,6 @@
         <w:tc>
           <w:tcPr>
             <w:tcW w:w="1049" w:type="dxa"/>
-            <w:tcMar/>
           </w:tcPr>
           <w:p>
             <w:r>
@@ -225,7 +214,6 @@
         <w:tc>
           <w:tcPr>
             <w:tcW w:w="1496" w:type="dxa"/>
-            <w:tcMar/>
           </w:tcPr>
           <w:p>
             <w:pPr>
@@ -241,7 +229,6 @@
         <w:tc>
           <w:tcPr>
             <w:tcW w:w="805" w:type="dxa"/>
-            <w:tcMar/>
           </w:tcPr>
           <w:p>
             <w:r>
@@ -253,7 +240,6 @@
           <w:tcPr>
             <w:tcW w:w="540" w:type="dxa"/>
             <w:shd w:val="clear" w:color="auto" w:fill="00B050"/>
-            <w:tcMar/>
           </w:tcPr>
           <w:p>
             <w:r>
@@ -264,18 +250,29 @@
         <w:tc>
           <w:tcPr>
             <w:tcW w:w="4080" w:type="dxa"/>
-            <w:tcMar/>
-          </w:tcPr>
-          <w:p>
-            <w:r>
-              <w:t>GUI fxml (only add and remove, the list )</w:t>
-            </w:r>
+          </w:tcPr>
+          <w:p>
+            <w:r>
+              <w:t xml:space="preserve">GUI </w:t>
+            </w:r>
+            <w:proofErr w:type="spellStart"/>
+            <w:r>
+              <w:t>fxml</w:t>
+            </w:r>
+            <w:proofErr w:type="spellEnd"/>
+            <w:r>
+              <w:t xml:space="preserve"> (only add and remove, the </w:t>
+            </w:r>
+            <w:proofErr w:type="gramStart"/>
+            <w:r>
+              <w:t>list )</w:t>
+            </w:r>
+            <w:proofErr w:type="gramEnd"/>
           </w:p>
         </w:tc>
         <w:tc>
           <w:tcPr>
             <w:tcW w:w="1380" w:type="dxa"/>
-            <w:tcMar/>
           </w:tcPr>
           <w:p>
             <w:r>
@@ -286,7 +283,6 @@
         <w:tc>
           <w:tcPr>
             <w:tcW w:w="1049" w:type="dxa"/>
-            <w:tcMar/>
           </w:tcPr>
           <w:p>
             <w:r>
@@ -297,21 +293,15 @@
         <w:tc>
           <w:tcPr>
             <w:tcW w:w="1496" w:type="dxa"/>
-            <w:tcMar/>
           </w:tcPr>
           <w:p>
             <w:pPr>
-              <w:pStyle w:val="Normal"/>
-              <w:bidi w:val="0"/>
-              <w:spacing w:before="0" w:beforeAutospacing="off" w:after="0" w:afterAutospacing="off" w:line="259" w:lineRule="auto"/>
-              <w:ind w:left="0" w:right="0"/>
-              <w:jc w:val="left"/>
+              <w:spacing w:line="259" w:lineRule="auto"/>
               <w:rPr>
-                <w:rFonts w:ascii="Calibri" w:hAnsi="Calibri" w:eastAsia="맑은 고딕" w:cs="Arial"/>
+                <w:rFonts w:ascii="Calibri" w:eastAsia="Malgun Gothic" w:hAnsi="Calibri" w:cs="Arial"/>
               </w:rPr>
             </w:pPr>
             <w:r>
-              <w:rPr/>
               <w:t>Done</w:t>
             </w:r>
           </w:p>
@@ -321,7 +311,6 @@
         <w:tc>
           <w:tcPr>
             <w:tcW w:w="805" w:type="dxa"/>
-            <w:tcMar/>
           </w:tcPr>
           <w:p>
             <w:r>
@@ -333,7 +322,6 @@
           <w:tcPr>
             <w:tcW w:w="540" w:type="dxa"/>
             <w:shd w:val="clear" w:color="auto" w:fill="00B050"/>
-            <w:tcMar/>
           </w:tcPr>
           <w:p>
             <w:r>
@@ -344,18 +332,42 @@
         <w:tc>
           <w:tcPr>
             <w:tcW w:w="4080" w:type="dxa"/>
-            <w:tcMar/>
-          </w:tcPr>
-          <w:p>
-            <w:r>
-              <w:t>View(javadoc + viewController +  viewHandler part)</w:t>
+          </w:tcPr>
+          <w:p>
+            <w:proofErr w:type="gramStart"/>
+            <w:r>
+              <w:t>View(</w:t>
+            </w:r>
+            <w:proofErr w:type="spellStart"/>
+            <w:proofErr w:type="gramEnd"/>
+            <w:r>
+              <w:t>javadoc</w:t>
+            </w:r>
+            <w:proofErr w:type="spellEnd"/>
+            <w:r>
+              <w:t xml:space="preserve"> + </w:t>
+            </w:r>
+            <w:proofErr w:type="spellStart"/>
+            <w:r>
+              <w:t>viewController</w:t>
+            </w:r>
+            <w:proofErr w:type="spellEnd"/>
+            <w:r>
+              <w:t xml:space="preserve"> +  </w:t>
+            </w:r>
+            <w:proofErr w:type="spellStart"/>
+            <w:r>
+              <w:t>viewHandler</w:t>
+            </w:r>
+            <w:proofErr w:type="spellEnd"/>
+            <w:r>
+              <w:t xml:space="preserve"> part)</w:t>
             </w:r>
           </w:p>
         </w:tc>
         <w:tc>
           <w:tcPr>
             <w:tcW w:w="1380" w:type="dxa"/>
-            <w:tcMar/>
           </w:tcPr>
           <w:p>
             <w:r>
@@ -366,7 +378,6 @@
         <w:tc>
           <w:tcPr>
             <w:tcW w:w="1049" w:type="dxa"/>
-            <w:tcMar/>
           </w:tcPr>
           <w:p>
             <w:r>
@@ -377,21 +388,15 @@
         <w:tc>
           <w:tcPr>
             <w:tcW w:w="1496" w:type="dxa"/>
-            <w:tcMar/>
           </w:tcPr>
           <w:p>
             <w:pPr>
-              <w:pStyle w:val="Normal"/>
-              <w:bidi w:val="0"/>
-              <w:spacing w:before="0" w:beforeAutospacing="off" w:after="0" w:afterAutospacing="off" w:line="259" w:lineRule="auto"/>
-              <w:ind w:left="0" w:right="0"/>
-              <w:jc w:val="left"/>
+              <w:spacing w:line="259" w:lineRule="auto"/>
               <w:rPr>
-                <w:rFonts w:ascii="Calibri" w:hAnsi="Calibri" w:eastAsia="맑은 고딕" w:cs="Arial"/>
+                <w:rFonts w:ascii="Calibri" w:eastAsia="Malgun Gothic" w:hAnsi="Calibri" w:cs="Arial"/>
               </w:rPr>
             </w:pPr>
             <w:r>
-              <w:rPr/>
               <w:t>Done</w:t>
             </w:r>
           </w:p>
@@ -401,7 +406,6 @@
         <w:tc>
           <w:tcPr>
             <w:tcW w:w="805" w:type="dxa"/>
-            <w:tcMar/>
           </w:tcPr>
           <w:p>
             <w:r>
@@ -413,7 +417,6 @@
           <w:tcPr>
             <w:tcW w:w="540" w:type="dxa"/>
             <w:shd w:val="clear" w:color="auto" w:fill="FF0000"/>
-            <w:tcMar/>
           </w:tcPr>
           <w:p>
             <w:r>
@@ -424,18 +427,47 @@
         <w:tc>
           <w:tcPr>
             <w:tcW w:w="4080" w:type="dxa"/>
-            <w:tcMar/>
-          </w:tcPr>
-          <w:p>
-            <w:r>
-              <w:t>ViewModel(jvadoc + viewmodel + ViewModelFactory part)</w:t>
+          </w:tcPr>
+          <w:p>
+            <w:proofErr w:type="spellStart"/>
+            <w:proofErr w:type="gramStart"/>
+            <w:r>
+              <w:t>ViewModel</w:t>
+            </w:r>
+            <w:proofErr w:type="spellEnd"/>
+            <w:r>
+              <w:t>(</w:t>
+            </w:r>
+            <w:proofErr w:type="spellStart"/>
+            <w:proofErr w:type="gramEnd"/>
+            <w:r>
+              <w:t>jvadoc</w:t>
+            </w:r>
+            <w:proofErr w:type="spellEnd"/>
+            <w:r>
+              <w:t xml:space="preserve"> + </w:t>
+            </w:r>
+            <w:proofErr w:type="spellStart"/>
+            <w:r>
+              <w:t>viewmodel</w:t>
+            </w:r>
+            <w:proofErr w:type="spellEnd"/>
+            <w:r>
+              <w:t xml:space="preserve"> + </w:t>
+            </w:r>
+            <w:proofErr w:type="spellStart"/>
+            <w:r>
+              <w:t>ViewModelFactory</w:t>
+            </w:r>
+            <w:proofErr w:type="spellEnd"/>
+            <w:r>
+              <w:t xml:space="preserve"> part)</w:t>
             </w:r>
           </w:p>
         </w:tc>
         <w:tc>
           <w:tcPr>
             <w:tcW w:w="1380" w:type="dxa"/>
-            <w:tcMar/>
           </w:tcPr>
           <w:p>
             <w:r>
@@ -446,7 +478,6 @@
         <w:tc>
           <w:tcPr>
             <w:tcW w:w="1049" w:type="dxa"/>
-            <w:tcMar/>
           </w:tcPr>
           <w:p>
             <w:r>
@@ -457,7 +488,6 @@
         <w:tc>
           <w:tcPr>
             <w:tcW w:w="1496" w:type="dxa"/>
-            <w:tcMar/>
           </w:tcPr>
           <w:p>
             <w:r>
@@ -470,7 +500,6 @@
         <w:tc>
           <w:tcPr>
             <w:tcW w:w="805" w:type="dxa"/>
-            <w:tcMar/>
           </w:tcPr>
           <w:p>
             <w:r>
@@ -482,7 +511,6 @@
           <w:tcPr>
             <w:tcW w:w="540" w:type="dxa"/>
             <w:shd w:val="clear" w:color="auto" w:fill="FF0000"/>
-            <w:tcMar/>
           </w:tcPr>
           <w:p>
             <w:r>
@@ -493,18 +521,24 @@
         <w:tc>
           <w:tcPr>
             <w:tcW w:w="4080" w:type="dxa"/>
-            <w:tcMar/>
-          </w:tcPr>
-          <w:p>
-            <w:r>
-              <w:t>Update Model(Javadoc + model)</w:t>
+          </w:tcPr>
+          <w:p>
+            <w:r>
+              <w:t xml:space="preserve">Update </w:t>
+            </w:r>
+            <w:proofErr w:type="gramStart"/>
+            <w:r>
+              <w:t>Model(</w:t>
+            </w:r>
+            <w:proofErr w:type="gramEnd"/>
+            <w:r>
+              <w:t>Javadoc + model)</w:t>
             </w:r>
           </w:p>
         </w:tc>
         <w:tc>
           <w:tcPr>
             <w:tcW w:w="1380" w:type="dxa"/>
-            <w:tcMar/>
           </w:tcPr>
           <w:p>
             <w:r>
@@ -515,7 +549,6 @@
         <w:tc>
           <w:tcPr>
             <w:tcW w:w="1049" w:type="dxa"/>
-            <w:tcMar/>
           </w:tcPr>
           <w:p>
             <w:r>
@@ -526,7 +559,6 @@
         <w:tc>
           <w:tcPr>
             <w:tcW w:w="1496" w:type="dxa"/>
-            <w:tcMar/>
           </w:tcPr>
           <w:p>
             <w:r>
@@ -539,7 +571,6 @@
         <w:tc>
           <w:tcPr>
             <w:tcW w:w="805" w:type="dxa"/>
-            <w:tcMar/>
           </w:tcPr>
           <w:p>
             <w:r>
@@ -551,7 +582,6 @@
           <w:tcPr>
             <w:tcW w:w="540" w:type="dxa"/>
             <w:shd w:val="clear" w:color="auto" w:fill="FF0000"/>
-            <w:tcMar/>
           </w:tcPr>
           <w:p>
             <w:r>
@@ -562,18 +592,24 @@
         <w:tc>
           <w:tcPr>
             <w:tcW w:w="4080" w:type="dxa"/>
-            <w:tcMar/>
-          </w:tcPr>
-          <w:p>
-            <w:r>
-              <w:t>Main method(try to add and remove movies)   TEST SEP</w:t>
+          </w:tcPr>
+          <w:p>
+            <w:r>
+              <w:t xml:space="preserve">Main </w:t>
+            </w:r>
+            <w:proofErr w:type="gramStart"/>
+            <w:r>
+              <w:t>method(</w:t>
+            </w:r>
+            <w:proofErr w:type="gramEnd"/>
+            <w:r>
+              <w:t>try to add and remove movies)   TEST SEP</w:t>
             </w:r>
           </w:p>
         </w:tc>
         <w:tc>
           <w:tcPr>
             <w:tcW w:w="1380" w:type="dxa"/>
-            <w:tcMar/>
           </w:tcPr>
           <w:p>
             <w:r>
@@ -584,7 +620,6 @@
         <w:tc>
           <w:tcPr>
             <w:tcW w:w="1049" w:type="dxa"/>
-            <w:tcMar/>
           </w:tcPr>
           <w:p>
             <w:r>
@@ -595,7 +630,6 @@
         <w:tc>
           <w:tcPr>
             <w:tcW w:w="1496" w:type="dxa"/>
-            <w:tcMar/>
           </w:tcPr>
           <w:p>
             <w:r>
@@ -608,7 +642,6 @@
         <w:tc>
           <w:tcPr>
             <w:tcW w:w="805" w:type="dxa"/>
-            <w:tcMar/>
           </w:tcPr>
           <w:p>
             <w:r>
@@ -619,8 +652,7 @@
         <w:tc>
           <w:tcPr>
             <w:tcW w:w="540" w:type="dxa"/>
-            <w:shd w:val="clear" w:color="auto" w:fill="FF0000"/>
-            <w:tcMar/>
+            <w:shd w:val="clear" w:color="auto" w:fill="FFC000"/>
           </w:tcPr>
           <w:p>
             <w:r>
@@ -631,18 +663,29 @@
         <w:tc>
           <w:tcPr>
             <w:tcW w:w="4080" w:type="dxa"/>
-            <w:tcMar/>
-          </w:tcPr>
-          <w:p>
-            <w:r>
-              <w:t>Update database with movie data (+er,+gr)</w:t>
+          </w:tcPr>
+          <w:p>
+            <w:r>
+              <w:t>Update database with movie data (+</w:t>
+            </w:r>
+            <w:proofErr w:type="spellStart"/>
+            <w:proofErr w:type="gramStart"/>
+            <w:r>
+              <w:t>er,+</w:t>
+            </w:r>
+            <w:proofErr w:type="gramEnd"/>
+            <w:r>
+              <w:t>gr</w:t>
+            </w:r>
+            <w:proofErr w:type="spellEnd"/>
+            <w:r>
+              <w:t>)</w:t>
             </w:r>
           </w:p>
         </w:tc>
         <w:tc>
           <w:tcPr>
             <w:tcW w:w="1380" w:type="dxa"/>
-            <w:tcMar/>
           </w:tcPr>
           <w:p>
             <w:r>
@@ -653,7 +696,6 @@
         <w:tc>
           <w:tcPr>
             <w:tcW w:w="1049" w:type="dxa"/>
-            <w:tcMar/>
           </w:tcPr>
           <w:p>
             <w:r>
@@ -664,14 +706,13 @@
         <w:tc>
           <w:tcPr>
             <w:tcW w:w="1496" w:type="dxa"/>
-            <w:tcMar/>
           </w:tcPr>
           <w:p>
             <w:pPr>
               <w:spacing w:line="259" w:lineRule="auto"/>
             </w:pPr>
             <w:r>
-              <w:t>Not started</w:t>
+              <w:t>Started</w:t>
             </w:r>
           </w:p>
         </w:tc>
@@ -680,11 +721,78 @@
         <w:tc>
           <w:tcPr>
             <w:tcW w:w="805" w:type="dxa"/>
-            <w:tcMar/>
           </w:tcPr>
           <w:p>
             <w:r>
               <w:t>3</w:t>
+            </w:r>
+          </w:p>
+        </w:tc>
+        <w:tc>
+          <w:tcPr>
+            <w:tcW w:w="540" w:type="dxa"/>
+            <w:shd w:val="clear" w:color="auto" w:fill="FFC000"/>
+          </w:tcPr>
+          <w:p>
+            <w:r>
+              <w:t>9</w:t>
+            </w:r>
+          </w:p>
+        </w:tc>
+        <w:tc>
+          <w:tcPr>
+            <w:tcW w:w="4080" w:type="dxa"/>
+          </w:tcPr>
+          <w:p>
+            <w:proofErr w:type="gramStart"/>
+            <w:r>
+              <w:t>Connect  database</w:t>
+            </w:r>
+            <w:proofErr w:type="gramEnd"/>
+            <w:r>
+              <w:t xml:space="preserve"> to model manager</w:t>
+            </w:r>
+          </w:p>
+        </w:tc>
+        <w:tc>
+          <w:tcPr>
+            <w:tcW w:w="1380" w:type="dxa"/>
+          </w:tcPr>
+          <w:p>
+            <w:r>
+              <w:t>Bianca</w:t>
+            </w:r>
+          </w:p>
+        </w:tc>
+        <w:tc>
+          <w:tcPr>
+            <w:tcW w:w="1049" w:type="dxa"/>
+          </w:tcPr>
+          <w:p>
+            <w:r>
+              <w:t>8</w:t>
+            </w:r>
+          </w:p>
+        </w:tc>
+        <w:tc>
+          <w:tcPr>
+            <w:tcW w:w="1496" w:type="dxa"/>
+          </w:tcPr>
+          <w:p>
+            <w:r>
+              <w:t>Started</w:t>
+            </w:r>
+          </w:p>
+        </w:tc>
+      </w:tr>
+      <w:tr>
+        <w:tc>
+          <w:tcPr>
+            <w:tcW w:w="805" w:type="dxa"/>
+          </w:tcPr>
+          <w:p>
+            <w:r>
+              <w:t>6</w:t>
             </w:r>
           </w:p>
         </w:tc>
@@ -692,51 +800,54 @@
           <w:tcPr>
             <w:tcW w:w="540" w:type="dxa"/>
             <w:shd w:val="clear" w:color="auto" w:fill="FF0000"/>
-            <w:tcMar/>
-          </w:tcPr>
-          <w:p>
-            <w:r>
-              <w:t>9</w:t>
+          </w:tcPr>
+          <w:p>
+            <w:r>
+              <w:t>1</w:t>
             </w:r>
           </w:p>
         </w:tc>
         <w:tc>
           <w:tcPr>
             <w:tcW w:w="4080" w:type="dxa"/>
-            <w:tcMar/>
-          </w:tcPr>
-          <w:p>
-            <w:r>
-              <w:t>Connect  database to model manager</w:t>
+          </w:tcPr>
+          <w:p>
+            <w:r>
+              <w:t xml:space="preserve">Update </w:t>
+            </w:r>
+            <w:proofErr w:type="gramStart"/>
+            <w:r>
+              <w:t>diagrams(</w:t>
+            </w:r>
+            <w:proofErr w:type="gramEnd"/>
+            <w:r>
+              <w:t>domain model + class diagram)</w:t>
             </w:r>
           </w:p>
         </w:tc>
         <w:tc>
           <w:tcPr>
             <w:tcW w:w="1380" w:type="dxa"/>
-            <w:tcMar/>
-          </w:tcPr>
-          <w:p>
-            <w:r>
-              <w:t>Bianca</w:t>
+          </w:tcPr>
+          <w:p>
+            <w:r>
+              <w:t>Dominika</w:t>
             </w:r>
           </w:p>
         </w:tc>
         <w:tc>
           <w:tcPr>
             <w:tcW w:w="1049" w:type="dxa"/>
-            <w:tcMar/>
-          </w:tcPr>
-          <w:p>
-            <w:r>
-              <w:t>8</w:t>
+          </w:tcPr>
+          <w:p>
+            <w:r>
+              <w:t>0.5</w:t>
             </w:r>
           </w:p>
         </w:tc>
         <w:tc>
           <w:tcPr>
             <w:tcW w:w="1496" w:type="dxa"/>
-            <w:tcMar/>
           </w:tcPr>
           <w:p>
             <w:r>
@@ -749,7 +860,6 @@
         <w:tc>
           <w:tcPr>
             <w:tcW w:w="805" w:type="dxa"/>
-            <w:tcMar/>
           </w:tcPr>
           <w:p>
             <w:r>
@@ -761,7 +871,40 @@
           <w:tcPr>
             <w:tcW w:w="540" w:type="dxa"/>
             <w:shd w:val="clear" w:color="auto" w:fill="FF0000"/>
-            <w:tcMar/>
+          </w:tcPr>
+          <w:p>
+            <w:r>
+              <w:t>2</w:t>
+            </w:r>
+          </w:p>
+        </w:tc>
+        <w:tc>
+          <w:tcPr>
+            <w:tcW w:w="4080" w:type="dxa"/>
+          </w:tcPr>
+          <w:p>
+            <w:r>
+              <w:t>Update use cases +</w:t>
+            </w:r>
+            <w:r>
+              <w:br/>
+              <w:t>Test cases</w:t>
+            </w:r>
+          </w:p>
+        </w:tc>
+        <w:tc>
+          <w:tcPr>
+            <w:tcW w:w="1380" w:type="dxa"/>
+          </w:tcPr>
+          <w:p>
+            <w:r>
+              <w:t>Bianca</w:t>
+            </w:r>
+          </w:p>
+        </w:tc>
+        <w:tc>
+          <w:tcPr>
+            <w:tcW w:w="1049" w:type="dxa"/>
           </w:tcPr>
           <w:p>
             <w:r>
@@ -771,41 +914,7 @@
         </w:tc>
         <w:tc>
           <w:tcPr>
-            <w:tcW w:w="4080" w:type="dxa"/>
-            <w:tcMar/>
-          </w:tcPr>
-          <w:p>
-            <w:r>
-              <w:t>Update diagrams(domain model + class diagram)</w:t>
-            </w:r>
-          </w:p>
-        </w:tc>
-        <w:tc>
-          <w:tcPr>
-            <w:tcW w:w="1380" w:type="dxa"/>
-            <w:tcMar/>
-          </w:tcPr>
-          <w:p>
-            <w:r>
-              <w:t>Dominika</w:t>
-            </w:r>
-          </w:p>
-        </w:tc>
-        <w:tc>
-          <w:tcPr>
-            <w:tcW w:w="1049" w:type="dxa"/>
-            <w:tcMar/>
-          </w:tcPr>
-          <w:p>
-            <w:r>
-              <w:t>0.5</w:t>
-            </w:r>
-          </w:p>
-        </w:tc>
-        <w:tc>
-          <w:tcPr>
             <w:tcW w:w="1496" w:type="dxa"/>
-            <w:tcMar/>
           </w:tcPr>
           <w:p>
             <w:r>
@@ -818,7 +927,101 @@
         <w:tc>
           <w:tcPr>
             <w:tcW w:w="805" w:type="dxa"/>
-            <w:tcMar/>
+          </w:tcPr>
+          <w:p>
+            <w:r>
+              <w:t>6</w:t>
+            </w:r>
+          </w:p>
+        </w:tc>
+        <w:tc>
+          <w:tcPr>
+            <w:tcW w:w="540" w:type="dxa"/>
+            <w:shd w:val="clear" w:color="auto" w:fill="00B050"/>
+          </w:tcPr>
+          <w:p>
+            <w:r>
+              <w:t>3</w:t>
+            </w:r>
+          </w:p>
+        </w:tc>
+        <w:tc>
+          <w:tcPr>
+            <w:tcW w:w="4080" w:type="dxa"/>
+          </w:tcPr>
+          <w:p>
+            <w:proofErr w:type="gramStart"/>
+            <w:r>
+              <w:t>View(</w:t>
+            </w:r>
+            <w:proofErr w:type="spellStart"/>
+            <w:proofErr w:type="gramEnd"/>
+            <w:r>
+              <w:t>javadoc</w:t>
+            </w:r>
+            <w:proofErr w:type="spellEnd"/>
+            <w:r>
+              <w:t xml:space="preserve"> + </w:t>
+            </w:r>
+            <w:proofErr w:type="spellStart"/>
+            <w:r>
+              <w:t>viewController</w:t>
+            </w:r>
+            <w:proofErr w:type="spellEnd"/>
+            <w:r>
+              <w:t xml:space="preserve"> +  </w:t>
+            </w:r>
+            <w:proofErr w:type="spellStart"/>
+            <w:r>
+              <w:t>viewHandler</w:t>
+            </w:r>
+            <w:proofErr w:type="spellEnd"/>
+            <w:r>
+              <w:t xml:space="preserve"> part)</w:t>
+            </w:r>
+          </w:p>
+        </w:tc>
+        <w:tc>
+          <w:tcPr>
+            <w:tcW w:w="1380" w:type="dxa"/>
+          </w:tcPr>
+          <w:p>
+            <w:r>
+              <w:t>Elly</w:t>
+            </w:r>
+          </w:p>
+        </w:tc>
+        <w:tc>
+          <w:tcPr>
+            <w:tcW w:w="1049" w:type="dxa"/>
+          </w:tcPr>
+          <w:p>
+            <w:r>
+              <w:t>3</w:t>
+            </w:r>
+          </w:p>
+        </w:tc>
+        <w:tc>
+          <w:tcPr>
+            <w:tcW w:w="1496" w:type="dxa"/>
+          </w:tcPr>
+          <w:p>
+            <w:pPr>
+              <w:spacing w:line="259" w:lineRule="auto"/>
+              <w:rPr>
+                <w:rFonts w:ascii="Calibri" w:eastAsia="Malgun Gothic" w:hAnsi="Calibri" w:cs="Arial"/>
+              </w:rPr>
+            </w:pPr>
+            <w:r>
+              <w:t>Done</w:t>
+            </w:r>
+          </w:p>
+        </w:tc>
+      </w:tr>
+      <w:tr>
+        <w:tc>
+          <w:tcPr>
+            <w:tcW w:w="805" w:type="dxa"/>
           </w:tcPr>
           <w:p>
             <w:r>
@@ -830,57 +1033,77 @@
           <w:tcPr>
             <w:tcW w:w="540" w:type="dxa"/>
             <w:shd w:val="clear" w:color="auto" w:fill="FF0000"/>
-            <w:tcMar/>
-          </w:tcPr>
-          <w:p>
-            <w:r>
-              <w:t>2</w:t>
+          </w:tcPr>
+          <w:p>
+            <w:r>
+              <w:t>4</w:t>
             </w:r>
           </w:p>
         </w:tc>
         <w:tc>
           <w:tcPr>
             <w:tcW w:w="4080" w:type="dxa"/>
-            <w:tcMar/>
-          </w:tcPr>
-          <w:p>
-            <w:r>
-              <w:t>Update use cases +</w:t>
-            </w:r>
-            <w:r>
-              <w:br/>
-            </w:r>
-            <w:r>
-              <w:t>Test cases</w:t>
+          </w:tcPr>
+          <w:p>
+            <w:proofErr w:type="spellStart"/>
+            <w:proofErr w:type="gramStart"/>
+            <w:r>
+              <w:t>ViewModel</w:t>
+            </w:r>
+            <w:proofErr w:type="spellEnd"/>
+            <w:r>
+              <w:t>(</w:t>
+            </w:r>
+            <w:proofErr w:type="spellStart"/>
+            <w:proofErr w:type="gramEnd"/>
+            <w:r>
+              <w:t>jvadoc</w:t>
+            </w:r>
+            <w:proofErr w:type="spellEnd"/>
+            <w:r>
+              <w:t xml:space="preserve"> + </w:t>
+            </w:r>
+            <w:proofErr w:type="spellStart"/>
+            <w:r>
+              <w:t>viewmodel</w:t>
+            </w:r>
+            <w:proofErr w:type="spellEnd"/>
+            <w:r>
+              <w:t xml:space="preserve"> + </w:t>
+            </w:r>
+            <w:proofErr w:type="spellStart"/>
+            <w:r>
+              <w:t>ViewModelFactory</w:t>
+            </w:r>
+            <w:proofErr w:type="spellEnd"/>
+            <w:r>
+              <w:t xml:space="preserve"> part)</w:t>
             </w:r>
           </w:p>
         </w:tc>
         <w:tc>
           <w:tcPr>
             <w:tcW w:w="1380" w:type="dxa"/>
-            <w:tcMar/>
-          </w:tcPr>
-          <w:p>
-            <w:r>
-              <w:t>Bianca</w:t>
+          </w:tcPr>
+          <w:p>
+            <w:r>
+              <w:t>Luis</w:t>
             </w:r>
           </w:p>
         </w:tc>
         <w:tc>
           <w:tcPr>
             <w:tcW w:w="1049" w:type="dxa"/>
-            <w:tcMar/>
-          </w:tcPr>
-          <w:p>
-            <w:r>
-              <w:t>1</w:t>
+          </w:tcPr>
+          <w:p>
+            <w:r>
+              <w:t>3</w:t>
             </w:r>
           </w:p>
         </w:tc>
         <w:tc>
           <w:tcPr>
             <w:tcW w:w="1496" w:type="dxa"/>
-            <w:tcMar/>
           </w:tcPr>
           <w:p>
             <w:r>
@@ -893,11 +1116,290 @@
         <w:tc>
           <w:tcPr>
             <w:tcW w:w="805" w:type="dxa"/>
-            <w:tcMar/>
           </w:tcPr>
           <w:p>
             <w:r>
               <w:t>6</w:t>
+            </w:r>
+          </w:p>
+        </w:tc>
+        <w:tc>
+          <w:tcPr>
+            <w:tcW w:w="540" w:type="dxa"/>
+            <w:shd w:val="clear" w:color="auto" w:fill="FF0000"/>
+          </w:tcPr>
+          <w:p>
+            <w:r>
+              <w:t>5</w:t>
+            </w:r>
+          </w:p>
+        </w:tc>
+        <w:tc>
+          <w:tcPr>
+            <w:tcW w:w="4080" w:type="dxa"/>
+          </w:tcPr>
+          <w:p>
+            <w:r>
+              <w:t xml:space="preserve">Update </w:t>
+            </w:r>
+            <w:proofErr w:type="gramStart"/>
+            <w:r>
+              <w:t>Model(</w:t>
+            </w:r>
+            <w:proofErr w:type="gramEnd"/>
+            <w:r>
+              <w:t>Javadoc + model)</w:t>
+            </w:r>
+          </w:p>
+        </w:tc>
+        <w:tc>
+          <w:tcPr>
+            <w:tcW w:w="1380" w:type="dxa"/>
+          </w:tcPr>
+          <w:p>
+            <w:r>
+              <w:t>Dominika</w:t>
+            </w:r>
+          </w:p>
+        </w:tc>
+        <w:tc>
+          <w:tcPr>
+            <w:tcW w:w="1049" w:type="dxa"/>
+          </w:tcPr>
+          <w:p>
+            <w:r>
+              <w:t>1.5</w:t>
+            </w:r>
+          </w:p>
+        </w:tc>
+        <w:tc>
+          <w:tcPr>
+            <w:tcW w:w="1496" w:type="dxa"/>
+          </w:tcPr>
+          <w:p>
+            <w:r>
+              <w:t>Not started</w:t>
+            </w:r>
+          </w:p>
+        </w:tc>
+      </w:tr>
+      <w:tr>
+        <w:tc>
+          <w:tcPr>
+            <w:tcW w:w="805" w:type="dxa"/>
+          </w:tcPr>
+          <w:p>
+            <w:r>
+              <w:t>6</w:t>
+            </w:r>
+          </w:p>
+        </w:tc>
+        <w:tc>
+          <w:tcPr>
+            <w:tcW w:w="540" w:type="dxa"/>
+            <w:shd w:val="clear" w:color="auto" w:fill="FF0000"/>
+          </w:tcPr>
+          <w:p>
+            <w:r>
+              <w:t>6</w:t>
+            </w:r>
+          </w:p>
+        </w:tc>
+        <w:tc>
+          <w:tcPr>
+            <w:tcW w:w="4080" w:type="dxa"/>
+          </w:tcPr>
+          <w:p>
+            <w:r>
+              <w:t xml:space="preserve">Main </w:t>
+            </w:r>
+            <w:proofErr w:type="gramStart"/>
+            <w:r>
+              <w:t>method(</w:t>
+            </w:r>
+            <w:proofErr w:type="gramEnd"/>
+            <w:r>
+              <w:t>)   TEST SEP</w:t>
+            </w:r>
+          </w:p>
+        </w:tc>
+        <w:tc>
+          <w:tcPr>
+            <w:tcW w:w="1380" w:type="dxa"/>
+          </w:tcPr>
+          <w:p>
+            <w:r>
+              <w:t>Bianca</w:t>
+            </w:r>
+          </w:p>
+        </w:tc>
+        <w:tc>
+          <w:tcPr>
+            <w:tcW w:w="1049" w:type="dxa"/>
+          </w:tcPr>
+          <w:p>
+            <w:r>
+              <w:t>1</w:t>
+            </w:r>
+          </w:p>
+        </w:tc>
+        <w:tc>
+          <w:tcPr>
+            <w:tcW w:w="1496" w:type="dxa"/>
+          </w:tcPr>
+          <w:p>
+            <w:r>
+              <w:t>Not started</w:t>
+            </w:r>
+          </w:p>
+        </w:tc>
+      </w:tr>
+      <w:tr>
+        <w:tc>
+          <w:tcPr>
+            <w:tcW w:w="805" w:type="dxa"/>
+          </w:tcPr>
+          <w:p>
+            <w:r>
+              <w:t>8</w:t>
+            </w:r>
+          </w:p>
+        </w:tc>
+        <w:tc>
+          <w:tcPr>
+            <w:tcW w:w="540" w:type="dxa"/>
+            <w:shd w:val="clear" w:color="auto" w:fill="FF0000"/>
+          </w:tcPr>
+          <w:p>
+            <w:r>
+              <w:t>1</w:t>
+            </w:r>
+          </w:p>
+        </w:tc>
+        <w:tc>
+          <w:tcPr>
+            <w:tcW w:w="4080" w:type="dxa"/>
+          </w:tcPr>
+          <w:p>
+            <w:r>
+              <w:t xml:space="preserve">Update </w:t>
+            </w:r>
+            <w:proofErr w:type="gramStart"/>
+            <w:r>
+              <w:t>diagrams(</w:t>
+            </w:r>
+            <w:proofErr w:type="gramEnd"/>
+            <w:r>
+              <w:t>domain model + class diagram)</w:t>
+            </w:r>
+          </w:p>
+        </w:tc>
+        <w:tc>
+          <w:tcPr>
+            <w:tcW w:w="1380" w:type="dxa"/>
+          </w:tcPr>
+          <w:p>
+            <w:r>
+              <w:t>Dominika</w:t>
+            </w:r>
+          </w:p>
+        </w:tc>
+        <w:tc>
+          <w:tcPr>
+            <w:tcW w:w="1049" w:type="dxa"/>
+          </w:tcPr>
+          <w:p>
+            <w:r>
+              <w:t>0.5</w:t>
+            </w:r>
+          </w:p>
+        </w:tc>
+        <w:tc>
+          <w:tcPr>
+            <w:tcW w:w="1496" w:type="dxa"/>
+          </w:tcPr>
+          <w:p>
+            <w:r>
+              <w:t>Not started</w:t>
+            </w:r>
+          </w:p>
+        </w:tc>
+      </w:tr>
+      <w:tr>
+        <w:tc>
+          <w:tcPr>
+            <w:tcW w:w="805" w:type="dxa"/>
+          </w:tcPr>
+          <w:p>
+            <w:r>
+              <w:t>8</w:t>
+            </w:r>
+          </w:p>
+        </w:tc>
+        <w:tc>
+          <w:tcPr>
+            <w:tcW w:w="540" w:type="dxa"/>
+            <w:shd w:val="clear" w:color="auto" w:fill="FF0000"/>
+          </w:tcPr>
+          <w:p>
+            <w:r>
+              <w:t>2</w:t>
+            </w:r>
+          </w:p>
+        </w:tc>
+        <w:tc>
+          <w:tcPr>
+            <w:tcW w:w="4080" w:type="dxa"/>
+          </w:tcPr>
+          <w:p>
+            <w:r>
+              <w:t xml:space="preserve">Update use cases + 1 activity diagram </w:t>
+            </w:r>
+            <w:r>
+              <w:br/>
+              <w:t>Test cases</w:t>
+            </w:r>
+          </w:p>
+        </w:tc>
+        <w:tc>
+          <w:tcPr>
+            <w:tcW w:w="1380" w:type="dxa"/>
+          </w:tcPr>
+          <w:p>
+            <w:r>
+              <w:t>Dominika</w:t>
+            </w:r>
+          </w:p>
+        </w:tc>
+        <w:tc>
+          <w:tcPr>
+            <w:tcW w:w="1049" w:type="dxa"/>
+          </w:tcPr>
+          <w:p>
+            <w:r>
+              <w:t>1</w:t>
+            </w:r>
+          </w:p>
+        </w:tc>
+        <w:tc>
+          <w:tcPr>
+            <w:tcW w:w="1496" w:type="dxa"/>
+          </w:tcPr>
+          <w:p>
+            <w:r>
+              <w:t>Not started</w:t>
+            </w:r>
+          </w:p>
+        </w:tc>
+      </w:tr>
+      <w:tr>
+        <w:tc>
+          <w:tcPr>
+            <w:tcW w:w="805" w:type="dxa"/>
+          </w:tcPr>
+          <w:p>
+            <w:r>
+              <w:t>8</w:t>
             </w:r>
           </w:p>
         </w:tc>
@@ -905,7 +1407,6 @@
           <w:tcPr>
             <w:tcW w:w="540" w:type="dxa"/>
             <w:shd w:val="clear" w:color="auto" w:fill="00B050"/>
-            <w:tcMar/>
           </w:tcPr>
           <w:p>
             <w:r>
@@ -916,18 +1417,32 @@
         <w:tc>
           <w:tcPr>
             <w:tcW w:w="4080" w:type="dxa"/>
-            <w:tcMar/>
-          </w:tcPr>
-          <w:p>
-            <w:r>
-              <w:t>View(javadoc + viewController +  viewHandler part)</w:t>
+          </w:tcPr>
+          <w:p>
+            <w:r>
+              <w:t xml:space="preserve">Update the GUI </w:t>
+            </w:r>
+            <w:proofErr w:type="spellStart"/>
+            <w:r>
+              <w:t>fxml</w:t>
+            </w:r>
+            <w:proofErr w:type="spellEnd"/>
+            <w:r>
+              <w:t xml:space="preserve"> (add list to the </w:t>
+            </w:r>
+            <w:proofErr w:type="spellStart"/>
+            <w:r>
+              <w:t>gui</w:t>
+            </w:r>
+            <w:proofErr w:type="spellEnd"/>
+            <w:r>
+              <w:t xml:space="preserve"> from 7 user story)</w:t>
             </w:r>
           </w:p>
         </w:tc>
         <w:tc>
           <w:tcPr>
             <w:tcW w:w="1380" w:type="dxa"/>
-            <w:tcMar/>
           </w:tcPr>
           <w:p>
             <w:r>
@@ -938,32 +1453,25 @@
         <w:tc>
           <w:tcPr>
             <w:tcW w:w="1049" w:type="dxa"/>
-            <w:tcMar/>
-          </w:tcPr>
-          <w:p>
-            <w:r>
-              <w:t>3</w:t>
+          </w:tcPr>
+          <w:p>
+            <w:r>
+              <w:t>0.5</w:t>
             </w:r>
           </w:p>
         </w:tc>
         <w:tc>
           <w:tcPr>
             <w:tcW w:w="1496" w:type="dxa"/>
-            <w:tcMar/>
           </w:tcPr>
           <w:p>
             <w:pPr>
-              <w:pStyle w:val="Normal"/>
-              <w:bidi w:val="0"/>
-              <w:spacing w:before="0" w:beforeAutospacing="off" w:after="0" w:afterAutospacing="off" w:line="259" w:lineRule="auto"/>
-              <w:ind w:left="0" w:right="0"/>
-              <w:jc w:val="left"/>
+              <w:spacing w:line="259" w:lineRule="auto"/>
               <w:rPr>
-                <w:rFonts w:ascii="Calibri" w:hAnsi="Calibri" w:eastAsia="맑은 고딕" w:cs="Arial"/>
+                <w:rFonts w:ascii="Calibri" w:eastAsia="Malgun Gothic" w:hAnsi="Calibri" w:cs="Arial"/>
               </w:rPr>
             </w:pPr>
             <w:r>
-              <w:rPr/>
               <w:t>Done</w:t>
             </w:r>
           </w:p>
@@ -973,11 +1481,105 @@
         <w:tc>
           <w:tcPr>
             <w:tcW w:w="805" w:type="dxa"/>
-            <w:tcMar/>
-          </w:tcPr>
-          <w:p>
-            <w:r>
-              <w:t>6</w:t>
+          </w:tcPr>
+          <w:p>
+            <w:r>
+              <w:t>8</w:t>
+            </w:r>
+          </w:p>
+        </w:tc>
+        <w:tc>
+          <w:tcPr>
+            <w:tcW w:w="540" w:type="dxa"/>
+            <w:shd w:val="clear" w:color="auto" w:fill="00B050"/>
+          </w:tcPr>
+          <w:p>
+            <w:r>
+              <w:t>4</w:t>
+            </w:r>
+          </w:p>
+        </w:tc>
+        <w:tc>
+          <w:tcPr>
+            <w:tcW w:w="4080" w:type="dxa"/>
+          </w:tcPr>
+          <w:p>
+            <w:proofErr w:type="gramStart"/>
+            <w:r>
+              <w:t>View(</w:t>
+            </w:r>
+            <w:proofErr w:type="spellStart"/>
+            <w:proofErr w:type="gramEnd"/>
+            <w:r>
+              <w:t>javadoc</w:t>
+            </w:r>
+            <w:proofErr w:type="spellEnd"/>
+            <w:r>
+              <w:t xml:space="preserve"> + </w:t>
+            </w:r>
+            <w:proofErr w:type="spellStart"/>
+            <w:r>
+              <w:t>viewController</w:t>
+            </w:r>
+            <w:proofErr w:type="spellEnd"/>
+            <w:r>
+              <w:t xml:space="preserve"> +  </w:t>
+            </w:r>
+            <w:proofErr w:type="spellStart"/>
+            <w:r>
+              <w:t>viewHandler</w:t>
+            </w:r>
+            <w:proofErr w:type="spellEnd"/>
+            <w:r>
+              <w:t xml:space="preserve"> part)</w:t>
+            </w:r>
+          </w:p>
+        </w:tc>
+        <w:tc>
+          <w:tcPr>
+            <w:tcW w:w="1380" w:type="dxa"/>
+          </w:tcPr>
+          <w:p>
+            <w:r>
+              <w:t>Elly</w:t>
+            </w:r>
+          </w:p>
+        </w:tc>
+        <w:tc>
+          <w:tcPr>
+            <w:tcW w:w="1049" w:type="dxa"/>
+          </w:tcPr>
+          <w:p>
+            <w:r>
+              <w:t>1</w:t>
+            </w:r>
+          </w:p>
+        </w:tc>
+        <w:tc>
+          <w:tcPr>
+            <w:tcW w:w="1496" w:type="dxa"/>
+          </w:tcPr>
+          <w:p>
+            <w:pPr>
+              <w:spacing w:line="259" w:lineRule="auto"/>
+              <w:rPr>
+                <w:rFonts w:ascii="Calibri" w:eastAsia="Malgun Gothic" w:hAnsi="Calibri" w:cs="Arial"/>
+              </w:rPr>
+            </w:pPr>
+            <w:r>
+              <w:t>Done</w:t>
+            </w:r>
+          </w:p>
+        </w:tc>
+      </w:tr>
+      <w:tr>
+        <w:tc>
+          <w:tcPr>
+            <w:tcW w:w="805" w:type="dxa"/>
+          </w:tcPr>
+          <w:p>
+            <w:r>
+              <w:t>8</w:t>
             </w:r>
           </w:p>
         </w:tc>
@@ -985,29 +1587,57 @@
           <w:tcPr>
             <w:tcW w:w="540" w:type="dxa"/>
             <w:shd w:val="clear" w:color="auto" w:fill="FF0000"/>
-            <w:tcMar/>
-          </w:tcPr>
-          <w:p>
-            <w:r>
-              <w:t>4</w:t>
+          </w:tcPr>
+          <w:p>
+            <w:r>
+              <w:t>5</w:t>
             </w:r>
           </w:p>
         </w:tc>
         <w:tc>
           <w:tcPr>
             <w:tcW w:w="4080" w:type="dxa"/>
-            <w:tcMar/>
-          </w:tcPr>
-          <w:p>
-            <w:r>
-              <w:t>ViewModel(jvadoc + viewmodel + ViewModelFactory part)</w:t>
+          </w:tcPr>
+          <w:p>
+            <w:proofErr w:type="spellStart"/>
+            <w:proofErr w:type="gramStart"/>
+            <w:r>
+              <w:t>ViewModel</w:t>
+            </w:r>
+            <w:proofErr w:type="spellEnd"/>
+            <w:r>
+              <w:t>(</w:t>
+            </w:r>
+            <w:proofErr w:type="spellStart"/>
+            <w:proofErr w:type="gramEnd"/>
+            <w:r>
+              <w:t>jvadoc</w:t>
+            </w:r>
+            <w:proofErr w:type="spellEnd"/>
+            <w:r>
+              <w:t xml:space="preserve"> + </w:t>
+            </w:r>
+            <w:proofErr w:type="spellStart"/>
+            <w:r>
+              <w:t>viewmodel</w:t>
+            </w:r>
+            <w:proofErr w:type="spellEnd"/>
+            <w:r>
+              <w:t xml:space="preserve"> + </w:t>
+            </w:r>
+            <w:proofErr w:type="spellStart"/>
+            <w:r>
+              <w:t>ViewModelFactory</w:t>
+            </w:r>
+            <w:proofErr w:type="spellEnd"/>
+            <w:r>
+              <w:t xml:space="preserve"> part)</w:t>
             </w:r>
           </w:p>
         </w:tc>
         <w:tc>
           <w:tcPr>
             <w:tcW w:w="1380" w:type="dxa"/>
-            <w:tcMar/>
           </w:tcPr>
           <w:p>
             <w:r>
@@ -1018,18 +1648,16 @@
         <w:tc>
           <w:tcPr>
             <w:tcW w:w="1049" w:type="dxa"/>
-            <w:tcMar/>
-          </w:tcPr>
-          <w:p>
-            <w:r>
-              <w:t>3</w:t>
+          </w:tcPr>
+          <w:p>
+            <w:r>
+              <w:t>1</w:t>
             </w:r>
           </w:p>
         </w:tc>
         <w:tc>
           <w:tcPr>
             <w:tcW w:w="1496" w:type="dxa"/>
-            <w:tcMar/>
           </w:tcPr>
           <w:p>
             <w:r>
@@ -1042,11 +1670,10 @@
         <w:tc>
           <w:tcPr>
             <w:tcW w:w="805" w:type="dxa"/>
-            <w:tcMar/>
-          </w:tcPr>
-          <w:p>
-            <w:r>
-              <w:t>6</w:t>
+          </w:tcPr>
+          <w:p>
+            <w:r>
+              <w:t>8</w:t>
             </w:r>
           </w:p>
         </w:tc>
@@ -1054,51 +1681,54 @@
           <w:tcPr>
             <w:tcW w:w="540" w:type="dxa"/>
             <w:shd w:val="clear" w:color="auto" w:fill="FF0000"/>
-            <w:tcMar/>
-          </w:tcPr>
-          <w:p>
-            <w:r>
-              <w:t>5</w:t>
+          </w:tcPr>
+          <w:p>
+            <w:r>
+              <w:t>6</w:t>
             </w:r>
           </w:p>
         </w:tc>
         <w:tc>
           <w:tcPr>
             <w:tcW w:w="4080" w:type="dxa"/>
-            <w:tcMar/>
-          </w:tcPr>
-          <w:p>
-            <w:r>
-              <w:t>Update Model(Javadoc + model)</w:t>
+          </w:tcPr>
+          <w:p>
+            <w:r>
+              <w:t xml:space="preserve">Update </w:t>
+            </w:r>
+            <w:proofErr w:type="gramStart"/>
+            <w:r>
+              <w:t>Model(</w:t>
+            </w:r>
+            <w:proofErr w:type="gramEnd"/>
+            <w:r>
+              <w:t>Javadoc + model)</w:t>
             </w:r>
           </w:p>
         </w:tc>
         <w:tc>
           <w:tcPr>
             <w:tcW w:w="1380" w:type="dxa"/>
-            <w:tcMar/>
-          </w:tcPr>
-          <w:p>
-            <w:r>
-              <w:t>Dominika</w:t>
+          </w:tcPr>
+          <w:p>
+            <w:r>
+              <w:t>Bianca</w:t>
             </w:r>
           </w:p>
         </w:tc>
         <w:tc>
           <w:tcPr>
             <w:tcW w:w="1049" w:type="dxa"/>
-            <w:tcMar/>
-          </w:tcPr>
-          <w:p>
-            <w:r>
-              <w:t>1.5</w:t>
+          </w:tcPr>
+          <w:p>
+            <w:r>
+              <w:t>0.5</w:t>
             </w:r>
           </w:p>
         </w:tc>
         <w:tc>
           <w:tcPr>
             <w:tcW w:w="1496" w:type="dxa"/>
-            <w:tcMar/>
           </w:tcPr>
           <w:p>
             <w:r>
@@ -1111,11 +1741,10 @@
         <w:tc>
           <w:tcPr>
             <w:tcW w:w="805" w:type="dxa"/>
-            <w:tcMar/>
-          </w:tcPr>
-          <w:p>
-            <w:r>
-              <w:t>6</w:t>
+          </w:tcPr>
+          <w:p>
+            <w:r>
+              <w:t>8</w:t>
             </w:r>
           </w:p>
         </w:tc>
@@ -1123,51 +1752,54 @@
           <w:tcPr>
             <w:tcW w:w="540" w:type="dxa"/>
             <w:shd w:val="clear" w:color="auto" w:fill="FF0000"/>
-            <w:tcMar/>
-          </w:tcPr>
-          <w:p>
-            <w:r>
-              <w:t>6</w:t>
+          </w:tcPr>
+          <w:p>
+            <w:r>
+              <w:t>7</w:t>
             </w:r>
           </w:p>
         </w:tc>
         <w:tc>
           <w:tcPr>
             <w:tcW w:w="4080" w:type="dxa"/>
-            <w:tcMar/>
-          </w:tcPr>
-          <w:p>
-            <w:r>
-              <w:t>Main method()   TEST SEP</w:t>
+          </w:tcPr>
+          <w:p>
+            <w:r>
+              <w:t xml:space="preserve">Main </w:t>
+            </w:r>
+            <w:proofErr w:type="gramStart"/>
+            <w:r>
+              <w:t>method(</w:t>
+            </w:r>
+            <w:proofErr w:type="gramEnd"/>
+            <w:r>
+              <w:t>)   TEST SEP</w:t>
             </w:r>
           </w:p>
         </w:tc>
         <w:tc>
           <w:tcPr>
             <w:tcW w:w="1380" w:type="dxa"/>
-            <w:tcMar/>
-          </w:tcPr>
-          <w:p>
-            <w:r>
-              <w:t>Bianca</w:t>
+          </w:tcPr>
+          <w:p>
+            <w:r>
+              <w:t>Luis</w:t>
             </w:r>
           </w:p>
         </w:tc>
         <w:tc>
           <w:tcPr>
             <w:tcW w:w="1049" w:type="dxa"/>
-            <w:tcMar/>
-          </w:tcPr>
-          <w:p>
-            <w:r>
-              <w:t>1</w:t>
+          </w:tcPr>
+          <w:p>
+            <w:r>
+              <w:t>0.5</w:t>
             </w:r>
           </w:p>
         </w:tc>
         <w:tc>
           <w:tcPr>
             <w:tcW w:w="1496" w:type="dxa"/>
-            <w:tcMar/>
           </w:tcPr>
           <w:p>
             <w:r>
@@ -1180,11 +1812,10 @@
         <w:tc>
           <w:tcPr>
             <w:tcW w:w="805" w:type="dxa"/>
-            <w:tcMar/>
-          </w:tcPr>
-          <w:p>
-            <w:r>
-              <w:t>8</w:t>
+          </w:tcPr>
+          <w:p>
+            <w:r>
+              <w:t>16</w:t>
             </w:r>
           </w:p>
         </w:tc>
@@ -1192,7 +1823,6 @@
           <w:tcPr>
             <w:tcW w:w="540" w:type="dxa"/>
             <w:shd w:val="clear" w:color="auto" w:fill="FF0000"/>
-            <w:tcMar/>
           </w:tcPr>
           <w:p>
             <w:r>
@@ -1203,18 +1833,24 @@
         <w:tc>
           <w:tcPr>
             <w:tcW w:w="4080" w:type="dxa"/>
-            <w:tcMar/>
-          </w:tcPr>
-          <w:p>
-            <w:r>
-              <w:t>Update diagrams(domain model + class diagram)</w:t>
+          </w:tcPr>
+          <w:p>
+            <w:r>
+              <w:t xml:space="preserve">Update </w:t>
+            </w:r>
+            <w:proofErr w:type="gramStart"/>
+            <w:r>
+              <w:t>diagrams(</w:t>
+            </w:r>
+            <w:proofErr w:type="gramEnd"/>
+            <w:r>
+              <w:t>domain model + class diagram)</w:t>
             </w:r>
           </w:p>
         </w:tc>
         <w:tc>
           <w:tcPr>
             <w:tcW w:w="1380" w:type="dxa"/>
-            <w:tcMar/>
           </w:tcPr>
           <w:p>
             <w:r>
@@ -1225,18 +1861,16 @@
         <w:tc>
           <w:tcPr>
             <w:tcW w:w="1049" w:type="dxa"/>
-            <w:tcMar/>
-          </w:tcPr>
-          <w:p>
-            <w:r>
-              <w:t>0.5</w:t>
+          </w:tcPr>
+          <w:p>
+            <w:r>
+              <w:t>1</w:t>
             </w:r>
           </w:p>
         </w:tc>
         <w:tc>
           <w:tcPr>
             <w:tcW w:w="1496" w:type="dxa"/>
-            <w:tcMar/>
           </w:tcPr>
           <w:p>
             <w:r>
@@ -1249,11 +1883,10 @@
         <w:tc>
           <w:tcPr>
             <w:tcW w:w="805" w:type="dxa"/>
-            <w:tcMar/>
-          </w:tcPr>
-          <w:p>
-            <w:r>
-              <w:t>8</w:t>
+          </w:tcPr>
+          <w:p>
+            <w:r>
+              <w:t>16</w:t>
             </w:r>
           </w:p>
         </w:tc>
@@ -1261,7 +1894,6 @@
           <w:tcPr>
             <w:tcW w:w="540" w:type="dxa"/>
             <w:shd w:val="clear" w:color="auto" w:fill="FF0000"/>
-            <w:tcMar/>
           </w:tcPr>
           <w:p>
             <w:r>
@@ -1272,7 +1904,6 @@
         <w:tc>
           <w:tcPr>
             <w:tcW w:w="4080" w:type="dxa"/>
-            <w:tcMar/>
           </w:tcPr>
           <w:p>
             <w:r>
@@ -1280,8 +1911,6 @@
             </w:r>
             <w:r>
               <w:br/>
-            </w:r>
-            <w:r>
               <w:t>Test cases</w:t>
             </w:r>
           </w:p>
@@ -1289,29 +1918,26 @@
         <w:tc>
           <w:tcPr>
             <w:tcW w:w="1380" w:type="dxa"/>
-            <w:tcMar/>
-          </w:tcPr>
-          <w:p>
-            <w:r>
-              <w:t>Dominika</w:t>
+          </w:tcPr>
+          <w:p>
+            <w:r>
+              <w:t>Bianca</w:t>
             </w:r>
           </w:p>
         </w:tc>
         <w:tc>
           <w:tcPr>
             <w:tcW w:w="1049" w:type="dxa"/>
-            <w:tcMar/>
-          </w:tcPr>
-          <w:p>
-            <w:r>
-              <w:t>1</w:t>
+          </w:tcPr>
+          <w:p>
+            <w:r>
+              <w:t>3</w:t>
             </w:r>
           </w:p>
         </w:tc>
         <w:tc>
           <w:tcPr>
             <w:tcW w:w="1496" w:type="dxa"/>
-            <w:tcMar/>
           </w:tcPr>
           <w:p>
             <w:r>
@@ -1324,11 +1950,10 @@
         <w:tc>
           <w:tcPr>
             <w:tcW w:w="805" w:type="dxa"/>
-            <w:tcMar/>
-          </w:tcPr>
-          <w:p>
-            <w:r>
-              <w:t>8</w:t>
+          </w:tcPr>
+          <w:p>
+            <w:r>
+              <w:t>16</w:t>
             </w:r>
           </w:p>
         </w:tc>
@@ -1336,7 +1961,6 @@
           <w:tcPr>
             <w:tcW w:w="540" w:type="dxa"/>
             <w:shd w:val="clear" w:color="auto" w:fill="00B050"/>
-            <w:tcMar/>
           </w:tcPr>
           <w:p>
             <w:r>
@@ -1347,27 +1971,42 @@
         <w:tc>
           <w:tcPr>
             <w:tcW w:w="4080" w:type="dxa"/>
-            <w:tcMar/>
-          </w:tcPr>
-          <w:p>
-            <w:r>
-              <w:t xml:space="preserve">Update the </w:t>
-            </w:r>
-            <w:r>
-              <w:t>GUI fxml (</w:t>
-            </w:r>
-            <w:r>
-              <w:t>add list to the gui from 7 user story</w:t>
-            </w:r>
-            <w:r>
-              <w:t>)</w:t>
+          </w:tcPr>
+          <w:p>
+            <w:proofErr w:type="gramStart"/>
+            <w:r>
+              <w:t>View(</w:t>
+            </w:r>
+            <w:proofErr w:type="spellStart"/>
+            <w:proofErr w:type="gramEnd"/>
+            <w:r>
+              <w:t>javadoc</w:t>
+            </w:r>
+            <w:proofErr w:type="spellEnd"/>
+            <w:r>
+              <w:t xml:space="preserve"> + </w:t>
+            </w:r>
+            <w:proofErr w:type="spellStart"/>
+            <w:r>
+              <w:t>viewController</w:t>
+            </w:r>
+            <w:proofErr w:type="spellEnd"/>
+            <w:r>
+              <w:t xml:space="preserve"> +  </w:t>
+            </w:r>
+            <w:proofErr w:type="spellStart"/>
+            <w:r>
+              <w:t>viewHandler</w:t>
+            </w:r>
+            <w:proofErr w:type="spellEnd"/>
+            <w:r>
+              <w:t xml:space="preserve"> part)</w:t>
             </w:r>
           </w:p>
         </w:tc>
         <w:tc>
           <w:tcPr>
             <w:tcW w:w="1380" w:type="dxa"/>
-            <w:tcMar/>
           </w:tcPr>
           <w:p>
             <w:r>
@@ -1378,32 +2017,25 @@
         <w:tc>
           <w:tcPr>
             <w:tcW w:w="1049" w:type="dxa"/>
-            <w:tcMar/>
-          </w:tcPr>
-          <w:p>
-            <w:r>
-              <w:t>0.5</w:t>
+          </w:tcPr>
+          <w:p>
+            <w:r>
+              <w:t>1</w:t>
             </w:r>
           </w:p>
         </w:tc>
         <w:tc>
           <w:tcPr>
             <w:tcW w:w="1496" w:type="dxa"/>
-            <w:tcMar/>
           </w:tcPr>
           <w:p>
             <w:pPr>
-              <w:pStyle w:val="Normal"/>
-              <w:bidi w:val="0"/>
-              <w:spacing w:before="0" w:beforeAutospacing="off" w:after="0" w:afterAutospacing="off" w:line="259" w:lineRule="auto"/>
-              <w:ind w:left="0" w:right="0"/>
-              <w:jc w:val="left"/>
+              <w:spacing w:line="259" w:lineRule="auto"/>
               <w:rPr>
-                <w:rFonts w:ascii="Calibri" w:hAnsi="Calibri" w:eastAsia="맑은 고딕" w:cs="Arial"/>
+                <w:rFonts w:ascii="Calibri" w:eastAsia="Malgun Gothic" w:hAnsi="Calibri" w:cs="Arial"/>
               </w:rPr>
             </w:pPr>
             <w:r>
-              <w:rPr/>
               <w:t>Done</w:t>
             </w:r>
           </w:p>
@@ -1413,11 +2045,527 @@
         <w:tc>
           <w:tcPr>
             <w:tcW w:w="805" w:type="dxa"/>
-            <w:tcMar/>
+          </w:tcPr>
+          <w:p>
+            <w:r>
+              <w:t>16</w:t>
+            </w:r>
+          </w:p>
+        </w:tc>
+        <w:tc>
+          <w:tcPr>
+            <w:tcW w:w="540" w:type="dxa"/>
+            <w:shd w:val="clear" w:color="auto" w:fill="FF0000"/>
+          </w:tcPr>
+          <w:p>
+            <w:r>
+              <w:t>4</w:t>
+            </w:r>
+          </w:p>
+        </w:tc>
+        <w:tc>
+          <w:tcPr>
+            <w:tcW w:w="4080" w:type="dxa"/>
+          </w:tcPr>
+          <w:p>
+            <w:proofErr w:type="spellStart"/>
+            <w:proofErr w:type="gramStart"/>
+            <w:r>
+              <w:t>ViewModel</w:t>
+            </w:r>
+            <w:proofErr w:type="spellEnd"/>
+            <w:r>
+              <w:t>(</w:t>
+            </w:r>
+            <w:proofErr w:type="spellStart"/>
+            <w:proofErr w:type="gramEnd"/>
+            <w:r>
+              <w:t>jvadoc</w:t>
+            </w:r>
+            <w:proofErr w:type="spellEnd"/>
+            <w:r>
+              <w:t xml:space="preserve"> + </w:t>
+            </w:r>
+            <w:proofErr w:type="spellStart"/>
+            <w:r>
+              <w:t>viewmodel</w:t>
+            </w:r>
+            <w:proofErr w:type="spellEnd"/>
+            <w:r>
+              <w:t xml:space="preserve"> + </w:t>
+            </w:r>
+            <w:proofErr w:type="spellStart"/>
+            <w:r>
+              <w:t>ViewModelFactory</w:t>
+            </w:r>
+            <w:proofErr w:type="spellEnd"/>
+            <w:r>
+              <w:t xml:space="preserve"> part)</w:t>
+            </w:r>
+          </w:p>
+        </w:tc>
+        <w:tc>
+          <w:tcPr>
+            <w:tcW w:w="1380" w:type="dxa"/>
+          </w:tcPr>
+          <w:p>
+            <w:r>
+              <w:t>Luis</w:t>
+            </w:r>
+          </w:p>
+        </w:tc>
+        <w:tc>
+          <w:tcPr>
+            <w:tcW w:w="1049" w:type="dxa"/>
+          </w:tcPr>
+          <w:p>
+            <w:r>
+              <w:t>3</w:t>
+            </w:r>
+          </w:p>
+        </w:tc>
+        <w:tc>
+          <w:tcPr>
+            <w:tcW w:w="1496" w:type="dxa"/>
+          </w:tcPr>
+          <w:p>
+            <w:r>
+              <w:t>Not started</w:t>
+            </w:r>
+          </w:p>
+        </w:tc>
+      </w:tr>
+      <w:tr>
+        <w:tc>
+          <w:tcPr>
+            <w:tcW w:w="805" w:type="dxa"/>
+          </w:tcPr>
+          <w:p>
+            <w:r>
+              <w:t>16</w:t>
+            </w:r>
+          </w:p>
+        </w:tc>
+        <w:tc>
+          <w:tcPr>
+            <w:tcW w:w="540" w:type="dxa"/>
+            <w:shd w:val="clear" w:color="auto" w:fill="FF0000"/>
+          </w:tcPr>
+          <w:p>
+            <w:r>
+              <w:t>5</w:t>
+            </w:r>
+          </w:p>
+        </w:tc>
+        <w:tc>
+          <w:tcPr>
+            <w:tcW w:w="4080" w:type="dxa"/>
+          </w:tcPr>
+          <w:p>
+            <w:r>
+              <w:t xml:space="preserve">Update </w:t>
+            </w:r>
+            <w:proofErr w:type="gramStart"/>
+            <w:r>
+              <w:t>Model(</w:t>
+            </w:r>
+            <w:proofErr w:type="gramEnd"/>
+            <w:r>
+              <w:t>Javadoc + model)</w:t>
+            </w:r>
+          </w:p>
+        </w:tc>
+        <w:tc>
+          <w:tcPr>
+            <w:tcW w:w="1380" w:type="dxa"/>
+          </w:tcPr>
+          <w:p>
+            <w:r>
+              <w:t>Dominika</w:t>
+            </w:r>
+          </w:p>
+        </w:tc>
+        <w:tc>
+          <w:tcPr>
+            <w:tcW w:w="1049" w:type="dxa"/>
+          </w:tcPr>
+          <w:p>
+            <w:r>
+              <w:t>1</w:t>
+            </w:r>
+          </w:p>
+        </w:tc>
+        <w:tc>
+          <w:tcPr>
+            <w:tcW w:w="1496" w:type="dxa"/>
+          </w:tcPr>
+          <w:p>
+            <w:r>
+              <w:t>Not started</w:t>
+            </w:r>
+          </w:p>
+        </w:tc>
+      </w:tr>
+      <w:tr>
+        <w:tc>
+          <w:tcPr>
+            <w:tcW w:w="805" w:type="dxa"/>
+          </w:tcPr>
+          <w:p>
+            <w:r>
+              <w:t>16</w:t>
+            </w:r>
+          </w:p>
+        </w:tc>
+        <w:tc>
+          <w:tcPr>
+            <w:tcW w:w="540" w:type="dxa"/>
+            <w:shd w:val="clear" w:color="auto" w:fill="FF0000"/>
+          </w:tcPr>
+          <w:p>
+            <w:r>
+              <w:t>6</w:t>
+            </w:r>
+          </w:p>
+        </w:tc>
+        <w:tc>
+          <w:tcPr>
+            <w:tcW w:w="4080" w:type="dxa"/>
+          </w:tcPr>
+          <w:p>
+            <w:r>
+              <w:t xml:space="preserve">Main </w:t>
+            </w:r>
+            <w:proofErr w:type="gramStart"/>
+            <w:r>
+              <w:t>method(</w:t>
+            </w:r>
+            <w:proofErr w:type="gramEnd"/>
+            <w:r>
+              <w:t>)   TEST SEP</w:t>
+            </w:r>
+          </w:p>
+        </w:tc>
+        <w:tc>
+          <w:tcPr>
+            <w:tcW w:w="1380" w:type="dxa"/>
+          </w:tcPr>
+          <w:p>
+            <w:r>
+              <w:t>Elly</w:t>
+            </w:r>
+          </w:p>
+        </w:tc>
+        <w:tc>
+          <w:tcPr>
+            <w:tcW w:w="1049" w:type="dxa"/>
+          </w:tcPr>
+          <w:p>
+            <w:r>
+              <w:t>2</w:t>
+            </w:r>
+          </w:p>
+        </w:tc>
+        <w:tc>
+          <w:tcPr>
+            <w:tcW w:w="1496" w:type="dxa"/>
+          </w:tcPr>
+          <w:p>
+            <w:r>
+              <w:t>Not started</w:t>
+            </w:r>
+          </w:p>
+        </w:tc>
+      </w:tr>
+      <w:tr>
+        <w:tc>
+          <w:tcPr>
+            <w:tcW w:w="805" w:type="dxa"/>
+          </w:tcPr>
+          <w:p>
+            <w:r>
+              <w:t>16</w:t>
+            </w:r>
+          </w:p>
+        </w:tc>
+        <w:tc>
+          <w:tcPr>
+            <w:tcW w:w="540" w:type="dxa"/>
+            <w:shd w:val="clear" w:color="auto" w:fill="FFC000"/>
+          </w:tcPr>
+          <w:p>
+            <w:r>
+              <w:t>7</w:t>
+            </w:r>
+          </w:p>
+        </w:tc>
+        <w:tc>
+          <w:tcPr>
+            <w:tcW w:w="4080" w:type="dxa"/>
+          </w:tcPr>
+          <w:p>
+            <w:r>
+              <w:t>Update database with movie data (+</w:t>
+            </w:r>
+            <w:proofErr w:type="spellStart"/>
+            <w:proofErr w:type="gramStart"/>
+            <w:r>
+              <w:t>er,+</w:t>
+            </w:r>
+            <w:proofErr w:type="gramEnd"/>
+            <w:r>
+              <w:t>gr</w:t>
+            </w:r>
+            <w:proofErr w:type="spellEnd"/>
+            <w:r>
+              <w:t>)</w:t>
+            </w:r>
+          </w:p>
+        </w:tc>
+        <w:tc>
+          <w:tcPr>
+            <w:tcW w:w="1380" w:type="dxa"/>
+          </w:tcPr>
+          <w:p>
+            <w:r>
+              <w:t>Bianca</w:t>
+            </w:r>
+          </w:p>
+        </w:tc>
+        <w:tc>
+          <w:tcPr>
+            <w:tcW w:w="1049" w:type="dxa"/>
+          </w:tcPr>
+          <w:p>
+            <w:r>
+              <w:t>1</w:t>
+            </w:r>
+          </w:p>
+        </w:tc>
+        <w:tc>
+          <w:tcPr>
+            <w:tcW w:w="1496" w:type="dxa"/>
+          </w:tcPr>
+          <w:p>
+            <w:r>
+              <w:t>S</w:t>
+            </w:r>
+            <w:r>
+              <w:t>tarted</w:t>
+            </w:r>
+          </w:p>
+        </w:tc>
+      </w:tr>
+      <w:tr>
+        <w:tc>
+          <w:tcPr>
+            <w:tcW w:w="805" w:type="dxa"/>
+          </w:tcPr>
+          <w:p>
+            <w:r>
+              <w:t>16</w:t>
+            </w:r>
+          </w:p>
+        </w:tc>
+        <w:tc>
+          <w:tcPr>
+            <w:tcW w:w="540" w:type="dxa"/>
+            <w:shd w:val="clear" w:color="auto" w:fill="FF0000"/>
           </w:tcPr>
           <w:p>
             <w:r>
               <w:t>8</w:t>
+            </w:r>
+          </w:p>
+        </w:tc>
+        <w:tc>
+          <w:tcPr>
+            <w:tcW w:w="4080" w:type="dxa"/>
+          </w:tcPr>
+          <w:p>
+            <w:r>
+              <w:t>Update database manager (methods)</w:t>
+            </w:r>
+          </w:p>
+        </w:tc>
+        <w:tc>
+          <w:tcPr>
+            <w:tcW w:w="1380" w:type="dxa"/>
+          </w:tcPr>
+          <w:p>
+            <w:r>
+              <w:t>Dominika</w:t>
+            </w:r>
+          </w:p>
+        </w:tc>
+        <w:tc>
+          <w:tcPr>
+            <w:tcW w:w="1049" w:type="dxa"/>
+          </w:tcPr>
+          <w:p>
+            <w:r>
+              <w:t>3</w:t>
+            </w:r>
+          </w:p>
+        </w:tc>
+        <w:tc>
+          <w:tcPr>
+            <w:tcW w:w="1496" w:type="dxa"/>
+          </w:tcPr>
+          <w:p>
+            <w:r>
+              <w:t>Not started</w:t>
+            </w:r>
+          </w:p>
+        </w:tc>
+      </w:tr>
+      <w:tr>
+        <w:tc>
+          <w:tcPr>
+            <w:tcW w:w="805" w:type="dxa"/>
+          </w:tcPr>
+          <w:p>
+            <w:r>
+              <w:lastRenderedPageBreak/>
+              <w:t>17</w:t>
+            </w:r>
+          </w:p>
+        </w:tc>
+        <w:tc>
+          <w:tcPr>
+            <w:tcW w:w="540" w:type="dxa"/>
+            <w:shd w:val="clear" w:color="auto" w:fill="FF0000"/>
+          </w:tcPr>
+          <w:p>
+            <w:r>
+              <w:t>1</w:t>
+            </w:r>
+          </w:p>
+        </w:tc>
+        <w:tc>
+          <w:tcPr>
+            <w:tcW w:w="4080" w:type="dxa"/>
+          </w:tcPr>
+          <w:p>
+            <w:r>
+              <w:t xml:space="preserve">Update </w:t>
+            </w:r>
+            <w:proofErr w:type="gramStart"/>
+            <w:r>
+              <w:t>diagrams(</w:t>
+            </w:r>
+            <w:proofErr w:type="gramEnd"/>
+            <w:r>
+              <w:t>domain model + class diagram)</w:t>
+            </w:r>
+          </w:p>
+        </w:tc>
+        <w:tc>
+          <w:tcPr>
+            <w:tcW w:w="1380" w:type="dxa"/>
+          </w:tcPr>
+          <w:p>
+            <w:r>
+              <w:t>Dominika</w:t>
+            </w:r>
+          </w:p>
+        </w:tc>
+        <w:tc>
+          <w:tcPr>
+            <w:tcW w:w="1049" w:type="dxa"/>
+          </w:tcPr>
+          <w:p>
+            <w:r>
+              <w:t>0.5</w:t>
+            </w:r>
+          </w:p>
+        </w:tc>
+        <w:tc>
+          <w:tcPr>
+            <w:tcW w:w="1496" w:type="dxa"/>
+          </w:tcPr>
+          <w:p>
+            <w:r>
+              <w:t>Not started</w:t>
+            </w:r>
+          </w:p>
+        </w:tc>
+      </w:tr>
+      <w:tr>
+        <w:tc>
+          <w:tcPr>
+            <w:tcW w:w="805" w:type="dxa"/>
+          </w:tcPr>
+          <w:p>
+            <w:r>
+              <w:t>17</w:t>
+            </w:r>
+          </w:p>
+        </w:tc>
+        <w:tc>
+          <w:tcPr>
+            <w:tcW w:w="540" w:type="dxa"/>
+            <w:shd w:val="clear" w:color="auto" w:fill="FF0000"/>
+          </w:tcPr>
+          <w:p>
+            <w:r>
+              <w:t>2</w:t>
+            </w:r>
+          </w:p>
+        </w:tc>
+        <w:tc>
+          <w:tcPr>
+            <w:tcW w:w="4080" w:type="dxa"/>
+          </w:tcPr>
+          <w:p>
+            <w:r>
+              <w:t xml:space="preserve">Update use cases + 1 activity diagram </w:t>
+            </w:r>
+            <w:r>
+              <w:br/>
+              <w:t>Test cases</w:t>
+            </w:r>
+          </w:p>
+        </w:tc>
+        <w:tc>
+          <w:tcPr>
+            <w:tcW w:w="1380" w:type="dxa"/>
+          </w:tcPr>
+          <w:p>
+            <w:r>
+              <w:t>Dominika</w:t>
+            </w:r>
+          </w:p>
+        </w:tc>
+        <w:tc>
+          <w:tcPr>
+            <w:tcW w:w="1049" w:type="dxa"/>
+          </w:tcPr>
+          <w:p>
+            <w:r>
+              <w:t>1</w:t>
+            </w:r>
+          </w:p>
+        </w:tc>
+        <w:tc>
+          <w:tcPr>
+            <w:tcW w:w="1496" w:type="dxa"/>
+          </w:tcPr>
+          <w:p>
+            <w:r>
+              <w:t>Not started</w:t>
+            </w:r>
+          </w:p>
+        </w:tc>
+      </w:tr>
+      <w:tr>
+        <w:tc>
+          <w:tcPr>
+            <w:tcW w:w="805" w:type="dxa"/>
+          </w:tcPr>
+          <w:p>
+            <w:r>
+              <w:t>17</w:t>
             </w:r>
           </w:p>
         </w:tc>
@@ -1425,7 +2573,77 @@
           <w:tcPr>
             <w:tcW w:w="540" w:type="dxa"/>
             <w:shd w:val="clear" w:color="auto" w:fill="00B050"/>
-            <w:tcMar/>
+          </w:tcPr>
+          <w:p>
+            <w:r>
+              <w:t>3</w:t>
+            </w:r>
+          </w:p>
+        </w:tc>
+        <w:tc>
+          <w:tcPr>
+            <w:tcW w:w="4080" w:type="dxa"/>
+          </w:tcPr>
+          <w:p>
+            <w:r>
+              <w:t xml:space="preserve">Update GUI </w:t>
+            </w:r>
+            <w:proofErr w:type="spellStart"/>
+            <w:r>
+              <w:t>fxml</w:t>
+            </w:r>
+            <w:proofErr w:type="spellEnd"/>
+            <w:r>
+              <w:t xml:space="preserve"> (extra button in movie details window)</w:t>
+            </w:r>
+          </w:p>
+        </w:tc>
+        <w:tc>
+          <w:tcPr>
+            <w:tcW w:w="1380" w:type="dxa"/>
+          </w:tcPr>
+          <w:p>
+            <w:r>
+              <w:t>Elly</w:t>
+            </w:r>
+          </w:p>
+        </w:tc>
+        <w:tc>
+          <w:tcPr>
+            <w:tcW w:w="1049" w:type="dxa"/>
+          </w:tcPr>
+          <w:p>
+            <w:r>
+              <w:t>0.5</w:t>
+            </w:r>
+          </w:p>
+        </w:tc>
+        <w:tc>
+          <w:tcPr>
+            <w:tcW w:w="1496" w:type="dxa"/>
+          </w:tcPr>
+          <w:p>
+            <w:r>
+              <w:t>Done</w:t>
+            </w:r>
+          </w:p>
+        </w:tc>
+      </w:tr>
+      <w:tr>
+        <w:tc>
+          <w:tcPr>
+            <w:tcW w:w="805" w:type="dxa"/>
+          </w:tcPr>
+          <w:p>
+            <w:r>
+              <w:t>17</w:t>
+            </w:r>
+          </w:p>
+        </w:tc>
+        <w:tc>
+          <w:tcPr>
+            <w:tcW w:w="540" w:type="dxa"/>
+            <w:shd w:val="clear" w:color="auto" w:fill="00B050"/>
           </w:tcPr>
           <w:p>
             <w:r>
@@ -1436,18 +2654,42 @@
         <w:tc>
           <w:tcPr>
             <w:tcW w:w="4080" w:type="dxa"/>
-            <w:tcMar/>
-          </w:tcPr>
-          <w:p>
-            <w:r>
-              <w:t>View(javadoc + viewController +  viewHandler part)</w:t>
+          </w:tcPr>
+          <w:p>
+            <w:proofErr w:type="gramStart"/>
+            <w:r>
+              <w:t>View(</w:t>
+            </w:r>
+            <w:proofErr w:type="spellStart"/>
+            <w:proofErr w:type="gramEnd"/>
+            <w:r>
+              <w:t>javadoc</w:t>
+            </w:r>
+            <w:proofErr w:type="spellEnd"/>
+            <w:r>
+              <w:t xml:space="preserve"> + </w:t>
+            </w:r>
+            <w:proofErr w:type="spellStart"/>
+            <w:r>
+              <w:t>viewController</w:t>
+            </w:r>
+            <w:proofErr w:type="spellEnd"/>
+            <w:r>
+              <w:t xml:space="preserve"> +  </w:t>
+            </w:r>
+            <w:proofErr w:type="spellStart"/>
+            <w:r>
+              <w:t>viewHandler</w:t>
+            </w:r>
+            <w:proofErr w:type="spellEnd"/>
+            <w:r>
+              <w:t xml:space="preserve"> part)</w:t>
             </w:r>
           </w:p>
         </w:tc>
         <w:tc>
           <w:tcPr>
             <w:tcW w:w="1380" w:type="dxa"/>
-            <w:tcMar/>
           </w:tcPr>
           <w:p>
             <w:r>
@@ -1458,32 +2700,25 @@
         <w:tc>
           <w:tcPr>
             <w:tcW w:w="1049" w:type="dxa"/>
-            <w:tcMar/>
-          </w:tcPr>
-          <w:p>
-            <w:r>
-              <w:t>1</w:t>
+          </w:tcPr>
+          <w:p>
+            <w:r>
+              <w:t>0.5</w:t>
             </w:r>
           </w:p>
         </w:tc>
         <w:tc>
           <w:tcPr>
             <w:tcW w:w="1496" w:type="dxa"/>
-            <w:tcMar/>
           </w:tcPr>
           <w:p>
             <w:pPr>
-              <w:pStyle w:val="Normal"/>
-              <w:bidi w:val="0"/>
-              <w:spacing w:before="0" w:beforeAutospacing="off" w:after="0" w:afterAutospacing="off" w:line="259" w:lineRule="auto"/>
-              <w:ind w:left="0" w:right="0"/>
-              <w:jc w:val="left"/>
+              <w:spacing w:line="259" w:lineRule="auto"/>
               <w:rPr>
-                <w:rFonts w:ascii="Calibri" w:hAnsi="Calibri" w:eastAsia="맑은 고딕" w:cs="Arial"/>
+                <w:rFonts w:ascii="Calibri" w:eastAsia="Malgun Gothic" w:hAnsi="Calibri" w:cs="Arial"/>
               </w:rPr>
             </w:pPr>
             <w:r>
-              <w:rPr/>
               <w:t>Done</w:t>
             </w:r>
           </w:p>
@@ -1493,11 +2728,10 @@
         <w:tc>
           <w:tcPr>
             <w:tcW w:w="805" w:type="dxa"/>
-            <w:tcMar/>
-          </w:tcPr>
-          <w:p>
-            <w:r>
-              <w:t>8</w:t>
+          </w:tcPr>
+          <w:p>
+            <w:r>
+              <w:t>17</w:t>
             </w:r>
           </w:p>
         </w:tc>
@@ -1505,7 +2739,6 @@
           <w:tcPr>
             <w:tcW w:w="540" w:type="dxa"/>
             <w:shd w:val="clear" w:color="auto" w:fill="FF0000"/>
-            <w:tcMar/>
           </w:tcPr>
           <w:p>
             <w:r>
@@ -1516,18 +2749,47 @@
         <w:tc>
           <w:tcPr>
             <w:tcW w:w="4080" w:type="dxa"/>
-            <w:tcMar/>
-          </w:tcPr>
-          <w:p>
-            <w:r>
-              <w:t>ViewModel(jvadoc + viewmodel + ViewModelFactory part)</w:t>
+          </w:tcPr>
+          <w:p>
+            <w:proofErr w:type="spellStart"/>
+            <w:proofErr w:type="gramStart"/>
+            <w:r>
+              <w:t>ViewModel</w:t>
+            </w:r>
+            <w:proofErr w:type="spellEnd"/>
+            <w:r>
+              <w:t>(</w:t>
+            </w:r>
+            <w:proofErr w:type="spellStart"/>
+            <w:proofErr w:type="gramEnd"/>
+            <w:r>
+              <w:t>jvadoc</w:t>
+            </w:r>
+            <w:proofErr w:type="spellEnd"/>
+            <w:r>
+              <w:t xml:space="preserve"> + </w:t>
+            </w:r>
+            <w:proofErr w:type="spellStart"/>
+            <w:r>
+              <w:t>viewmodel</w:t>
+            </w:r>
+            <w:proofErr w:type="spellEnd"/>
+            <w:r>
+              <w:t xml:space="preserve"> + </w:t>
+            </w:r>
+            <w:proofErr w:type="spellStart"/>
+            <w:r>
+              <w:t>ViewModelFactory</w:t>
+            </w:r>
+            <w:proofErr w:type="spellEnd"/>
+            <w:r>
+              <w:t xml:space="preserve"> part)</w:t>
             </w:r>
           </w:p>
         </w:tc>
         <w:tc>
           <w:tcPr>
             <w:tcW w:w="1380" w:type="dxa"/>
-            <w:tcMar/>
           </w:tcPr>
           <w:p>
             <w:r>
@@ -1538,18 +2800,16 @@
         <w:tc>
           <w:tcPr>
             <w:tcW w:w="1049" w:type="dxa"/>
-            <w:tcMar/>
-          </w:tcPr>
-          <w:p>
-            <w:r>
-              <w:t>1</w:t>
+          </w:tcPr>
+          <w:p>
+            <w:r>
+              <w:t>0.5</w:t>
             </w:r>
           </w:p>
         </w:tc>
         <w:tc>
           <w:tcPr>
             <w:tcW w:w="1496" w:type="dxa"/>
-            <w:tcMar/>
           </w:tcPr>
           <w:p>
             <w:r>
@@ -1562,11 +2822,10 @@
         <w:tc>
           <w:tcPr>
             <w:tcW w:w="805" w:type="dxa"/>
-            <w:tcMar/>
-          </w:tcPr>
-          <w:p>
-            <w:r>
-              <w:t>8</w:t>
+          </w:tcPr>
+          <w:p>
+            <w:r>
+              <w:t>17</w:t>
             </w:r>
           </w:p>
         </w:tc>
@@ -1574,7 +2833,6 @@
           <w:tcPr>
             <w:tcW w:w="540" w:type="dxa"/>
             <w:shd w:val="clear" w:color="auto" w:fill="FF0000"/>
-            <w:tcMar/>
           </w:tcPr>
           <w:p>
             <w:r>
@@ -1585,29 +2843,34 @@
         <w:tc>
           <w:tcPr>
             <w:tcW w:w="4080" w:type="dxa"/>
-            <w:tcMar/>
-          </w:tcPr>
-          <w:p>
-            <w:r>
-              <w:t>Update Model(Javadoc + model)</w:t>
+          </w:tcPr>
+          <w:p>
+            <w:r>
+              <w:t xml:space="preserve">Update </w:t>
+            </w:r>
+            <w:proofErr w:type="gramStart"/>
+            <w:r>
+              <w:t>Model(</w:t>
+            </w:r>
+            <w:proofErr w:type="gramEnd"/>
+            <w:r>
+              <w:t>Javadoc + model)</w:t>
             </w:r>
           </w:p>
         </w:tc>
         <w:tc>
           <w:tcPr>
             <w:tcW w:w="1380" w:type="dxa"/>
-            <w:tcMar/>
-          </w:tcPr>
-          <w:p>
-            <w:r>
-              <w:t>Bianca</w:t>
+          </w:tcPr>
+          <w:p>
+            <w:r>
+              <w:t>Dominika</w:t>
             </w:r>
           </w:p>
         </w:tc>
         <w:tc>
           <w:tcPr>
             <w:tcW w:w="1049" w:type="dxa"/>
-            <w:tcMar/>
           </w:tcPr>
           <w:p>
             <w:r>
@@ -1618,7 +2881,6 @@
         <w:tc>
           <w:tcPr>
             <w:tcW w:w="1496" w:type="dxa"/>
-            <w:tcMar/>
           </w:tcPr>
           <w:p>
             <w:r>
@@ -1631,11 +2893,10 @@
         <w:tc>
           <w:tcPr>
             <w:tcW w:w="805" w:type="dxa"/>
-            <w:tcMar/>
-          </w:tcPr>
-          <w:p>
-            <w:r>
-              <w:t>8</w:t>
+          </w:tcPr>
+          <w:p>
+            <w:r>
+              <w:t>17</w:t>
             </w:r>
           </w:p>
         </w:tc>
@@ -1643,7 +2904,6 @@
           <w:tcPr>
             <w:tcW w:w="540" w:type="dxa"/>
             <w:shd w:val="clear" w:color="auto" w:fill="FF0000"/>
-            <w:tcMar/>
           </w:tcPr>
           <w:p>
             <w:r>
@@ -1654,29 +2914,34 @@
         <w:tc>
           <w:tcPr>
             <w:tcW w:w="4080" w:type="dxa"/>
-            <w:tcMar/>
-          </w:tcPr>
-          <w:p>
-            <w:r>
-              <w:t>Main method()   TEST SEP</w:t>
+          </w:tcPr>
+          <w:p>
+            <w:r>
+              <w:t xml:space="preserve">Main </w:t>
+            </w:r>
+            <w:proofErr w:type="gramStart"/>
+            <w:r>
+              <w:t>method(</w:t>
+            </w:r>
+            <w:proofErr w:type="gramEnd"/>
+            <w:r>
+              <w:t>)   TEST SEP</w:t>
             </w:r>
           </w:p>
         </w:tc>
         <w:tc>
           <w:tcPr>
             <w:tcW w:w="1380" w:type="dxa"/>
-            <w:tcMar/>
-          </w:tcPr>
-          <w:p>
-            <w:r>
-              <w:t>Luis</w:t>
+          </w:tcPr>
+          <w:p>
+            <w:r>
+              <w:t>Bianca</w:t>
             </w:r>
           </w:p>
         </w:tc>
         <w:tc>
           <w:tcPr>
             <w:tcW w:w="1049" w:type="dxa"/>
-            <w:tcMar/>
           </w:tcPr>
           <w:p>
             <w:r>
@@ -1687,1087 +2952,6 @@
         <w:tc>
           <w:tcPr>
             <w:tcW w:w="1496" w:type="dxa"/>
-            <w:tcMar/>
-          </w:tcPr>
-          <w:p>
-            <w:r>
-              <w:t>Not started</w:t>
-            </w:r>
-          </w:p>
-        </w:tc>
-      </w:tr>
-      <w:tr>
-        <w:tc>
-          <w:tcPr>
-            <w:tcW w:w="805" w:type="dxa"/>
-            <w:tcMar/>
-          </w:tcPr>
-          <w:p>
-            <w:r>
-              <w:t>16</w:t>
-            </w:r>
-          </w:p>
-        </w:tc>
-        <w:tc>
-          <w:tcPr>
-            <w:tcW w:w="540" w:type="dxa"/>
-            <w:shd w:val="clear" w:color="auto" w:fill="FF0000"/>
-            <w:tcMar/>
-          </w:tcPr>
-          <w:p>
-            <w:r>
-              <w:t>1</w:t>
-            </w:r>
-          </w:p>
-        </w:tc>
-        <w:tc>
-          <w:tcPr>
-            <w:tcW w:w="4080" w:type="dxa"/>
-            <w:tcMar/>
-          </w:tcPr>
-          <w:p>
-            <w:r>
-              <w:t>Update diagrams(domain model + class diagram)</w:t>
-            </w:r>
-          </w:p>
-        </w:tc>
-        <w:tc>
-          <w:tcPr>
-            <w:tcW w:w="1380" w:type="dxa"/>
-            <w:tcMar/>
-          </w:tcPr>
-          <w:p>
-            <w:r>
-              <w:t>Dominika</w:t>
-            </w:r>
-          </w:p>
-        </w:tc>
-        <w:tc>
-          <w:tcPr>
-            <w:tcW w:w="1049" w:type="dxa"/>
-            <w:tcMar/>
-          </w:tcPr>
-          <w:p>
-            <w:r>
-              <w:t>1</w:t>
-            </w:r>
-          </w:p>
-        </w:tc>
-        <w:tc>
-          <w:tcPr>
-            <w:tcW w:w="1496" w:type="dxa"/>
-            <w:tcMar/>
-          </w:tcPr>
-          <w:p>
-            <w:r>
-              <w:t>Not started</w:t>
-            </w:r>
-          </w:p>
-        </w:tc>
-      </w:tr>
-      <w:tr>
-        <w:tc>
-          <w:tcPr>
-            <w:tcW w:w="805" w:type="dxa"/>
-            <w:tcMar/>
-          </w:tcPr>
-          <w:p>
-            <w:r>
-              <w:t>16</w:t>
-            </w:r>
-          </w:p>
-        </w:tc>
-        <w:tc>
-          <w:tcPr>
-            <w:tcW w:w="540" w:type="dxa"/>
-            <w:shd w:val="clear" w:color="auto" w:fill="FF0000"/>
-            <w:tcMar/>
-          </w:tcPr>
-          <w:p>
-            <w:r>
-              <w:t>2</w:t>
-            </w:r>
-          </w:p>
-        </w:tc>
-        <w:tc>
-          <w:tcPr>
-            <w:tcW w:w="4080" w:type="dxa"/>
-            <w:tcMar/>
-          </w:tcPr>
-          <w:p>
-            <w:r>
-              <w:t xml:space="preserve">Update use cases + 1 activity diagram </w:t>
-            </w:r>
-            <w:r>
-              <w:br/>
-            </w:r>
-            <w:r>
-              <w:t>Test cases</w:t>
-            </w:r>
-          </w:p>
-        </w:tc>
-        <w:tc>
-          <w:tcPr>
-            <w:tcW w:w="1380" w:type="dxa"/>
-            <w:tcMar/>
-          </w:tcPr>
-          <w:p>
-            <w:r>
-              <w:t>Bianca</w:t>
-            </w:r>
-          </w:p>
-        </w:tc>
-        <w:tc>
-          <w:tcPr>
-            <w:tcW w:w="1049" w:type="dxa"/>
-            <w:tcMar/>
-          </w:tcPr>
-          <w:p>
-            <w:r>
-              <w:t>3</w:t>
-            </w:r>
-          </w:p>
-        </w:tc>
-        <w:tc>
-          <w:tcPr>
-            <w:tcW w:w="1496" w:type="dxa"/>
-            <w:tcMar/>
-          </w:tcPr>
-          <w:p>
-            <w:r>
-              <w:t>Not started</w:t>
-            </w:r>
-          </w:p>
-        </w:tc>
-      </w:tr>
-      <w:tr>
-        <w:tc>
-          <w:tcPr>
-            <w:tcW w:w="805" w:type="dxa"/>
-            <w:tcMar/>
-          </w:tcPr>
-          <w:p>
-            <w:r>
-              <w:t>16</w:t>
-            </w:r>
-          </w:p>
-        </w:tc>
-        <w:tc>
-          <w:tcPr>
-            <w:tcW w:w="540" w:type="dxa"/>
-            <w:shd w:val="clear" w:color="auto" w:fill="00B050"/>
-            <w:tcMar/>
-          </w:tcPr>
-          <w:p>
-            <w:r>
-              <w:t>3</w:t>
-            </w:r>
-          </w:p>
-        </w:tc>
-        <w:tc>
-          <w:tcPr>
-            <w:tcW w:w="4080" w:type="dxa"/>
-            <w:tcMar/>
-          </w:tcPr>
-          <w:p>
-            <w:r>
-              <w:t>View(javadoc + viewController +  viewHandler part)</w:t>
-            </w:r>
-          </w:p>
-        </w:tc>
-        <w:tc>
-          <w:tcPr>
-            <w:tcW w:w="1380" w:type="dxa"/>
-            <w:tcMar/>
-          </w:tcPr>
-          <w:p>
-            <w:r>
-              <w:t>Elly</w:t>
-            </w:r>
-          </w:p>
-        </w:tc>
-        <w:tc>
-          <w:tcPr>
-            <w:tcW w:w="1049" w:type="dxa"/>
-            <w:tcMar/>
-          </w:tcPr>
-          <w:p>
-            <w:r>
-              <w:t>1</w:t>
-            </w:r>
-          </w:p>
-        </w:tc>
-        <w:tc>
-          <w:tcPr>
-            <w:tcW w:w="1496" w:type="dxa"/>
-            <w:tcMar/>
-          </w:tcPr>
-          <w:p>
-            <w:pPr>
-              <w:pStyle w:val="Normal"/>
-              <w:bidi w:val="0"/>
-              <w:spacing w:before="0" w:beforeAutospacing="off" w:after="0" w:afterAutospacing="off" w:line="259" w:lineRule="auto"/>
-              <w:ind w:left="0" w:right="0"/>
-              <w:jc w:val="left"/>
-              <w:rPr>
-                <w:rFonts w:ascii="Calibri" w:hAnsi="Calibri" w:eastAsia="맑은 고딕" w:cs="Arial"/>
-              </w:rPr>
-            </w:pPr>
-            <w:r>
-              <w:rPr/>
-              <w:t>Done</w:t>
-            </w:r>
-          </w:p>
-        </w:tc>
-      </w:tr>
-      <w:tr>
-        <w:tc>
-          <w:tcPr>
-            <w:tcW w:w="805" w:type="dxa"/>
-            <w:tcMar/>
-          </w:tcPr>
-          <w:p>
-            <w:r>
-              <w:t>16</w:t>
-            </w:r>
-          </w:p>
-        </w:tc>
-        <w:tc>
-          <w:tcPr>
-            <w:tcW w:w="540" w:type="dxa"/>
-            <w:shd w:val="clear" w:color="auto" w:fill="FF0000"/>
-            <w:tcMar/>
-          </w:tcPr>
-          <w:p>
-            <w:r>
-              <w:t>4</w:t>
-            </w:r>
-          </w:p>
-        </w:tc>
-        <w:tc>
-          <w:tcPr>
-            <w:tcW w:w="4080" w:type="dxa"/>
-            <w:tcMar/>
-          </w:tcPr>
-          <w:p>
-            <w:r>
-              <w:t>ViewModel(jvadoc + viewmodel + ViewModelFactory part)</w:t>
-            </w:r>
-          </w:p>
-        </w:tc>
-        <w:tc>
-          <w:tcPr>
-            <w:tcW w:w="1380" w:type="dxa"/>
-            <w:tcMar/>
-          </w:tcPr>
-          <w:p>
-            <w:r>
-              <w:t>Luis</w:t>
-            </w:r>
-          </w:p>
-        </w:tc>
-        <w:tc>
-          <w:tcPr>
-            <w:tcW w:w="1049" w:type="dxa"/>
-            <w:tcMar/>
-          </w:tcPr>
-          <w:p>
-            <w:r>
-              <w:t>3</w:t>
-            </w:r>
-          </w:p>
-        </w:tc>
-        <w:tc>
-          <w:tcPr>
-            <w:tcW w:w="1496" w:type="dxa"/>
-            <w:tcMar/>
-          </w:tcPr>
-          <w:p>
-            <w:r>
-              <w:t>Not started</w:t>
-            </w:r>
-          </w:p>
-        </w:tc>
-      </w:tr>
-      <w:tr>
-        <w:tc>
-          <w:tcPr>
-            <w:tcW w:w="805" w:type="dxa"/>
-            <w:tcMar/>
-          </w:tcPr>
-          <w:p>
-            <w:r>
-              <w:t>16</w:t>
-            </w:r>
-          </w:p>
-        </w:tc>
-        <w:tc>
-          <w:tcPr>
-            <w:tcW w:w="540" w:type="dxa"/>
-            <w:shd w:val="clear" w:color="auto" w:fill="FF0000"/>
-            <w:tcMar/>
-          </w:tcPr>
-          <w:p>
-            <w:r>
-              <w:t>5</w:t>
-            </w:r>
-          </w:p>
-        </w:tc>
-        <w:tc>
-          <w:tcPr>
-            <w:tcW w:w="4080" w:type="dxa"/>
-            <w:tcMar/>
-          </w:tcPr>
-          <w:p>
-            <w:r>
-              <w:t>Update Model(Javadoc + model)</w:t>
-            </w:r>
-          </w:p>
-        </w:tc>
-        <w:tc>
-          <w:tcPr>
-            <w:tcW w:w="1380" w:type="dxa"/>
-            <w:tcMar/>
-          </w:tcPr>
-          <w:p>
-            <w:r>
-              <w:t>Dominika</w:t>
-            </w:r>
-          </w:p>
-        </w:tc>
-        <w:tc>
-          <w:tcPr>
-            <w:tcW w:w="1049" w:type="dxa"/>
-            <w:tcMar/>
-          </w:tcPr>
-          <w:p>
-            <w:r>
-              <w:t>1</w:t>
-            </w:r>
-          </w:p>
-        </w:tc>
-        <w:tc>
-          <w:tcPr>
-            <w:tcW w:w="1496" w:type="dxa"/>
-            <w:tcMar/>
-          </w:tcPr>
-          <w:p>
-            <w:r>
-              <w:t>Not started</w:t>
-            </w:r>
-          </w:p>
-        </w:tc>
-      </w:tr>
-      <w:tr>
-        <w:tc>
-          <w:tcPr>
-            <w:tcW w:w="805" w:type="dxa"/>
-            <w:tcMar/>
-          </w:tcPr>
-          <w:p>
-            <w:r>
-              <w:t>16</w:t>
-            </w:r>
-          </w:p>
-        </w:tc>
-        <w:tc>
-          <w:tcPr>
-            <w:tcW w:w="540" w:type="dxa"/>
-            <w:shd w:val="clear" w:color="auto" w:fill="FF0000"/>
-            <w:tcMar/>
-          </w:tcPr>
-          <w:p>
-            <w:r>
-              <w:t>6</w:t>
-            </w:r>
-          </w:p>
-        </w:tc>
-        <w:tc>
-          <w:tcPr>
-            <w:tcW w:w="4080" w:type="dxa"/>
-            <w:tcMar/>
-          </w:tcPr>
-          <w:p>
-            <w:r>
-              <w:t>Main method()   TEST SEP</w:t>
-            </w:r>
-          </w:p>
-        </w:tc>
-        <w:tc>
-          <w:tcPr>
-            <w:tcW w:w="1380" w:type="dxa"/>
-            <w:tcMar/>
-          </w:tcPr>
-          <w:p>
-            <w:r>
-              <w:t>Elly</w:t>
-            </w:r>
-          </w:p>
-        </w:tc>
-        <w:tc>
-          <w:tcPr>
-            <w:tcW w:w="1049" w:type="dxa"/>
-            <w:tcMar/>
-          </w:tcPr>
-          <w:p>
-            <w:r>
-              <w:t>2</w:t>
-            </w:r>
-          </w:p>
-        </w:tc>
-        <w:tc>
-          <w:tcPr>
-            <w:tcW w:w="1496" w:type="dxa"/>
-            <w:tcMar/>
-          </w:tcPr>
-          <w:p>
-            <w:r>
-              <w:t>Not started</w:t>
-            </w:r>
-          </w:p>
-        </w:tc>
-      </w:tr>
-      <w:tr>
-        <w:tc>
-          <w:tcPr>
-            <w:tcW w:w="805" w:type="dxa"/>
-            <w:tcMar/>
-          </w:tcPr>
-          <w:p>
-            <w:r>
-              <w:t>16</w:t>
-            </w:r>
-          </w:p>
-        </w:tc>
-        <w:tc>
-          <w:tcPr>
-            <w:tcW w:w="540" w:type="dxa"/>
-            <w:shd w:val="clear" w:color="auto" w:fill="FF0000"/>
-            <w:tcMar/>
-          </w:tcPr>
-          <w:p>
-            <w:r>
-              <w:t>7</w:t>
-            </w:r>
-          </w:p>
-        </w:tc>
-        <w:tc>
-          <w:tcPr>
-            <w:tcW w:w="4080" w:type="dxa"/>
-            <w:tcMar/>
-          </w:tcPr>
-          <w:p>
-            <w:r>
-              <w:t>Update database with movie data (+er,+gr)</w:t>
-            </w:r>
-          </w:p>
-        </w:tc>
-        <w:tc>
-          <w:tcPr>
-            <w:tcW w:w="1380" w:type="dxa"/>
-            <w:tcMar/>
-          </w:tcPr>
-          <w:p>
-            <w:r>
-              <w:t>Bianca</w:t>
-            </w:r>
-          </w:p>
-        </w:tc>
-        <w:tc>
-          <w:tcPr>
-            <w:tcW w:w="1049" w:type="dxa"/>
-            <w:tcMar/>
-          </w:tcPr>
-          <w:p>
-            <w:r>
-              <w:t>1</w:t>
-            </w:r>
-          </w:p>
-        </w:tc>
-        <w:tc>
-          <w:tcPr>
-            <w:tcW w:w="1496" w:type="dxa"/>
-            <w:tcMar/>
-          </w:tcPr>
-          <w:p>
-            <w:r>
-              <w:t>Not started</w:t>
-            </w:r>
-          </w:p>
-        </w:tc>
-      </w:tr>
-      <w:tr>
-        <w:tc>
-          <w:tcPr>
-            <w:tcW w:w="805" w:type="dxa"/>
-            <w:tcMar/>
-          </w:tcPr>
-          <w:p>
-            <w:r>
-              <w:t>16</w:t>
-            </w:r>
-          </w:p>
-        </w:tc>
-        <w:tc>
-          <w:tcPr>
-            <w:tcW w:w="540" w:type="dxa"/>
-            <w:shd w:val="clear" w:color="auto" w:fill="FF0000"/>
-            <w:tcMar/>
-          </w:tcPr>
-          <w:p>
-            <w:r>
-              <w:t>8</w:t>
-            </w:r>
-          </w:p>
-        </w:tc>
-        <w:tc>
-          <w:tcPr>
-            <w:tcW w:w="4080" w:type="dxa"/>
-            <w:tcMar/>
-          </w:tcPr>
-          <w:p>
-            <w:r>
-              <w:t>Update database manager (methods)</w:t>
-            </w:r>
-          </w:p>
-        </w:tc>
-        <w:tc>
-          <w:tcPr>
-            <w:tcW w:w="1380" w:type="dxa"/>
-            <w:tcMar/>
-          </w:tcPr>
-          <w:p>
-            <w:r>
-              <w:t>Dominika</w:t>
-            </w:r>
-          </w:p>
-        </w:tc>
-        <w:tc>
-          <w:tcPr>
-            <w:tcW w:w="1049" w:type="dxa"/>
-            <w:tcMar/>
-          </w:tcPr>
-          <w:p>
-            <w:r>
-              <w:t>3</w:t>
-            </w:r>
-          </w:p>
-        </w:tc>
-        <w:tc>
-          <w:tcPr>
-            <w:tcW w:w="1496" w:type="dxa"/>
-            <w:tcMar/>
-          </w:tcPr>
-          <w:p>
-            <w:r>
-              <w:t>Not started</w:t>
-            </w:r>
-          </w:p>
-        </w:tc>
-      </w:tr>
-      <w:tr>
-        <w:tc>
-          <w:tcPr>
-            <w:tcW w:w="805" w:type="dxa"/>
-            <w:tcMar/>
-          </w:tcPr>
-          <w:p>
-            <w:r>
-              <w:lastRenderedPageBreak/>
-              <w:t>17</w:t>
-            </w:r>
-          </w:p>
-        </w:tc>
-        <w:tc>
-          <w:tcPr>
-            <w:tcW w:w="540" w:type="dxa"/>
-            <w:shd w:val="clear" w:color="auto" w:fill="FF0000"/>
-            <w:tcMar/>
-          </w:tcPr>
-          <w:p>
-            <w:r>
-              <w:t>1</w:t>
-            </w:r>
-          </w:p>
-        </w:tc>
-        <w:tc>
-          <w:tcPr>
-            <w:tcW w:w="4080" w:type="dxa"/>
-            <w:tcMar/>
-          </w:tcPr>
-          <w:p>
-            <w:r>
-              <w:t>Update diagrams(domain model + class diagram)</w:t>
-            </w:r>
-          </w:p>
-        </w:tc>
-        <w:tc>
-          <w:tcPr>
-            <w:tcW w:w="1380" w:type="dxa"/>
-            <w:tcMar/>
-          </w:tcPr>
-          <w:p>
-            <w:r>
-              <w:t>Dominika</w:t>
-            </w:r>
-          </w:p>
-        </w:tc>
-        <w:tc>
-          <w:tcPr>
-            <w:tcW w:w="1049" w:type="dxa"/>
-            <w:tcMar/>
-          </w:tcPr>
-          <w:p>
-            <w:r>
-              <w:t>0.5</w:t>
-            </w:r>
-          </w:p>
-        </w:tc>
-        <w:tc>
-          <w:tcPr>
-            <w:tcW w:w="1496" w:type="dxa"/>
-            <w:tcMar/>
-          </w:tcPr>
-          <w:p>
-            <w:r>
-              <w:t>Not started</w:t>
-            </w:r>
-          </w:p>
-        </w:tc>
-      </w:tr>
-      <w:tr>
-        <w:tc>
-          <w:tcPr>
-            <w:tcW w:w="805" w:type="dxa"/>
-            <w:tcMar/>
-          </w:tcPr>
-          <w:p>
-            <w:r>
-              <w:t>17</w:t>
-            </w:r>
-          </w:p>
-        </w:tc>
-        <w:tc>
-          <w:tcPr>
-            <w:tcW w:w="540" w:type="dxa"/>
-            <w:shd w:val="clear" w:color="auto" w:fill="FF0000"/>
-            <w:tcMar/>
-          </w:tcPr>
-          <w:p>
-            <w:r>
-              <w:t>2</w:t>
-            </w:r>
-          </w:p>
-        </w:tc>
-        <w:tc>
-          <w:tcPr>
-            <w:tcW w:w="4080" w:type="dxa"/>
-            <w:tcMar/>
-          </w:tcPr>
-          <w:p>
-            <w:r>
-              <w:t xml:space="preserve">Update use cases + 1 activity diagram </w:t>
-            </w:r>
-            <w:r>
-              <w:br/>
-            </w:r>
-            <w:r>
-              <w:t>Test cases</w:t>
-            </w:r>
-          </w:p>
-        </w:tc>
-        <w:tc>
-          <w:tcPr>
-            <w:tcW w:w="1380" w:type="dxa"/>
-            <w:tcMar/>
-          </w:tcPr>
-          <w:p>
-            <w:r>
-              <w:t>Dominika</w:t>
-            </w:r>
-          </w:p>
-        </w:tc>
-        <w:tc>
-          <w:tcPr>
-            <w:tcW w:w="1049" w:type="dxa"/>
-            <w:tcMar/>
-          </w:tcPr>
-          <w:p>
-            <w:r>
-              <w:t>1</w:t>
-            </w:r>
-          </w:p>
-        </w:tc>
-        <w:tc>
-          <w:tcPr>
-            <w:tcW w:w="1496" w:type="dxa"/>
-            <w:tcMar/>
-          </w:tcPr>
-          <w:p>
-            <w:r>
-              <w:t>Not started</w:t>
-            </w:r>
-          </w:p>
-        </w:tc>
-      </w:tr>
-      <w:tr>
-        <w:tc>
-          <w:tcPr>
-            <w:tcW w:w="805" w:type="dxa"/>
-            <w:tcMar/>
-          </w:tcPr>
-          <w:p>
-            <w:r>
-              <w:t>17</w:t>
-            </w:r>
-          </w:p>
-        </w:tc>
-        <w:tc>
-          <w:tcPr>
-            <w:tcW w:w="540" w:type="dxa"/>
-            <w:shd w:val="clear" w:color="auto" w:fill="00B050"/>
-            <w:tcMar/>
-          </w:tcPr>
-          <w:p>
-            <w:r>
-              <w:t>3</w:t>
-            </w:r>
-          </w:p>
-        </w:tc>
-        <w:tc>
-          <w:tcPr>
-            <w:tcW w:w="4080" w:type="dxa"/>
-            <w:tcMar/>
-          </w:tcPr>
-          <w:p>
-            <w:r>
-              <w:t xml:space="preserve">Update </w:t>
-            </w:r>
-            <w:r>
-              <w:t>GUI fxml (</w:t>
-            </w:r>
-            <w:r>
-              <w:t>extra button in movie details window</w:t>
-            </w:r>
-            <w:r>
-              <w:t>)</w:t>
-            </w:r>
-          </w:p>
-        </w:tc>
-        <w:tc>
-          <w:tcPr>
-            <w:tcW w:w="1380" w:type="dxa"/>
-            <w:tcMar/>
-          </w:tcPr>
-          <w:p>
-            <w:r>
-              <w:t>Elly</w:t>
-            </w:r>
-          </w:p>
-        </w:tc>
-        <w:tc>
-          <w:tcPr>
-            <w:tcW w:w="1049" w:type="dxa"/>
-            <w:tcMar/>
-          </w:tcPr>
-          <w:p>
-            <w:r>
-              <w:t>0.5</w:t>
-            </w:r>
-          </w:p>
-        </w:tc>
-        <w:tc>
-          <w:tcPr>
-            <w:tcW w:w="1496" w:type="dxa"/>
-            <w:tcMar/>
-          </w:tcPr>
-          <w:p>
-            <w:r>
-              <w:rPr/>
-              <w:t>Done</w:t>
-            </w:r>
-          </w:p>
-        </w:tc>
-      </w:tr>
-      <w:tr>
-        <w:tc>
-          <w:tcPr>
-            <w:tcW w:w="805" w:type="dxa"/>
-            <w:tcMar/>
-          </w:tcPr>
-          <w:p>
-            <w:r>
-              <w:t>17</w:t>
-            </w:r>
-          </w:p>
-        </w:tc>
-        <w:tc>
-          <w:tcPr>
-            <w:tcW w:w="540" w:type="dxa"/>
-            <w:shd w:val="clear" w:color="auto" w:fill="00B050"/>
-            <w:tcMar/>
-          </w:tcPr>
-          <w:p>
-            <w:r>
-              <w:t>4</w:t>
-            </w:r>
-          </w:p>
-        </w:tc>
-        <w:tc>
-          <w:tcPr>
-            <w:tcW w:w="4080" w:type="dxa"/>
-            <w:tcMar/>
-          </w:tcPr>
-          <w:p>
-            <w:r>
-              <w:t>View(javadoc + viewController +  viewHandler part)</w:t>
-            </w:r>
-          </w:p>
-        </w:tc>
-        <w:tc>
-          <w:tcPr>
-            <w:tcW w:w="1380" w:type="dxa"/>
-            <w:tcMar/>
-          </w:tcPr>
-          <w:p>
-            <w:r>
-              <w:t>Elly</w:t>
-            </w:r>
-          </w:p>
-        </w:tc>
-        <w:tc>
-          <w:tcPr>
-            <w:tcW w:w="1049" w:type="dxa"/>
-            <w:tcMar/>
-          </w:tcPr>
-          <w:p>
-            <w:r>
-              <w:t>0.5</w:t>
-            </w:r>
-          </w:p>
-        </w:tc>
-        <w:tc>
-          <w:tcPr>
-            <w:tcW w:w="1496" w:type="dxa"/>
-            <w:tcMar/>
-          </w:tcPr>
-          <w:p>
-            <w:pPr>
-              <w:pStyle w:val="Normal"/>
-              <w:bidi w:val="0"/>
-              <w:spacing w:before="0" w:beforeAutospacing="off" w:after="0" w:afterAutospacing="off" w:line="259" w:lineRule="auto"/>
-              <w:ind w:left="0" w:right="0"/>
-              <w:jc w:val="left"/>
-              <w:rPr>
-                <w:rFonts w:ascii="Calibri" w:hAnsi="Calibri" w:eastAsia="맑은 고딕" w:cs="Arial"/>
-              </w:rPr>
-            </w:pPr>
-            <w:r>
-              <w:rPr/>
-              <w:t>Done</w:t>
-            </w:r>
-          </w:p>
-        </w:tc>
-      </w:tr>
-      <w:tr>
-        <w:tc>
-          <w:tcPr>
-            <w:tcW w:w="805" w:type="dxa"/>
-            <w:tcMar/>
-          </w:tcPr>
-          <w:p>
-            <w:r>
-              <w:t>17</w:t>
-            </w:r>
-          </w:p>
-        </w:tc>
-        <w:tc>
-          <w:tcPr>
-            <w:tcW w:w="540" w:type="dxa"/>
-            <w:shd w:val="clear" w:color="auto" w:fill="FF0000"/>
-            <w:tcMar/>
-          </w:tcPr>
-          <w:p>
-            <w:r>
-              <w:t>5</w:t>
-            </w:r>
-          </w:p>
-        </w:tc>
-        <w:tc>
-          <w:tcPr>
-            <w:tcW w:w="4080" w:type="dxa"/>
-            <w:tcMar/>
-          </w:tcPr>
-          <w:p>
-            <w:r>
-              <w:t>ViewModel(jvadoc + viewmodel + ViewModelFactory part)</w:t>
-            </w:r>
-          </w:p>
-        </w:tc>
-        <w:tc>
-          <w:tcPr>
-            <w:tcW w:w="1380" w:type="dxa"/>
-            <w:tcMar/>
-          </w:tcPr>
-          <w:p>
-            <w:r>
-              <w:t>Luis</w:t>
-            </w:r>
-          </w:p>
-        </w:tc>
-        <w:tc>
-          <w:tcPr>
-            <w:tcW w:w="1049" w:type="dxa"/>
-            <w:tcMar/>
-          </w:tcPr>
-          <w:p>
-            <w:r>
-              <w:t>0.5</w:t>
-            </w:r>
-          </w:p>
-        </w:tc>
-        <w:tc>
-          <w:tcPr>
-            <w:tcW w:w="1496" w:type="dxa"/>
-            <w:tcMar/>
-          </w:tcPr>
-          <w:p>
-            <w:r>
-              <w:t>Not started</w:t>
-            </w:r>
-          </w:p>
-        </w:tc>
-      </w:tr>
-      <w:tr>
-        <w:tc>
-          <w:tcPr>
-            <w:tcW w:w="805" w:type="dxa"/>
-            <w:tcMar/>
-          </w:tcPr>
-          <w:p>
-            <w:r>
-              <w:t>17</w:t>
-            </w:r>
-          </w:p>
-        </w:tc>
-        <w:tc>
-          <w:tcPr>
-            <w:tcW w:w="540" w:type="dxa"/>
-            <w:shd w:val="clear" w:color="auto" w:fill="FF0000"/>
-            <w:tcMar/>
-          </w:tcPr>
-          <w:p>
-            <w:r>
-              <w:t>6</w:t>
-            </w:r>
-          </w:p>
-        </w:tc>
-        <w:tc>
-          <w:tcPr>
-            <w:tcW w:w="4080" w:type="dxa"/>
-            <w:tcMar/>
-          </w:tcPr>
-          <w:p>
-            <w:r>
-              <w:t>Update Model(Javadoc + model)</w:t>
-            </w:r>
-          </w:p>
-        </w:tc>
-        <w:tc>
-          <w:tcPr>
-            <w:tcW w:w="1380" w:type="dxa"/>
-            <w:tcMar/>
-          </w:tcPr>
-          <w:p>
-            <w:r>
-              <w:t>Dominika</w:t>
-            </w:r>
-          </w:p>
-        </w:tc>
-        <w:tc>
-          <w:tcPr>
-            <w:tcW w:w="1049" w:type="dxa"/>
-            <w:tcMar/>
-          </w:tcPr>
-          <w:p>
-            <w:r>
-              <w:t>0.5</w:t>
-            </w:r>
-          </w:p>
-        </w:tc>
-        <w:tc>
-          <w:tcPr>
-            <w:tcW w:w="1496" w:type="dxa"/>
-            <w:tcMar/>
-          </w:tcPr>
-          <w:p>
-            <w:r>
-              <w:t>Not started</w:t>
-            </w:r>
-          </w:p>
-        </w:tc>
-      </w:tr>
-      <w:tr>
-        <w:tc>
-          <w:tcPr>
-            <w:tcW w:w="805" w:type="dxa"/>
-            <w:tcMar/>
-          </w:tcPr>
-          <w:p>
-            <w:r>
-              <w:t>17</w:t>
-            </w:r>
-          </w:p>
-        </w:tc>
-        <w:tc>
-          <w:tcPr>
-            <w:tcW w:w="540" w:type="dxa"/>
-            <w:shd w:val="clear" w:color="auto" w:fill="FF0000"/>
-            <w:tcMar/>
-          </w:tcPr>
-          <w:p>
-            <w:r>
-              <w:t>7</w:t>
-            </w:r>
-          </w:p>
-        </w:tc>
-        <w:tc>
-          <w:tcPr>
-            <w:tcW w:w="4080" w:type="dxa"/>
-            <w:tcMar/>
-          </w:tcPr>
-          <w:p>
-            <w:r>
-              <w:t>Main method()   TEST SEP</w:t>
-            </w:r>
-          </w:p>
-        </w:tc>
-        <w:tc>
-          <w:tcPr>
-            <w:tcW w:w="1380" w:type="dxa"/>
-            <w:tcMar/>
-          </w:tcPr>
-          <w:p>
-            <w:r>
-              <w:t>Bianca</w:t>
-            </w:r>
-          </w:p>
-        </w:tc>
-        <w:tc>
-          <w:tcPr>
-            <w:tcW w:w="1049" w:type="dxa"/>
-            <w:tcMar/>
-          </w:tcPr>
-          <w:p>
-            <w:r>
-              <w:t>0.5</w:t>
-            </w:r>
-          </w:p>
-        </w:tc>
-        <w:tc>
-          <w:tcPr>
-            <w:tcW w:w="1496" w:type="dxa"/>
-            <w:tcMar/>
           </w:tcPr>
           <w:p>
             <w:r>
@@ -2783,7 +2967,7 @@
       </w:r>
       <w:r>
         <w:rPr>
-          <w:rFonts w:ascii="Wingdings" w:hAnsi="Wingdings" w:eastAsia="Wingdings" w:cs="Wingdings"/>
+          <w:rFonts w:ascii="Wingdings" w:eastAsia="Wingdings" w:hAnsi="Wingdings" w:cs="Wingdings"/>
         </w:rPr>
         <w:t>à</w:t>
       </w:r>
@@ -2797,7 +2981,7 @@
       </w:r>
       <w:r>
         <w:rPr>
-          <w:rFonts w:ascii="Wingdings" w:hAnsi="Wingdings" w:eastAsia="Wingdings" w:cs="Wingdings"/>
+          <w:rFonts w:ascii="Wingdings" w:eastAsia="Wingdings" w:hAnsi="Wingdings" w:cs="Wingdings"/>
         </w:rPr>
         <w:t>à</w:t>
       </w:r>
@@ -2807,14 +2991,11 @@
     </w:p>
     <w:p>
       <w:r>
-        <w:t>Elly</w:t>
-      </w:r>
-      <w:r>
-        <w:t xml:space="preserve"> </w:t>
+        <w:t xml:space="preserve">Elly </w:t>
       </w:r>
       <w:r>
         <w:rPr>
-          <w:rFonts w:ascii="Wingdings" w:hAnsi="Wingdings" w:eastAsia="Wingdings" w:cs="Wingdings"/>
+          <w:rFonts w:ascii="Wingdings" w:eastAsia="Wingdings" w:hAnsi="Wingdings" w:cs="Wingdings"/>
         </w:rPr>
         <w:t>à</w:t>
       </w:r>
@@ -2828,7 +3009,7 @@
       </w:r>
       <w:r>
         <w:rPr>
-          <w:rFonts w:ascii="Wingdings" w:hAnsi="Wingdings" w:eastAsia="Wingdings" w:cs="Wingdings"/>
+          <w:rFonts w:ascii="Wingdings" w:eastAsia="Wingdings" w:hAnsi="Wingdings" w:cs="Wingdings"/>
         </w:rPr>
         <w:t>à</w:t>
       </w:r>
@@ -2838,7 +3019,7 @@
     </w:p>
     <w:p/>
     <w:sectPr>
-      <w:pgSz w:w="11906" w:h="16838" w:orient="portrait"/>
+      <w:pgSz w:w="11906" w:h="16838"/>
       <w:pgMar w:top="1417" w:right="1701" w:bottom="1417" w:left="1701" w:header="720" w:footer="720" w:gutter="0"/>
       <w:cols w:space="720"/>
       <w:docGrid w:linePitch="360"/>
@@ -2848,11 +3029,11 @@
 </file>
 
 <file path=word/styles.xml><?xml version="1.0" encoding="utf-8"?>
-<w:styles xmlns:wp14="http://schemas.microsoft.com/office/word/2010/wordprocessingDrawing" xmlns:mc="http://schemas.openxmlformats.org/markup-compatibility/2006" xmlns:r="http://schemas.openxmlformats.org/officeDocument/2006/relationships" xmlns:w="http://schemas.openxmlformats.org/wordprocessingml/2006/main" xmlns:w14="http://schemas.microsoft.com/office/word/2010/wordml" xmlns:w15="http://schemas.microsoft.com/office/word/2012/wordml" xmlns:w16cex="http://schemas.microsoft.com/office/word/2018/wordml/cex" xmlns:w16cid="http://schemas.microsoft.com/office/word/2016/wordml/cid" xmlns:w16="http://schemas.microsoft.com/office/word/2018/wordml" xmlns:w16sdtdh="http://schemas.microsoft.com/office/word/2020/wordml/sdtdatahash" xmlns:w16se="http://schemas.microsoft.com/office/word/2015/wordml/symex" mc:Ignorable="w14 w15 w16se w16cid w16 w16cex w16sdtdh wp14">
+<w:styles xmlns:mc="http://schemas.openxmlformats.org/markup-compatibility/2006" xmlns:r="http://schemas.openxmlformats.org/officeDocument/2006/relationships" xmlns:w="http://schemas.openxmlformats.org/wordprocessingml/2006/main" xmlns:w14="http://schemas.microsoft.com/office/word/2010/wordml" xmlns:w15="http://schemas.microsoft.com/office/word/2012/wordml" xmlns:w16cex="http://schemas.microsoft.com/office/word/2018/wordml/cex" xmlns:w16cid="http://schemas.microsoft.com/office/word/2016/wordml/cid" xmlns:w16="http://schemas.microsoft.com/office/word/2018/wordml" xmlns:w16sdtdh="http://schemas.microsoft.com/office/word/2020/wordml/sdtdatahash" xmlns:w16se="http://schemas.microsoft.com/office/word/2015/wordml/symex" mc:Ignorable="w14 w15 w16se w16cid w16 w16cex w16sdtdh">
   <w:docDefaults>
     <w:rPrDefault>
       <w:rPr>
-        <w:rFonts w:asciiTheme="minorHAnsi" w:hAnsiTheme="minorHAnsi" w:eastAsiaTheme="minorHAnsi" w:cstheme="minorBidi"/>
+        <w:rFonts w:asciiTheme="minorHAnsi" w:eastAsiaTheme="minorHAnsi" w:hAnsiTheme="minorHAnsi" w:cstheme="minorBidi"/>
         <w:sz w:val="22"/>
         <w:szCs w:val="22"/>
         <w:lang w:val="es-ES" w:eastAsia="en-US" w:bidi="ar-SA"/>
@@ -2867,14 +3048,14 @@
   <w:latentStyles w:defLockedState="0" w:defUIPriority="99" w:defSemiHidden="0" w:defUnhideWhenUsed="0" w:defQFormat="0" w:count="376">
     <w:lsdException w:name="Normal" w:uiPriority="0" w:qFormat="1"/>
     <w:lsdException w:name="heading 1" w:uiPriority="9" w:qFormat="1"/>
-    <w:lsdException w:name="heading 2" w:uiPriority="9" w:semiHidden="1" w:unhideWhenUsed="1" w:qFormat="1"/>
-    <w:lsdException w:name="heading 3" w:uiPriority="9" w:semiHidden="1" w:unhideWhenUsed="1" w:qFormat="1"/>
-    <w:lsdException w:name="heading 4" w:uiPriority="9" w:semiHidden="1" w:unhideWhenUsed="1" w:qFormat="1"/>
-    <w:lsdException w:name="heading 5" w:uiPriority="9" w:semiHidden="1" w:unhideWhenUsed="1" w:qFormat="1"/>
-    <w:lsdException w:name="heading 6" w:uiPriority="9" w:semiHidden="1" w:unhideWhenUsed="1" w:qFormat="1"/>
-    <w:lsdException w:name="heading 7" w:uiPriority="9" w:semiHidden="1" w:unhideWhenUsed="1" w:qFormat="1"/>
-    <w:lsdException w:name="heading 8" w:uiPriority="9" w:semiHidden="1" w:unhideWhenUsed="1" w:qFormat="1"/>
-    <w:lsdException w:name="heading 9" w:uiPriority="9" w:semiHidden="1" w:unhideWhenUsed="1" w:qFormat="1"/>
+    <w:lsdException w:name="heading 2" w:semiHidden="1" w:uiPriority="9" w:unhideWhenUsed="1" w:qFormat="1"/>
+    <w:lsdException w:name="heading 3" w:semiHidden="1" w:uiPriority="9" w:unhideWhenUsed="1" w:qFormat="1"/>
+    <w:lsdException w:name="heading 4" w:semiHidden="1" w:uiPriority="9" w:unhideWhenUsed="1" w:qFormat="1"/>
+    <w:lsdException w:name="heading 5" w:semiHidden="1" w:uiPriority="9" w:unhideWhenUsed="1" w:qFormat="1"/>
+    <w:lsdException w:name="heading 6" w:semiHidden="1" w:uiPriority="9" w:unhideWhenUsed="1" w:qFormat="1"/>
+    <w:lsdException w:name="heading 7" w:semiHidden="1" w:uiPriority="9" w:unhideWhenUsed="1" w:qFormat="1"/>
+    <w:lsdException w:name="heading 8" w:semiHidden="1" w:uiPriority="9" w:unhideWhenUsed="1" w:qFormat="1"/>
+    <w:lsdException w:name="heading 9" w:semiHidden="1" w:uiPriority="9" w:unhideWhenUsed="1" w:qFormat="1"/>
     <w:lsdException w:name="index 1" w:semiHidden="1" w:unhideWhenUsed="1"/>
     <w:lsdException w:name="index 2" w:semiHidden="1" w:unhideWhenUsed="1"/>
     <w:lsdException w:name="index 3" w:semiHidden="1" w:unhideWhenUsed="1"/>
@@ -2884,22 +3065,22 @@
     <w:lsdException w:name="index 7" w:semiHidden="1" w:unhideWhenUsed="1"/>
     <w:lsdException w:name="index 8" w:semiHidden="1" w:unhideWhenUsed="1"/>
     <w:lsdException w:name="index 9" w:semiHidden="1" w:unhideWhenUsed="1"/>
-    <w:lsdException w:name="toc 1" w:uiPriority="39" w:semiHidden="1" w:unhideWhenUsed="1"/>
-    <w:lsdException w:name="toc 2" w:uiPriority="39" w:semiHidden="1" w:unhideWhenUsed="1"/>
-    <w:lsdException w:name="toc 3" w:uiPriority="39" w:semiHidden="1" w:unhideWhenUsed="1"/>
-    <w:lsdException w:name="toc 4" w:uiPriority="39" w:semiHidden="1" w:unhideWhenUsed="1"/>
-    <w:lsdException w:name="toc 5" w:uiPriority="39" w:semiHidden="1" w:unhideWhenUsed="1"/>
-    <w:lsdException w:name="toc 6" w:uiPriority="39" w:semiHidden="1" w:unhideWhenUsed="1"/>
-    <w:lsdException w:name="toc 7" w:uiPriority="39" w:semiHidden="1" w:unhideWhenUsed="1"/>
-    <w:lsdException w:name="toc 8" w:uiPriority="39" w:semiHidden="1" w:unhideWhenUsed="1"/>
-    <w:lsdException w:name="toc 9" w:uiPriority="39" w:semiHidden="1" w:unhideWhenUsed="1"/>
+    <w:lsdException w:name="toc 1" w:semiHidden="1" w:uiPriority="39" w:unhideWhenUsed="1"/>
+    <w:lsdException w:name="toc 2" w:semiHidden="1" w:uiPriority="39" w:unhideWhenUsed="1"/>
+    <w:lsdException w:name="toc 3" w:semiHidden="1" w:uiPriority="39" w:unhideWhenUsed="1"/>
+    <w:lsdException w:name="toc 4" w:semiHidden="1" w:uiPriority="39" w:unhideWhenUsed="1"/>
+    <w:lsdException w:name="toc 5" w:semiHidden="1" w:uiPriority="39" w:unhideWhenUsed="1"/>
+    <w:lsdException w:name="toc 6" w:semiHidden="1" w:uiPriority="39" w:unhideWhenUsed="1"/>
+    <w:lsdException w:name="toc 7" w:semiHidden="1" w:uiPriority="39" w:unhideWhenUsed="1"/>
+    <w:lsdException w:name="toc 8" w:semiHidden="1" w:uiPriority="39" w:unhideWhenUsed="1"/>
+    <w:lsdException w:name="toc 9" w:semiHidden="1" w:uiPriority="39" w:unhideWhenUsed="1"/>
     <w:lsdException w:name="Normal Indent" w:semiHidden="1" w:unhideWhenUsed="1"/>
     <w:lsdException w:name="footnote text" w:semiHidden="1" w:unhideWhenUsed="1"/>
     <w:lsdException w:name="annotation text" w:semiHidden="1" w:unhideWhenUsed="1"/>
     <w:lsdException w:name="header" w:semiHidden="1" w:unhideWhenUsed="1"/>
     <w:lsdException w:name="footer" w:semiHidden="1" w:unhideWhenUsed="1"/>
     <w:lsdException w:name="index heading" w:semiHidden="1" w:unhideWhenUsed="1"/>
-    <w:lsdException w:name="caption" w:uiPriority="35" w:semiHidden="1" w:unhideWhenUsed="1" w:qFormat="1"/>
+    <w:lsdException w:name="caption" w:semiHidden="1" w:uiPriority="35" w:unhideWhenUsed="1" w:qFormat="1"/>
     <w:lsdException w:name="table of figures" w:semiHidden="1" w:unhideWhenUsed="1"/>
     <w:lsdException w:name="envelope address" w:semiHidden="1" w:unhideWhenUsed="1"/>
     <w:lsdException w:name="envelope return" w:semiHidden="1" w:unhideWhenUsed="1"/>
@@ -2930,7 +3111,7 @@
     <w:lsdException w:name="Title" w:uiPriority="10" w:qFormat="1"/>
     <w:lsdException w:name="Closing" w:semiHidden="1" w:unhideWhenUsed="1"/>
     <w:lsdException w:name="Signature" w:semiHidden="1" w:unhideWhenUsed="1"/>
-    <w:lsdException w:name="Default Paragraph Font" w:uiPriority="1" w:semiHidden="1" w:unhideWhenUsed="1"/>
+    <w:lsdException w:name="Default Paragraph Font" w:semiHidden="1" w:uiPriority="1" w:unhideWhenUsed="1"/>
     <w:lsdException w:name="Body Text" w:semiHidden="1" w:unhideWhenUsed="1"/>
     <w:lsdException w:name="Body Text Indent" w:semiHidden="1" w:unhideWhenUsed="1"/>
     <w:lsdException w:name="List Continue" w:semiHidden="1" w:unhideWhenUsed="1"/>
@@ -3130,8 +3311,8 @@
     <w:lsdException w:name="Subtle Reference" w:uiPriority="31" w:qFormat="1"/>
     <w:lsdException w:name="Intense Reference" w:uiPriority="32" w:qFormat="1"/>
     <w:lsdException w:name="Book Title" w:uiPriority="33" w:qFormat="1"/>
-    <w:lsdException w:name="Bibliography" w:uiPriority="37" w:semiHidden="1" w:unhideWhenUsed="1"/>
-    <w:lsdException w:name="TOC Heading" w:uiPriority="39" w:semiHidden="1" w:unhideWhenUsed="1" w:qFormat="1"/>
+    <w:lsdException w:name="Bibliography" w:semiHidden="1" w:uiPriority="37" w:unhideWhenUsed="1"/>
+    <w:lsdException w:name="TOC Heading" w:semiHidden="1" w:uiPriority="39" w:unhideWhenUsed="1" w:qFormat="1"/>
     <w:lsdException w:name="Plain Table 1" w:uiPriority="41"/>
     <w:lsdException w:name="Plain Table 2" w:uiPriority="42"/>
     <w:lsdException w:name="Plain Table 3" w:uiPriority="43"/>
@@ -3242,7 +3423,7 @@
     <w:lsdException w:name="Unresolved Mention" w:semiHidden="1" w:unhideWhenUsed="1"/>
     <w:lsdException w:name="Smart Link" w:semiHidden="1" w:unhideWhenUsed="1"/>
   </w:latentStyles>
-  <w:style w:type="paragraph" w:styleId="Normal" w:default="1">
+  <w:style w:type="paragraph" w:default="1" w:styleId="Normal">
     <w:name w:val="Normal"/>
     <w:qFormat/>
     <w:rsid w:val="00BB2503"/>
@@ -3251,13 +3432,13 @@
       <w:lang w:val="en-US" w:eastAsia="ja-JP"/>
     </w:rPr>
   </w:style>
-  <w:style w:type="character" w:styleId="DefaultParagraphFont" w:default="1">
+  <w:style w:type="character" w:default="1" w:styleId="DefaultParagraphFont">
     <w:name w:val="Default Paragraph Font"/>
     <w:uiPriority w:val="1"/>
     <w:semiHidden/>
     <w:unhideWhenUsed/>
   </w:style>
-  <w:style w:type="table" w:styleId="TableNormal" w:default="1">
+  <w:style w:type="table" w:default="1" w:styleId="TableNormal">
     <w:name w:val="Normal Table"/>
     <w:uiPriority w:val="99"/>
     <w:semiHidden/>
@@ -3272,7 +3453,7 @@
       </w:tblCellMar>
     </w:tblPr>
   </w:style>
-  <w:style w:type="numbering" w:styleId="NoList" w:default="1">
+  <w:style w:type="numbering" w:default="1" w:styleId="NoList">
     <w:name w:val="No List"/>
     <w:uiPriority w:val="99"/>
     <w:semiHidden/>
@@ -3292,12 +3473,12 @@
     </w:rPr>
     <w:tblPr>
       <w:tblBorders>
-        <w:top w:val="single" w:color="auto" w:sz="4" w:space="0"/>
-        <w:left w:val="single" w:color="auto" w:sz="4" w:space="0"/>
-        <w:bottom w:val="single" w:color="auto" w:sz="4" w:space="0"/>
-        <w:right w:val="single" w:color="auto" w:sz="4" w:space="0"/>
-        <w:insideH w:val="single" w:color="auto" w:sz="4" w:space="0"/>
-        <w:insideV w:val="single" w:color="auto" w:sz="4" w:space="0"/>
+        <w:top w:val="single" w:sz="4" w:space="0" w:color="auto"/>
+        <w:left w:val="single" w:sz="4" w:space="0" w:color="auto"/>
+        <w:bottom w:val="single" w:sz="4" w:space="0" w:color="auto"/>
+        <w:right w:val="single" w:sz="4" w:space="0" w:color="auto"/>
+        <w:insideH w:val="single" w:sz="4" w:space="0" w:color="auto"/>
+        <w:insideV w:val="single" w:sz="4" w:space="0" w:color="auto"/>
       </w:tblBorders>
     </w:tblPr>
   </w:style>

--- a/AllDocumentation/Backlog and tasks/Sprint3Backlog.docx
+++ b/AllDocumentation/Backlog and tasks/Sprint3Backlog.docx
@@ -21,6 +21,7 @@
           <w:tcPr>
             <w:tcW w:w="805" w:type="dxa"/>
             <w:shd w:val="clear" w:color="auto" w:fill="D9D9D9" w:themeFill="background1" w:themeFillShade="D9"/>
+            <w:tcMar/>
           </w:tcPr>
           <w:p>
             <w:r>
@@ -32,6 +33,7 @@
           <w:tcPr>
             <w:tcW w:w="540" w:type="dxa"/>
             <w:shd w:val="clear" w:color="auto" w:fill="D9D9D9" w:themeFill="background1" w:themeFillShade="D9"/>
+            <w:tcMar/>
           </w:tcPr>
           <w:p>
             <w:r>
@@ -43,6 +45,7 @@
           <w:tcPr>
             <w:tcW w:w="4080" w:type="dxa"/>
             <w:shd w:val="clear" w:color="auto" w:fill="D9D9D9" w:themeFill="background1" w:themeFillShade="D9"/>
+            <w:tcMar/>
           </w:tcPr>
           <w:p>
             <w:r>
@@ -54,6 +57,7 @@
           <w:tcPr>
             <w:tcW w:w="1380" w:type="dxa"/>
             <w:shd w:val="clear" w:color="auto" w:fill="D9D9D9" w:themeFill="background1" w:themeFillShade="D9"/>
+            <w:tcMar/>
           </w:tcPr>
           <w:p>
             <w:r>
@@ -65,6 +69,7 @@
           <w:tcPr>
             <w:tcW w:w="1049" w:type="dxa"/>
             <w:shd w:val="clear" w:color="auto" w:fill="D9D9D9" w:themeFill="background1" w:themeFillShade="D9"/>
+            <w:tcMar/>
           </w:tcPr>
           <w:p>
             <w:r>
@@ -76,6 +81,7 @@
           <w:tcPr>
             <w:tcW w:w="1496" w:type="dxa"/>
             <w:shd w:val="clear" w:color="auto" w:fill="D9D9D9" w:themeFill="background1" w:themeFillShade="D9"/>
+            <w:tcMar/>
           </w:tcPr>
           <w:p>
             <w:r>
@@ -88,6 +94,7 @@
         <w:tc>
           <w:tcPr>
             <w:tcW w:w="805" w:type="dxa"/>
+            <w:tcMar/>
           </w:tcPr>
           <w:p>
             <w:r>
@@ -98,7 +105,8 @@
         <w:tc>
           <w:tcPr>
             <w:tcW w:w="540" w:type="dxa"/>
-            <w:shd w:val="clear" w:color="auto" w:fill="FF0000"/>
+            <w:shd w:val="clear" w:color="auto" w:fill="00B050"/>
+            <w:tcMar/>
           </w:tcPr>
           <w:p>
             <w:r>
@@ -109,24 +117,18 @@
         <w:tc>
           <w:tcPr>
             <w:tcW w:w="4080" w:type="dxa"/>
-          </w:tcPr>
-          <w:p>
-            <w:r>
-              <w:t xml:space="preserve">Update </w:t>
-            </w:r>
-            <w:proofErr w:type="gramStart"/>
-            <w:r>
-              <w:t>diagrams(</w:t>
-            </w:r>
-            <w:proofErr w:type="gramEnd"/>
-            <w:r>
-              <w:t>domain model + class diagram)</w:t>
+            <w:tcMar/>
+          </w:tcPr>
+          <w:p>
+            <w:r>
+              <w:t>Update diagrams(domain model + class diagram)</w:t>
             </w:r>
           </w:p>
         </w:tc>
         <w:tc>
           <w:tcPr>
             <w:tcW w:w="1380" w:type="dxa"/>
+            <w:tcMar/>
           </w:tcPr>
           <w:p>
             <w:r>
@@ -137,6 +139,7 @@
         <w:tc>
           <w:tcPr>
             <w:tcW w:w="1049" w:type="dxa"/>
+            <w:tcMar/>
           </w:tcPr>
           <w:p>
             <w:r>
@@ -147,10 +150,12 @@
         <w:tc>
           <w:tcPr>
             <w:tcW w:w="1496" w:type="dxa"/>
-          </w:tcPr>
-          <w:p>
-            <w:r>
-              <w:t>Not started</w:t>
+            <w:tcMar/>
+          </w:tcPr>
+          <w:p>
+            <w:r>
+              <w:rPr/>
+              <w:t>Done</w:t>
             </w:r>
           </w:p>
         </w:tc>
@@ -159,6 +164,7 @@
         <w:tc>
           <w:tcPr>
             <w:tcW w:w="805" w:type="dxa"/>
+            <w:tcMar/>
           </w:tcPr>
           <w:p>
             <w:r>
@@ -169,7 +175,8 @@
         <w:tc>
           <w:tcPr>
             <w:tcW w:w="540" w:type="dxa"/>
-            <w:shd w:val="clear" w:color="auto" w:fill="FF0000"/>
+            <w:shd w:val="clear" w:color="auto" w:fill="00B050"/>
+            <w:tcMar/>
           </w:tcPr>
           <w:p>
             <w:r>
@@ -180,6 +187,7 @@
         <w:tc>
           <w:tcPr>
             <w:tcW w:w="4080" w:type="dxa"/>
+            <w:tcMar/>
           </w:tcPr>
           <w:p>
             <w:r>
@@ -187,6 +195,8 @@
             </w:r>
             <w:r>
               <w:br/>
+            </w:r>
+            <w:r>
               <w:t>Test cases</w:t>
             </w:r>
           </w:p>
@@ -194,6 +204,7 @@
         <w:tc>
           <w:tcPr>
             <w:tcW w:w="1380" w:type="dxa"/>
+            <w:tcMar/>
           </w:tcPr>
           <w:p>
             <w:r>
@@ -204,6 +215,7 @@
         <w:tc>
           <w:tcPr>
             <w:tcW w:w="1049" w:type="dxa"/>
+            <w:tcMar/>
           </w:tcPr>
           <w:p>
             <w:r>
@@ -214,13 +226,22 @@
         <w:tc>
           <w:tcPr>
             <w:tcW w:w="1496" w:type="dxa"/>
+            <w:tcMar/>
           </w:tcPr>
           <w:p>
             <w:pPr>
-              <w:spacing w:line="259" w:lineRule="auto"/>
+              <w:pStyle w:val="Normal"/>
+              <w:bidi w:val="0"/>
+              <w:spacing w:before="0" w:beforeAutospacing="off" w:after="0" w:afterAutospacing="off" w:line="259" w:lineRule="auto"/>
+              <w:ind w:left="0" w:right="0"/>
+              <w:jc w:val="left"/>
+              <w:rPr>
+                <w:rFonts w:ascii="Calibri" w:hAnsi="Calibri" w:eastAsia="맑은 고딕" w:cs="Arial"/>
+              </w:rPr>
             </w:pPr>
             <w:r>
-              <w:t>Not started</w:t>
+              <w:rPr/>
+              <w:t>Done</w:t>
             </w:r>
           </w:p>
         </w:tc>
@@ -229,6 +250,7 @@
         <w:tc>
           <w:tcPr>
             <w:tcW w:w="805" w:type="dxa"/>
+            <w:tcMar/>
           </w:tcPr>
           <w:p>
             <w:r>
@@ -240,6 +262,7 @@
           <w:tcPr>
             <w:tcW w:w="540" w:type="dxa"/>
             <w:shd w:val="clear" w:color="auto" w:fill="00B050"/>
+            <w:tcMar/>
           </w:tcPr>
           <w:p>
             <w:r>
@@ -250,29 +273,18 @@
         <w:tc>
           <w:tcPr>
             <w:tcW w:w="4080" w:type="dxa"/>
-          </w:tcPr>
-          <w:p>
-            <w:r>
-              <w:t xml:space="preserve">GUI </w:t>
-            </w:r>
-            <w:proofErr w:type="spellStart"/>
-            <w:r>
-              <w:t>fxml</w:t>
-            </w:r>
-            <w:proofErr w:type="spellEnd"/>
-            <w:r>
-              <w:t xml:space="preserve"> (only add and remove, the </w:t>
-            </w:r>
-            <w:proofErr w:type="gramStart"/>
-            <w:r>
-              <w:t>list )</w:t>
-            </w:r>
-            <w:proofErr w:type="gramEnd"/>
+            <w:tcMar/>
+          </w:tcPr>
+          <w:p>
+            <w:r>
+              <w:t>GUI fxml (only add and remove, the list )</w:t>
+            </w:r>
           </w:p>
         </w:tc>
         <w:tc>
           <w:tcPr>
             <w:tcW w:w="1380" w:type="dxa"/>
+            <w:tcMar/>
           </w:tcPr>
           <w:p>
             <w:r>
@@ -283,6 +295,7 @@
         <w:tc>
           <w:tcPr>
             <w:tcW w:w="1049" w:type="dxa"/>
+            <w:tcMar/>
           </w:tcPr>
           <w:p>
             <w:r>
@@ -293,15 +306,21 @@
         <w:tc>
           <w:tcPr>
             <w:tcW w:w="1496" w:type="dxa"/>
+            <w:tcMar/>
           </w:tcPr>
           <w:p>
             <w:pPr>
-              <w:spacing w:line="259" w:lineRule="auto"/>
+              <w:pStyle w:val="Normal"/>
+              <w:bidi w:val="0"/>
+              <w:spacing w:before="0" w:beforeAutospacing="off" w:after="0" w:afterAutospacing="off" w:line="259" w:lineRule="auto"/>
+              <w:ind w:left="0" w:right="0"/>
+              <w:jc w:val="left"/>
               <w:rPr>
-                <w:rFonts w:ascii="Calibri" w:eastAsia="Malgun Gothic" w:hAnsi="Calibri" w:cs="Arial"/>
+                <w:rFonts w:ascii="Calibri" w:hAnsi="Calibri" w:eastAsia="맑은 고딕" w:cs="Arial"/>
               </w:rPr>
             </w:pPr>
             <w:r>
+              <w:rPr/>
               <w:t>Done</w:t>
             </w:r>
           </w:p>
@@ -311,6 +330,7 @@
         <w:tc>
           <w:tcPr>
             <w:tcW w:w="805" w:type="dxa"/>
+            <w:tcMar/>
           </w:tcPr>
           <w:p>
             <w:r>
@@ -322,6 +342,7 @@
           <w:tcPr>
             <w:tcW w:w="540" w:type="dxa"/>
             <w:shd w:val="clear" w:color="auto" w:fill="00B050"/>
+            <w:tcMar/>
           </w:tcPr>
           <w:p>
             <w:r>
@@ -332,42 +353,18 @@
         <w:tc>
           <w:tcPr>
             <w:tcW w:w="4080" w:type="dxa"/>
-          </w:tcPr>
-          <w:p>
-            <w:proofErr w:type="gramStart"/>
-            <w:r>
-              <w:t>View(</w:t>
-            </w:r>
-            <w:proofErr w:type="spellStart"/>
-            <w:proofErr w:type="gramEnd"/>
-            <w:r>
-              <w:t>javadoc</w:t>
-            </w:r>
-            <w:proofErr w:type="spellEnd"/>
-            <w:r>
-              <w:t xml:space="preserve"> + </w:t>
-            </w:r>
-            <w:proofErr w:type="spellStart"/>
-            <w:r>
-              <w:t>viewController</w:t>
-            </w:r>
-            <w:proofErr w:type="spellEnd"/>
-            <w:r>
-              <w:t xml:space="preserve"> +  </w:t>
-            </w:r>
-            <w:proofErr w:type="spellStart"/>
-            <w:r>
-              <w:t>viewHandler</w:t>
-            </w:r>
-            <w:proofErr w:type="spellEnd"/>
-            <w:r>
-              <w:t xml:space="preserve"> part)</w:t>
+            <w:tcMar/>
+          </w:tcPr>
+          <w:p>
+            <w:r>
+              <w:t>View(javadoc + viewController +  viewHandler part)</w:t>
             </w:r>
           </w:p>
         </w:tc>
         <w:tc>
           <w:tcPr>
             <w:tcW w:w="1380" w:type="dxa"/>
+            <w:tcMar/>
           </w:tcPr>
           <w:p>
             <w:r>
@@ -378,6 +375,7 @@
         <w:tc>
           <w:tcPr>
             <w:tcW w:w="1049" w:type="dxa"/>
+            <w:tcMar/>
           </w:tcPr>
           <w:p>
             <w:r>
@@ -388,15 +386,21 @@
         <w:tc>
           <w:tcPr>
             <w:tcW w:w="1496" w:type="dxa"/>
+            <w:tcMar/>
           </w:tcPr>
           <w:p>
             <w:pPr>
-              <w:spacing w:line="259" w:lineRule="auto"/>
+              <w:pStyle w:val="Normal"/>
+              <w:bidi w:val="0"/>
+              <w:spacing w:before="0" w:beforeAutospacing="off" w:after="0" w:afterAutospacing="off" w:line="259" w:lineRule="auto"/>
+              <w:ind w:left="0" w:right="0"/>
+              <w:jc w:val="left"/>
               <w:rPr>
-                <w:rFonts w:ascii="Calibri" w:eastAsia="Malgun Gothic" w:hAnsi="Calibri" w:cs="Arial"/>
+                <w:rFonts w:ascii="Calibri" w:hAnsi="Calibri" w:eastAsia="맑은 고딕" w:cs="Arial"/>
               </w:rPr>
             </w:pPr>
             <w:r>
+              <w:rPr/>
               <w:t>Done</w:t>
             </w:r>
           </w:p>
@@ -406,6 +410,7 @@
         <w:tc>
           <w:tcPr>
             <w:tcW w:w="805" w:type="dxa"/>
+            <w:tcMar/>
           </w:tcPr>
           <w:p>
             <w:r>
@@ -416,7 +421,8 @@
         <w:tc>
           <w:tcPr>
             <w:tcW w:w="540" w:type="dxa"/>
-            <w:shd w:val="clear" w:color="auto" w:fill="FF0000"/>
+            <w:shd w:val="clear" w:color="auto" w:fill="00B050"/>
+            <w:tcMar/>
           </w:tcPr>
           <w:p>
             <w:r>
@@ -427,47 +433,18 @@
         <w:tc>
           <w:tcPr>
             <w:tcW w:w="4080" w:type="dxa"/>
-          </w:tcPr>
-          <w:p>
-            <w:proofErr w:type="spellStart"/>
-            <w:proofErr w:type="gramStart"/>
-            <w:r>
-              <w:t>ViewModel</w:t>
-            </w:r>
-            <w:proofErr w:type="spellEnd"/>
-            <w:r>
-              <w:t>(</w:t>
-            </w:r>
-            <w:proofErr w:type="spellStart"/>
-            <w:proofErr w:type="gramEnd"/>
-            <w:r>
-              <w:t>jvadoc</w:t>
-            </w:r>
-            <w:proofErr w:type="spellEnd"/>
-            <w:r>
-              <w:t xml:space="preserve"> + </w:t>
-            </w:r>
-            <w:proofErr w:type="spellStart"/>
-            <w:r>
-              <w:t>viewmodel</w:t>
-            </w:r>
-            <w:proofErr w:type="spellEnd"/>
-            <w:r>
-              <w:t xml:space="preserve"> + </w:t>
-            </w:r>
-            <w:proofErr w:type="spellStart"/>
-            <w:r>
-              <w:t>ViewModelFactory</w:t>
-            </w:r>
-            <w:proofErr w:type="spellEnd"/>
-            <w:r>
-              <w:t xml:space="preserve"> part)</w:t>
+            <w:tcMar/>
+          </w:tcPr>
+          <w:p>
+            <w:r>
+              <w:t>ViewModel(jvadoc + viewmodel + ViewModelFactory part)</w:t>
             </w:r>
           </w:p>
         </w:tc>
         <w:tc>
           <w:tcPr>
             <w:tcW w:w="1380" w:type="dxa"/>
+            <w:tcMar/>
           </w:tcPr>
           <w:p>
             <w:r>
@@ -478,6 +455,7 @@
         <w:tc>
           <w:tcPr>
             <w:tcW w:w="1049" w:type="dxa"/>
+            <w:tcMar/>
           </w:tcPr>
           <w:p>
             <w:r>
@@ -488,10 +466,22 @@
         <w:tc>
           <w:tcPr>
             <w:tcW w:w="1496" w:type="dxa"/>
-          </w:tcPr>
-          <w:p>
-            <w:r>
-              <w:t>Not started</w:t>
+            <w:tcMar/>
+          </w:tcPr>
+          <w:p>
+            <w:pPr>
+              <w:pStyle w:val="Normal"/>
+              <w:bidi w:val="0"/>
+              <w:spacing w:before="0" w:beforeAutospacing="off" w:after="0" w:afterAutospacing="off" w:line="259" w:lineRule="auto"/>
+              <w:ind w:left="0" w:right="0"/>
+              <w:jc w:val="left"/>
+              <w:rPr>
+                <w:rFonts w:ascii="Calibri" w:hAnsi="Calibri" w:eastAsia="맑은 고딕" w:cs="Arial"/>
+              </w:rPr>
+            </w:pPr>
+            <w:r>
+              <w:rPr/>
+              <w:t>Done</w:t>
             </w:r>
           </w:p>
         </w:tc>
@@ -500,6 +490,7 @@
         <w:tc>
           <w:tcPr>
             <w:tcW w:w="805" w:type="dxa"/>
+            <w:tcMar/>
           </w:tcPr>
           <w:p>
             <w:r>
@@ -510,7 +501,8 @@
         <w:tc>
           <w:tcPr>
             <w:tcW w:w="540" w:type="dxa"/>
-            <w:shd w:val="clear" w:color="auto" w:fill="FF0000"/>
+            <w:shd w:val="clear" w:color="auto" w:fill="00B050"/>
+            <w:tcMar/>
           </w:tcPr>
           <w:p>
             <w:r>
@@ -521,24 +513,18 @@
         <w:tc>
           <w:tcPr>
             <w:tcW w:w="4080" w:type="dxa"/>
-          </w:tcPr>
-          <w:p>
-            <w:r>
-              <w:t xml:space="preserve">Update </w:t>
-            </w:r>
-            <w:proofErr w:type="gramStart"/>
-            <w:r>
-              <w:t>Model(</w:t>
-            </w:r>
-            <w:proofErr w:type="gramEnd"/>
-            <w:r>
-              <w:t>Javadoc + model)</w:t>
+            <w:tcMar/>
+          </w:tcPr>
+          <w:p>
+            <w:r>
+              <w:t>Update Model(Javadoc + model)</w:t>
             </w:r>
           </w:p>
         </w:tc>
         <w:tc>
           <w:tcPr>
             <w:tcW w:w="1380" w:type="dxa"/>
+            <w:tcMar/>
           </w:tcPr>
           <w:p>
             <w:r>
@@ -549,6 +535,7 @@
         <w:tc>
           <w:tcPr>
             <w:tcW w:w="1049" w:type="dxa"/>
+            <w:tcMar/>
           </w:tcPr>
           <w:p>
             <w:r>
@@ -559,10 +546,12 @@
         <w:tc>
           <w:tcPr>
             <w:tcW w:w="1496" w:type="dxa"/>
-          </w:tcPr>
-          <w:p>
-            <w:r>
-              <w:t>Not started</w:t>
+            <w:tcMar/>
+          </w:tcPr>
+          <w:p>
+            <w:r>
+              <w:rPr/>
+              <w:t>Done</w:t>
             </w:r>
           </w:p>
         </w:tc>
@@ -571,6 +560,7 @@
         <w:tc>
           <w:tcPr>
             <w:tcW w:w="805" w:type="dxa"/>
+            <w:tcMar/>
           </w:tcPr>
           <w:p>
             <w:r>
@@ -581,7 +571,8 @@
         <w:tc>
           <w:tcPr>
             <w:tcW w:w="540" w:type="dxa"/>
-            <w:shd w:val="clear" w:color="auto" w:fill="FF0000"/>
+            <w:shd w:val="clear" w:color="auto" w:fill="00B050"/>
+            <w:tcMar/>
           </w:tcPr>
           <w:p>
             <w:r>
@@ -592,24 +583,18 @@
         <w:tc>
           <w:tcPr>
             <w:tcW w:w="4080" w:type="dxa"/>
-          </w:tcPr>
-          <w:p>
-            <w:r>
-              <w:t xml:space="preserve">Main </w:t>
-            </w:r>
-            <w:proofErr w:type="gramStart"/>
-            <w:r>
-              <w:t>method(</w:t>
-            </w:r>
-            <w:proofErr w:type="gramEnd"/>
-            <w:r>
-              <w:t>try to add and remove movies)   TEST SEP</w:t>
+            <w:tcMar/>
+          </w:tcPr>
+          <w:p>
+            <w:r>
+              <w:t>Main method(try to add and remove movies)   TEST SEP</w:t>
             </w:r>
           </w:p>
         </w:tc>
         <w:tc>
           <w:tcPr>
             <w:tcW w:w="1380" w:type="dxa"/>
+            <w:tcMar/>
           </w:tcPr>
           <w:p>
             <w:r>
@@ -620,6 +605,7 @@
         <w:tc>
           <w:tcPr>
             <w:tcW w:w="1049" w:type="dxa"/>
+            <w:tcMar/>
           </w:tcPr>
           <w:p>
             <w:r>
@@ -630,10 +616,22 @@
         <w:tc>
           <w:tcPr>
             <w:tcW w:w="1496" w:type="dxa"/>
-          </w:tcPr>
-          <w:p>
-            <w:r>
-              <w:t>Not started</w:t>
+            <w:tcMar/>
+          </w:tcPr>
+          <w:p>
+            <w:pPr>
+              <w:pStyle w:val="Normal"/>
+              <w:bidi w:val="0"/>
+              <w:spacing w:before="0" w:beforeAutospacing="off" w:after="0" w:afterAutospacing="off" w:line="259" w:lineRule="auto"/>
+              <w:ind w:left="0" w:right="0"/>
+              <w:jc w:val="left"/>
+              <w:rPr>
+                <w:rFonts w:ascii="Calibri" w:hAnsi="Calibri" w:eastAsia="맑은 고딕" w:cs="Arial"/>
+              </w:rPr>
+            </w:pPr>
+            <w:r>
+              <w:rPr/>
+              <w:t>Done</w:t>
             </w:r>
           </w:p>
         </w:tc>
@@ -642,6 +640,7 @@
         <w:tc>
           <w:tcPr>
             <w:tcW w:w="805" w:type="dxa"/>
+            <w:tcMar/>
           </w:tcPr>
           <w:p>
             <w:r>
@@ -652,7 +651,8 @@
         <w:tc>
           <w:tcPr>
             <w:tcW w:w="540" w:type="dxa"/>
-            <w:shd w:val="clear" w:color="auto" w:fill="FFC000"/>
+            <w:shd w:val="clear" w:color="auto" w:fill="00B050"/>
+            <w:tcMar/>
           </w:tcPr>
           <w:p>
             <w:r>
@@ -663,29 +663,18 @@
         <w:tc>
           <w:tcPr>
             <w:tcW w:w="4080" w:type="dxa"/>
-          </w:tcPr>
-          <w:p>
-            <w:r>
-              <w:t>Update database with movie data (+</w:t>
-            </w:r>
-            <w:proofErr w:type="spellStart"/>
-            <w:proofErr w:type="gramStart"/>
-            <w:r>
-              <w:t>er,+</w:t>
-            </w:r>
-            <w:proofErr w:type="gramEnd"/>
-            <w:r>
-              <w:t>gr</w:t>
-            </w:r>
-            <w:proofErr w:type="spellEnd"/>
-            <w:r>
-              <w:t>)</w:t>
+            <w:tcMar/>
+          </w:tcPr>
+          <w:p>
+            <w:r>
+              <w:t>Update database with movie data (+er,+gr)</w:t>
             </w:r>
           </w:p>
         </w:tc>
         <w:tc>
           <w:tcPr>
             <w:tcW w:w="1380" w:type="dxa"/>
+            <w:tcMar/>
           </w:tcPr>
           <w:p>
             <w:r>
@@ -696,6 +685,7 @@
         <w:tc>
           <w:tcPr>
             <w:tcW w:w="1049" w:type="dxa"/>
+            <w:tcMar/>
           </w:tcPr>
           <w:p>
             <w:r>
@@ -706,13 +696,22 @@
         <w:tc>
           <w:tcPr>
             <w:tcW w:w="1496" w:type="dxa"/>
+            <w:tcMar/>
           </w:tcPr>
           <w:p>
             <w:pPr>
-              <w:spacing w:line="259" w:lineRule="auto"/>
+              <w:pStyle w:val="Normal"/>
+              <w:bidi w:val="0"/>
+              <w:spacing w:before="0" w:beforeAutospacing="off" w:after="0" w:afterAutospacing="off" w:line="259" w:lineRule="auto"/>
+              <w:ind w:left="0" w:right="0"/>
+              <w:jc w:val="left"/>
+              <w:rPr>
+                <w:rFonts w:ascii="Calibri" w:hAnsi="Calibri" w:eastAsia="맑은 고딕" w:cs="Arial"/>
+              </w:rPr>
             </w:pPr>
             <w:r>
-              <w:t>Started</w:t>
+              <w:rPr/>
+              <w:t>Done</w:t>
             </w:r>
           </w:p>
         </w:tc>
@@ -721,6 +720,7 @@
         <w:tc>
           <w:tcPr>
             <w:tcW w:w="805" w:type="dxa"/>
+            <w:tcMar/>
           </w:tcPr>
           <w:p>
             <w:r>
@@ -731,7 +731,8 @@
         <w:tc>
           <w:tcPr>
             <w:tcW w:w="540" w:type="dxa"/>
-            <w:shd w:val="clear" w:color="auto" w:fill="FFC000"/>
+            <w:shd w:val="clear" w:color="auto" w:fill="FFC000" w:themeFill="accent4"/>
+            <w:tcMar/>
           </w:tcPr>
           <w:p>
             <w:r>
@@ -742,21 +743,18 @@
         <w:tc>
           <w:tcPr>
             <w:tcW w:w="4080" w:type="dxa"/>
-          </w:tcPr>
-          <w:p>
-            <w:proofErr w:type="gramStart"/>
-            <w:r>
-              <w:t>Connect  database</w:t>
-            </w:r>
-            <w:proofErr w:type="gramEnd"/>
-            <w:r>
-              <w:t xml:space="preserve"> to model manager</w:t>
+            <w:tcMar/>
+          </w:tcPr>
+          <w:p>
+            <w:r>
+              <w:t>Connect  database to model manager</w:t>
             </w:r>
           </w:p>
         </w:tc>
         <w:tc>
           <w:tcPr>
             <w:tcW w:w="1380" w:type="dxa"/>
+            <w:tcMar/>
           </w:tcPr>
           <w:p>
             <w:r>
@@ -767,6 +765,7 @@
         <w:tc>
           <w:tcPr>
             <w:tcW w:w="1049" w:type="dxa"/>
+            <w:tcMar/>
           </w:tcPr>
           <w:p>
             <w:r>
@@ -777,9 +776,21 @@
         <w:tc>
           <w:tcPr>
             <w:tcW w:w="1496" w:type="dxa"/>
-          </w:tcPr>
-          <w:p>
-            <w:r>
+            <w:tcMar/>
+          </w:tcPr>
+          <w:p>
+            <w:pPr>
+              <w:pStyle w:val="Normal"/>
+              <w:bidi w:val="0"/>
+              <w:spacing w:before="0" w:beforeAutospacing="off" w:after="0" w:afterAutospacing="off" w:line="259" w:lineRule="auto"/>
+              <w:ind w:left="0" w:right="0"/>
+              <w:jc w:val="left"/>
+              <w:rPr>
+                <w:rFonts w:ascii="Calibri" w:hAnsi="Calibri" w:eastAsia="맑은 고딕" w:cs="Arial"/>
+              </w:rPr>
+            </w:pPr>
+            <w:r>
+              <w:rPr/>
               <w:t>Started</w:t>
             </w:r>
           </w:p>
@@ -789,6 +800,7 @@
         <w:tc>
           <w:tcPr>
             <w:tcW w:w="805" w:type="dxa"/>
+            <w:tcMar/>
           </w:tcPr>
           <w:p>
             <w:r>
@@ -799,7 +811,8 @@
         <w:tc>
           <w:tcPr>
             <w:tcW w:w="540" w:type="dxa"/>
-            <w:shd w:val="clear" w:color="auto" w:fill="FF0000"/>
+            <w:shd w:val="clear" w:color="auto" w:fill="00B050"/>
+            <w:tcMar/>
           </w:tcPr>
           <w:p>
             <w:r>
@@ -810,24 +823,18 @@
         <w:tc>
           <w:tcPr>
             <w:tcW w:w="4080" w:type="dxa"/>
-          </w:tcPr>
-          <w:p>
-            <w:r>
-              <w:t xml:space="preserve">Update </w:t>
-            </w:r>
-            <w:proofErr w:type="gramStart"/>
-            <w:r>
-              <w:t>diagrams(</w:t>
-            </w:r>
-            <w:proofErr w:type="gramEnd"/>
-            <w:r>
-              <w:t>domain model + class diagram)</w:t>
+            <w:tcMar/>
+          </w:tcPr>
+          <w:p>
+            <w:r>
+              <w:t>Update diagrams(domain model + class diagram)</w:t>
             </w:r>
           </w:p>
         </w:tc>
         <w:tc>
           <w:tcPr>
             <w:tcW w:w="1380" w:type="dxa"/>
+            <w:tcMar/>
           </w:tcPr>
           <w:p>
             <w:r>
@@ -838,6 +845,7 @@
         <w:tc>
           <w:tcPr>
             <w:tcW w:w="1049" w:type="dxa"/>
+            <w:tcMar/>
           </w:tcPr>
           <w:p>
             <w:r>
@@ -848,10 +856,12 @@
         <w:tc>
           <w:tcPr>
             <w:tcW w:w="1496" w:type="dxa"/>
-          </w:tcPr>
-          <w:p>
-            <w:r>
-              <w:t>Not started</w:t>
+            <w:tcMar/>
+          </w:tcPr>
+          <w:p>
+            <w:r>
+              <w:rPr/>
+              <w:t>Done</w:t>
             </w:r>
           </w:p>
         </w:tc>
@@ -860,6 +870,7 @@
         <w:tc>
           <w:tcPr>
             <w:tcW w:w="805" w:type="dxa"/>
+            <w:tcMar/>
           </w:tcPr>
           <w:p>
             <w:r>
@@ -870,7 +881,8 @@
         <w:tc>
           <w:tcPr>
             <w:tcW w:w="540" w:type="dxa"/>
-            <w:shd w:val="clear" w:color="auto" w:fill="FF0000"/>
+            <w:shd w:val="clear" w:color="auto" w:fill="00B050"/>
+            <w:tcMar/>
           </w:tcPr>
           <w:p>
             <w:r>
@@ -881,6 +893,7 @@
         <w:tc>
           <w:tcPr>
             <w:tcW w:w="4080" w:type="dxa"/>
+            <w:tcMar/>
           </w:tcPr>
           <w:p>
             <w:r>
@@ -888,6 +901,8 @@
             </w:r>
             <w:r>
               <w:br/>
+            </w:r>
+            <w:r>
               <w:t>Test cases</w:t>
             </w:r>
           </w:p>
@@ -895,6 +910,7 @@
         <w:tc>
           <w:tcPr>
             <w:tcW w:w="1380" w:type="dxa"/>
+            <w:tcMar/>
           </w:tcPr>
           <w:p>
             <w:r>
@@ -905,6 +921,7 @@
         <w:tc>
           <w:tcPr>
             <w:tcW w:w="1049" w:type="dxa"/>
+            <w:tcMar/>
           </w:tcPr>
           <w:p>
             <w:r>
@@ -915,10 +932,22 @@
         <w:tc>
           <w:tcPr>
             <w:tcW w:w="1496" w:type="dxa"/>
-          </w:tcPr>
-          <w:p>
-            <w:r>
-              <w:t>Not started</w:t>
+            <w:tcMar/>
+          </w:tcPr>
+          <w:p>
+            <w:pPr>
+              <w:pStyle w:val="Normal"/>
+              <w:bidi w:val="0"/>
+              <w:spacing w:before="0" w:beforeAutospacing="off" w:after="0" w:afterAutospacing="off" w:line="259" w:lineRule="auto"/>
+              <w:ind w:left="0" w:right="0"/>
+              <w:jc w:val="left"/>
+              <w:rPr>
+                <w:rFonts w:ascii="Calibri" w:hAnsi="Calibri" w:eastAsia="맑은 고딕" w:cs="Arial"/>
+              </w:rPr>
+            </w:pPr>
+            <w:r>
+              <w:rPr/>
+              <w:t>Done</w:t>
             </w:r>
           </w:p>
         </w:tc>
@@ -927,6 +956,7 @@
         <w:tc>
           <w:tcPr>
             <w:tcW w:w="805" w:type="dxa"/>
+            <w:tcMar/>
           </w:tcPr>
           <w:p>
             <w:r>
@@ -938,6 +968,7 @@
           <w:tcPr>
             <w:tcW w:w="540" w:type="dxa"/>
             <w:shd w:val="clear" w:color="auto" w:fill="00B050"/>
+            <w:tcMar/>
           </w:tcPr>
           <w:p>
             <w:r>
@@ -948,42 +979,18 @@
         <w:tc>
           <w:tcPr>
             <w:tcW w:w="4080" w:type="dxa"/>
-          </w:tcPr>
-          <w:p>
-            <w:proofErr w:type="gramStart"/>
-            <w:r>
-              <w:t>View(</w:t>
-            </w:r>
-            <w:proofErr w:type="spellStart"/>
-            <w:proofErr w:type="gramEnd"/>
-            <w:r>
-              <w:t>javadoc</w:t>
-            </w:r>
-            <w:proofErr w:type="spellEnd"/>
-            <w:r>
-              <w:t xml:space="preserve"> + </w:t>
-            </w:r>
-            <w:proofErr w:type="spellStart"/>
-            <w:r>
-              <w:t>viewController</w:t>
-            </w:r>
-            <w:proofErr w:type="spellEnd"/>
-            <w:r>
-              <w:t xml:space="preserve"> +  </w:t>
-            </w:r>
-            <w:proofErr w:type="spellStart"/>
-            <w:r>
-              <w:t>viewHandler</w:t>
-            </w:r>
-            <w:proofErr w:type="spellEnd"/>
-            <w:r>
-              <w:t xml:space="preserve"> part)</w:t>
+            <w:tcMar/>
+          </w:tcPr>
+          <w:p>
+            <w:r>
+              <w:t>View(javadoc + viewController +  viewHandler part)</w:t>
             </w:r>
           </w:p>
         </w:tc>
         <w:tc>
           <w:tcPr>
             <w:tcW w:w="1380" w:type="dxa"/>
+            <w:tcMar/>
           </w:tcPr>
           <w:p>
             <w:r>
@@ -994,6 +1001,7 @@
         <w:tc>
           <w:tcPr>
             <w:tcW w:w="1049" w:type="dxa"/>
+            <w:tcMar/>
           </w:tcPr>
           <w:p>
             <w:r>
@@ -1004,15 +1012,21 @@
         <w:tc>
           <w:tcPr>
             <w:tcW w:w="1496" w:type="dxa"/>
+            <w:tcMar/>
           </w:tcPr>
           <w:p>
             <w:pPr>
-              <w:spacing w:line="259" w:lineRule="auto"/>
+              <w:pStyle w:val="Normal"/>
+              <w:bidi w:val="0"/>
+              <w:spacing w:before="0" w:beforeAutospacing="off" w:after="0" w:afterAutospacing="off" w:line="259" w:lineRule="auto"/>
+              <w:ind w:left="0" w:right="0"/>
+              <w:jc w:val="left"/>
               <w:rPr>
-                <w:rFonts w:ascii="Calibri" w:eastAsia="Malgun Gothic" w:hAnsi="Calibri" w:cs="Arial"/>
+                <w:rFonts w:ascii="Calibri" w:hAnsi="Calibri" w:eastAsia="맑은 고딕" w:cs="Arial"/>
               </w:rPr>
             </w:pPr>
             <w:r>
+              <w:rPr/>
               <w:t>Done</w:t>
             </w:r>
           </w:p>
@@ -1022,6 +1036,7 @@
         <w:tc>
           <w:tcPr>
             <w:tcW w:w="805" w:type="dxa"/>
+            <w:tcMar/>
           </w:tcPr>
           <w:p>
             <w:r>
@@ -1032,7 +1047,8 @@
         <w:tc>
           <w:tcPr>
             <w:tcW w:w="540" w:type="dxa"/>
-            <w:shd w:val="clear" w:color="auto" w:fill="FF0000"/>
+            <w:shd w:val="clear" w:color="auto" w:fill="00B050"/>
+            <w:tcMar/>
           </w:tcPr>
           <w:p>
             <w:r>
@@ -1043,47 +1059,18 @@
         <w:tc>
           <w:tcPr>
             <w:tcW w:w="4080" w:type="dxa"/>
-          </w:tcPr>
-          <w:p>
-            <w:proofErr w:type="spellStart"/>
-            <w:proofErr w:type="gramStart"/>
-            <w:r>
-              <w:t>ViewModel</w:t>
-            </w:r>
-            <w:proofErr w:type="spellEnd"/>
-            <w:r>
-              <w:t>(</w:t>
-            </w:r>
-            <w:proofErr w:type="spellStart"/>
-            <w:proofErr w:type="gramEnd"/>
-            <w:r>
-              <w:t>jvadoc</w:t>
-            </w:r>
-            <w:proofErr w:type="spellEnd"/>
-            <w:r>
-              <w:t xml:space="preserve"> + </w:t>
-            </w:r>
-            <w:proofErr w:type="spellStart"/>
-            <w:r>
-              <w:t>viewmodel</w:t>
-            </w:r>
-            <w:proofErr w:type="spellEnd"/>
-            <w:r>
-              <w:t xml:space="preserve"> + </w:t>
-            </w:r>
-            <w:proofErr w:type="spellStart"/>
-            <w:r>
-              <w:t>ViewModelFactory</w:t>
-            </w:r>
-            <w:proofErr w:type="spellEnd"/>
-            <w:r>
-              <w:t xml:space="preserve"> part)</w:t>
+            <w:tcMar/>
+          </w:tcPr>
+          <w:p>
+            <w:r>
+              <w:t>ViewModel(jvadoc + viewmodel + ViewModelFactory part)</w:t>
             </w:r>
           </w:p>
         </w:tc>
         <w:tc>
           <w:tcPr>
             <w:tcW w:w="1380" w:type="dxa"/>
+            <w:tcMar/>
           </w:tcPr>
           <w:p>
             <w:r>
@@ -1094,6 +1081,7 @@
         <w:tc>
           <w:tcPr>
             <w:tcW w:w="1049" w:type="dxa"/>
+            <w:tcMar/>
           </w:tcPr>
           <w:p>
             <w:r>
@@ -1104,10 +1092,12 @@
         <w:tc>
           <w:tcPr>
             <w:tcW w:w="1496" w:type="dxa"/>
-          </w:tcPr>
-          <w:p>
-            <w:r>
-              <w:t>Not started</w:t>
+            <w:tcMar/>
+          </w:tcPr>
+          <w:p>
+            <w:r>
+              <w:rPr/>
+              <w:t>Done</w:t>
             </w:r>
           </w:p>
         </w:tc>
@@ -1116,6 +1106,7 @@
         <w:tc>
           <w:tcPr>
             <w:tcW w:w="805" w:type="dxa"/>
+            <w:tcMar/>
           </w:tcPr>
           <w:p>
             <w:r>
@@ -1126,7 +1117,8 @@
         <w:tc>
           <w:tcPr>
             <w:tcW w:w="540" w:type="dxa"/>
-            <w:shd w:val="clear" w:color="auto" w:fill="FF0000"/>
+            <w:shd w:val="clear" w:color="auto" w:fill="00B050"/>
+            <w:tcMar/>
           </w:tcPr>
           <w:p>
             <w:r>
@@ -1137,24 +1129,18 @@
         <w:tc>
           <w:tcPr>
             <w:tcW w:w="4080" w:type="dxa"/>
-          </w:tcPr>
-          <w:p>
-            <w:r>
-              <w:t xml:space="preserve">Update </w:t>
-            </w:r>
-            <w:proofErr w:type="gramStart"/>
-            <w:r>
-              <w:t>Model(</w:t>
-            </w:r>
-            <w:proofErr w:type="gramEnd"/>
-            <w:r>
-              <w:t>Javadoc + model)</w:t>
+            <w:tcMar/>
+          </w:tcPr>
+          <w:p>
+            <w:r>
+              <w:t>Update Model(Javadoc + model)</w:t>
             </w:r>
           </w:p>
         </w:tc>
         <w:tc>
           <w:tcPr>
             <w:tcW w:w="1380" w:type="dxa"/>
+            <w:tcMar/>
           </w:tcPr>
           <w:p>
             <w:r>
@@ -1165,6 +1151,7 @@
         <w:tc>
           <w:tcPr>
             <w:tcW w:w="1049" w:type="dxa"/>
+            <w:tcMar/>
           </w:tcPr>
           <w:p>
             <w:r>
@@ -1175,10 +1162,12 @@
         <w:tc>
           <w:tcPr>
             <w:tcW w:w="1496" w:type="dxa"/>
-          </w:tcPr>
-          <w:p>
-            <w:r>
-              <w:t>Not started</w:t>
+            <w:tcMar/>
+          </w:tcPr>
+          <w:p>
+            <w:r>
+              <w:rPr/>
+              <w:t>Started</w:t>
             </w:r>
           </w:p>
         </w:tc>
@@ -1187,6 +1176,7 @@
         <w:tc>
           <w:tcPr>
             <w:tcW w:w="805" w:type="dxa"/>
+            <w:tcMar/>
           </w:tcPr>
           <w:p>
             <w:r>
@@ -1197,7 +1187,8 @@
         <w:tc>
           <w:tcPr>
             <w:tcW w:w="540" w:type="dxa"/>
-            <w:shd w:val="clear" w:color="auto" w:fill="FF0000"/>
+            <w:shd w:val="clear" w:color="auto" w:fill="00B050"/>
+            <w:tcMar/>
           </w:tcPr>
           <w:p>
             <w:r>
@@ -1208,24 +1199,18 @@
         <w:tc>
           <w:tcPr>
             <w:tcW w:w="4080" w:type="dxa"/>
-          </w:tcPr>
-          <w:p>
-            <w:r>
-              <w:t xml:space="preserve">Main </w:t>
-            </w:r>
-            <w:proofErr w:type="gramStart"/>
-            <w:r>
-              <w:t>method(</w:t>
-            </w:r>
-            <w:proofErr w:type="gramEnd"/>
-            <w:r>
-              <w:t>)   TEST SEP</w:t>
+            <w:tcMar/>
+          </w:tcPr>
+          <w:p>
+            <w:r>
+              <w:t>Main method()   TEST SEP</w:t>
             </w:r>
           </w:p>
         </w:tc>
         <w:tc>
           <w:tcPr>
             <w:tcW w:w="1380" w:type="dxa"/>
+            <w:tcMar/>
           </w:tcPr>
           <w:p>
             <w:r>
@@ -1236,6 +1221,7 @@
         <w:tc>
           <w:tcPr>
             <w:tcW w:w="1049" w:type="dxa"/>
+            <w:tcMar/>
           </w:tcPr>
           <w:p>
             <w:r>
@@ -1246,10 +1232,12 @@
         <w:tc>
           <w:tcPr>
             <w:tcW w:w="1496" w:type="dxa"/>
-          </w:tcPr>
-          <w:p>
-            <w:r>
-              <w:t>Not started</w:t>
+            <w:tcMar/>
+          </w:tcPr>
+          <w:p>
+            <w:r>
+              <w:rPr/>
+              <w:t>Started</w:t>
             </w:r>
           </w:p>
         </w:tc>
@@ -1258,6 +1246,7 @@
         <w:tc>
           <w:tcPr>
             <w:tcW w:w="805" w:type="dxa"/>
+            <w:tcMar/>
           </w:tcPr>
           <w:p>
             <w:r>
@@ -1268,7 +1257,8 @@
         <w:tc>
           <w:tcPr>
             <w:tcW w:w="540" w:type="dxa"/>
-            <w:shd w:val="clear" w:color="auto" w:fill="FF0000"/>
+            <w:shd w:val="clear" w:color="auto" w:fill="00B050"/>
+            <w:tcMar/>
           </w:tcPr>
           <w:p>
             <w:r>
@@ -1279,24 +1269,18 @@
         <w:tc>
           <w:tcPr>
             <w:tcW w:w="4080" w:type="dxa"/>
-          </w:tcPr>
-          <w:p>
-            <w:r>
-              <w:t xml:space="preserve">Update </w:t>
-            </w:r>
-            <w:proofErr w:type="gramStart"/>
-            <w:r>
-              <w:t>diagrams(</w:t>
-            </w:r>
-            <w:proofErr w:type="gramEnd"/>
-            <w:r>
-              <w:t>domain model + class diagram)</w:t>
+            <w:tcMar/>
+          </w:tcPr>
+          <w:p>
+            <w:r>
+              <w:t>Update diagrams(domain model + class diagram)</w:t>
             </w:r>
           </w:p>
         </w:tc>
         <w:tc>
           <w:tcPr>
             <w:tcW w:w="1380" w:type="dxa"/>
+            <w:tcMar/>
           </w:tcPr>
           <w:p>
             <w:r>
@@ -1307,6 +1291,7 @@
         <w:tc>
           <w:tcPr>
             <w:tcW w:w="1049" w:type="dxa"/>
+            <w:tcMar/>
           </w:tcPr>
           <w:p>
             <w:r>
@@ -1317,10 +1302,12 @@
         <w:tc>
           <w:tcPr>
             <w:tcW w:w="1496" w:type="dxa"/>
-          </w:tcPr>
-          <w:p>
-            <w:r>
-              <w:t>Not started</w:t>
+            <w:tcMar/>
+          </w:tcPr>
+          <w:p>
+            <w:r>
+              <w:rPr/>
+              <w:t>Done</w:t>
             </w:r>
           </w:p>
         </w:tc>
@@ -1329,6 +1316,7 @@
         <w:tc>
           <w:tcPr>
             <w:tcW w:w="805" w:type="dxa"/>
+            <w:tcMar/>
           </w:tcPr>
           <w:p>
             <w:r>
@@ -1339,7 +1327,8 @@
         <w:tc>
           <w:tcPr>
             <w:tcW w:w="540" w:type="dxa"/>
-            <w:shd w:val="clear" w:color="auto" w:fill="FF0000"/>
+            <w:shd w:val="clear" w:color="auto" w:fill="00B050"/>
+            <w:tcMar/>
           </w:tcPr>
           <w:p>
             <w:r>
@@ -1350,6 +1339,7 @@
         <w:tc>
           <w:tcPr>
             <w:tcW w:w="4080" w:type="dxa"/>
+            <w:tcMar/>
           </w:tcPr>
           <w:p>
             <w:r>
@@ -1357,6 +1347,8 @@
             </w:r>
             <w:r>
               <w:br/>
+            </w:r>
+            <w:r>
               <w:t>Test cases</w:t>
             </w:r>
           </w:p>
@@ -1364,6 +1356,7 @@
         <w:tc>
           <w:tcPr>
             <w:tcW w:w="1380" w:type="dxa"/>
+            <w:tcMar/>
           </w:tcPr>
           <w:p>
             <w:r>
@@ -1374,6 +1367,7 @@
         <w:tc>
           <w:tcPr>
             <w:tcW w:w="1049" w:type="dxa"/>
+            <w:tcMar/>
           </w:tcPr>
           <w:p>
             <w:r>
@@ -1384,10 +1378,12 @@
         <w:tc>
           <w:tcPr>
             <w:tcW w:w="1496" w:type="dxa"/>
-          </w:tcPr>
-          <w:p>
-            <w:r>
-              <w:t>Not started</w:t>
+            <w:tcMar/>
+          </w:tcPr>
+          <w:p>
+            <w:r>
+              <w:rPr/>
+              <w:t>Done</w:t>
             </w:r>
           </w:p>
         </w:tc>
@@ -1396,6 +1392,7 @@
         <w:tc>
           <w:tcPr>
             <w:tcW w:w="805" w:type="dxa"/>
+            <w:tcMar/>
           </w:tcPr>
           <w:p>
             <w:r>
@@ -1407,6 +1404,7 @@
           <w:tcPr>
             <w:tcW w:w="540" w:type="dxa"/>
             <w:shd w:val="clear" w:color="auto" w:fill="00B050"/>
+            <w:tcMar/>
           </w:tcPr>
           <w:p>
             <w:r>
@@ -1417,32 +1415,27 @@
         <w:tc>
           <w:tcPr>
             <w:tcW w:w="4080" w:type="dxa"/>
-          </w:tcPr>
-          <w:p>
-            <w:r>
-              <w:t xml:space="preserve">Update the GUI </w:t>
-            </w:r>
-            <w:proofErr w:type="spellStart"/>
-            <w:r>
-              <w:t>fxml</w:t>
-            </w:r>
-            <w:proofErr w:type="spellEnd"/>
-            <w:r>
-              <w:t xml:space="preserve"> (add list to the </w:t>
-            </w:r>
-            <w:proofErr w:type="spellStart"/>
-            <w:r>
-              <w:t>gui</w:t>
-            </w:r>
-            <w:proofErr w:type="spellEnd"/>
-            <w:r>
-              <w:t xml:space="preserve"> from 7 user story)</w:t>
+            <w:tcMar/>
+          </w:tcPr>
+          <w:p>
+            <w:r>
+              <w:t xml:space="preserve">Update the </w:t>
+            </w:r>
+            <w:r>
+              <w:t>GUI fxml (</w:t>
+            </w:r>
+            <w:r>
+              <w:t>add list to the gui from 7 user story</w:t>
+            </w:r>
+            <w:r>
+              <w:t>)</w:t>
             </w:r>
           </w:p>
         </w:tc>
         <w:tc>
           <w:tcPr>
             <w:tcW w:w="1380" w:type="dxa"/>
+            <w:tcMar/>
           </w:tcPr>
           <w:p>
             <w:r>
@@ -1453,6 +1446,7 @@
         <w:tc>
           <w:tcPr>
             <w:tcW w:w="1049" w:type="dxa"/>
+            <w:tcMar/>
           </w:tcPr>
           <w:p>
             <w:r>
@@ -1463,15 +1457,21 @@
         <w:tc>
           <w:tcPr>
             <w:tcW w:w="1496" w:type="dxa"/>
+            <w:tcMar/>
           </w:tcPr>
           <w:p>
             <w:pPr>
-              <w:spacing w:line="259" w:lineRule="auto"/>
+              <w:pStyle w:val="Normal"/>
+              <w:bidi w:val="0"/>
+              <w:spacing w:before="0" w:beforeAutospacing="off" w:after="0" w:afterAutospacing="off" w:line="259" w:lineRule="auto"/>
+              <w:ind w:left="0" w:right="0"/>
+              <w:jc w:val="left"/>
               <w:rPr>
-                <w:rFonts w:ascii="Calibri" w:eastAsia="Malgun Gothic" w:hAnsi="Calibri" w:cs="Arial"/>
+                <w:rFonts w:ascii="Calibri" w:hAnsi="Calibri" w:eastAsia="맑은 고딕" w:cs="Arial"/>
               </w:rPr>
             </w:pPr>
             <w:r>
+              <w:rPr/>
               <w:t>Done</w:t>
             </w:r>
           </w:p>
@@ -1481,6 +1481,7 @@
         <w:tc>
           <w:tcPr>
             <w:tcW w:w="805" w:type="dxa"/>
+            <w:tcMar/>
           </w:tcPr>
           <w:p>
             <w:r>
@@ -1492,6 +1493,7 @@
           <w:tcPr>
             <w:tcW w:w="540" w:type="dxa"/>
             <w:shd w:val="clear" w:color="auto" w:fill="00B050"/>
+            <w:tcMar/>
           </w:tcPr>
           <w:p>
             <w:r>
@@ -1502,42 +1504,18 @@
         <w:tc>
           <w:tcPr>
             <w:tcW w:w="4080" w:type="dxa"/>
-          </w:tcPr>
-          <w:p>
-            <w:proofErr w:type="gramStart"/>
-            <w:r>
-              <w:t>View(</w:t>
-            </w:r>
-            <w:proofErr w:type="spellStart"/>
-            <w:proofErr w:type="gramEnd"/>
-            <w:r>
-              <w:t>javadoc</w:t>
-            </w:r>
-            <w:proofErr w:type="spellEnd"/>
-            <w:r>
-              <w:t xml:space="preserve"> + </w:t>
-            </w:r>
-            <w:proofErr w:type="spellStart"/>
-            <w:r>
-              <w:t>viewController</w:t>
-            </w:r>
-            <w:proofErr w:type="spellEnd"/>
-            <w:r>
-              <w:t xml:space="preserve"> +  </w:t>
-            </w:r>
-            <w:proofErr w:type="spellStart"/>
-            <w:r>
-              <w:t>viewHandler</w:t>
-            </w:r>
-            <w:proofErr w:type="spellEnd"/>
-            <w:r>
-              <w:t xml:space="preserve"> part)</w:t>
+            <w:tcMar/>
+          </w:tcPr>
+          <w:p>
+            <w:r>
+              <w:t>View(javadoc + viewController +  viewHandler part)</w:t>
             </w:r>
           </w:p>
         </w:tc>
         <w:tc>
           <w:tcPr>
             <w:tcW w:w="1380" w:type="dxa"/>
+            <w:tcMar/>
           </w:tcPr>
           <w:p>
             <w:r>
@@ -1548,6 +1526,7 @@
         <w:tc>
           <w:tcPr>
             <w:tcW w:w="1049" w:type="dxa"/>
+            <w:tcMar/>
           </w:tcPr>
           <w:p>
             <w:r>
@@ -1558,15 +1537,21 @@
         <w:tc>
           <w:tcPr>
             <w:tcW w:w="1496" w:type="dxa"/>
+            <w:tcMar/>
           </w:tcPr>
           <w:p>
             <w:pPr>
-              <w:spacing w:line="259" w:lineRule="auto"/>
+              <w:pStyle w:val="Normal"/>
+              <w:bidi w:val="0"/>
+              <w:spacing w:before="0" w:beforeAutospacing="off" w:after="0" w:afterAutospacing="off" w:line="259" w:lineRule="auto"/>
+              <w:ind w:left="0" w:right="0"/>
+              <w:jc w:val="left"/>
               <w:rPr>
-                <w:rFonts w:ascii="Calibri" w:eastAsia="Malgun Gothic" w:hAnsi="Calibri" w:cs="Arial"/>
+                <w:rFonts w:ascii="Calibri" w:hAnsi="Calibri" w:eastAsia="맑은 고딕" w:cs="Arial"/>
               </w:rPr>
             </w:pPr>
             <w:r>
+              <w:rPr/>
               <w:t>Done</w:t>
             </w:r>
           </w:p>
@@ -1576,6 +1561,7 @@
         <w:tc>
           <w:tcPr>
             <w:tcW w:w="805" w:type="dxa"/>
+            <w:tcMar/>
           </w:tcPr>
           <w:p>
             <w:r>
@@ -1586,7 +1572,8 @@
         <w:tc>
           <w:tcPr>
             <w:tcW w:w="540" w:type="dxa"/>
-            <w:shd w:val="clear" w:color="auto" w:fill="FF0000"/>
+            <w:shd w:val="clear" w:color="auto" w:fill="00B050"/>
+            <w:tcMar/>
           </w:tcPr>
           <w:p>
             <w:r>
@@ -1597,40 +1584,45 @@
         <w:tc>
           <w:tcPr>
             <w:tcW w:w="4080" w:type="dxa"/>
+            <w:tcMar/>
           </w:tcPr>
           <w:p>
             <w:proofErr w:type="spellStart"/>
-            <w:proofErr w:type="gramStart"/>
-            <w:r>
+            <w:r>
+              <w:rPr/>
               <w:t>ViewModel</w:t>
             </w:r>
             <w:proofErr w:type="spellEnd"/>
             <w:r>
+              <w:rPr/>
               <w:t>(</w:t>
             </w:r>
+            <w:r>
+              <w:rPr/>
+              <w:t>javadoc</w:t>
+            </w:r>
+            <w:r>
+              <w:rPr/>
+              <w:t xml:space="preserve"> + </w:t>
+            </w:r>
             <w:proofErr w:type="spellStart"/>
-            <w:proofErr w:type="gramEnd"/>
-            <w:r>
-              <w:t>jvadoc</w:t>
+            <w:r>
+              <w:rPr/>
+              <w:t>viewmodel</w:t>
             </w:r>
             <w:proofErr w:type="spellEnd"/>
             <w:r>
+              <w:rPr/>
               <w:t xml:space="preserve"> + </w:t>
             </w:r>
             <w:proofErr w:type="spellStart"/>
             <w:r>
-              <w:t>viewmodel</w:t>
+              <w:rPr/>
+              <w:t>ViewModelFactory</w:t>
             </w:r>
             <w:proofErr w:type="spellEnd"/>
             <w:r>
-              <w:t xml:space="preserve"> + </w:t>
-            </w:r>
-            <w:proofErr w:type="spellStart"/>
-            <w:r>
-              <w:t>ViewModelFactory</w:t>
-            </w:r>
-            <w:proofErr w:type="spellEnd"/>
-            <w:r>
+              <w:rPr/>
               <w:t xml:space="preserve"> part)</w:t>
             </w:r>
           </w:p>
@@ -1638,6 +1630,7 @@
         <w:tc>
           <w:tcPr>
             <w:tcW w:w="1380" w:type="dxa"/>
+            <w:tcMar/>
           </w:tcPr>
           <w:p>
             <w:r>
@@ -1648,6 +1641,7 @@
         <w:tc>
           <w:tcPr>
             <w:tcW w:w="1049" w:type="dxa"/>
+            <w:tcMar/>
           </w:tcPr>
           <w:p>
             <w:r>
@@ -1658,10 +1652,12 @@
         <w:tc>
           <w:tcPr>
             <w:tcW w:w="1496" w:type="dxa"/>
-          </w:tcPr>
-          <w:p>
-            <w:r>
-              <w:t>Not started</w:t>
+            <w:tcMar/>
+          </w:tcPr>
+          <w:p>
+            <w:r>
+              <w:rPr/>
+              <w:t>Done</w:t>
             </w:r>
           </w:p>
         </w:tc>
@@ -1670,6 +1666,7 @@
         <w:tc>
           <w:tcPr>
             <w:tcW w:w="805" w:type="dxa"/>
+            <w:tcMar/>
           </w:tcPr>
           <w:p>
             <w:r>
@@ -1680,7 +1677,8 @@
         <w:tc>
           <w:tcPr>
             <w:tcW w:w="540" w:type="dxa"/>
-            <w:shd w:val="clear" w:color="auto" w:fill="FF0000"/>
+            <w:shd w:val="clear" w:color="auto" w:fill="00B050"/>
+            <w:tcMar/>
           </w:tcPr>
           <w:p>
             <w:r>
@@ -1691,24 +1689,18 @@
         <w:tc>
           <w:tcPr>
             <w:tcW w:w="4080" w:type="dxa"/>
-          </w:tcPr>
-          <w:p>
-            <w:r>
-              <w:t xml:space="preserve">Update </w:t>
-            </w:r>
-            <w:proofErr w:type="gramStart"/>
-            <w:r>
-              <w:t>Model(</w:t>
-            </w:r>
-            <w:proofErr w:type="gramEnd"/>
-            <w:r>
-              <w:t>Javadoc + model)</w:t>
+            <w:tcMar/>
+          </w:tcPr>
+          <w:p>
+            <w:r>
+              <w:t>Update Model(Javadoc + model)</w:t>
             </w:r>
           </w:p>
         </w:tc>
         <w:tc>
           <w:tcPr>
             <w:tcW w:w="1380" w:type="dxa"/>
+            <w:tcMar/>
           </w:tcPr>
           <w:p>
             <w:r>
@@ -1719,6 +1711,7 @@
         <w:tc>
           <w:tcPr>
             <w:tcW w:w="1049" w:type="dxa"/>
+            <w:tcMar/>
           </w:tcPr>
           <w:p>
             <w:r>
@@ -1729,10 +1722,12 @@
         <w:tc>
           <w:tcPr>
             <w:tcW w:w="1496" w:type="dxa"/>
-          </w:tcPr>
-          <w:p>
-            <w:r>
-              <w:t>Not started</w:t>
+            <w:tcMar/>
+          </w:tcPr>
+          <w:p>
+            <w:r>
+              <w:rPr/>
+              <w:t>Done</w:t>
             </w:r>
           </w:p>
         </w:tc>
@@ -1741,6 +1736,7 @@
         <w:tc>
           <w:tcPr>
             <w:tcW w:w="805" w:type="dxa"/>
+            <w:tcMar/>
           </w:tcPr>
           <w:p>
             <w:r>
@@ -1751,7 +1747,8 @@
         <w:tc>
           <w:tcPr>
             <w:tcW w:w="540" w:type="dxa"/>
-            <w:shd w:val="clear" w:color="auto" w:fill="FF0000"/>
+            <w:shd w:val="clear" w:color="auto" w:fill="00B050"/>
+            <w:tcMar/>
           </w:tcPr>
           <w:p>
             <w:r>
@@ -1762,24 +1759,18 @@
         <w:tc>
           <w:tcPr>
             <w:tcW w:w="4080" w:type="dxa"/>
-          </w:tcPr>
-          <w:p>
-            <w:r>
-              <w:t xml:space="preserve">Main </w:t>
-            </w:r>
-            <w:proofErr w:type="gramStart"/>
-            <w:r>
-              <w:t>method(</w:t>
-            </w:r>
-            <w:proofErr w:type="gramEnd"/>
-            <w:r>
-              <w:t>)   TEST SEP</w:t>
+            <w:tcMar/>
+          </w:tcPr>
+          <w:p>
+            <w:r>
+              <w:t>Main method()   TEST SEP</w:t>
             </w:r>
           </w:p>
         </w:tc>
         <w:tc>
           <w:tcPr>
             <w:tcW w:w="1380" w:type="dxa"/>
+            <w:tcMar/>
           </w:tcPr>
           <w:p>
             <w:r>
@@ -1790,6 +1781,7 @@
         <w:tc>
           <w:tcPr>
             <w:tcW w:w="1049" w:type="dxa"/>
+            <w:tcMar/>
           </w:tcPr>
           <w:p>
             <w:r>
@@ -1800,10 +1792,22 @@
         <w:tc>
           <w:tcPr>
             <w:tcW w:w="1496" w:type="dxa"/>
-          </w:tcPr>
-          <w:p>
-            <w:r>
-              <w:t>Not started</w:t>
+            <w:tcMar/>
+          </w:tcPr>
+          <w:p>
+            <w:pPr>
+              <w:pStyle w:val="Normal"/>
+              <w:bidi w:val="0"/>
+              <w:spacing w:before="0" w:beforeAutospacing="off" w:after="0" w:afterAutospacing="off" w:line="259" w:lineRule="auto"/>
+              <w:ind w:left="0" w:right="0"/>
+              <w:jc w:val="left"/>
+              <w:rPr>
+                <w:rFonts w:ascii="Calibri" w:hAnsi="Calibri" w:eastAsia="맑은 고딕" w:cs="Arial"/>
+              </w:rPr>
+            </w:pPr>
+            <w:r>
+              <w:rPr/>
+              <w:t>Done</w:t>
             </w:r>
           </w:p>
         </w:tc>
@@ -1812,6 +1816,7 @@
         <w:tc>
           <w:tcPr>
             <w:tcW w:w="805" w:type="dxa"/>
+            <w:tcMar/>
           </w:tcPr>
           <w:p>
             <w:r>
@@ -1822,7 +1827,8 @@
         <w:tc>
           <w:tcPr>
             <w:tcW w:w="540" w:type="dxa"/>
-            <w:shd w:val="clear" w:color="auto" w:fill="FF0000"/>
+            <w:shd w:val="clear" w:color="auto" w:fill="00B050"/>
+            <w:tcMar/>
           </w:tcPr>
           <w:p>
             <w:r>
@@ -1833,24 +1839,18 @@
         <w:tc>
           <w:tcPr>
             <w:tcW w:w="4080" w:type="dxa"/>
-          </w:tcPr>
-          <w:p>
-            <w:r>
-              <w:t xml:space="preserve">Update </w:t>
-            </w:r>
-            <w:proofErr w:type="gramStart"/>
-            <w:r>
-              <w:t>diagrams(</w:t>
-            </w:r>
-            <w:proofErr w:type="gramEnd"/>
-            <w:r>
-              <w:t>domain model + class diagram)</w:t>
+            <w:tcMar/>
+          </w:tcPr>
+          <w:p>
+            <w:r>
+              <w:t>Update diagrams(domain model + class diagram)</w:t>
             </w:r>
           </w:p>
         </w:tc>
         <w:tc>
           <w:tcPr>
             <w:tcW w:w="1380" w:type="dxa"/>
+            <w:tcMar/>
           </w:tcPr>
           <w:p>
             <w:r>
@@ -1861,6 +1861,7 @@
         <w:tc>
           <w:tcPr>
             <w:tcW w:w="1049" w:type="dxa"/>
+            <w:tcMar/>
           </w:tcPr>
           <w:p>
             <w:r>
@@ -1871,10 +1872,12 @@
         <w:tc>
           <w:tcPr>
             <w:tcW w:w="1496" w:type="dxa"/>
-          </w:tcPr>
-          <w:p>
-            <w:r>
-              <w:t>Not started</w:t>
+            <w:tcMar/>
+          </w:tcPr>
+          <w:p>
+            <w:r>
+              <w:rPr/>
+              <w:t>Started</w:t>
             </w:r>
           </w:p>
         </w:tc>
@@ -1883,6 +1886,7 @@
         <w:tc>
           <w:tcPr>
             <w:tcW w:w="805" w:type="dxa"/>
+            <w:tcMar/>
           </w:tcPr>
           <w:p>
             <w:r>
@@ -1893,7 +1897,8 @@
         <w:tc>
           <w:tcPr>
             <w:tcW w:w="540" w:type="dxa"/>
-            <w:shd w:val="clear" w:color="auto" w:fill="FF0000"/>
+            <w:shd w:val="clear" w:color="auto" w:fill="00B050"/>
+            <w:tcMar/>
           </w:tcPr>
           <w:p>
             <w:r>
@@ -1904,6 +1909,7 @@
         <w:tc>
           <w:tcPr>
             <w:tcW w:w="4080" w:type="dxa"/>
+            <w:tcMar/>
           </w:tcPr>
           <w:p>
             <w:r>
@@ -1911,6 +1917,8 @@
             </w:r>
             <w:r>
               <w:br/>
+            </w:r>
+            <w:r>
               <w:t>Test cases</w:t>
             </w:r>
           </w:p>
@@ -1918,6 +1926,7 @@
         <w:tc>
           <w:tcPr>
             <w:tcW w:w="1380" w:type="dxa"/>
+            <w:tcMar/>
           </w:tcPr>
           <w:p>
             <w:r>
@@ -1928,6 +1937,7 @@
         <w:tc>
           <w:tcPr>
             <w:tcW w:w="1049" w:type="dxa"/>
+            <w:tcMar/>
           </w:tcPr>
           <w:p>
             <w:r>
@@ -1938,10 +1948,22 @@
         <w:tc>
           <w:tcPr>
             <w:tcW w:w="1496" w:type="dxa"/>
-          </w:tcPr>
-          <w:p>
-            <w:r>
-              <w:t>Not started</w:t>
+            <w:tcMar/>
+          </w:tcPr>
+          <w:p>
+            <w:pPr>
+              <w:pStyle w:val="Normal"/>
+              <w:bidi w:val="0"/>
+              <w:spacing w:before="0" w:beforeAutospacing="off" w:after="0" w:afterAutospacing="off" w:line="259" w:lineRule="auto"/>
+              <w:ind w:left="0" w:right="0"/>
+              <w:jc w:val="left"/>
+              <w:rPr>
+                <w:rFonts w:ascii="Calibri" w:hAnsi="Calibri" w:eastAsia="맑은 고딕" w:cs="Arial"/>
+              </w:rPr>
+            </w:pPr>
+            <w:r>
+              <w:rPr/>
+              <w:t>Done</w:t>
             </w:r>
           </w:p>
         </w:tc>
@@ -1950,6 +1972,7 @@
         <w:tc>
           <w:tcPr>
             <w:tcW w:w="805" w:type="dxa"/>
+            <w:tcMar/>
           </w:tcPr>
           <w:p>
             <w:r>
@@ -1961,6 +1984,7 @@
           <w:tcPr>
             <w:tcW w:w="540" w:type="dxa"/>
             <w:shd w:val="clear" w:color="auto" w:fill="00B050"/>
+            <w:tcMar/>
           </w:tcPr>
           <w:p>
             <w:r>
@@ -1971,42 +1995,18 @@
         <w:tc>
           <w:tcPr>
             <w:tcW w:w="4080" w:type="dxa"/>
-          </w:tcPr>
-          <w:p>
-            <w:proofErr w:type="gramStart"/>
-            <w:r>
-              <w:t>View(</w:t>
-            </w:r>
-            <w:proofErr w:type="spellStart"/>
-            <w:proofErr w:type="gramEnd"/>
-            <w:r>
-              <w:t>javadoc</w:t>
-            </w:r>
-            <w:proofErr w:type="spellEnd"/>
-            <w:r>
-              <w:t xml:space="preserve"> + </w:t>
-            </w:r>
-            <w:proofErr w:type="spellStart"/>
-            <w:r>
-              <w:t>viewController</w:t>
-            </w:r>
-            <w:proofErr w:type="spellEnd"/>
-            <w:r>
-              <w:t xml:space="preserve"> +  </w:t>
-            </w:r>
-            <w:proofErr w:type="spellStart"/>
-            <w:r>
-              <w:t>viewHandler</w:t>
-            </w:r>
-            <w:proofErr w:type="spellEnd"/>
-            <w:r>
-              <w:t xml:space="preserve"> part)</w:t>
+            <w:tcMar/>
+          </w:tcPr>
+          <w:p>
+            <w:r>
+              <w:t>View(javadoc + viewController +  viewHandler part)</w:t>
             </w:r>
           </w:p>
         </w:tc>
         <w:tc>
           <w:tcPr>
             <w:tcW w:w="1380" w:type="dxa"/>
+            <w:tcMar/>
           </w:tcPr>
           <w:p>
             <w:r>
@@ -2017,6 +2017,7 @@
         <w:tc>
           <w:tcPr>
             <w:tcW w:w="1049" w:type="dxa"/>
+            <w:tcMar/>
           </w:tcPr>
           <w:p>
             <w:r>
@@ -2027,15 +2028,21 @@
         <w:tc>
           <w:tcPr>
             <w:tcW w:w="1496" w:type="dxa"/>
+            <w:tcMar/>
           </w:tcPr>
           <w:p>
             <w:pPr>
-              <w:spacing w:line="259" w:lineRule="auto"/>
+              <w:pStyle w:val="Normal"/>
+              <w:bidi w:val="0"/>
+              <w:spacing w:before="0" w:beforeAutospacing="off" w:after="0" w:afterAutospacing="off" w:line="259" w:lineRule="auto"/>
+              <w:ind w:left="0" w:right="0"/>
+              <w:jc w:val="left"/>
               <w:rPr>
-                <w:rFonts w:ascii="Calibri" w:eastAsia="Malgun Gothic" w:hAnsi="Calibri" w:cs="Arial"/>
+                <w:rFonts w:ascii="Calibri" w:hAnsi="Calibri" w:eastAsia="맑은 고딕" w:cs="Arial"/>
               </w:rPr>
             </w:pPr>
             <w:r>
+              <w:rPr/>
               <w:t>Done</w:t>
             </w:r>
           </w:p>
@@ -2045,6 +2052,7 @@
         <w:tc>
           <w:tcPr>
             <w:tcW w:w="805" w:type="dxa"/>
+            <w:tcMar/>
           </w:tcPr>
           <w:p>
             <w:r>
@@ -2055,7 +2063,8 @@
         <w:tc>
           <w:tcPr>
             <w:tcW w:w="540" w:type="dxa"/>
-            <w:shd w:val="clear" w:color="auto" w:fill="FF0000"/>
+            <w:shd w:val="clear" w:color="auto" w:fill="00B050"/>
+            <w:tcMar/>
           </w:tcPr>
           <w:p>
             <w:r>
@@ -2066,47 +2075,18 @@
         <w:tc>
           <w:tcPr>
             <w:tcW w:w="4080" w:type="dxa"/>
-          </w:tcPr>
-          <w:p>
-            <w:proofErr w:type="spellStart"/>
-            <w:proofErr w:type="gramStart"/>
-            <w:r>
-              <w:t>ViewModel</w:t>
-            </w:r>
-            <w:proofErr w:type="spellEnd"/>
-            <w:r>
-              <w:t>(</w:t>
-            </w:r>
-            <w:proofErr w:type="spellStart"/>
-            <w:proofErr w:type="gramEnd"/>
-            <w:r>
-              <w:t>jvadoc</w:t>
-            </w:r>
-            <w:proofErr w:type="spellEnd"/>
-            <w:r>
-              <w:t xml:space="preserve"> + </w:t>
-            </w:r>
-            <w:proofErr w:type="spellStart"/>
-            <w:r>
-              <w:t>viewmodel</w:t>
-            </w:r>
-            <w:proofErr w:type="spellEnd"/>
-            <w:r>
-              <w:t xml:space="preserve"> + </w:t>
-            </w:r>
-            <w:proofErr w:type="spellStart"/>
-            <w:r>
-              <w:t>ViewModelFactory</w:t>
-            </w:r>
-            <w:proofErr w:type="spellEnd"/>
-            <w:r>
-              <w:t xml:space="preserve"> part)</w:t>
+            <w:tcMar/>
+          </w:tcPr>
+          <w:p>
+            <w:r>
+              <w:t>ViewModel(jvadoc + viewmodel + ViewModelFactory part)</w:t>
             </w:r>
           </w:p>
         </w:tc>
         <w:tc>
           <w:tcPr>
             <w:tcW w:w="1380" w:type="dxa"/>
+            <w:tcMar/>
           </w:tcPr>
           <w:p>
             <w:r>
@@ -2117,6 +2097,7 @@
         <w:tc>
           <w:tcPr>
             <w:tcW w:w="1049" w:type="dxa"/>
+            <w:tcMar/>
           </w:tcPr>
           <w:p>
             <w:r>
@@ -2127,10 +2108,12 @@
         <w:tc>
           <w:tcPr>
             <w:tcW w:w="1496" w:type="dxa"/>
-          </w:tcPr>
-          <w:p>
-            <w:r>
-              <w:t>Not started</w:t>
+            <w:tcMar/>
+          </w:tcPr>
+          <w:p>
+            <w:r>
+              <w:rPr/>
+              <w:t>Done</w:t>
             </w:r>
           </w:p>
         </w:tc>
@@ -2139,6 +2122,7 @@
         <w:tc>
           <w:tcPr>
             <w:tcW w:w="805" w:type="dxa"/>
+            <w:tcMar/>
           </w:tcPr>
           <w:p>
             <w:r>
@@ -2149,7 +2133,8 @@
         <w:tc>
           <w:tcPr>
             <w:tcW w:w="540" w:type="dxa"/>
-            <w:shd w:val="clear" w:color="auto" w:fill="FF0000"/>
+            <w:shd w:val="clear" w:color="auto" w:fill="00B050"/>
+            <w:tcMar/>
           </w:tcPr>
           <w:p>
             <w:r>
@@ -2160,24 +2145,18 @@
         <w:tc>
           <w:tcPr>
             <w:tcW w:w="4080" w:type="dxa"/>
-          </w:tcPr>
-          <w:p>
-            <w:r>
-              <w:t xml:space="preserve">Update </w:t>
-            </w:r>
-            <w:proofErr w:type="gramStart"/>
-            <w:r>
-              <w:t>Model(</w:t>
-            </w:r>
-            <w:proofErr w:type="gramEnd"/>
-            <w:r>
-              <w:t>Javadoc + model)</w:t>
+            <w:tcMar/>
+          </w:tcPr>
+          <w:p>
+            <w:r>
+              <w:t>Update Model(Javadoc + model)</w:t>
             </w:r>
           </w:p>
         </w:tc>
         <w:tc>
           <w:tcPr>
             <w:tcW w:w="1380" w:type="dxa"/>
+            <w:tcMar/>
           </w:tcPr>
           <w:p>
             <w:r>
@@ -2188,6 +2167,7 @@
         <w:tc>
           <w:tcPr>
             <w:tcW w:w="1049" w:type="dxa"/>
+            <w:tcMar/>
           </w:tcPr>
           <w:p>
             <w:r>
@@ -2198,10 +2178,12 @@
         <w:tc>
           <w:tcPr>
             <w:tcW w:w="1496" w:type="dxa"/>
-          </w:tcPr>
-          <w:p>
-            <w:r>
-              <w:t>Not started</w:t>
+            <w:tcMar/>
+          </w:tcPr>
+          <w:p>
+            <w:r>
+              <w:rPr/>
+              <w:t>Done</w:t>
             </w:r>
           </w:p>
         </w:tc>
@@ -2210,6 +2192,7 @@
         <w:tc>
           <w:tcPr>
             <w:tcW w:w="805" w:type="dxa"/>
+            <w:tcMar/>
           </w:tcPr>
           <w:p>
             <w:r>
@@ -2220,7 +2203,8 @@
         <w:tc>
           <w:tcPr>
             <w:tcW w:w="540" w:type="dxa"/>
-            <w:shd w:val="clear" w:color="auto" w:fill="FF0000"/>
+            <w:shd w:val="clear" w:color="auto" w:fill="00B050"/>
+            <w:tcMar/>
           </w:tcPr>
           <w:p>
             <w:r>
@@ -2231,24 +2215,18 @@
         <w:tc>
           <w:tcPr>
             <w:tcW w:w="4080" w:type="dxa"/>
-          </w:tcPr>
-          <w:p>
-            <w:r>
-              <w:t xml:space="preserve">Main </w:t>
-            </w:r>
-            <w:proofErr w:type="gramStart"/>
-            <w:r>
-              <w:t>method(</w:t>
-            </w:r>
-            <w:proofErr w:type="gramEnd"/>
-            <w:r>
-              <w:t>)   TEST SEP</w:t>
+            <w:tcMar/>
+          </w:tcPr>
+          <w:p>
+            <w:r>
+              <w:t>Main method()   TEST SEP</w:t>
             </w:r>
           </w:p>
         </w:tc>
         <w:tc>
           <w:tcPr>
             <w:tcW w:w="1380" w:type="dxa"/>
+            <w:tcMar/>
           </w:tcPr>
           <w:p>
             <w:r>
@@ -2259,6 +2237,7 @@
         <w:tc>
           <w:tcPr>
             <w:tcW w:w="1049" w:type="dxa"/>
+            <w:tcMar/>
           </w:tcPr>
           <w:p>
             <w:r>
@@ -2269,10 +2248,12 @@
         <w:tc>
           <w:tcPr>
             <w:tcW w:w="1496" w:type="dxa"/>
-          </w:tcPr>
-          <w:p>
-            <w:r>
-              <w:t>Not started</w:t>
+            <w:tcMar/>
+          </w:tcPr>
+          <w:p>
+            <w:r>
+              <w:rPr/>
+              <w:t>Done</w:t>
             </w:r>
           </w:p>
         </w:tc>
@@ -2281,6 +2262,7 @@
         <w:tc>
           <w:tcPr>
             <w:tcW w:w="805" w:type="dxa"/>
+            <w:tcMar/>
           </w:tcPr>
           <w:p>
             <w:r>
@@ -2291,7 +2273,8 @@
         <w:tc>
           <w:tcPr>
             <w:tcW w:w="540" w:type="dxa"/>
-            <w:shd w:val="clear" w:color="auto" w:fill="FFC000"/>
+            <w:shd w:val="clear" w:color="auto" w:fill="00B050"/>
+            <w:tcMar/>
           </w:tcPr>
           <w:p>
             <w:r>
@@ -2302,29 +2285,18 @@
         <w:tc>
           <w:tcPr>
             <w:tcW w:w="4080" w:type="dxa"/>
-          </w:tcPr>
-          <w:p>
-            <w:r>
-              <w:t>Update database with movie data (+</w:t>
-            </w:r>
-            <w:proofErr w:type="spellStart"/>
-            <w:proofErr w:type="gramStart"/>
-            <w:r>
-              <w:t>er,+</w:t>
-            </w:r>
-            <w:proofErr w:type="gramEnd"/>
-            <w:r>
-              <w:t>gr</w:t>
-            </w:r>
-            <w:proofErr w:type="spellEnd"/>
-            <w:r>
-              <w:t>)</w:t>
+            <w:tcMar/>
+          </w:tcPr>
+          <w:p>
+            <w:r>
+              <w:t>Update database with movie data (+er,+gr)</w:t>
             </w:r>
           </w:p>
         </w:tc>
         <w:tc>
           <w:tcPr>
             <w:tcW w:w="1380" w:type="dxa"/>
+            <w:tcMar/>
           </w:tcPr>
           <w:p>
             <w:r>
@@ -2335,6 +2307,7 @@
         <w:tc>
           <w:tcPr>
             <w:tcW w:w="1049" w:type="dxa"/>
+            <w:tcMar/>
           </w:tcPr>
           <w:p>
             <w:r>
@@ -2345,13 +2318,22 @@
         <w:tc>
           <w:tcPr>
             <w:tcW w:w="1496" w:type="dxa"/>
-          </w:tcPr>
-          <w:p>
-            <w:r>
-              <w:t>S</w:t>
-            </w:r>
-            <w:r>
-              <w:t>tarted</w:t>
+            <w:tcMar/>
+          </w:tcPr>
+          <w:p>
+            <w:pPr>
+              <w:pStyle w:val="Normal"/>
+              <w:bidi w:val="0"/>
+              <w:spacing w:before="0" w:beforeAutospacing="off" w:after="0" w:afterAutospacing="off" w:line="259" w:lineRule="auto"/>
+              <w:ind w:left="0" w:right="0"/>
+              <w:jc w:val="left"/>
+              <w:rPr>
+                <w:rFonts w:ascii="Calibri" w:hAnsi="Calibri" w:eastAsia="맑은 고딕" w:cs="Arial"/>
+              </w:rPr>
+            </w:pPr>
+            <w:r>
+              <w:rPr/>
+              <w:t>Done</w:t>
             </w:r>
           </w:p>
         </w:tc>
@@ -2360,6 +2342,7 @@
         <w:tc>
           <w:tcPr>
             <w:tcW w:w="805" w:type="dxa"/>
+            <w:tcMar/>
           </w:tcPr>
           <w:p>
             <w:r>
@@ -2370,7 +2353,8 @@
         <w:tc>
           <w:tcPr>
             <w:tcW w:w="540" w:type="dxa"/>
-            <w:shd w:val="clear" w:color="auto" w:fill="FF0000"/>
+            <w:shd w:val="clear" w:color="auto" w:fill="FFC000" w:themeFill="accent4"/>
+            <w:tcMar/>
           </w:tcPr>
           <w:p>
             <w:r>
@@ -2381,6 +2365,7 @@
         <w:tc>
           <w:tcPr>
             <w:tcW w:w="4080" w:type="dxa"/>
+            <w:tcMar/>
           </w:tcPr>
           <w:p>
             <w:r>
@@ -2391,6 +2376,7 @@
         <w:tc>
           <w:tcPr>
             <w:tcW w:w="1380" w:type="dxa"/>
+            <w:tcMar/>
           </w:tcPr>
           <w:p>
             <w:r>
@@ -2401,6 +2387,7 @@
         <w:tc>
           <w:tcPr>
             <w:tcW w:w="1049" w:type="dxa"/>
+            <w:tcMar/>
           </w:tcPr>
           <w:p>
             <w:r>
@@ -2411,10 +2398,12 @@
         <w:tc>
           <w:tcPr>
             <w:tcW w:w="1496" w:type="dxa"/>
-          </w:tcPr>
-          <w:p>
-            <w:r>
-              <w:t>Not started</w:t>
+            <w:tcMar/>
+          </w:tcPr>
+          <w:p>
+            <w:r>
+              <w:rPr/>
+              <w:t>Started</w:t>
             </w:r>
           </w:p>
         </w:tc>
@@ -2423,6 +2412,7 @@
         <w:tc>
           <w:tcPr>
             <w:tcW w:w="805" w:type="dxa"/>
+            <w:tcMar/>
           </w:tcPr>
           <w:p>
             <w:r>
@@ -2434,7 +2424,8 @@
         <w:tc>
           <w:tcPr>
             <w:tcW w:w="540" w:type="dxa"/>
-            <w:shd w:val="clear" w:color="auto" w:fill="FF0000"/>
+            <w:shd w:val="clear" w:color="auto" w:fill="00B050"/>
+            <w:tcMar/>
           </w:tcPr>
           <w:p>
             <w:r>
@@ -2445,24 +2436,18 @@
         <w:tc>
           <w:tcPr>
             <w:tcW w:w="4080" w:type="dxa"/>
-          </w:tcPr>
-          <w:p>
-            <w:r>
-              <w:t xml:space="preserve">Update </w:t>
-            </w:r>
-            <w:proofErr w:type="gramStart"/>
-            <w:r>
-              <w:t>diagrams(</w:t>
-            </w:r>
-            <w:proofErr w:type="gramEnd"/>
-            <w:r>
-              <w:t>domain model + class diagram)</w:t>
+            <w:tcMar/>
+          </w:tcPr>
+          <w:p>
+            <w:r>
+              <w:t>Update diagrams(domain model + class diagram)</w:t>
             </w:r>
           </w:p>
         </w:tc>
         <w:tc>
           <w:tcPr>
             <w:tcW w:w="1380" w:type="dxa"/>
+            <w:tcMar/>
           </w:tcPr>
           <w:p>
             <w:r>
@@ -2473,6 +2458,7 @@
         <w:tc>
           <w:tcPr>
             <w:tcW w:w="1049" w:type="dxa"/>
+            <w:tcMar/>
           </w:tcPr>
           <w:p>
             <w:r>
@@ -2483,10 +2469,12 @@
         <w:tc>
           <w:tcPr>
             <w:tcW w:w="1496" w:type="dxa"/>
-          </w:tcPr>
-          <w:p>
-            <w:r>
-              <w:t>Not started</w:t>
+            <w:tcMar/>
+          </w:tcPr>
+          <w:p>
+            <w:r>
+              <w:rPr/>
+              <w:t>Started</w:t>
             </w:r>
           </w:p>
         </w:tc>
@@ -2495,6 +2483,7 @@
         <w:tc>
           <w:tcPr>
             <w:tcW w:w="805" w:type="dxa"/>
+            <w:tcMar/>
           </w:tcPr>
           <w:p>
             <w:r>
@@ -2505,7 +2494,8 @@
         <w:tc>
           <w:tcPr>
             <w:tcW w:w="540" w:type="dxa"/>
-            <w:shd w:val="clear" w:color="auto" w:fill="FF0000"/>
+            <w:shd w:val="clear" w:color="auto" w:fill="00B050"/>
+            <w:tcMar/>
           </w:tcPr>
           <w:p>
             <w:r>
@@ -2516,6 +2506,7 @@
         <w:tc>
           <w:tcPr>
             <w:tcW w:w="4080" w:type="dxa"/>
+            <w:tcMar/>
           </w:tcPr>
           <w:p>
             <w:r>
@@ -2523,6 +2514,8 @@
             </w:r>
             <w:r>
               <w:br/>
+            </w:r>
+            <w:r>
               <w:t>Test cases</w:t>
             </w:r>
           </w:p>
@@ -2530,6 +2523,7 @@
         <w:tc>
           <w:tcPr>
             <w:tcW w:w="1380" w:type="dxa"/>
+            <w:tcMar/>
           </w:tcPr>
           <w:p>
             <w:r>
@@ -2540,6 +2534,7 @@
         <w:tc>
           <w:tcPr>
             <w:tcW w:w="1049" w:type="dxa"/>
+            <w:tcMar/>
           </w:tcPr>
           <w:p>
             <w:r>
@@ -2550,10 +2545,12 @@
         <w:tc>
           <w:tcPr>
             <w:tcW w:w="1496" w:type="dxa"/>
-          </w:tcPr>
-          <w:p>
-            <w:r>
-              <w:t>Not started</w:t>
+            <w:tcMar/>
+          </w:tcPr>
+          <w:p>
+            <w:r>
+              <w:rPr/>
+              <w:t>Done</w:t>
             </w:r>
           </w:p>
         </w:tc>
@@ -2562,6 +2559,7 @@
         <w:tc>
           <w:tcPr>
             <w:tcW w:w="805" w:type="dxa"/>
+            <w:tcMar/>
           </w:tcPr>
           <w:p>
             <w:r>
@@ -2573,6 +2571,7 @@
           <w:tcPr>
             <w:tcW w:w="540" w:type="dxa"/>
             <w:shd w:val="clear" w:color="auto" w:fill="00B050"/>
+            <w:tcMar/>
           </w:tcPr>
           <w:p>
             <w:r>
@@ -2583,24 +2582,27 @@
         <w:tc>
           <w:tcPr>
             <w:tcW w:w="4080" w:type="dxa"/>
-          </w:tcPr>
-          <w:p>
-            <w:r>
-              <w:t xml:space="preserve">Update GUI </w:t>
-            </w:r>
-            <w:proofErr w:type="spellStart"/>
-            <w:r>
-              <w:t>fxml</w:t>
-            </w:r>
-            <w:proofErr w:type="spellEnd"/>
-            <w:r>
-              <w:t xml:space="preserve"> (extra button in movie details window)</w:t>
+            <w:tcMar/>
+          </w:tcPr>
+          <w:p>
+            <w:r>
+              <w:t xml:space="preserve">Update </w:t>
+            </w:r>
+            <w:r>
+              <w:t>GUI fxml (</w:t>
+            </w:r>
+            <w:r>
+              <w:t>extra button in movie details window</w:t>
+            </w:r>
+            <w:r>
+              <w:t>)</w:t>
             </w:r>
           </w:p>
         </w:tc>
         <w:tc>
           <w:tcPr>
             <w:tcW w:w="1380" w:type="dxa"/>
+            <w:tcMar/>
           </w:tcPr>
           <w:p>
             <w:r>
@@ -2611,6 +2613,7 @@
         <w:tc>
           <w:tcPr>
             <w:tcW w:w="1049" w:type="dxa"/>
+            <w:tcMar/>
           </w:tcPr>
           <w:p>
             <w:r>
@@ -2621,9 +2624,11 @@
         <w:tc>
           <w:tcPr>
             <w:tcW w:w="1496" w:type="dxa"/>
-          </w:tcPr>
-          <w:p>
-            <w:r>
+            <w:tcMar/>
+          </w:tcPr>
+          <w:p>
+            <w:r>
+              <w:rPr/>
               <w:t>Done</w:t>
             </w:r>
           </w:p>
@@ -2633,6 +2638,7 @@
         <w:tc>
           <w:tcPr>
             <w:tcW w:w="805" w:type="dxa"/>
+            <w:tcMar/>
           </w:tcPr>
           <w:p>
             <w:r>
@@ -2644,6 +2650,7 @@
           <w:tcPr>
             <w:tcW w:w="540" w:type="dxa"/>
             <w:shd w:val="clear" w:color="auto" w:fill="00B050"/>
+            <w:tcMar/>
           </w:tcPr>
           <w:p>
             <w:r>
@@ -2654,42 +2661,18 @@
         <w:tc>
           <w:tcPr>
             <w:tcW w:w="4080" w:type="dxa"/>
-          </w:tcPr>
-          <w:p>
-            <w:proofErr w:type="gramStart"/>
-            <w:r>
-              <w:t>View(</w:t>
-            </w:r>
-            <w:proofErr w:type="spellStart"/>
-            <w:proofErr w:type="gramEnd"/>
-            <w:r>
-              <w:t>javadoc</w:t>
-            </w:r>
-            <w:proofErr w:type="spellEnd"/>
-            <w:r>
-              <w:t xml:space="preserve"> + </w:t>
-            </w:r>
-            <w:proofErr w:type="spellStart"/>
-            <w:r>
-              <w:t>viewController</w:t>
-            </w:r>
-            <w:proofErr w:type="spellEnd"/>
-            <w:r>
-              <w:t xml:space="preserve"> +  </w:t>
-            </w:r>
-            <w:proofErr w:type="spellStart"/>
-            <w:r>
-              <w:t>viewHandler</w:t>
-            </w:r>
-            <w:proofErr w:type="spellEnd"/>
-            <w:r>
-              <w:t xml:space="preserve"> part)</w:t>
+            <w:tcMar/>
+          </w:tcPr>
+          <w:p>
+            <w:r>
+              <w:t>View(javadoc + viewController +  viewHandler part)</w:t>
             </w:r>
           </w:p>
         </w:tc>
         <w:tc>
           <w:tcPr>
             <w:tcW w:w="1380" w:type="dxa"/>
+            <w:tcMar/>
           </w:tcPr>
           <w:p>
             <w:r>
@@ -2700,6 +2683,7 @@
         <w:tc>
           <w:tcPr>
             <w:tcW w:w="1049" w:type="dxa"/>
+            <w:tcMar/>
           </w:tcPr>
           <w:p>
             <w:r>
@@ -2710,15 +2694,21 @@
         <w:tc>
           <w:tcPr>
             <w:tcW w:w="1496" w:type="dxa"/>
+            <w:tcMar/>
           </w:tcPr>
           <w:p>
             <w:pPr>
-              <w:spacing w:line="259" w:lineRule="auto"/>
+              <w:pStyle w:val="Normal"/>
+              <w:bidi w:val="0"/>
+              <w:spacing w:before="0" w:beforeAutospacing="off" w:after="0" w:afterAutospacing="off" w:line="259" w:lineRule="auto"/>
+              <w:ind w:left="0" w:right="0"/>
+              <w:jc w:val="left"/>
               <w:rPr>
-                <w:rFonts w:ascii="Calibri" w:eastAsia="Malgun Gothic" w:hAnsi="Calibri" w:cs="Arial"/>
+                <w:rFonts w:ascii="Calibri" w:hAnsi="Calibri" w:eastAsia="맑은 고딕" w:cs="Arial"/>
               </w:rPr>
             </w:pPr>
             <w:r>
+              <w:rPr/>
               <w:t>Done</w:t>
             </w:r>
           </w:p>
@@ -2728,6 +2718,7 @@
         <w:tc>
           <w:tcPr>
             <w:tcW w:w="805" w:type="dxa"/>
+            <w:tcMar/>
           </w:tcPr>
           <w:p>
             <w:r>
@@ -2738,7 +2729,8 @@
         <w:tc>
           <w:tcPr>
             <w:tcW w:w="540" w:type="dxa"/>
-            <w:shd w:val="clear" w:color="auto" w:fill="FF0000"/>
+            <w:shd w:val="clear" w:color="auto" w:fill="00B050"/>
+            <w:tcMar/>
           </w:tcPr>
           <w:p>
             <w:r>
@@ -2749,47 +2741,18 @@
         <w:tc>
           <w:tcPr>
             <w:tcW w:w="4080" w:type="dxa"/>
-          </w:tcPr>
-          <w:p>
-            <w:proofErr w:type="spellStart"/>
-            <w:proofErr w:type="gramStart"/>
-            <w:r>
-              <w:t>ViewModel</w:t>
-            </w:r>
-            <w:proofErr w:type="spellEnd"/>
-            <w:r>
-              <w:t>(</w:t>
-            </w:r>
-            <w:proofErr w:type="spellStart"/>
-            <w:proofErr w:type="gramEnd"/>
-            <w:r>
-              <w:t>jvadoc</w:t>
-            </w:r>
-            <w:proofErr w:type="spellEnd"/>
-            <w:r>
-              <w:t xml:space="preserve"> + </w:t>
-            </w:r>
-            <w:proofErr w:type="spellStart"/>
-            <w:r>
-              <w:t>viewmodel</w:t>
-            </w:r>
-            <w:proofErr w:type="spellEnd"/>
-            <w:r>
-              <w:t xml:space="preserve"> + </w:t>
-            </w:r>
-            <w:proofErr w:type="spellStart"/>
-            <w:r>
-              <w:t>ViewModelFactory</w:t>
-            </w:r>
-            <w:proofErr w:type="spellEnd"/>
-            <w:r>
-              <w:t xml:space="preserve"> part)</w:t>
+            <w:tcMar/>
+          </w:tcPr>
+          <w:p>
+            <w:r>
+              <w:t>ViewModel(jvadoc + viewmodel + ViewModelFactory part)</w:t>
             </w:r>
           </w:p>
         </w:tc>
         <w:tc>
           <w:tcPr>
             <w:tcW w:w="1380" w:type="dxa"/>
+            <w:tcMar/>
           </w:tcPr>
           <w:p>
             <w:r>
@@ -2800,6 +2763,7 @@
         <w:tc>
           <w:tcPr>
             <w:tcW w:w="1049" w:type="dxa"/>
+            <w:tcMar/>
           </w:tcPr>
           <w:p>
             <w:r>
@@ -2810,10 +2774,12 @@
         <w:tc>
           <w:tcPr>
             <w:tcW w:w="1496" w:type="dxa"/>
-          </w:tcPr>
-          <w:p>
-            <w:r>
-              <w:t>Not started</w:t>
+            <w:tcMar/>
+          </w:tcPr>
+          <w:p>
+            <w:r>
+              <w:rPr/>
+              <w:t>Done</w:t>
             </w:r>
           </w:p>
         </w:tc>
@@ -2822,6 +2788,7 @@
         <w:tc>
           <w:tcPr>
             <w:tcW w:w="805" w:type="dxa"/>
+            <w:tcMar/>
           </w:tcPr>
           <w:p>
             <w:r>
@@ -2832,7 +2799,8 @@
         <w:tc>
           <w:tcPr>
             <w:tcW w:w="540" w:type="dxa"/>
-            <w:shd w:val="clear" w:color="auto" w:fill="FF0000"/>
+            <w:shd w:val="clear" w:color="auto" w:fill="00B050"/>
+            <w:tcMar/>
           </w:tcPr>
           <w:p>
             <w:r>
@@ -2843,24 +2811,18 @@
         <w:tc>
           <w:tcPr>
             <w:tcW w:w="4080" w:type="dxa"/>
-          </w:tcPr>
-          <w:p>
-            <w:r>
-              <w:t xml:space="preserve">Update </w:t>
-            </w:r>
-            <w:proofErr w:type="gramStart"/>
-            <w:r>
-              <w:t>Model(</w:t>
-            </w:r>
-            <w:proofErr w:type="gramEnd"/>
-            <w:r>
-              <w:t>Javadoc + model)</w:t>
+            <w:tcMar/>
+          </w:tcPr>
+          <w:p>
+            <w:r>
+              <w:t>Update Model(Javadoc + model)</w:t>
             </w:r>
           </w:p>
         </w:tc>
         <w:tc>
           <w:tcPr>
             <w:tcW w:w="1380" w:type="dxa"/>
+            <w:tcMar/>
           </w:tcPr>
           <w:p>
             <w:r>
@@ -2871,6 +2833,7 @@
         <w:tc>
           <w:tcPr>
             <w:tcW w:w="1049" w:type="dxa"/>
+            <w:tcMar/>
           </w:tcPr>
           <w:p>
             <w:r>
@@ -2881,10 +2844,12 @@
         <w:tc>
           <w:tcPr>
             <w:tcW w:w="1496" w:type="dxa"/>
-          </w:tcPr>
-          <w:p>
-            <w:r>
-              <w:t>Not started</w:t>
+            <w:tcMar/>
+          </w:tcPr>
+          <w:p>
+            <w:r>
+              <w:rPr/>
+              <w:t>Started</w:t>
             </w:r>
           </w:p>
         </w:tc>
@@ -2893,6 +2858,7 @@
         <w:tc>
           <w:tcPr>
             <w:tcW w:w="805" w:type="dxa"/>
+            <w:tcMar/>
           </w:tcPr>
           <w:p>
             <w:r>
@@ -2903,7 +2869,8 @@
         <w:tc>
           <w:tcPr>
             <w:tcW w:w="540" w:type="dxa"/>
-            <w:shd w:val="clear" w:color="auto" w:fill="FF0000"/>
+            <w:shd w:val="clear" w:color="auto" w:fill="00B050"/>
+            <w:tcMar/>
           </w:tcPr>
           <w:p>
             <w:r>
@@ -2914,24 +2881,18 @@
         <w:tc>
           <w:tcPr>
             <w:tcW w:w="4080" w:type="dxa"/>
-          </w:tcPr>
-          <w:p>
-            <w:r>
-              <w:t xml:space="preserve">Main </w:t>
-            </w:r>
-            <w:proofErr w:type="gramStart"/>
-            <w:r>
-              <w:t>method(</w:t>
-            </w:r>
-            <w:proofErr w:type="gramEnd"/>
-            <w:r>
-              <w:t>)   TEST SEP</w:t>
+            <w:tcMar/>
+          </w:tcPr>
+          <w:p>
+            <w:r>
+              <w:t>Main method()   TEST SEP</w:t>
             </w:r>
           </w:p>
         </w:tc>
         <w:tc>
           <w:tcPr>
             <w:tcW w:w="1380" w:type="dxa"/>
+            <w:tcMar/>
           </w:tcPr>
           <w:p>
             <w:r>
@@ -2942,6 +2903,7 @@
         <w:tc>
           <w:tcPr>
             <w:tcW w:w="1049" w:type="dxa"/>
+            <w:tcMar/>
           </w:tcPr>
           <w:p>
             <w:r>
@@ -2952,10 +2914,12 @@
         <w:tc>
           <w:tcPr>
             <w:tcW w:w="1496" w:type="dxa"/>
-          </w:tcPr>
-          <w:p>
-            <w:r>
-              <w:t>Not started</w:t>
+            <w:tcMar/>
+          </w:tcPr>
+          <w:p>
+            <w:r>
+              <w:rPr/>
+              <w:t>Started</w:t>
             </w:r>
           </w:p>
         </w:tc>
@@ -2967,7 +2931,7 @@
       </w:r>
       <w:r>
         <w:rPr>
-          <w:rFonts w:ascii="Wingdings" w:eastAsia="Wingdings" w:hAnsi="Wingdings" w:cs="Wingdings"/>
+          <w:rFonts w:ascii="Wingdings" w:hAnsi="Wingdings" w:eastAsia="Wingdings" w:cs="Wingdings"/>
         </w:rPr>
         <w:t>à</w:t>
       </w:r>
@@ -2981,7 +2945,7 @@
       </w:r>
       <w:r>
         <w:rPr>
-          <w:rFonts w:ascii="Wingdings" w:eastAsia="Wingdings" w:hAnsi="Wingdings" w:cs="Wingdings"/>
+          <w:rFonts w:ascii="Wingdings" w:hAnsi="Wingdings" w:eastAsia="Wingdings" w:cs="Wingdings"/>
         </w:rPr>
         <w:t>à</w:t>
       </w:r>
@@ -2991,11 +2955,14 @@
     </w:p>
     <w:p>
       <w:r>
-        <w:t xml:space="preserve">Elly </w:t>
+        <w:t>Elly</w:t>
+      </w:r>
+      <w:r>
+        <w:t xml:space="preserve"> </w:t>
       </w:r>
       <w:r>
         <w:rPr>
-          <w:rFonts w:ascii="Wingdings" w:eastAsia="Wingdings" w:hAnsi="Wingdings" w:cs="Wingdings"/>
+          <w:rFonts w:ascii="Wingdings" w:hAnsi="Wingdings" w:eastAsia="Wingdings" w:cs="Wingdings"/>
         </w:rPr>
         <w:t>à</w:t>
       </w:r>
@@ -3009,7 +2976,7 @@
       </w:r>
       <w:r>
         <w:rPr>
-          <w:rFonts w:ascii="Wingdings" w:eastAsia="Wingdings" w:hAnsi="Wingdings" w:cs="Wingdings"/>
+          <w:rFonts w:ascii="Wingdings" w:hAnsi="Wingdings" w:eastAsia="Wingdings" w:cs="Wingdings"/>
         </w:rPr>
         <w:t>à</w:t>
       </w:r>
@@ -3019,7 +2986,7 @@
     </w:p>
     <w:p/>
     <w:sectPr>
-      <w:pgSz w:w="11906" w:h="16838"/>
+      <w:pgSz w:w="11906" w:h="16838" w:orient="portrait"/>
       <w:pgMar w:top="1417" w:right="1701" w:bottom="1417" w:left="1701" w:header="720" w:footer="720" w:gutter="0"/>
       <w:cols w:space="720"/>
       <w:docGrid w:linePitch="360"/>
@@ -3029,11 +2996,11 @@
 </file>
 
 <file path=word/styles.xml><?xml version="1.0" encoding="utf-8"?>
-<w:styles xmlns:mc="http://schemas.openxmlformats.org/markup-compatibility/2006" xmlns:r="http://schemas.openxmlformats.org/officeDocument/2006/relationships" xmlns:w="http://schemas.openxmlformats.org/wordprocessingml/2006/main" xmlns:w14="http://schemas.microsoft.com/office/word/2010/wordml" xmlns:w15="http://schemas.microsoft.com/office/word/2012/wordml" xmlns:w16cex="http://schemas.microsoft.com/office/word/2018/wordml/cex" xmlns:w16cid="http://schemas.microsoft.com/office/word/2016/wordml/cid" xmlns:w16="http://schemas.microsoft.com/office/word/2018/wordml" xmlns:w16sdtdh="http://schemas.microsoft.com/office/word/2020/wordml/sdtdatahash" xmlns:w16se="http://schemas.microsoft.com/office/word/2015/wordml/symex" mc:Ignorable="w14 w15 w16se w16cid w16 w16cex w16sdtdh">
+<w:styles xmlns:wp14="http://schemas.microsoft.com/office/word/2010/wordprocessingDrawing" xmlns:mc="http://schemas.openxmlformats.org/markup-compatibility/2006" xmlns:r="http://schemas.openxmlformats.org/officeDocument/2006/relationships" xmlns:w="http://schemas.openxmlformats.org/wordprocessingml/2006/main" xmlns:w14="http://schemas.microsoft.com/office/word/2010/wordml" xmlns:w15="http://schemas.microsoft.com/office/word/2012/wordml" xmlns:w16cex="http://schemas.microsoft.com/office/word/2018/wordml/cex" xmlns:w16cid="http://schemas.microsoft.com/office/word/2016/wordml/cid" xmlns:w16="http://schemas.microsoft.com/office/word/2018/wordml" xmlns:w16sdtdh="http://schemas.microsoft.com/office/word/2020/wordml/sdtdatahash" xmlns:w16se="http://schemas.microsoft.com/office/word/2015/wordml/symex" mc:Ignorable="w14 w15 w16se w16cid w16 w16cex w16sdtdh wp14">
   <w:docDefaults>
     <w:rPrDefault>
       <w:rPr>
-        <w:rFonts w:asciiTheme="minorHAnsi" w:eastAsiaTheme="minorHAnsi" w:hAnsiTheme="minorHAnsi" w:cstheme="minorBidi"/>
+        <w:rFonts w:asciiTheme="minorHAnsi" w:hAnsiTheme="minorHAnsi" w:eastAsiaTheme="minorHAnsi" w:cstheme="minorBidi"/>
         <w:sz w:val="22"/>
         <w:szCs w:val="22"/>
         <w:lang w:val="es-ES" w:eastAsia="en-US" w:bidi="ar-SA"/>
@@ -3048,14 +3015,14 @@
   <w:latentStyles w:defLockedState="0" w:defUIPriority="99" w:defSemiHidden="0" w:defUnhideWhenUsed="0" w:defQFormat="0" w:count="376">
     <w:lsdException w:name="Normal" w:uiPriority="0" w:qFormat="1"/>
     <w:lsdException w:name="heading 1" w:uiPriority="9" w:qFormat="1"/>
-    <w:lsdException w:name="heading 2" w:semiHidden="1" w:uiPriority="9" w:unhideWhenUsed="1" w:qFormat="1"/>
-    <w:lsdException w:name="heading 3" w:semiHidden="1" w:uiPriority="9" w:unhideWhenUsed="1" w:qFormat="1"/>
-    <w:lsdException w:name="heading 4" w:semiHidden="1" w:uiPriority="9" w:unhideWhenUsed="1" w:qFormat="1"/>
-    <w:lsdException w:name="heading 5" w:semiHidden="1" w:uiPriority="9" w:unhideWhenUsed="1" w:qFormat="1"/>
-    <w:lsdException w:name="heading 6" w:semiHidden="1" w:uiPriority="9" w:unhideWhenUsed="1" w:qFormat="1"/>
-    <w:lsdException w:name="heading 7" w:semiHidden="1" w:uiPriority="9" w:unhideWhenUsed="1" w:qFormat="1"/>
-    <w:lsdException w:name="heading 8" w:semiHidden="1" w:uiPriority="9" w:unhideWhenUsed="1" w:qFormat="1"/>
-    <w:lsdException w:name="heading 9" w:semiHidden="1" w:uiPriority="9" w:unhideWhenUsed="1" w:qFormat="1"/>
+    <w:lsdException w:name="heading 2" w:uiPriority="9" w:semiHidden="1" w:unhideWhenUsed="1" w:qFormat="1"/>
+    <w:lsdException w:name="heading 3" w:uiPriority="9" w:semiHidden="1" w:unhideWhenUsed="1" w:qFormat="1"/>
+    <w:lsdException w:name="heading 4" w:uiPriority="9" w:semiHidden="1" w:unhideWhenUsed="1" w:qFormat="1"/>
+    <w:lsdException w:name="heading 5" w:uiPriority="9" w:semiHidden="1" w:unhideWhenUsed="1" w:qFormat="1"/>
+    <w:lsdException w:name="heading 6" w:uiPriority="9" w:semiHidden="1" w:unhideWhenUsed="1" w:qFormat="1"/>
+    <w:lsdException w:name="heading 7" w:uiPriority="9" w:semiHidden="1" w:unhideWhenUsed="1" w:qFormat="1"/>
+    <w:lsdException w:name="heading 8" w:uiPriority="9" w:semiHidden="1" w:unhideWhenUsed="1" w:qFormat="1"/>
+    <w:lsdException w:name="heading 9" w:uiPriority="9" w:semiHidden="1" w:unhideWhenUsed="1" w:qFormat="1"/>
     <w:lsdException w:name="index 1" w:semiHidden="1" w:unhideWhenUsed="1"/>
     <w:lsdException w:name="index 2" w:semiHidden="1" w:unhideWhenUsed="1"/>
     <w:lsdException w:name="index 3" w:semiHidden="1" w:unhideWhenUsed="1"/>
@@ -3065,22 +3032,22 @@
     <w:lsdException w:name="index 7" w:semiHidden="1" w:unhideWhenUsed="1"/>
     <w:lsdException w:name="index 8" w:semiHidden="1" w:unhideWhenUsed="1"/>
     <w:lsdException w:name="index 9" w:semiHidden="1" w:unhideWhenUsed="1"/>
-    <w:lsdException w:name="toc 1" w:semiHidden="1" w:uiPriority="39" w:unhideWhenUsed="1"/>
-    <w:lsdException w:name="toc 2" w:semiHidden="1" w:uiPriority="39" w:unhideWhenUsed="1"/>
-    <w:lsdException w:name="toc 3" w:semiHidden="1" w:uiPriority="39" w:unhideWhenUsed="1"/>
-    <w:lsdException w:name="toc 4" w:semiHidden="1" w:uiPriority="39" w:unhideWhenUsed="1"/>
-    <w:lsdException w:name="toc 5" w:semiHidden="1" w:uiPriority="39" w:unhideWhenUsed="1"/>
-    <w:lsdException w:name="toc 6" w:semiHidden="1" w:uiPriority="39" w:unhideWhenUsed="1"/>
-    <w:lsdException w:name="toc 7" w:semiHidden="1" w:uiPriority="39" w:unhideWhenUsed="1"/>
-    <w:lsdException w:name="toc 8" w:semiHidden="1" w:uiPriority="39" w:unhideWhenUsed="1"/>
-    <w:lsdException w:name="toc 9" w:semiHidden="1" w:uiPriority="39" w:unhideWhenUsed="1"/>
+    <w:lsdException w:name="toc 1" w:uiPriority="39" w:semiHidden="1" w:unhideWhenUsed="1"/>
+    <w:lsdException w:name="toc 2" w:uiPriority="39" w:semiHidden="1" w:unhideWhenUsed="1"/>
+    <w:lsdException w:name="toc 3" w:uiPriority="39" w:semiHidden="1" w:unhideWhenUsed="1"/>
+    <w:lsdException w:name="toc 4" w:uiPriority="39" w:semiHidden="1" w:unhideWhenUsed="1"/>
+    <w:lsdException w:name="toc 5" w:uiPriority="39" w:semiHidden="1" w:unhideWhenUsed="1"/>
+    <w:lsdException w:name="toc 6" w:uiPriority="39" w:semiHidden="1" w:unhideWhenUsed="1"/>
+    <w:lsdException w:name="toc 7" w:uiPriority="39" w:semiHidden="1" w:unhideWhenUsed="1"/>
+    <w:lsdException w:name="toc 8" w:uiPriority="39" w:semiHidden="1" w:unhideWhenUsed="1"/>
+    <w:lsdException w:name="toc 9" w:uiPriority="39" w:semiHidden="1" w:unhideWhenUsed="1"/>
     <w:lsdException w:name="Normal Indent" w:semiHidden="1" w:unhideWhenUsed="1"/>
     <w:lsdException w:name="footnote text" w:semiHidden="1" w:unhideWhenUsed="1"/>
     <w:lsdException w:name="annotation text" w:semiHidden="1" w:unhideWhenUsed="1"/>
     <w:lsdException w:name="header" w:semiHidden="1" w:unhideWhenUsed="1"/>
     <w:lsdException w:name="footer" w:semiHidden="1" w:unhideWhenUsed="1"/>
     <w:lsdException w:name="index heading" w:semiHidden="1" w:unhideWhenUsed="1"/>
-    <w:lsdException w:name="caption" w:semiHidden="1" w:uiPriority="35" w:unhideWhenUsed="1" w:qFormat="1"/>
+    <w:lsdException w:name="caption" w:uiPriority="35" w:semiHidden="1" w:unhideWhenUsed="1" w:qFormat="1"/>
     <w:lsdException w:name="table of figures" w:semiHidden="1" w:unhideWhenUsed="1"/>
     <w:lsdException w:name="envelope address" w:semiHidden="1" w:unhideWhenUsed="1"/>
     <w:lsdException w:name="envelope return" w:semiHidden="1" w:unhideWhenUsed="1"/>
@@ -3111,7 +3078,7 @@
     <w:lsdException w:name="Title" w:uiPriority="10" w:qFormat="1"/>
     <w:lsdException w:name="Closing" w:semiHidden="1" w:unhideWhenUsed="1"/>
     <w:lsdException w:name="Signature" w:semiHidden="1" w:unhideWhenUsed="1"/>
-    <w:lsdException w:name="Default Paragraph Font" w:semiHidden="1" w:uiPriority="1" w:unhideWhenUsed="1"/>
+    <w:lsdException w:name="Default Paragraph Font" w:uiPriority="1" w:semiHidden="1" w:unhideWhenUsed="1"/>
     <w:lsdException w:name="Body Text" w:semiHidden="1" w:unhideWhenUsed="1"/>
     <w:lsdException w:name="Body Text Indent" w:semiHidden="1" w:unhideWhenUsed="1"/>
     <w:lsdException w:name="List Continue" w:semiHidden="1" w:unhideWhenUsed="1"/>
@@ -3311,8 +3278,8 @@
     <w:lsdException w:name="Subtle Reference" w:uiPriority="31" w:qFormat="1"/>
     <w:lsdException w:name="Intense Reference" w:uiPriority="32" w:qFormat="1"/>
     <w:lsdException w:name="Book Title" w:uiPriority="33" w:qFormat="1"/>
-    <w:lsdException w:name="Bibliography" w:semiHidden="1" w:uiPriority="37" w:unhideWhenUsed="1"/>
-    <w:lsdException w:name="TOC Heading" w:semiHidden="1" w:uiPriority="39" w:unhideWhenUsed="1" w:qFormat="1"/>
+    <w:lsdException w:name="Bibliography" w:uiPriority="37" w:semiHidden="1" w:unhideWhenUsed="1"/>
+    <w:lsdException w:name="TOC Heading" w:uiPriority="39" w:semiHidden="1" w:unhideWhenUsed="1" w:qFormat="1"/>
     <w:lsdException w:name="Plain Table 1" w:uiPriority="41"/>
     <w:lsdException w:name="Plain Table 2" w:uiPriority="42"/>
     <w:lsdException w:name="Plain Table 3" w:uiPriority="43"/>
@@ -3423,7 +3390,7 @@
     <w:lsdException w:name="Unresolved Mention" w:semiHidden="1" w:unhideWhenUsed="1"/>
     <w:lsdException w:name="Smart Link" w:semiHidden="1" w:unhideWhenUsed="1"/>
   </w:latentStyles>
-  <w:style w:type="paragraph" w:default="1" w:styleId="Normal">
+  <w:style w:type="paragraph" w:styleId="Normal" w:default="1">
     <w:name w:val="Normal"/>
     <w:qFormat/>
     <w:rsid w:val="00BB2503"/>
@@ -3432,13 +3399,13 @@
       <w:lang w:val="en-US" w:eastAsia="ja-JP"/>
     </w:rPr>
   </w:style>
-  <w:style w:type="character" w:default="1" w:styleId="DefaultParagraphFont">
+  <w:style w:type="character" w:styleId="DefaultParagraphFont" w:default="1">
     <w:name w:val="Default Paragraph Font"/>
     <w:uiPriority w:val="1"/>
     <w:semiHidden/>
     <w:unhideWhenUsed/>
   </w:style>
-  <w:style w:type="table" w:default="1" w:styleId="TableNormal">
+  <w:style w:type="table" w:styleId="TableNormal" w:default="1">
     <w:name w:val="Normal Table"/>
     <w:uiPriority w:val="99"/>
     <w:semiHidden/>
@@ -3453,7 +3420,7 @@
       </w:tblCellMar>
     </w:tblPr>
   </w:style>
-  <w:style w:type="numbering" w:default="1" w:styleId="NoList">
+  <w:style w:type="numbering" w:styleId="NoList" w:default="1">
     <w:name w:val="No List"/>
     <w:uiPriority w:val="99"/>
     <w:semiHidden/>
@@ -3473,12 +3440,12 @@
     </w:rPr>
     <w:tblPr>
       <w:tblBorders>
-        <w:top w:val="single" w:sz="4" w:space="0" w:color="auto"/>
-        <w:left w:val="single" w:sz="4" w:space="0" w:color="auto"/>
-        <w:bottom w:val="single" w:sz="4" w:space="0" w:color="auto"/>
-        <w:right w:val="single" w:sz="4" w:space="0" w:color="auto"/>
-        <w:insideH w:val="single" w:sz="4" w:space="0" w:color="auto"/>
-        <w:insideV w:val="single" w:sz="4" w:space="0" w:color="auto"/>
+        <w:top w:val="single" w:color="auto" w:sz="4" w:space="0"/>
+        <w:left w:val="single" w:color="auto" w:sz="4" w:space="0"/>
+        <w:bottom w:val="single" w:color="auto" w:sz="4" w:space="0"/>
+        <w:right w:val="single" w:color="auto" w:sz="4" w:space="0"/>
+        <w:insideH w:val="single" w:color="auto" w:sz="4" w:space="0"/>
+        <w:insideV w:val="single" w:color="auto" w:sz="4" w:space="0"/>
       </w:tblBorders>
     </w:tblPr>
   </w:style>
